--- a/ms/discussion.docx
+++ b/ms/discussion.docx
@@ -10,8 +10,6 @@
           <w:b/>
         </w:rPr>
       </w:pPr>
-      <w:bookmarkStart w:id="0" w:name="_GoBack"/>
-      <w:bookmarkEnd w:id="0"/>
       <w:r>
         <w:rPr>
           <w:rFonts w:ascii="Garamond" w:hAnsi="Garamond"/>
@@ -25,13 +23,457 @@
         <w:spacing w:line="360" w:lineRule="auto"/>
         <w:rPr>
           <w:rFonts w:ascii="Garamond" w:hAnsi="Garamond"/>
-        </w:rPr>
-      </w:pPr>
-      <w:r>
-        <w:rPr>
-          <w:rFonts w:ascii="Garamond" w:hAnsi="Garamond"/>
-        </w:rPr>
-        <w:t>Lack of difference between the sexes might indicate several things:</w:t>
+          <w:i/>
+        </w:rPr>
+      </w:pPr>
+      <w:r>
+        <w:rPr>
+          <w:rFonts w:ascii="Garamond" w:hAnsi="Garamond"/>
+          <w:i/>
+        </w:rPr>
+        <w:t>Paragraph 1 – summary of main findings</w:t>
+      </w:r>
+    </w:p>
+    <w:p>
+      <w:pPr>
+        <w:spacing w:line="360" w:lineRule="auto"/>
+        <w:rPr>
+          <w:rFonts w:ascii="Garamond" w:hAnsi="Garamond"/>
+        </w:rPr>
+      </w:pPr>
+      <w:r>
+        <w:rPr>
+          <w:rFonts w:ascii="Garamond" w:hAnsi="Garamond"/>
+        </w:rPr>
+        <w:t xml:space="preserve">Surprisingly, </w:t>
+      </w:r>
+      <w:r>
+        <w:rPr>
+          <w:rFonts w:ascii="Garamond" w:hAnsi="Garamond"/>
+        </w:rPr>
+        <w:t xml:space="preserve">our meta-analysis </w:t>
+      </w:r>
+      <w:r>
+        <w:rPr>
+          <w:rFonts w:ascii="Garamond" w:hAnsi="Garamond"/>
+        </w:rPr>
+        <w:t>failed to find</w:t>
+      </w:r>
+      <w:r>
+        <w:rPr>
+          <w:rFonts w:ascii="Garamond" w:hAnsi="Garamond"/>
+        </w:rPr>
+        <w:t xml:space="preserve"> significant sex difference</w:t>
+      </w:r>
+      <w:r>
+        <w:rPr>
+          <w:rFonts w:ascii="Garamond" w:hAnsi="Garamond"/>
+        </w:rPr>
+        <w:t>s</w:t>
+      </w:r>
+      <w:r>
+        <w:rPr>
+          <w:rFonts w:ascii="Garamond" w:hAnsi="Garamond"/>
+        </w:rPr>
+        <w:t xml:space="preserve"> in either </w:t>
+      </w:r>
+      <w:r>
+        <w:rPr>
+          <w:rFonts w:ascii="Garamond" w:hAnsi="Garamond"/>
+        </w:rPr>
+        <w:t>trait</w:t>
+      </w:r>
+      <w:r>
+        <w:rPr>
+          <w:rFonts w:ascii="Garamond" w:hAnsi="Garamond"/>
+        </w:rPr>
+        <w:t xml:space="preserve"> </w:t>
+      </w:r>
+      <w:r>
+        <w:rPr>
+          <w:rFonts w:ascii="Garamond" w:hAnsi="Garamond"/>
+        </w:rPr>
+        <w:t>mean</w:t>
+      </w:r>
+      <w:r>
+        <w:rPr>
+          <w:rFonts w:ascii="Garamond" w:hAnsi="Garamond"/>
+        </w:rPr>
+        <w:t>s</w:t>
+      </w:r>
+      <w:r>
+        <w:rPr>
+          <w:rFonts w:ascii="Garamond" w:hAnsi="Garamond"/>
+        </w:rPr>
+        <w:t xml:space="preserve"> or </w:t>
+      </w:r>
+      <w:r>
+        <w:rPr>
+          <w:rFonts w:ascii="Garamond" w:hAnsi="Garamond"/>
+        </w:rPr>
+        <w:t xml:space="preserve">trait </w:t>
+      </w:r>
+      <w:r>
+        <w:rPr>
+          <w:rFonts w:ascii="Garamond" w:hAnsi="Garamond"/>
+        </w:rPr>
+        <w:t>variability for personality-like behaviours</w:t>
+      </w:r>
+      <w:r>
+        <w:rPr>
+          <w:rFonts w:ascii="Garamond" w:hAnsi="Garamond"/>
+        </w:rPr>
+        <w:t xml:space="preserve">. </w:t>
+      </w:r>
+      <w:r>
+        <w:rPr>
+          <w:rFonts w:ascii="Garamond" w:hAnsi="Garamond"/>
+        </w:rPr>
+        <w:t xml:space="preserve">When personalities were divided into their respective </w:t>
+      </w:r>
+      <w:r>
+        <w:rPr>
+          <w:rFonts w:ascii="Garamond" w:hAnsi="Garamond"/>
+        </w:rPr>
+        <w:t>trait type</w:t>
+      </w:r>
+      <w:r>
+        <w:rPr>
+          <w:rFonts w:ascii="Garamond" w:hAnsi="Garamond"/>
+        </w:rPr>
+        <w:t xml:space="preserve"> we found</w:t>
+      </w:r>
+      <w:r>
+        <w:rPr>
+          <w:rFonts w:ascii="Garamond" w:hAnsi="Garamond"/>
+        </w:rPr>
+        <w:t xml:space="preserve"> </w:t>
+      </w:r>
+      <w:r>
+        <w:rPr>
+          <w:rFonts w:ascii="Garamond" w:hAnsi="Garamond"/>
+        </w:rPr>
+        <w:t>several</w:t>
+      </w:r>
+      <w:r>
+        <w:rPr>
+          <w:rFonts w:ascii="Garamond" w:hAnsi="Garamond"/>
+        </w:rPr>
+        <w:t xml:space="preserve"> significant sex differences in means for some personality </w:t>
+      </w:r>
+      <w:r>
+        <w:rPr>
+          <w:rFonts w:ascii="Garamond" w:hAnsi="Garamond"/>
+        </w:rPr>
+        <w:t>types</w:t>
+      </w:r>
+      <w:r>
+        <w:rPr>
+          <w:rFonts w:ascii="Garamond" w:hAnsi="Garamond"/>
+        </w:rPr>
+        <w:t xml:space="preserve"> (</w:t>
+      </w:r>
+      <w:r>
+        <w:rPr>
+          <w:rFonts w:ascii="Garamond" w:hAnsi="Garamond"/>
+        </w:rPr>
+        <w:t>…</w:t>
+      </w:r>
+      <w:r>
+        <w:rPr>
+          <w:rFonts w:ascii="Garamond" w:hAnsi="Garamond"/>
+        </w:rPr>
+        <w:t>)</w:t>
+      </w:r>
+      <w:r>
+        <w:rPr>
+          <w:rFonts w:ascii="Garamond" w:hAnsi="Garamond"/>
+        </w:rPr>
+        <w:t>,</w:t>
+      </w:r>
+      <w:r>
+        <w:rPr>
+          <w:rFonts w:ascii="Garamond" w:hAnsi="Garamond"/>
+        </w:rPr>
+        <w:t xml:space="preserve"> within some taxonomic groups (</w:t>
+      </w:r>
+      <w:r>
+        <w:rPr>
+          <w:rFonts w:ascii="Garamond" w:hAnsi="Garamond"/>
+        </w:rPr>
+        <w:t>…</w:t>
+      </w:r>
+      <w:r>
+        <w:rPr>
+          <w:rFonts w:ascii="Garamond" w:hAnsi="Garamond"/>
+        </w:rPr>
+        <w:t>)</w:t>
+      </w:r>
+      <w:r>
+        <w:rPr>
+          <w:rFonts w:ascii="Garamond" w:hAnsi="Garamond"/>
+        </w:rPr>
+        <w:t xml:space="preserve">. However, </w:t>
+      </w:r>
+      <w:r>
+        <w:rPr>
+          <w:rFonts w:ascii="Garamond" w:hAnsi="Garamond"/>
+        </w:rPr>
+        <w:t xml:space="preserve">only </w:t>
+      </w:r>
+      <w:r>
+        <w:rPr>
+          <w:rFonts w:ascii="Garamond" w:hAnsi="Garamond"/>
+        </w:rPr>
+        <w:t xml:space="preserve">exploratory behaviour for </w:t>
+      </w:r>
+      <w:r>
+        <w:rPr>
+          <w:rFonts w:ascii="Garamond" w:hAnsi="Garamond"/>
+        </w:rPr>
+        <w:t xml:space="preserve">birds </w:t>
+      </w:r>
+      <w:r>
+        <w:rPr>
+          <w:rFonts w:ascii="Garamond" w:hAnsi="Garamond"/>
+        </w:rPr>
+        <w:t>had a significant sex</w:t>
+      </w:r>
+      <w:r>
+        <w:rPr>
+          <w:rFonts w:ascii="Garamond" w:hAnsi="Garamond"/>
+        </w:rPr>
+        <w:t xml:space="preserve"> difference</w:t>
+      </w:r>
+      <w:r>
+        <w:rPr>
+          <w:rFonts w:ascii="Garamond" w:hAnsi="Garamond"/>
+        </w:rPr>
+        <w:t xml:space="preserve"> in variability</w:t>
+      </w:r>
+      <w:r>
+        <w:rPr>
+          <w:rFonts w:ascii="Garamond" w:hAnsi="Garamond"/>
+        </w:rPr>
+        <w:t xml:space="preserve">, showing </w:t>
+      </w:r>
+      <w:r>
+        <w:rPr>
+          <w:rFonts w:ascii="Garamond" w:hAnsi="Garamond"/>
+        </w:rPr>
+        <w:t>strong female-</w:t>
+      </w:r>
+      <w:r>
+        <w:rPr>
+          <w:rFonts w:ascii="Garamond" w:hAnsi="Garamond"/>
+        </w:rPr>
+        <w:t>bias</w:t>
+      </w:r>
+      <w:r>
+        <w:rPr>
+          <w:rFonts w:ascii="Garamond" w:hAnsi="Garamond"/>
+        </w:rPr>
+        <w:t xml:space="preserve">. Finally, personality and </w:t>
+      </w:r>
+      <w:r>
+        <w:rPr>
+          <w:rFonts w:ascii="Garamond" w:hAnsi="Garamond"/>
+        </w:rPr>
+        <w:t>SSD</w:t>
+      </w:r>
+      <w:r>
+        <w:rPr>
+          <w:rFonts w:ascii="Garamond" w:hAnsi="Garamond"/>
+        </w:rPr>
+        <w:t xml:space="preserve"> interacted significantly to show strong sex-bias for mean personality, yet only within mammals (</w:t>
+      </w:r>
+      <w:r>
+        <w:rPr>
+          <w:rFonts w:ascii="Garamond" w:hAnsi="Garamond"/>
+        </w:rPr>
+        <w:t xml:space="preserve">male-bias for </w:t>
+      </w:r>
+      <w:r>
+        <w:rPr>
+          <w:rFonts w:ascii="Garamond" w:hAnsi="Garamond"/>
+        </w:rPr>
+        <w:t xml:space="preserve">all personality </w:t>
+      </w:r>
+      <w:r>
+        <w:rPr>
+          <w:rFonts w:ascii="Garamond" w:hAnsi="Garamond"/>
+        </w:rPr>
+        <w:t>types</w:t>
+      </w:r>
+      <w:r>
+        <w:rPr>
+          <w:rFonts w:ascii="Garamond" w:hAnsi="Garamond"/>
+        </w:rPr>
+        <w:t xml:space="preserve"> except activity, which had a female-bias</w:t>
+      </w:r>
+      <w:r>
+        <w:rPr>
+          <w:rFonts w:ascii="Garamond" w:hAnsi="Garamond"/>
+        </w:rPr>
+        <w:t>) and fish (</w:t>
+      </w:r>
+      <w:r>
+        <w:rPr>
+          <w:rFonts w:ascii="Garamond" w:hAnsi="Garamond"/>
+        </w:rPr>
+        <w:t xml:space="preserve">female-biased </w:t>
+      </w:r>
+      <w:r>
+        <w:rPr>
+          <w:rFonts w:ascii="Garamond" w:hAnsi="Garamond"/>
+        </w:rPr>
+        <w:t>aggression)</w:t>
+      </w:r>
+      <w:r>
+        <w:rPr>
+          <w:rFonts w:ascii="Garamond" w:hAnsi="Garamond"/>
+        </w:rPr>
+        <w:t xml:space="preserve">, </w:t>
+      </w:r>
+      <w:r>
+        <w:rPr>
+          <w:rFonts w:ascii="Garamond" w:hAnsi="Garamond"/>
+        </w:rPr>
+        <w:t>and</w:t>
+      </w:r>
+      <w:r>
+        <w:rPr>
+          <w:rFonts w:ascii="Garamond" w:hAnsi="Garamond"/>
+        </w:rPr>
+        <w:t xml:space="preserve"> </w:t>
+      </w:r>
+      <w:r>
+        <w:rPr>
+          <w:rFonts w:ascii="Garamond" w:hAnsi="Garamond"/>
+        </w:rPr>
+        <w:t xml:space="preserve">did </w:t>
+      </w:r>
+      <w:r>
+        <w:rPr>
+          <w:rFonts w:ascii="Garamond" w:hAnsi="Garamond"/>
+        </w:rPr>
+        <w:t>not</w:t>
+      </w:r>
+      <w:r>
+        <w:rPr>
+          <w:rFonts w:ascii="Garamond" w:hAnsi="Garamond"/>
+        </w:rPr>
+        <w:t xml:space="preserve"> </w:t>
+      </w:r>
+      <w:r>
+        <w:rPr>
+          <w:rFonts w:ascii="Garamond" w:hAnsi="Garamond"/>
+        </w:rPr>
+        <w:t xml:space="preserve">moderate sex differences in </w:t>
+      </w:r>
+      <w:r>
+        <w:rPr>
+          <w:rFonts w:ascii="Garamond" w:hAnsi="Garamond"/>
+        </w:rPr>
+        <w:t xml:space="preserve">variability for any personality </w:t>
+      </w:r>
+      <w:r>
+        <w:rPr>
+          <w:rFonts w:ascii="Garamond" w:hAnsi="Garamond"/>
+        </w:rPr>
+        <w:t>type</w:t>
+      </w:r>
+      <w:r>
+        <w:rPr>
+          <w:rFonts w:ascii="Garamond" w:hAnsi="Garamond"/>
+        </w:rPr>
+        <w:t xml:space="preserve"> or taxonomic group</w:t>
+      </w:r>
+      <w:r>
+        <w:rPr>
+          <w:rFonts w:ascii="Garamond" w:hAnsi="Garamond"/>
+        </w:rPr>
+        <w:t xml:space="preserve">. </w:t>
+      </w:r>
+      <w:r>
+        <w:rPr>
+          <w:rFonts w:ascii="Garamond" w:hAnsi="Garamond"/>
+        </w:rPr>
+        <w:t xml:space="preserve"> </w:t>
+      </w:r>
+    </w:p>
+    <w:p>
+      <w:pPr>
+        <w:spacing w:line="360" w:lineRule="auto"/>
+        <w:rPr>
+          <w:rFonts w:ascii="Garamond" w:hAnsi="Garamond"/>
+        </w:rPr>
+      </w:pPr>
+    </w:p>
+    <w:p>
+      <w:pPr>
+        <w:spacing w:line="360" w:lineRule="auto"/>
+        <w:rPr>
+          <w:rFonts w:ascii="Garamond" w:hAnsi="Garamond"/>
+          <w:i/>
+        </w:rPr>
+      </w:pPr>
+      <w:r>
+        <w:rPr>
+          <w:rFonts w:ascii="Garamond" w:hAnsi="Garamond"/>
+          <w:i/>
+        </w:rPr>
+        <w:t>Paragraphs 2 &amp; 3– why no sex differences? Not under sexual selection, important for survival, greater variability in male morphological traits only?</w:t>
+      </w:r>
+    </w:p>
+    <w:p>
+      <w:pPr>
+        <w:spacing w:line="360" w:lineRule="auto"/>
+        <w:rPr>
+          <w:rFonts w:ascii="Garamond" w:hAnsi="Garamond"/>
+        </w:rPr>
+      </w:pPr>
+      <w:r>
+        <w:rPr>
+          <w:rFonts w:ascii="Garamond" w:hAnsi="Garamond"/>
+        </w:rPr>
+        <w:t>Despite previous studies describing greater male variability in shared traits, the absence</w:t>
+      </w:r>
+      <w:r>
+        <w:rPr>
+          <w:rFonts w:ascii="Garamond" w:hAnsi="Garamond"/>
+        </w:rPr>
+        <w:t xml:space="preserve"> of </w:t>
+      </w:r>
+      <w:r>
+        <w:rPr>
+          <w:rFonts w:ascii="Garamond" w:hAnsi="Garamond"/>
+        </w:rPr>
+        <w:t xml:space="preserve">sex </w:t>
+      </w:r>
+      <w:r>
+        <w:rPr>
+          <w:rFonts w:ascii="Garamond" w:hAnsi="Garamond"/>
+        </w:rPr>
+        <w:t>difference</w:t>
+      </w:r>
+      <w:r>
+        <w:rPr>
+          <w:rFonts w:ascii="Garamond" w:hAnsi="Garamond"/>
+        </w:rPr>
+        <w:t xml:space="preserve">s reported in our meta-analysis </w:t>
+      </w:r>
+      <w:r>
+        <w:rPr>
+          <w:rFonts w:ascii="Garamond" w:hAnsi="Garamond"/>
+        </w:rPr>
+        <w:t xml:space="preserve">might </w:t>
+      </w:r>
+      <w:r>
+        <w:rPr>
+          <w:rFonts w:ascii="Garamond" w:hAnsi="Garamond"/>
+        </w:rPr>
+        <w:t xml:space="preserve">offer important insight into the mechanisms underpinning shared behavioural trait expression. Firstly, animal personality traits might not play an important role in mate choice </w:t>
       </w:r>
     </w:p>
     <w:p>
@@ -90,6 +532,12 @@
         </w:rPr>
         <w:t>Assortative mating? Maybe males and females prefer to mate with a similar personality so the variation between the sexes remains the same? Not good wording but something to that effect</w:t>
       </w:r>
+      <w:r>
+        <w:rPr>
+          <w:rFonts w:ascii="Garamond" w:hAnsi="Garamond"/>
+        </w:rPr>
+        <w:t xml:space="preserve"> (mate choice and personality review would fit here)</w:t>
+      </w:r>
     </w:p>
     <w:p>
       <w:pPr>
@@ -109,129 +557,47 @@
         </w:rPr>
         <w:t>Antipredator or behaviours related to survival (like exploration) experience much stronger selection than other personality traits (where there is no optima), which would explain the strong interaction with sexual size dimorphism</w:t>
       </w:r>
-    </w:p>
-    <w:p>
-      <w:pPr>
-        <w:spacing w:line="360" w:lineRule="auto"/>
-        <w:rPr>
-          <w:rFonts w:ascii="Garamond" w:hAnsi="Garamond"/>
-        </w:rPr>
-      </w:pPr>
-      <w:r>
-        <w:rPr>
-          <w:rFonts w:ascii="Garamond" w:hAnsi="Garamond"/>
-        </w:rPr>
-        <w:t xml:space="preserve">We might see greater male variability in morphological traits, like body size, brain structure and in traits directly related to morphology, like intelligence or cognition (see that chimp paper), but we don’t see such sex differences in behavioural </w:t>
+      <w:r>
+        <w:rPr>
+          <w:rFonts w:ascii="Garamond" w:hAnsi="Garamond"/>
+        </w:rPr>
+        <w:t xml:space="preserve">. </w:t>
       </w:r>
       <w:proofErr w:type="gramStart"/>
       <w:r>
         <w:rPr>
           <w:rFonts w:ascii="Garamond" w:hAnsi="Garamond"/>
         </w:rPr>
-        <w:t>traits ???</w:t>
+        <w:t>Also</w:t>
       </w:r>
       <w:proofErr w:type="gramEnd"/>
       <w:r>
         <w:rPr>
           <w:rFonts w:ascii="Garamond" w:hAnsi="Garamond"/>
         </w:rPr>
-        <w:t xml:space="preserve"> This could be explained by behaviours having a complex genetic underpinning (controlled by multiple genes that aren’t sex-linked?) or that personality-like behaviours are important for survival in both sexes so there is no sexual </w:t>
-      </w:r>
-      <w:proofErr w:type="gramStart"/>
-      <w:r>
-        <w:rPr>
-          <w:rFonts w:ascii="Garamond" w:hAnsi="Garamond"/>
-        </w:rPr>
-        <w:t>conflict ???</w:t>
-      </w:r>
-      <w:proofErr w:type="gramEnd"/>
-      <w:r>
-        <w:rPr>
-          <w:rFonts w:ascii="Garamond" w:hAnsi="Garamond"/>
-        </w:rPr>
-        <w:t xml:space="preserve"> Something like this I guess</w:t>
-      </w:r>
-    </w:p>
-    <w:p>
-      <w:pPr>
-        <w:spacing w:line="360" w:lineRule="auto"/>
-        <w:rPr>
-          <w:rFonts w:ascii="Garamond" w:hAnsi="Garamond"/>
-        </w:rPr>
-      </w:pPr>
-    </w:p>
-    <w:p>
-      <w:pPr>
-        <w:spacing w:line="360" w:lineRule="auto"/>
-        <w:rPr>
-          <w:rFonts w:ascii="Garamond" w:hAnsi="Garamond"/>
-        </w:rPr>
-      </w:pPr>
-      <w:r>
-        <w:rPr>
-          <w:rFonts w:ascii="Garamond" w:hAnsi="Garamond"/>
-        </w:rPr>
-        <w:t xml:space="preserve">Can also mention greater female variability in some traits, like vision (both mice and humans) which might indicate some traits </w:t>
-      </w:r>
-      <w:r>
-        <w:rPr>
-          <w:rFonts w:ascii="Garamond" w:hAnsi="Garamond"/>
-        </w:rPr>
-        <w:t>are more beneficial for females to express variation (finding food, seeing predators?)</w:t>
-      </w:r>
-      <w:r>
-        <w:rPr>
-          <w:rFonts w:ascii="Garamond" w:hAnsi="Garamond"/>
-        </w:rPr>
-        <w:t xml:space="preserve"> (see </w:t>
-      </w:r>
-      <w:proofErr w:type="spellStart"/>
-      <w:r>
-        <w:rPr>
-          <w:rFonts w:ascii="Garamond" w:hAnsi="Garamond"/>
-        </w:rPr>
-        <w:t>Shaqiri</w:t>
-      </w:r>
-      <w:proofErr w:type="spellEnd"/>
-      <w:r>
-        <w:rPr>
-          <w:rFonts w:ascii="Garamond" w:hAnsi="Garamond"/>
-        </w:rPr>
-        <w:t xml:space="preserve"> </w:t>
-      </w:r>
-      <w:r>
-        <w:rPr>
-          <w:rFonts w:ascii="Garamond" w:hAnsi="Garamond"/>
-          <w:i/>
-        </w:rPr>
-        <w:t>et al</w:t>
-      </w:r>
-      <w:r>
-        <w:rPr>
-          <w:rFonts w:ascii="Garamond" w:hAnsi="Garamond"/>
-        </w:rPr>
-        <w:t>. 2018, and also Suzie’s paper)</w:t>
-      </w:r>
-    </w:p>
-    <w:p>
-      <w:pPr>
-        <w:spacing w:line="360" w:lineRule="auto"/>
-        <w:rPr>
-          <w:rFonts w:ascii="Garamond" w:hAnsi="Garamond"/>
-        </w:rPr>
-      </w:pPr>
-    </w:p>
-    <w:p>
-      <w:pPr>
-        <w:spacing w:line="360" w:lineRule="auto"/>
-        <w:rPr>
-          <w:rFonts w:ascii="Garamond" w:hAnsi="Garamond"/>
-        </w:rPr>
-      </w:pPr>
-      <w:r>
-        <w:rPr>
-          <w:rFonts w:ascii="Garamond" w:hAnsi="Garamond"/>
-        </w:rPr>
+        <w:t xml:space="preserve"> how mating might change personalities in females and males differently? (fish paper from 2020)</w:t>
+      </w:r>
+    </w:p>
+    <w:p>
+      <w:pPr>
+        <w:spacing w:line="360" w:lineRule="auto"/>
+        <w:rPr>
+          <w:rFonts w:ascii="Garamond" w:hAnsi="Garamond"/>
+        </w:rPr>
+      </w:pPr>
+    </w:p>
+    <w:p>
+      <w:pPr>
+        <w:spacing w:line="360" w:lineRule="auto"/>
+        <w:rPr>
+          <w:rFonts w:ascii="Garamond" w:hAnsi="Garamond"/>
+        </w:rPr>
+      </w:pPr>
+      <w:r>
+        <w:rPr>
+          <w:rFonts w:ascii="Garamond" w:hAnsi="Garamond"/>
+        </w:rPr>
+        <w:lastRenderedPageBreak/>
         <w:t>BASICALLY:</w:t>
       </w:r>
     </w:p>
@@ -251,75 +617,6 @@
           <w:rFonts w:ascii="Garamond" w:hAnsi="Garamond"/>
         </w:rPr>
         <w:t>We don’t see differences in means or variability in personalities between the sexes, which means that personalities are unlikely to be under sexual selection (in our sample of species), or that personalities are equally variable in the sexes because they are heritable, and trade-off with life-history traits important for survival</w:t>
-      </w:r>
-    </w:p>
-    <w:p>
-      <w:pPr>
-        <w:numPr>
-          <w:ilvl w:val="0"/>
-          <w:numId w:val="5"/>
-        </w:numPr>
-        <w:spacing w:line="360" w:lineRule="auto"/>
-        <w:rPr>
-          <w:rFonts w:ascii="Garamond" w:hAnsi="Garamond"/>
-        </w:rPr>
-      </w:pPr>
-      <w:r>
-        <w:rPr>
-          <w:rFonts w:ascii="Garamond" w:hAnsi="Garamond"/>
-        </w:rPr>
-        <w:lastRenderedPageBreak/>
-        <w:t>Sexual size dimorphism alone doesn’t moderate sex differences in personalities, which suggests that the greater male variability hypothesis, nor the sex chromosome hypothesis don't apply to animal personalities</w:t>
-      </w:r>
-    </w:p>
-    <w:p>
-      <w:pPr>
-        <w:numPr>
-          <w:ilvl w:val="1"/>
-          <w:numId w:val="5"/>
-        </w:numPr>
-        <w:spacing w:line="360" w:lineRule="auto"/>
-        <w:rPr>
-          <w:rFonts w:ascii="Garamond" w:hAnsi="Garamond"/>
-        </w:rPr>
-      </w:pPr>
-      <w:r>
-        <w:rPr>
-          <w:rFonts w:ascii="Garamond" w:hAnsi="Garamond"/>
-        </w:rPr>
-        <w:t>More relevant for morphological traits than behavioural according to the literature</w:t>
-      </w:r>
-    </w:p>
-    <w:p>
-      <w:pPr>
-        <w:numPr>
-          <w:ilvl w:val="0"/>
-          <w:numId w:val="5"/>
-        </w:numPr>
-        <w:spacing w:line="360" w:lineRule="auto"/>
-        <w:rPr>
-          <w:rFonts w:ascii="Garamond" w:hAnsi="Garamond"/>
-        </w:rPr>
-      </w:pPr>
-      <w:r>
-        <w:rPr>
-          <w:rFonts w:ascii="Garamond" w:hAnsi="Garamond"/>
-        </w:rPr>
-        <w:t xml:space="preserve">Finally, we see strong interactions between SSD and personalities for mammals only, where males are strongly dimorphic, which could relate to </w:t>
-      </w:r>
-      <w:proofErr w:type="spellStart"/>
-      <w:r>
-        <w:rPr>
-          <w:rFonts w:ascii="Garamond" w:hAnsi="Garamond"/>
-        </w:rPr>
-        <w:t>Rensch’s</w:t>
-      </w:r>
-      <w:proofErr w:type="spellEnd"/>
-      <w:r>
-        <w:rPr>
-          <w:rFonts w:ascii="Garamond" w:hAnsi="Garamond"/>
-        </w:rPr>
-        <w:t xml:space="preserve"> rule - in species where males are bigger than females, the size differences between the sexes increases with body size. Indeed, we have several large mammalian species in our dataset with big differences in body sizes. Additionally, as male size increases, female size increases as a result of fecundity and viability selection, so it’s possible that, for mammals at least, using SSD as a proxy for sexual selection actually encompasses 3 different types of selection that might also operate on personality traits… like females and activity (big females need to be more active to get enough food to fuel their big bodies and subsequent offspring), males and aggression (bigger males are often the dominant individual so bigger means more testosterone</w:t>
       </w:r>
     </w:p>
     <w:p>
@@ -400,6 +697,242 @@
         <w:pStyle w:val="ListParagraph"/>
         <w:numPr>
           <w:ilvl w:val="0"/>
+          <w:numId w:val="7"/>
+        </w:numPr>
+        <w:spacing w:line="360" w:lineRule="auto"/>
+        <w:rPr>
+          <w:rFonts w:ascii="Garamond" w:hAnsi="Garamond"/>
+          <w:i/>
+        </w:rPr>
+      </w:pPr>
+      <w:r>
+        <w:rPr>
+          <w:rFonts w:ascii="Garamond" w:hAnsi="Garamond"/>
+        </w:rPr>
+        <w:t>Wyman and Rowe (</w:t>
+      </w:r>
+      <w:r>
+        <w:rPr>
+          <w:rFonts w:ascii="Garamond" w:hAnsi="Garamond"/>
+        </w:rPr>
+        <w:t>2014</w:t>
+      </w:r>
+      <w:r>
+        <w:rPr>
+          <w:rFonts w:ascii="Garamond" w:hAnsi="Garamond"/>
+        </w:rPr>
+        <w:t xml:space="preserve">) conducted a meta-analysis comparing </w:t>
+      </w:r>
+      <w:proofErr w:type="spellStart"/>
+      <w:r>
+        <w:rPr>
+          <w:rFonts w:ascii="Garamond" w:hAnsi="Garamond"/>
+        </w:rPr>
+        <w:t>heritabilities</w:t>
+      </w:r>
+      <w:proofErr w:type="spellEnd"/>
+      <w:r>
+        <w:rPr>
+          <w:rFonts w:ascii="Garamond" w:hAnsi="Garamond"/>
+        </w:rPr>
+        <w:t xml:space="preserve"> and additive genetic variances of phenotypic traits for males and females. When using a t-test, they found that mean male coefficients of variance </w:t>
+      </w:r>
+      <w:r>
+        <w:rPr>
+          <w:rFonts w:ascii="Garamond" w:hAnsi="Garamond"/>
+        </w:rPr>
+        <w:t>were</w:t>
+      </w:r>
+      <w:r>
+        <w:rPr>
+          <w:rFonts w:ascii="Garamond" w:hAnsi="Garamond"/>
+        </w:rPr>
+        <w:t xml:space="preserve"> not significantly different from mean female coefficients of variance for non-reproduction-related phenotypic traits, as well as traits important for reproduction. – </w:t>
+      </w:r>
+      <w:r>
+        <w:rPr>
+          <w:rFonts w:ascii="Garamond" w:hAnsi="Garamond"/>
+          <w:i/>
+        </w:rPr>
+        <w:t xml:space="preserve">this is most similar to my results and more comparable to </w:t>
+      </w:r>
+      <w:proofErr w:type="spellStart"/>
+      <w:r>
+        <w:rPr>
+          <w:rFonts w:ascii="Garamond" w:hAnsi="Garamond"/>
+          <w:i/>
+        </w:rPr>
+        <w:t>lnCVR</w:t>
+      </w:r>
+      <w:proofErr w:type="spellEnd"/>
+    </w:p>
+    <w:p>
+      <w:pPr>
+        <w:pStyle w:val="ListParagraph"/>
+        <w:numPr>
+          <w:ilvl w:val="1"/>
+          <w:numId w:val="7"/>
+        </w:numPr>
+        <w:spacing w:line="360" w:lineRule="auto"/>
+        <w:rPr>
+          <w:rFonts w:ascii="Garamond" w:hAnsi="Garamond"/>
+        </w:rPr>
+      </w:pPr>
+      <w:r>
+        <w:rPr>
+          <w:rFonts w:ascii="Garamond" w:hAnsi="Garamond"/>
+        </w:rPr>
+        <w:t>But there was a significant skew towards male-bias for coefficients of phenotypic variance for reproductive traits, non-reproductive traits, and the entire dataset.</w:t>
+      </w:r>
+    </w:p>
+    <w:p>
+      <w:pPr>
+        <w:pStyle w:val="ListParagraph"/>
+        <w:numPr>
+          <w:ilvl w:val="1"/>
+          <w:numId w:val="7"/>
+        </w:numPr>
+        <w:spacing w:line="360" w:lineRule="auto"/>
+        <w:rPr>
+          <w:rFonts w:ascii="Garamond" w:hAnsi="Garamond"/>
+        </w:rPr>
+      </w:pPr>
+      <w:r>
+        <w:rPr>
+          <w:rFonts w:ascii="Garamond" w:hAnsi="Garamond"/>
+        </w:rPr>
+        <w:t>Reproduction traits showed more male-biased phenotypic variance than not-reproduction related traits</w:t>
+      </w:r>
+    </w:p>
+    <w:p>
+      <w:pPr>
+        <w:pStyle w:val="ListParagraph"/>
+        <w:numPr>
+          <w:ilvl w:val="0"/>
+          <w:numId w:val="7"/>
+        </w:numPr>
+        <w:spacing w:line="360" w:lineRule="auto"/>
+        <w:rPr>
+          <w:rFonts w:ascii="Garamond" w:hAnsi="Garamond"/>
+        </w:rPr>
+      </w:pPr>
+      <w:r>
+        <w:rPr>
+          <w:rFonts w:ascii="Garamond" w:hAnsi="Garamond"/>
+        </w:rPr>
+        <w:t xml:space="preserve">Those few meta-analyses that talk about personality and fitness/survival </w:t>
+      </w:r>
+    </w:p>
+    <w:p>
+      <w:pPr>
+        <w:spacing w:line="360" w:lineRule="auto"/>
+        <w:rPr>
+          <w:rFonts w:ascii="Garamond" w:hAnsi="Garamond"/>
+        </w:rPr>
+      </w:pPr>
+    </w:p>
+    <w:p>
+      <w:pPr>
+        <w:spacing w:line="360" w:lineRule="auto"/>
+        <w:rPr>
+          <w:rFonts w:ascii="Garamond" w:hAnsi="Garamond"/>
+        </w:rPr>
+      </w:pPr>
+      <w:r>
+        <w:rPr>
+          <w:rFonts w:ascii="Garamond" w:hAnsi="Garamond"/>
+        </w:rPr>
+        <w:t xml:space="preserve">We might see greater male variability in morphological traits, like body size, brain structure and in traits directly related to morphology, like intelligence or cognition (see that chimp paper), but </w:t>
+      </w:r>
+      <w:r>
+        <w:rPr>
+          <w:rFonts w:ascii="Garamond" w:hAnsi="Garamond"/>
+        </w:rPr>
+        <w:lastRenderedPageBreak/>
+        <w:t xml:space="preserve">we don’t see such sex differences in behavioural </w:t>
+      </w:r>
+      <w:proofErr w:type="gramStart"/>
+      <w:r>
+        <w:rPr>
+          <w:rFonts w:ascii="Garamond" w:hAnsi="Garamond"/>
+        </w:rPr>
+        <w:t>traits ???</w:t>
+      </w:r>
+      <w:proofErr w:type="gramEnd"/>
+      <w:r>
+        <w:rPr>
+          <w:rFonts w:ascii="Garamond" w:hAnsi="Garamond"/>
+        </w:rPr>
+        <w:t xml:space="preserve"> This could be explained by behaviours having a complex genetic underpinning (controlled by multiple genes that aren’t sex-linked?) or that personality-like behaviours are important for survival in both sexes so there is no sexual </w:t>
+      </w:r>
+      <w:proofErr w:type="gramStart"/>
+      <w:r>
+        <w:rPr>
+          <w:rFonts w:ascii="Garamond" w:hAnsi="Garamond"/>
+        </w:rPr>
+        <w:t>conflict ???</w:t>
+      </w:r>
+      <w:proofErr w:type="gramEnd"/>
+      <w:r>
+        <w:rPr>
+          <w:rFonts w:ascii="Garamond" w:hAnsi="Garamond"/>
+        </w:rPr>
+        <w:t xml:space="preserve"> Something like this I guess</w:t>
+      </w:r>
+      <w:r>
+        <w:rPr>
+          <w:rFonts w:ascii="Garamond" w:hAnsi="Garamond"/>
+        </w:rPr>
+        <w:t xml:space="preserve"> </w:t>
+      </w:r>
+    </w:p>
+    <w:p>
+      <w:pPr>
+        <w:pStyle w:val="ListParagraph"/>
+        <w:numPr>
+          <w:ilvl w:val="0"/>
+          <w:numId w:val="7"/>
+        </w:numPr>
+        <w:spacing w:line="360" w:lineRule="auto"/>
+        <w:rPr>
+          <w:rFonts w:ascii="Garamond" w:hAnsi="Garamond"/>
+        </w:rPr>
+      </w:pPr>
+      <w:r>
+        <w:rPr>
+          <w:rFonts w:ascii="Garamond" w:hAnsi="Garamond"/>
+        </w:rPr>
+        <w:t>Or variability in personality could be a bet-hedging strategy for both sexes so it would make sense for them to have variability and somewhat lower heritability … might also explain the lack of sex differences in the means of traits because there is no single optimal personality mean</w:t>
+      </w:r>
+    </w:p>
+    <w:p>
+      <w:pPr>
+        <w:spacing w:line="360" w:lineRule="auto"/>
+        <w:rPr>
+          <w:rFonts w:ascii="Garamond" w:hAnsi="Garamond"/>
+        </w:rPr>
+      </w:pPr>
+    </w:p>
+    <w:p>
+      <w:pPr>
+        <w:spacing w:line="360" w:lineRule="auto"/>
+        <w:rPr>
+          <w:rFonts w:ascii="Garamond" w:hAnsi="Garamond"/>
+          <w:i/>
+        </w:rPr>
+      </w:pPr>
+      <w:r>
+        <w:rPr>
+          <w:rFonts w:ascii="Garamond" w:hAnsi="Garamond"/>
+          <w:i/>
+        </w:rPr>
+        <w:t>Paragraph 4 &amp; 5 – SSD and significant sex differences, life histories and sex-bias in means</w:t>
+      </w:r>
+    </w:p>
+    <w:p>
+      <w:pPr>
+        <w:numPr>
+          <w:ilvl w:val="0"/>
           <w:numId w:val="5"/>
         </w:numPr>
         <w:spacing w:line="360" w:lineRule="auto"/>
@@ -411,14 +944,236 @@
         <w:rPr>
           <w:rFonts w:ascii="Garamond" w:hAnsi="Garamond"/>
         </w:rPr>
-        <w:t xml:space="preserve">Potential source of bias in our meta-analysis – most species where sex differences in personality have been recorded are quite sexually dimorphic. Would be interesting to see </w:t>
-      </w:r>
-      <w:r>
-        <w:rPr>
-          <w:rFonts w:ascii="Garamond" w:hAnsi="Garamond"/>
+        <w:t>Sexual size dimorphism alone doesn’t moderate sex differences in personalities, which suggests that the greater male variability hypothesis, nor the sex chromosome hypothesis don't apply to animal personalities</w:t>
+      </w:r>
+    </w:p>
+    <w:p>
+      <w:pPr>
+        <w:numPr>
+          <w:ilvl w:val="1"/>
+          <w:numId w:val="5"/>
+        </w:numPr>
+        <w:spacing w:line="360" w:lineRule="auto"/>
+        <w:rPr>
+          <w:rFonts w:ascii="Garamond" w:hAnsi="Garamond"/>
+        </w:rPr>
+      </w:pPr>
+      <w:r>
+        <w:rPr>
+          <w:rFonts w:ascii="Garamond" w:hAnsi="Garamond"/>
+        </w:rPr>
+        <w:t>More relevant for morphological traits than behavioural according to the literature</w:t>
+      </w:r>
+    </w:p>
+    <w:p>
+      <w:pPr>
+        <w:numPr>
+          <w:ilvl w:val="0"/>
+          <w:numId w:val="5"/>
+        </w:numPr>
+        <w:spacing w:line="360" w:lineRule="auto"/>
+        <w:rPr>
+          <w:rFonts w:ascii="Garamond" w:hAnsi="Garamond"/>
+        </w:rPr>
+      </w:pPr>
+      <w:r>
+        <w:rPr>
+          <w:rFonts w:ascii="Garamond" w:hAnsi="Garamond"/>
+        </w:rPr>
+        <w:t xml:space="preserve">Finally, we see strong interactions between SSD and personalities for mammals only, where males are strongly dimorphic, which could relate to </w:t>
+      </w:r>
+      <w:proofErr w:type="spellStart"/>
+      <w:r>
+        <w:rPr>
+          <w:rFonts w:ascii="Garamond" w:hAnsi="Garamond"/>
+        </w:rPr>
+        <w:t>Rensch’s</w:t>
+      </w:r>
+      <w:proofErr w:type="spellEnd"/>
+      <w:r>
+        <w:rPr>
+          <w:rFonts w:ascii="Garamond" w:hAnsi="Garamond"/>
+        </w:rPr>
+        <w:t xml:space="preserve"> rule - in species where males are bigger than females, the size differences between the sexes increases with body size. Indeed, we have several large mammalian species in our dataset with big differences in body sizes. Additionally, as male size increases, female size increases as a result of fecundity and viability selection, so it’s possible that, for mammals at least, using SSD as a proxy for sexual selection actually encompasses 3 different types of selection that might also operate on personality traits… like females and activity (big females need to be more active to get enough food to fuel their big bodies and subsequent offspring), males and aggression (bigger males are often the dominant individual so bigger means more testosterone</w:t>
+      </w:r>
+    </w:p>
+    <w:p>
+      <w:pPr>
+        <w:pStyle w:val="ListParagraph"/>
+        <w:numPr>
+          <w:ilvl w:val="0"/>
+          <w:numId w:val="5"/>
+        </w:numPr>
+        <w:spacing w:line="360" w:lineRule="auto"/>
+        <w:rPr>
+          <w:rFonts w:ascii="Garamond" w:hAnsi="Garamond"/>
+        </w:rPr>
+      </w:pPr>
+      <w:r>
+        <w:rPr>
+          <w:rFonts w:ascii="Garamond" w:hAnsi="Garamond"/>
+        </w:rPr>
+        <w:t xml:space="preserve">Can also mention greater female variability in some traits, like vision (both mice and humans) which might indicate some traits are more beneficial for females to express variation (finding food, seeing predators?) (see </w:t>
+      </w:r>
+      <w:proofErr w:type="spellStart"/>
+      <w:r>
+        <w:rPr>
+          <w:rFonts w:ascii="Garamond" w:hAnsi="Garamond"/>
+        </w:rPr>
+        <w:t>Shaqiri</w:t>
+      </w:r>
+      <w:proofErr w:type="spellEnd"/>
+      <w:r>
+        <w:rPr>
+          <w:rFonts w:ascii="Garamond" w:hAnsi="Garamond"/>
+        </w:rPr>
+        <w:t xml:space="preserve"> </w:t>
+      </w:r>
+      <w:r>
+        <w:rPr>
+          <w:rFonts w:ascii="Garamond" w:hAnsi="Garamond"/>
+          <w:i/>
+        </w:rPr>
+        <w:t>et al</w:t>
+      </w:r>
+      <w:r>
+        <w:rPr>
+          <w:rFonts w:ascii="Garamond" w:hAnsi="Garamond"/>
+        </w:rPr>
+        <w:t>. 2018, and also Suzie’s paper)</w:t>
+      </w:r>
+    </w:p>
+    <w:p>
+      <w:pPr>
+        <w:pStyle w:val="ListParagraph"/>
+        <w:numPr>
+          <w:ilvl w:val="0"/>
+          <w:numId w:val="5"/>
+        </w:numPr>
+        <w:spacing w:line="360" w:lineRule="auto"/>
+        <w:rPr>
+          <w:rFonts w:ascii="Garamond" w:eastAsia="Times New Roman" w:hAnsi="Garamond" w:cs="Times New Roman"/>
+        </w:rPr>
+      </w:pPr>
+      <w:r>
+        <w:rPr>
+          <w:rFonts w:ascii="Garamond" w:eastAsia="Times New Roman" w:hAnsi="Garamond" w:cs="Times New Roman"/>
+          <w:color w:val="212121"/>
+          <w:shd w:val="clear" w:color="auto" w:fill="FFFFFF"/>
+        </w:rPr>
+        <w:t xml:space="preserve">There was a </w:t>
+      </w:r>
+      <w:proofErr w:type="spellStart"/>
+      <w:proofErr w:type="gramStart"/>
+      <w:r>
+        <w:rPr>
+          <w:rFonts w:ascii="Garamond" w:eastAsia="Times New Roman" w:hAnsi="Garamond" w:cs="Times New Roman"/>
+          <w:color w:val="212121"/>
+          <w:shd w:val="clear" w:color="auto" w:fill="FFFFFF"/>
+        </w:rPr>
+        <w:t>non significant</w:t>
+      </w:r>
+      <w:proofErr w:type="spellEnd"/>
+      <w:proofErr w:type="gramEnd"/>
+      <w:r>
+        <w:rPr>
+          <w:rFonts w:ascii="Garamond" w:eastAsia="Times New Roman" w:hAnsi="Garamond" w:cs="Times New Roman"/>
+          <w:color w:val="212121"/>
+          <w:shd w:val="clear" w:color="auto" w:fill="FFFFFF"/>
+        </w:rPr>
+        <w:t xml:space="preserve"> tendency for the heterogametic sex to have greater variation for most personality traits within the five broad taxonomic groups. It’s possible that we would see stronger sex differences in wild populations where variation in traits should be stronger, however we lacked the power to test this assumption. </w:t>
+      </w:r>
+    </w:p>
+    <w:p>
+      <w:pPr>
+        <w:spacing w:line="360" w:lineRule="auto"/>
+        <w:rPr>
+          <w:rFonts w:ascii="Garamond" w:hAnsi="Garamond"/>
+        </w:rPr>
+      </w:pPr>
+      <w:bookmarkStart w:id="0" w:name="_GoBack"/>
+      <w:bookmarkEnd w:id="0"/>
+    </w:p>
+    <w:p>
+      <w:pPr>
+        <w:spacing w:line="360" w:lineRule="auto"/>
+        <w:rPr>
+          <w:rFonts w:ascii="Garamond" w:hAnsi="Garamond"/>
+          <w:i/>
+        </w:rPr>
+      </w:pPr>
+      <w:r>
+        <w:rPr>
+          <w:rFonts w:ascii="Garamond" w:hAnsi="Garamond"/>
+          <w:i/>
         </w:rPr>
         <w:lastRenderedPageBreak/>
-        <w:t>more species where males and females are monomorphic to see how general our findings are.</w:t>
+        <w:t xml:space="preserve">Final paragraph – what’s missing, bias, what’s next? </w:t>
+      </w:r>
+    </w:p>
+    <w:p>
+      <w:pPr>
+        <w:pStyle w:val="ListParagraph"/>
+        <w:numPr>
+          <w:ilvl w:val="0"/>
+          <w:numId w:val="9"/>
+        </w:numPr>
+        <w:spacing w:line="360" w:lineRule="auto"/>
+        <w:rPr>
+          <w:rFonts w:ascii="Garamond" w:hAnsi="Garamond"/>
+          <w:i/>
+        </w:rPr>
+      </w:pPr>
+      <w:r>
+        <w:rPr>
+          <w:rFonts w:ascii="Garamond" w:hAnsi="Garamond"/>
+        </w:rPr>
+        <w:t>Need a nice sentence here to wrap everything up and summarise our meta-analysis!</w:t>
+      </w:r>
+      <w:r>
+        <w:rPr>
+          <w:rFonts w:ascii="Garamond" w:hAnsi="Garamond"/>
+          <w:i/>
+        </w:rPr>
+        <w:t xml:space="preserve"> </w:t>
+      </w:r>
+    </w:p>
+    <w:p>
+      <w:pPr>
+        <w:pStyle w:val="ListParagraph"/>
+        <w:numPr>
+          <w:ilvl w:val="0"/>
+          <w:numId w:val="5"/>
+        </w:numPr>
+        <w:spacing w:line="360" w:lineRule="auto"/>
+        <w:rPr>
+          <w:rFonts w:ascii="Garamond" w:hAnsi="Garamond"/>
+        </w:rPr>
+      </w:pPr>
+      <w:r>
+        <w:rPr>
+          <w:rFonts w:ascii="Garamond" w:hAnsi="Garamond"/>
+        </w:rPr>
+        <w:t>Potential source of bias in our meta-analysis – most species where sex differences in personality have been recorded are quite sexually dimorphic. Would be interesting to see more species where males and females are monomorphic to see how general our findings are.</w:t>
+      </w:r>
+    </w:p>
+    <w:p>
+      <w:pPr>
+        <w:pStyle w:val="ListParagraph"/>
+        <w:numPr>
+          <w:ilvl w:val="0"/>
+          <w:numId w:val="5"/>
+        </w:numPr>
+        <w:spacing w:line="360" w:lineRule="auto"/>
+        <w:rPr>
+          <w:rFonts w:ascii="Garamond" w:hAnsi="Garamond"/>
+        </w:rPr>
+      </w:pPr>
+      <w:r>
+        <w:rPr>
+          <w:rFonts w:ascii="Garamond" w:hAnsi="Garamond"/>
+        </w:rPr>
+        <w:t>Greater variability in wild populations?</w:t>
       </w:r>
     </w:p>
     <w:sectPr>
@@ -907,6 +1662,232 @@
     </w:lvl>
   </w:abstractNum>
   <w:abstractNum w:abstractNumId="4" w15:restartNumberingAfterBreak="0">
+    <w:nsid w:val="4EB40B20"/>
+    <w:multiLevelType w:val="hybridMultilevel"/>
+    <w:tmpl w:val="E4B0B7E8"/>
+    <w:lvl w:ilvl="0" w:tplc="04090001">
+      <w:start w:val="1"/>
+      <w:numFmt w:val="bullet"/>
+      <w:lvlText w:val=""/>
+      <w:lvlJc w:val="left"/>
+      <w:pPr>
+        <w:ind w:left="720" w:hanging="360"/>
+      </w:pPr>
+      <w:rPr>
+        <w:rFonts w:ascii="Symbol" w:hAnsi="Symbol" w:hint="default"/>
+      </w:rPr>
+    </w:lvl>
+    <w:lvl w:ilvl="1" w:tplc="04090003" w:tentative="1">
+      <w:start w:val="1"/>
+      <w:numFmt w:val="bullet"/>
+      <w:lvlText w:val="o"/>
+      <w:lvlJc w:val="left"/>
+      <w:pPr>
+        <w:ind w:left="1440" w:hanging="360"/>
+      </w:pPr>
+      <w:rPr>
+        <w:rFonts w:ascii="Courier New" w:hAnsi="Courier New" w:cs="Courier New" w:hint="default"/>
+      </w:rPr>
+    </w:lvl>
+    <w:lvl w:ilvl="2" w:tplc="04090005" w:tentative="1">
+      <w:start w:val="1"/>
+      <w:numFmt w:val="bullet"/>
+      <w:lvlText w:val=""/>
+      <w:lvlJc w:val="left"/>
+      <w:pPr>
+        <w:ind w:left="2160" w:hanging="360"/>
+      </w:pPr>
+      <w:rPr>
+        <w:rFonts w:ascii="Wingdings" w:hAnsi="Wingdings" w:hint="default"/>
+      </w:rPr>
+    </w:lvl>
+    <w:lvl w:ilvl="3" w:tplc="04090001" w:tentative="1">
+      <w:start w:val="1"/>
+      <w:numFmt w:val="bullet"/>
+      <w:lvlText w:val=""/>
+      <w:lvlJc w:val="left"/>
+      <w:pPr>
+        <w:ind w:left="2880" w:hanging="360"/>
+      </w:pPr>
+      <w:rPr>
+        <w:rFonts w:ascii="Symbol" w:hAnsi="Symbol" w:hint="default"/>
+      </w:rPr>
+    </w:lvl>
+    <w:lvl w:ilvl="4" w:tplc="04090003" w:tentative="1">
+      <w:start w:val="1"/>
+      <w:numFmt w:val="bullet"/>
+      <w:lvlText w:val="o"/>
+      <w:lvlJc w:val="left"/>
+      <w:pPr>
+        <w:ind w:left="3600" w:hanging="360"/>
+      </w:pPr>
+      <w:rPr>
+        <w:rFonts w:ascii="Courier New" w:hAnsi="Courier New" w:cs="Courier New" w:hint="default"/>
+      </w:rPr>
+    </w:lvl>
+    <w:lvl w:ilvl="5" w:tplc="04090005" w:tentative="1">
+      <w:start w:val="1"/>
+      <w:numFmt w:val="bullet"/>
+      <w:lvlText w:val=""/>
+      <w:lvlJc w:val="left"/>
+      <w:pPr>
+        <w:ind w:left="4320" w:hanging="360"/>
+      </w:pPr>
+      <w:rPr>
+        <w:rFonts w:ascii="Wingdings" w:hAnsi="Wingdings" w:hint="default"/>
+      </w:rPr>
+    </w:lvl>
+    <w:lvl w:ilvl="6" w:tplc="04090001" w:tentative="1">
+      <w:start w:val="1"/>
+      <w:numFmt w:val="bullet"/>
+      <w:lvlText w:val=""/>
+      <w:lvlJc w:val="left"/>
+      <w:pPr>
+        <w:ind w:left="5040" w:hanging="360"/>
+      </w:pPr>
+      <w:rPr>
+        <w:rFonts w:ascii="Symbol" w:hAnsi="Symbol" w:hint="default"/>
+      </w:rPr>
+    </w:lvl>
+    <w:lvl w:ilvl="7" w:tplc="04090003" w:tentative="1">
+      <w:start w:val="1"/>
+      <w:numFmt w:val="bullet"/>
+      <w:lvlText w:val="o"/>
+      <w:lvlJc w:val="left"/>
+      <w:pPr>
+        <w:ind w:left="5760" w:hanging="360"/>
+      </w:pPr>
+      <w:rPr>
+        <w:rFonts w:ascii="Courier New" w:hAnsi="Courier New" w:cs="Courier New" w:hint="default"/>
+      </w:rPr>
+    </w:lvl>
+    <w:lvl w:ilvl="8" w:tplc="04090005" w:tentative="1">
+      <w:start w:val="1"/>
+      <w:numFmt w:val="bullet"/>
+      <w:lvlText w:val=""/>
+      <w:lvlJc w:val="left"/>
+      <w:pPr>
+        <w:ind w:left="6480" w:hanging="360"/>
+      </w:pPr>
+      <w:rPr>
+        <w:rFonts w:ascii="Wingdings" w:hAnsi="Wingdings" w:hint="default"/>
+      </w:rPr>
+    </w:lvl>
+  </w:abstractNum>
+  <w:abstractNum w:abstractNumId="5" w15:restartNumberingAfterBreak="0">
+    <w:nsid w:val="637A154F"/>
+    <w:multiLevelType w:val="hybridMultilevel"/>
+    <w:tmpl w:val="72942634"/>
+    <w:lvl w:ilvl="0" w:tplc="04090001">
+      <w:start w:val="1"/>
+      <w:numFmt w:val="bullet"/>
+      <w:lvlText w:val=""/>
+      <w:lvlJc w:val="left"/>
+      <w:pPr>
+        <w:ind w:left="720" w:hanging="360"/>
+      </w:pPr>
+      <w:rPr>
+        <w:rFonts w:ascii="Symbol" w:hAnsi="Symbol" w:hint="default"/>
+      </w:rPr>
+    </w:lvl>
+    <w:lvl w:ilvl="1" w:tplc="04090003" w:tentative="1">
+      <w:start w:val="1"/>
+      <w:numFmt w:val="bullet"/>
+      <w:lvlText w:val="o"/>
+      <w:lvlJc w:val="left"/>
+      <w:pPr>
+        <w:ind w:left="1440" w:hanging="360"/>
+      </w:pPr>
+      <w:rPr>
+        <w:rFonts w:ascii="Courier New" w:hAnsi="Courier New" w:cs="Courier New" w:hint="default"/>
+      </w:rPr>
+    </w:lvl>
+    <w:lvl w:ilvl="2" w:tplc="04090005" w:tentative="1">
+      <w:start w:val="1"/>
+      <w:numFmt w:val="bullet"/>
+      <w:lvlText w:val=""/>
+      <w:lvlJc w:val="left"/>
+      <w:pPr>
+        <w:ind w:left="2160" w:hanging="360"/>
+      </w:pPr>
+      <w:rPr>
+        <w:rFonts w:ascii="Wingdings" w:hAnsi="Wingdings" w:hint="default"/>
+      </w:rPr>
+    </w:lvl>
+    <w:lvl w:ilvl="3" w:tplc="04090001" w:tentative="1">
+      <w:start w:val="1"/>
+      <w:numFmt w:val="bullet"/>
+      <w:lvlText w:val=""/>
+      <w:lvlJc w:val="left"/>
+      <w:pPr>
+        <w:ind w:left="2880" w:hanging="360"/>
+      </w:pPr>
+      <w:rPr>
+        <w:rFonts w:ascii="Symbol" w:hAnsi="Symbol" w:hint="default"/>
+      </w:rPr>
+    </w:lvl>
+    <w:lvl w:ilvl="4" w:tplc="04090003" w:tentative="1">
+      <w:start w:val="1"/>
+      <w:numFmt w:val="bullet"/>
+      <w:lvlText w:val="o"/>
+      <w:lvlJc w:val="left"/>
+      <w:pPr>
+        <w:ind w:left="3600" w:hanging="360"/>
+      </w:pPr>
+      <w:rPr>
+        <w:rFonts w:ascii="Courier New" w:hAnsi="Courier New" w:cs="Courier New" w:hint="default"/>
+      </w:rPr>
+    </w:lvl>
+    <w:lvl w:ilvl="5" w:tplc="04090005" w:tentative="1">
+      <w:start w:val="1"/>
+      <w:numFmt w:val="bullet"/>
+      <w:lvlText w:val=""/>
+      <w:lvlJc w:val="left"/>
+      <w:pPr>
+        <w:ind w:left="4320" w:hanging="360"/>
+      </w:pPr>
+      <w:rPr>
+        <w:rFonts w:ascii="Wingdings" w:hAnsi="Wingdings" w:hint="default"/>
+      </w:rPr>
+    </w:lvl>
+    <w:lvl w:ilvl="6" w:tplc="04090001" w:tentative="1">
+      <w:start w:val="1"/>
+      <w:numFmt w:val="bullet"/>
+      <w:lvlText w:val=""/>
+      <w:lvlJc w:val="left"/>
+      <w:pPr>
+        <w:ind w:left="5040" w:hanging="360"/>
+      </w:pPr>
+      <w:rPr>
+        <w:rFonts w:ascii="Symbol" w:hAnsi="Symbol" w:hint="default"/>
+      </w:rPr>
+    </w:lvl>
+    <w:lvl w:ilvl="7" w:tplc="04090003" w:tentative="1">
+      <w:start w:val="1"/>
+      <w:numFmt w:val="bullet"/>
+      <w:lvlText w:val="o"/>
+      <w:lvlJc w:val="left"/>
+      <w:pPr>
+        <w:ind w:left="5760" w:hanging="360"/>
+      </w:pPr>
+      <w:rPr>
+        <w:rFonts w:ascii="Courier New" w:hAnsi="Courier New" w:cs="Courier New" w:hint="default"/>
+      </w:rPr>
+    </w:lvl>
+    <w:lvl w:ilvl="8" w:tplc="04090005" w:tentative="1">
+      <w:start w:val="1"/>
+      <w:numFmt w:val="bullet"/>
+      <w:lvlText w:val=""/>
+      <w:lvlJc w:val="left"/>
+      <w:pPr>
+        <w:ind w:left="6480" w:hanging="360"/>
+      </w:pPr>
+      <w:rPr>
+        <w:rFonts w:ascii="Wingdings" w:hAnsi="Wingdings" w:hint="default"/>
+      </w:rPr>
+    </w:lvl>
+  </w:abstractNum>
+  <w:abstractNum w:abstractNumId="6" w15:restartNumberingAfterBreak="0">
     <w:nsid w:val="6C444266"/>
     <w:multiLevelType w:val="multilevel"/>
     <w:tmpl w:val="F4305560"/>
@@ -1055,7 +2036,120 @@
       </w:rPr>
     </w:lvl>
   </w:abstractNum>
-  <w:abstractNum w:abstractNumId="5" w15:restartNumberingAfterBreak="0">
+  <w:abstractNum w:abstractNumId="7" w15:restartNumberingAfterBreak="0">
+    <w:nsid w:val="73AC4ECA"/>
+    <w:multiLevelType w:val="hybridMultilevel"/>
+    <w:tmpl w:val="CF0A5C7E"/>
+    <w:lvl w:ilvl="0" w:tplc="04090001">
+      <w:start w:val="1"/>
+      <w:numFmt w:val="bullet"/>
+      <w:lvlText w:val=""/>
+      <w:lvlJc w:val="left"/>
+      <w:pPr>
+        <w:ind w:left="720" w:hanging="360"/>
+      </w:pPr>
+      <w:rPr>
+        <w:rFonts w:ascii="Symbol" w:hAnsi="Symbol" w:hint="default"/>
+      </w:rPr>
+    </w:lvl>
+    <w:lvl w:ilvl="1" w:tplc="04090003">
+      <w:start w:val="1"/>
+      <w:numFmt w:val="bullet"/>
+      <w:lvlText w:val="o"/>
+      <w:lvlJc w:val="left"/>
+      <w:pPr>
+        <w:ind w:left="1440" w:hanging="360"/>
+      </w:pPr>
+      <w:rPr>
+        <w:rFonts w:ascii="Courier New" w:hAnsi="Courier New" w:cs="Courier New" w:hint="default"/>
+      </w:rPr>
+    </w:lvl>
+    <w:lvl w:ilvl="2" w:tplc="04090005" w:tentative="1">
+      <w:start w:val="1"/>
+      <w:numFmt w:val="bullet"/>
+      <w:lvlText w:val=""/>
+      <w:lvlJc w:val="left"/>
+      <w:pPr>
+        <w:ind w:left="2160" w:hanging="360"/>
+      </w:pPr>
+      <w:rPr>
+        <w:rFonts w:ascii="Wingdings" w:hAnsi="Wingdings" w:hint="default"/>
+      </w:rPr>
+    </w:lvl>
+    <w:lvl w:ilvl="3" w:tplc="04090001" w:tentative="1">
+      <w:start w:val="1"/>
+      <w:numFmt w:val="bullet"/>
+      <w:lvlText w:val=""/>
+      <w:lvlJc w:val="left"/>
+      <w:pPr>
+        <w:ind w:left="2880" w:hanging="360"/>
+      </w:pPr>
+      <w:rPr>
+        <w:rFonts w:ascii="Symbol" w:hAnsi="Symbol" w:hint="default"/>
+      </w:rPr>
+    </w:lvl>
+    <w:lvl w:ilvl="4" w:tplc="04090003" w:tentative="1">
+      <w:start w:val="1"/>
+      <w:numFmt w:val="bullet"/>
+      <w:lvlText w:val="o"/>
+      <w:lvlJc w:val="left"/>
+      <w:pPr>
+        <w:ind w:left="3600" w:hanging="360"/>
+      </w:pPr>
+      <w:rPr>
+        <w:rFonts w:ascii="Courier New" w:hAnsi="Courier New" w:cs="Courier New" w:hint="default"/>
+      </w:rPr>
+    </w:lvl>
+    <w:lvl w:ilvl="5" w:tplc="04090005" w:tentative="1">
+      <w:start w:val="1"/>
+      <w:numFmt w:val="bullet"/>
+      <w:lvlText w:val=""/>
+      <w:lvlJc w:val="left"/>
+      <w:pPr>
+        <w:ind w:left="4320" w:hanging="360"/>
+      </w:pPr>
+      <w:rPr>
+        <w:rFonts w:ascii="Wingdings" w:hAnsi="Wingdings" w:hint="default"/>
+      </w:rPr>
+    </w:lvl>
+    <w:lvl w:ilvl="6" w:tplc="04090001" w:tentative="1">
+      <w:start w:val="1"/>
+      <w:numFmt w:val="bullet"/>
+      <w:lvlText w:val=""/>
+      <w:lvlJc w:val="left"/>
+      <w:pPr>
+        <w:ind w:left="5040" w:hanging="360"/>
+      </w:pPr>
+      <w:rPr>
+        <w:rFonts w:ascii="Symbol" w:hAnsi="Symbol" w:hint="default"/>
+      </w:rPr>
+    </w:lvl>
+    <w:lvl w:ilvl="7" w:tplc="04090003" w:tentative="1">
+      <w:start w:val="1"/>
+      <w:numFmt w:val="bullet"/>
+      <w:lvlText w:val="o"/>
+      <w:lvlJc w:val="left"/>
+      <w:pPr>
+        <w:ind w:left="5760" w:hanging="360"/>
+      </w:pPr>
+      <w:rPr>
+        <w:rFonts w:ascii="Courier New" w:hAnsi="Courier New" w:cs="Courier New" w:hint="default"/>
+      </w:rPr>
+    </w:lvl>
+    <w:lvl w:ilvl="8" w:tplc="04090005" w:tentative="1">
+      <w:start w:val="1"/>
+      <w:numFmt w:val="bullet"/>
+      <w:lvlText w:val=""/>
+      <w:lvlJc w:val="left"/>
+      <w:pPr>
+        <w:ind w:left="6480" w:hanging="360"/>
+      </w:pPr>
+      <w:rPr>
+        <w:rFonts w:ascii="Wingdings" w:hAnsi="Wingdings" w:hint="default"/>
+      </w:rPr>
+    </w:lvl>
+  </w:abstractNum>
+  <w:abstractNum w:abstractNumId="8" w15:restartNumberingAfterBreak="0">
     <w:nsid w:val="7EDF1689"/>
     <w:multiLevelType w:val="multilevel"/>
     <w:tmpl w:val="5B7C0E66"/>
@@ -1205,7 +2299,7 @@
     </w:lvl>
   </w:abstractNum>
   <w:num w:numId="1">
-    <w:abstractNumId w:val="5"/>
+    <w:abstractNumId w:val="8"/>
   </w:num>
   <w:num w:numId="2">
     <w:abstractNumId w:val="0"/>
@@ -1220,6 +2314,15 @@
     <w:abstractNumId w:val="2"/>
   </w:num>
   <w:num w:numId="6">
+    <w:abstractNumId w:val="6"/>
+  </w:num>
+  <w:num w:numId="7">
+    <w:abstractNumId w:val="7"/>
+  </w:num>
+  <w:num w:numId="8">
+    <w:abstractNumId w:val="5"/>
+  </w:num>
+  <w:num w:numId="9">
     <w:abstractNumId w:val="4"/>
   </w:num>
 </w:numbering>

--- a/ms/discussion.docx
+++ b/ms/discussion.docx
@@ -31,7 +31,14 @@
           <w:rFonts w:ascii="Garamond" w:hAnsi="Garamond"/>
           <w:i/>
         </w:rPr>
-        <w:t>Paragraph 1 – summary of main findings</w:t>
+        <w:t xml:space="preserve">Paragraph 1 – </w:t>
+      </w:r>
+      <w:r>
+        <w:rPr>
+          <w:rFonts w:ascii="Garamond" w:hAnsi="Garamond"/>
+          <w:i/>
+        </w:rPr>
+        <w:t>what did we find?</w:t>
       </w:r>
     </w:p>
     <w:p>
@@ -171,13 +178,27 @@
         <w:rPr>
           <w:rFonts w:ascii="Garamond" w:hAnsi="Garamond"/>
         </w:rPr>
-        <w:t xml:space="preserve"> (</w:t>
-      </w:r>
-      <w:r>
-        <w:rPr>
-          <w:rFonts w:ascii="Garamond" w:hAnsi="Garamond"/>
-        </w:rPr>
-        <w:t>…</w:t>
+        <w:t xml:space="preserve"> within some taxonomic groups (</w:t>
+      </w:r>
+      <w:r>
+        <w:rPr>
+          <w:rFonts w:ascii="Garamond" w:hAnsi="Garamond"/>
+        </w:rPr>
+        <w:t xml:space="preserve">birds: Sociality; </w:t>
+      </w:r>
+      <w:proofErr w:type="spellStart"/>
+      <w:r>
+        <w:rPr>
+          <w:rFonts w:ascii="Garamond" w:hAnsi="Garamond"/>
+        </w:rPr>
+        <w:t>reptilia</w:t>
+      </w:r>
+      <w:proofErr w:type="spellEnd"/>
+      <w:r>
+        <w:rPr>
+          <w:rFonts w:ascii="Garamond" w:hAnsi="Garamond"/>
+        </w:rPr>
+        <w:t>: Exploration; invertebrates: Aggression, Boldness</w:t>
       </w:r>
       <w:r>
         <w:rPr>
@@ -189,30 +210,6 @@
         <w:rPr>
           <w:rFonts w:ascii="Garamond" w:hAnsi="Garamond"/>
         </w:rPr>
-        <w:t>,</w:t>
-      </w:r>
-      <w:r>
-        <w:rPr>
-          <w:rFonts w:ascii="Garamond" w:hAnsi="Garamond"/>
-        </w:rPr>
-        <w:t xml:space="preserve"> within some taxonomic groups (</w:t>
-      </w:r>
-      <w:r>
-        <w:rPr>
-          <w:rFonts w:ascii="Garamond" w:hAnsi="Garamond"/>
-        </w:rPr>
-        <w:t>…</w:t>
-      </w:r>
-      <w:r>
-        <w:rPr>
-          <w:rFonts w:ascii="Garamond" w:hAnsi="Garamond"/>
-        </w:rPr>
-        <w:t>)</w:t>
-      </w:r>
-      <w:r>
-        <w:rPr>
-          <w:rFonts w:ascii="Garamond" w:hAnsi="Garamond"/>
-        </w:rPr>
         <w:t xml:space="preserve">. However, </w:t>
       </w:r>
       <w:r>
@@ -237,7 +234,13 @@
         <w:rPr>
           <w:rFonts w:ascii="Garamond" w:hAnsi="Garamond"/>
         </w:rPr>
-        <w:t>had a significant sex</w:t>
+        <w:t xml:space="preserve">and aggressive behaviour for fish </w:t>
+      </w:r>
+      <w:r>
+        <w:rPr>
+          <w:rFonts w:ascii="Garamond" w:hAnsi="Garamond"/>
+        </w:rPr>
+        <w:t>had significant sex</w:t>
       </w:r>
       <w:r>
         <w:rPr>
@@ -249,25 +252,37 @@
         <w:rPr>
           <w:rFonts w:ascii="Garamond" w:hAnsi="Garamond"/>
         </w:rPr>
+        <w:t>s</w:t>
+      </w:r>
+      <w:r>
+        <w:rPr>
+          <w:rFonts w:ascii="Garamond" w:hAnsi="Garamond"/>
+        </w:rPr>
         <w:t xml:space="preserve"> in variability</w:t>
       </w:r>
       <w:r>
         <w:rPr>
           <w:rFonts w:ascii="Garamond" w:hAnsi="Garamond"/>
         </w:rPr>
-        <w:t xml:space="preserve">, showing </w:t>
-      </w:r>
-      <w:r>
-        <w:rPr>
-          <w:rFonts w:ascii="Garamond" w:hAnsi="Garamond"/>
-        </w:rPr>
-        <w:t>strong female-</w:t>
-      </w:r>
-      <w:r>
-        <w:rPr>
-          <w:rFonts w:ascii="Garamond" w:hAnsi="Garamond"/>
-        </w:rPr>
-        <w:t>bias</w:t>
+        <w:t xml:space="preserve">, </w:t>
+      </w:r>
+      <w:r>
+        <w:rPr>
+          <w:rFonts w:ascii="Garamond" w:hAnsi="Garamond"/>
+        </w:rPr>
+        <w:t xml:space="preserve">both </w:t>
+      </w:r>
+      <w:r>
+        <w:rPr>
+          <w:rFonts w:ascii="Garamond" w:hAnsi="Garamond"/>
+        </w:rPr>
+        <w:t xml:space="preserve">skewing towards </w:t>
+      </w:r>
+      <w:r>
+        <w:rPr>
+          <w:rFonts w:ascii="Garamond" w:hAnsi="Garamond"/>
+        </w:rPr>
+        <w:t>females</w:t>
       </w:r>
       <w:r>
         <w:rPr>
@@ -423,21 +438,92 @@
           <w:rFonts w:ascii="Garamond" w:hAnsi="Garamond"/>
           <w:i/>
         </w:rPr>
-        <w:t>Paragraphs 2 &amp; 3– why no sex differences? Not under sexual selection, important for survival, greater variability in male morphological traits only?</w:t>
-      </w:r>
-    </w:p>
-    <w:p>
-      <w:pPr>
-        <w:spacing w:line="360" w:lineRule="auto"/>
-        <w:rPr>
-          <w:rFonts w:ascii="Garamond" w:hAnsi="Garamond"/>
-        </w:rPr>
-      </w:pPr>
-      <w:r>
-        <w:rPr>
-          <w:rFonts w:ascii="Garamond" w:hAnsi="Garamond"/>
-        </w:rPr>
-        <w:t>Despite previous studies describing greater male variability in shared traits, the absence</w:t>
+        <w:t xml:space="preserve">Paragraphs 2 &amp; 3– why no sex differences? </w:t>
+      </w:r>
+      <w:r>
+        <w:rPr>
+          <w:rFonts w:ascii="Garamond" w:hAnsi="Garamond"/>
+          <w:i/>
+        </w:rPr>
+        <w:t xml:space="preserve">No sexual selection, sex chromosomal hypothesis is </w:t>
+      </w:r>
+      <w:r>
+        <w:rPr>
+          <w:rFonts w:ascii="Garamond" w:hAnsi="Garamond"/>
+          <w:i/>
+        </w:rPr>
+        <w:t xml:space="preserve">likely </w:t>
+      </w:r>
+      <w:r>
+        <w:rPr>
+          <w:rFonts w:ascii="Garamond" w:hAnsi="Garamond"/>
+          <w:i/>
+        </w:rPr>
+        <w:t xml:space="preserve">not as general as previously thought… </w:t>
+      </w:r>
+    </w:p>
+    <w:p>
+      <w:pPr>
+        <w:spacing w:line="360" w:lineRule="auto"/>
+        <w:rPr>
+          <w:rFonts w:ascii="Garamond" w:hAnsi="Garamond"/>
+        </w:rPr>
+      </w:pPr>
+      <w:r>
+        <w:rPr>
+          <w:rFonts w:ascii="Garamond" w:hAnsi="Garamond"/>
+        </w:rPr>
+        <w:t xml:space="preserve">Despite </w:t>
+      </w:r>
+      <w:r>
+        <w:rPr>
+          <w:rFonts w:ascii="Garamond" w:hAnsi="Garamond"/>
+        </w:rPr>
+        <w:t>suggestions that</w:t>
+      </w:r>
+      <w:r>
+        <w:rPr>
+          <w:rFonts w:ascii="Garamond" w:hAnsi="Garamond"/>
+        </w:rPr>
+        <w:t xml:space="preserve"> greater male variability </w:t>
+      </w:r>
+      <w:r>
+        <w:rPr>
+          <w:rFonts w:ascii="Garamond" w:hAnsi="Garamond"/>
+        </w:rPr>
+        <w:t>exists for most</w:t>
+      </w:r>
+      <w:r>
+        <w:rPr>
+          <w:rFonts w:ascii="Garamond" w:hAnsi="Garamond"/>
+        </w:rPr>
+        <w:t xml:space="preserve"> shared traits</w:t>
+      </w:r>
+      <w:r>
+        <w:rPr>
+          <w:rFonts w:ascii="Garamond" w:hAnsi="Garamond"/>
+        </w:rPr>
+        <w:t xml:space="preserve"> (e.g. Reinhold &amp; </w:t>
+      </w:r>
+      <w:proofErr w:type="spellStart"/>
+      <w:r>
+        <w:rPr>
+          <w:rFonts w:ascii="Garamond" w:hAnsi="Garamond"/>
+        </w:rPr>
+        <w:t>Engqvist</w:t>
+      </w:r>
+      <w:proofErr w:type="spellEnd"/>
+      <w:r>
+        <w:rPr>
+          <w:rFonts w:ascii="Garamond" w:hAnsi="Garamond"/>
+        </w:rPr>
+        <w:t xml:space="preserve"> 2013)</w:t>
+      </w:r>
+      <w:r>
+        <w:rPr>
+          <w:rFonts w:ascii="Garamond" w:hAnsi="Garamond"/>
+        </w:rPr>
+        <w:t>, the absence</w:t>
       </w:r>
       <w:r>
         <w:rPr>
@@ -461,20 +547,212 @@
         <w:rPr>
           <w:rFonts w:ascii="Garamond" w:hAnsi="Garamond"/>
         </w:rPr>
-        <w:t xml:space="preserve">s reported in our meta-analysis </w:t>
-      </w:r>
-      <w:r>
-        <w:rPr>
-          <w:rFonts w:ascii="Garamond" w:hAnsi="Garamond"/>
-        </w:rPr>
-        <w:t xml:space="preserve">might </w:t>
-      </w:r>
-      <w:r>
-        <w:rPr>
-          <w:rFonts w:ascii="Garamond" w:hAnsi="Garamond"/>
-        </w:rPr>
-        <w:t xml:space="preserve">offer important insight into the mechanisms underpinning shared behavioural trait expression. Firstly, animal personality traits might not play an important role in mate choice </w:t>
-      </w:r>
+        <w:t xml:space="preserve">s in </w:t>
+      </w:r>
+      <w:r>
+        <w:rPr>
+          <w:rFonts w:ascii="Garamond" w:hAnsi="Garamond"/>
+        </w:rPr>
+        <w:t>our meta-analysis</w:t>
+      </w:r>
+      <w:r>
+        <w:rPr>
+          <w:rFonts w:ascii="Garamond" w:hAnsi="Garamond"/>
+        </w:rPr>
+        <w:t xml:space="preserve"> </w:t>
+      </w:r>
+      <w:r>
+        <w:rPr>
+          <w:rFonts w:ascii="Garamond" w:hAnsi="Garamond"/>
+        </w:rPr>
+        <w:t xml:space="preserve">hints that greater male variability might </w:t>
+      </w:r>
+      <w:r>
+        <w:rPr>
+          <w:rFonts w:ascii="Garamond" w:hAnsi="Garamond"/>
+        </w:rPr>
+        <w:t>be true only for</w:t>
+      </w:r>
+      <w:r>
+        <w:rPr>
+          <w:rFonts w:ascii="Garamond" w:hAnsi="Garamond"/>
+        </w:rPr>
+        <w:t xml:space="preserve"> traits important for reproduction. </w:t>
+      </w:r>
+      <w:r>
+        <w:rPr>
+          <w:rFonts w:ascii="Garamond" w:hAnsi="Garamond"/>
+        </w:rPr>
+        <w:t>Firstly, it’s unlikely that sexual selection or mate choice are important drivers of personality-like behaviours in animals. The absence of greater male variability in traits … including aggression for mammals where we would expect greater male means and variability for a behaviour directly correlated with male-male competition… SSD was not a significant moderator for any taxonomic group, nor was mating system or age (juvenile vs adults)</w:t>
+      </w:r>
+    </w:p>
+    <w:p>
+      <w:pPr>
+        <w:pStyle w:val="ListParagraph"/>
+        <w:numPr>
+          <w:ilvl w:val="0"/>
+          <w:numId w:val="10"/>
+        </w:numPr>
+        <w:spacing w:line="360" w:lineRule="auto"/>
+        <w:rPr>
+          <w:rFonts w:ascii="Garamond" w:hAnsi="Garamond"/>
+        </w:rPr>
+      </w:pPr>
+      <w:proofErr w:type="gramStart"/>
+      <w:r>
+        <w:rPr>
+          <w:rFonts w:ascii="Garamond" w:hAnsi="Garamond"/>
+        </w:rPr>
+        <w:t>So</w:t>
+      </w:r>
+      <w:proofErr w:type="gramEnd"/>
+      <w:r>
+        <w:rPr>
+          <w:rFonts w:ascii="Garamond" w:hAnsi="Garamond"/>
+        </w:rPr>
+        <w:t xml:space="preserve"> what about human personality? A lot of personality axes with strong male bias are thought to be maintained by negative frequency dependant selection and to be important for reproduction. Other personality traits often have no difference in means or variability between males and females</w:t>
+      </w:r>
+    </w:p>
+    <w:p>
+      <w:pPr>
+        <w:pStyle w:val="ListParagraph"/>
+        <w:numPr>
+          <w:ilvl w:val="0"/>
+          <w:numId w:val="10"/>
+        </w:numPr>
+        <w:spacing w:line="360" w:lineRule="auto"/>
+        <w:rPr>
+          <w:rFonts w:ascii="Garamond" w:hAnsi="Garamond"/>
+        </w:rPr>
+      </w:pPr>
+      <w:proofErr w:type="gramStart"/>
+      <w:r>
+        <w:rPr>
+          <w:rFonts w:ascii="Garamond" w:hAnsi="Garamond"/>
+        </w:rPr>
+        <w:t>So</w:t>
+      </w:r>
+      <w:proofErr w:type="gramEnd"/>
+      <w:r>
+        <w:rPr>
+          <w:rFonts w:ascii="Garamond" w:hAnsi="Garamond"/>
+        </w:rPr>
+        <w:t xml:space="preserve"> what’s going on? Could be assortative mating? Could be traits are important for survival for both sexes … e.g. most tests used to measure personality measure behaviours important for antipredator or foraging … reference </w:t>
+      </w:r>
+      <w:proofErr w:type="gramStart"/>
+      <w:r>
+        <w:rPr>
+          <w:rFonts w:ascii="Garamond" w:hAnsi="Garamond"/>
+        </w:rPr>
+        <w:t>those fitness</w:t>
+      </w:r>
+      <w:proofErr w:type="gramEnd"/>
+      <w:r>
+        <w:rPr>
+          <w:rFonts w:ascii="Garamond" w:hAnsi="Garamond"/>
+        </w:rPr>
+        <w:t xml:space="preserve"> meta-As … interaction with SSD supports this pretty well too</w:t>
+      </w:r>
+    </w:p>
+    <w:p>
+      <w:pPr>
+        <w:spacing w:line="360" w:lineRule="auto"/>
+        <w:rPr>
+          <w:rFonts w:ascii="Garamond" w:hAnsi="Garamond"/>
+        </w:rPr>
+      </w:pPr>
+    </w:p>
+    <w:p>
+      <w:pPr>
+        <w:spacing w:line="360" w:lineRule="auto"/>
+        <w:rPr>
+          <w:rFonts w:ascii="Garamond" w:hAnsi="Garamond"/>
+        </w:rPr>
+      </w:pPr>
+      <w:r>
+        <w:rPr>
+          <w:rFonts w:ascii="Garamond" w:hAnsi="Garamond"/>
+        </w:rPr>
+        <w:t xml:space="preserve">What about the sex chromosomal hypothesis? Unlike Reinhold and </w:t>
+      </w:r>
+      <w:proofErr w:type="spellStart"/>
+      <w:r>
+        <w:rPr>
+          <w:rFonts w:ascii="Garamond" w:hAnsi="Garamond"/>
+        </w:rPr>
+        <w:t>Engqvist</w:t>
+      </w:r>
+      <w:proofErr w:type="spellEnd"/>
+      <w:r>
+        <w:rPr>
+          <w:rFonts w:ascii="Garamond" w:hAnsi="Garamond"/>
+        </w:rPr>
+        <w:t xml:space="preserve"> general suggestion that trait variability should reflect sex chromosomal arrangement, it’s not really the case for </w:t>
+      </w:r>
+      <w:r>
+        <w:rPr>
+          <w:rFonts w:ascii="Garamond" w:hAnsi="Garamond"/>
+        </w:rPr>
+        <w:lastRenderedPageBreak/>
+        <w:t>animal personality traits… more applicable to morphology or physiology (examples) than behaviour… but why?</w:t>
+      </w:r>
+    </w:p>
+    <w:p>
+      <w:pPr>
+        <w:pStyle w:val="ListParagraph"/>
+        <w:numPr>
+          <w:ilvl w:val="0"/>
+          <w:numId w:val="11"/>
+        </w:numPr>
+        <w:spacing w:line="360" w:lineRule="auto"/>
+        <w:rPr>
+          <w:rFonts w:ascii="Garamond" w:hAnsi="Garamond"/>
+        </w:rPr>
+      </w:pPr>
+      <w:r>
+        <w:rPr>
+          <w:rFonts w:ascii="Garamond" w:hAnsi="Garamond"/>
+        </w:rPr>
+        <w:t xml:space="preserve">See differences in variability for traits like body size (Reinhold &amp; </w:t>
+      </w:r>
+      <w:proofErr w:type="spellStart"/>
+      <w:r>
+        <w:rPr>
+          <w:rFonts w:ascii="Garamond" w:hAnsi="Garamond"/>
+        </w:rPr>
+        <w:t>Engqvist</w:t>
+      </w:r>
+      <w:proofErr w:type="spellEnd"/>
+      <w:r>
+        <w:rPr>
+          <w:rFonts w:ascii="Garamond" w:hAnsi="Garamond"/>
+        </w:rPr>
+        <w:t xml:space="preserve"> 2013), brain size (chimps and humans) that relate to the sex chromosome hypothesis… also cognition, which is probably due to differences in brain morphology related to sexual selection … </w:t>
+      </w:r>
+      <w:proofErr w:type="spellStart"/>
+      <w:r>
+        <w:rPr>
+          <w:rFonts w:ascii="Garamond" w:hAnsi="Garamond"/>
+        </w:rPr>
+        <w:t>susie’s</w:t>
+      </w:r>
+      <w:proofErr w:type="spellEnd"/>
+      <w:r>
+        <w:rPr>
+          <w:rFonts w:ascii="Garamond" w:hAnsi="Garamond"/>
+        </w:rPr>
+        <w:t xml:space="preserve"> paper about visual differences in mice etc which kind of makes the point that sex differences are related to reproduction or life history differences …</w:t>
+      </w:r>
+      <w:bookmarkStart w:id="0" w:name="_GoBack"/>
+      <w:bookmarkEnd w:id="0"/>
+    </w:p>
+    <w:p>
+      <w:pPr>
+        <w:spacing w:line="360" w:lineRule="auto"/>
+        <w:rPr>
+          <w:rFonts w:ascii="Garamond" w:hAnsi="Garamond"/>
+        </w:rPr>
+      </w:pPr>
     </w:p>
     <w:p>
       <w:pPr>
@@ -492,7 +770,7 @@
         <w:rPr>
           <w:rFonts w:ascii="Garamond" w:hAnsi="Garamond"/>
         </w:rPr>
-        <w:t>Personality traits might not be important for sexual selection in the species represented in our meta-A (i.e. one sex doesn’t benefit from a particularly different optimal personality so both sexes have the same amount of variation)</w:t>
+        <w:t xml:space="preserve">Personality traits might not be important for sexual selection in the species represented in our meta-A </w:t>
       </w:r>
     </w:p>
     <w:p>
@@ -597,7 +875,6 @@
         <w:rPr>
           <w:rFonts w:ascii="Garamond" w:hAnsi="Garamond"/>
         </w:rPr>
-        <w:lastRenderedPageBreak/>
         <w:t>BASICALLY:</w:t>
       </w:r>
     </w:p>
@@ -649,7 +926,14 @@
         <w:rPr>
           <w:rFonts w:ascii="Garamond" w:hAnsi="Garamond"/>
         </w:rPr>
-        <w:t xml:space="preserve"> in birds and mammals, we can say that this suggests heritability of personality in these groups – heritability measures the degree of phenotypic variation due to genetic (not environmental) variation. This would suggest that variability in personality traits, for birds and mammals, are not driven by environmental conditions but are instead heritable. As such, any sex differences in variability in personalities would be due to heritable variation</w:t>
+        <w:t xml:space="preserve"> in birds and mammals, we can say that this suggests heritability of personality in these groups – heritability measures the degree of phenotypic variation due to genetic (not environmental) variation. This would suggest that variability in personality traits, for birds and mammals, are not driven by environmental conditions but are instead heritable. </w:t>
+      </w:r>
+      <w:r>
+        <w:rPr>
+          <w:rFonts w:ascii="Garamond" w:hAnsi="Garamond"/>
+        </w:rPr>
+        <w:lastRenderedPageBreak/>
+        <w:t>As such, any sex differences in variability in personalities would be due to heritable variation</w:t>
       </w:r>
     </w:p>
     <w:p>
@@ -842,14 +1126,7 @@
         <w:rPr>
           <w:rFonts w:ascii="Garamond" w:hAnsi="Garamond"/>
         </w:rPr>
-        <w:t xml:space="preserve">We might see greater male variability in morphological traits, like body size, brain structure and in traits directly related to morphology, like intelligence or cognition (see that chimp paper), but </w:t>
-      </w:r>
-      <w:r>
-        <w:rPr>
-          <w:rFonts w:ascii="Garamond" w:hAnsi="Garamond"/>
-        </w:rPr>
-        <w:lastRenderedPageBreak/>
-        <w:t xml:space="preserve">we don’t see such sex differences in behavioural </w:t>
+        <w:t xml:space="preserve">We might see greater male variability in morphological traits, like body size, brain structure and in traits directly related to morphology, like intelligence or cognition (see that chimp paper), but we don’t see such sex differences in behavioural </w:t>
       </w:r>
       <w:proofErr w:type="gramStart"/>
       <w:r>
@@ -926,7 +1203,15 @@
           <w:rFonts w:ascii="Garamond" w:hAnsi="Garamond"/>
           <w:i/>
         </w:rPr>
+        <w:lastRenderedPageBreak/>
         <w:t>Paragraph 4 &amp; 5 – SSD and significant sex differences, life histories and sex-bias in means</w:t>
+      </w:r>
+      <w:r>
+        <w:rPr>
+          <w:rFonts w:ascii="Garamond" w:hAnsi="Garamond"/>
+          <w:i/>
+        </w:rPr>
+        <w:t>, assortative mating and other reasons for no differences…</w:t>
       </w:r>
     </w:p>
     <w:p>
@@ -1091,8 +1376,6 @@
           <w:rFonts w:ascii="Garamond" w:hAnsi="Garamond"/>
         </w:rPr>
       </w:pPr>
-      <w:bookmarkStart w:id="0" w:name="_GoBack"/>
-      <w:bookmarkEnd w:id="0"/>
     </w:p>
     <w:p>
       <w:pPr>
@@ -1107,7 +1390,6 @@
           <w:rFonts w:ascii="Garamond" w:hAnsi="Garamond"/>
           <w:i/>
         </w:rPr>
-        <w:lastRenderedPageBreak/>
         <w:t xml:space="preserve">Final paragraph – what’s missing, bias, what’s next? </w:t>
       </w:r>
     </w:p>
@@ -1174,6 +1456,38 @@
           <w:rFonts w:ascii="Garamond" w:hAnsi="Garamond"/>
         </w:rPr>
         <w:t>Greater variability in wild populations?</w:t>
+      </w:r>
+    </w:p>
+    <w:p>
+      <w:pPr>
+        <w:pStyle w:val="ListParagraph"/>
+        <w:numPr>
+          <w:ilvl w:val="0"/>
+          <w:numId w:val="5"/>
+        </w:numPr>
+        <w:spacing w:line="360" w:lineRule="auto"/>
+        <w:rPr>
+          <w:rFonts w:ascii="Garamond" w:hAnsi="Garamond"/>
+        </w:rPr>
+      </w:pPr>
+      <w:r>
+        <w:rPr>
+          <w:rFonts w:ascii="Garamond" w:hAnsi="Garamond"/>
+        </w:rPr>
+        <w:lastRenderedPageBreak/>
+        <w:t xml:space="preserve">The results of our meta-analysis </w:t>
+      </w:r>
+      <w:r>
+        <w:rPr>
+          <w:rFonts w:ascii="Garamond" w:hAnsi="Garamond"/>
+        </w:rPr>
+        <w:t xml:space="preserve">might </w:t>
+      </w:r>
+      <w:r>
+        <w:rPr>
+          <w:rFonts w:ascii="Garamond" w:hAnsi="Garamond"/>
+        </w:rPr>
+        <w:t>offer important insight into the mechanisms underpinning shared behavioural trait expression.</w:t>
       </w:r>
     </w:p>
     <w:sectPr>
@@ -1340,7 +1654,7 @@
   <w:abstractNum w:abstractNumId="1" w15:restartNumberingAfterBreak="0">
     <w:nsid w:val="133D459E"/>
     <w:multiLevelType w:val="hybridMultilevel"/>
-    <w:tmpl w:val="3C5AB964"/>
+    <w:tmpl w:val="C7C425E0"/>
     <w:lvl w:ilvl="0" w:tplc="0409000F">
       <w:start w:val="1"/>
       <w:numFmt w:val="decimal"/>
@@ -1427,6 +1741,119 @@
     </w:lvl>
   </w:abstractNum>
   <w:abstractNum w:abstractNumId="2" w15:restartNumberingAfterBreak="0">
+    <w:nsid w:val="29CA6124"/>
+    <w:multiLevelType w:val="hybridMultilevel"/>
+    <w:tmpl w:val="EC18D31A"/>
+    <w:lvl w:ilvl="0" w:tplc="04090001">
+      <w:start w:val="1"/>
+      <w:numFmt w:val="bullet"/>
+      <w:lvlText w:val=""/>
+      <w:lvlJc w:val="left"/>
+      <w:pPr>
+        <w:ind w:left="720" w:hanging="360"/>
+      </w:pPr>
+      <w:rPr>
+        <w:rFonts w:ascii="Symbol" w:hAnsi="Symbol" w:hint="default"/>
+      </w:rPr>
+    </w:lvl>
+    <w:lvl w:ilvl="1" w:tplc="04090003" w:tentative="1">
+      <w:start w:val="1"/>
+      <w:numFmt w:val="bullet"/>
+      <w:lvlText w:val="o"/>
+      <w:lvlJc w:val="left"/>
+      <w:pPr>
+        <w:ind w:left="1440" w:hanging="360"/>
+      </w:pPr>
+      <w:rPr>
+        <w:rFonts w:ascii="Courier New" w:hAnsi="Courier New" w:cs="Courier New" w:hint="default"/>
+      </w:rPr>
+    </w:lvl>
+    <w:lvl w:ilvl="2" w:tplc="04090005" w:tentative="1">
+      <w:start w:val="1"/>
+      <w:numFmt w:val="bullet"/>
+      <w:lvlText w:val=""/>
+      <w:lvlJc w:val="left"/>
+      <w:pPr>
+        <w:ind w:left="2160" w:hanging="360"/>
+      </w:pPr>
+      <w:rPr>
+        <w:rFonts w:ascii="Wingdings" w:hAnsi="Wingdings" w:hint="default"/>
+      </w:rPr>
+    </w:lvl>
+    <w:lvl w:ilvl="3" w:tplc="04090001" w:tentative="1">
+      <w:start w:val="1"/>
+      <w:numFmt w:val="bullet"/>
+      <w:lvlText w:val=""/>
+      <w:lvlJc w:val="left"/>
+      <w:pPr>
+        <w:ind w:left="2880" w:hanging="360"/>
+      </w:pPr>
+      <w:rPr>
+        <w:rFonts w:ascii="Symbol" w:hAnsi="Symbol" w:hint="default"/>
+      </w:rPr>
+    </w:lvl>
+    <w:lvl w:ilvl="4" w:tplc="04090003" w:tentative="1">
+      <w:start w:val="1"/>
+      <w:numFmt w:val="bullet"/>
+      <w:lvlText w:val="o"/>
+      <w:lvlJc w:val="left"/>
+      <w:pPr>
+        <w:ind w:left="3600" w:hanging="360"/>
+      </w:pPr>
+      <w:rPr>
+        <w:rFonts w:ascii="Courier New" w:hAnsi="Courier New" w:cs="Courier New" w:hint="default"/>
+      </w:rPr>
+    </w:lvl>
+    <w:lvl w:ilvl="5" w:tplc="04090005" w:tentative="1">
+      <w:start w:val="1"/>
+      <w:numFmt w:val="bullet"/>
+      <w:lvlText w:val=""/>
+      <w:lvlJc w:val="left"/>
+      <w:pPr>
+        <w:ind w:left="4320" w:hanging="360"/>
+      </w:pPr>
+      <w:rPr>
+        <w:rFonts w:ascii="Wingdings" w:hAnsi="Wingdings" w:hint="default"/>
+      </w:rPr>
+    </w:lvl>
+    <w:lvl w:ilvl="6" w:tplc="04090001" w:tentative="1">
+      <w:start w:val="1"/>
+      <w:numFmt w:val="bullet"/>
+      <w:lvlText w:val=""/>
+      <w:lvlJc w:val="left"/>
+      <w:pPr>
+        <w:ind w:left="5040" w:hanging="360"/>
+      </w:pPr>
+      <w:rPr>
+        <w:rFonts w:ascii="Symbol" w:hAnsi="Symbol" w:hint="default"/>
+      </w:rPr>
+    </w:lvl>
+    <w:lvl w:ilvl="7" w:tplc="04090003" w:tentative="1">
+      <w:start w:val="1"/>
+      <w:numFmt w:val="bullet"/>
+      <w:lvlText w:val="o"/>
+      <w:lvlJc w:val="left"/>
+      <w:pPr>
+        <w:ind w:left="5760" w:hanging="360"/>
+      </w:pPr>
+      <w:rPr>
+        <w:rFonts w:ascii="Courier New" w:hAnsi="Courier New" w:cs="Courier New" w:hint="default"/>
+      </w:rPr>
+    </w:lvl>
+    <w:lvl w:ilvl="8" w:tplc="04090005" w:tentative="1">
+      <w:start w:val="1"/>
+      <w:numFmt w:val="bullet"/>
+      <w:lvlText w:val=""/>
+      <w:lvlJc w:val="left"/>
+      <w:pPr>
+        <w:ind w:left="6480" w:hanging="360"/>
+      </w:pPr>
+      <w:rPr>
+        <w:rFonts w:ascii="Wingdings" w:hAnsi="Wingdings" w:hint="default"/>
+      </w:rPr>
+    </w:lvl>
+  </w:abstractNum>
+  <w:abstractNum w:abstractNumId="3" w15:restartNumberingAfterBreak="0">
     <w:nsid w:val="2D793A5B"/>
     <w:multiLevelType w:val="multilevel"/>
     <w:tmpl w:val="F4305560"/>
@@ -1575,7 +2002,7 @@
       </w:rPr>
     </w:lvl>
   </w:abstractNum>
-  <w:abstractNum w:abstractNumId="3" w15:restartNumberingAfterBreak="0">
+  <w:abstractNum w:abstractNumId="4" w15:restartNumberingAfterBreak="0">
     <w:nsid w:val="34572D53"/>
     <w:multiLevelType w:val="hybridMultilevel"/>
     <w:tmpl w:val="209EB068"/>
@@ -1661,7 +2088,7 @@
       </w:pPr>
     </w:lvl>
   </w:abstractNum>
-  <w:abstractNum w:abstractNumId="4" w15:restartNumberingAfterBreak="0">
+  <w:abstractNum w:abstractNumId="5" w15:restartNumberingAfterBreak="0">
     <w:nsid w:val="4EB40B20"/>
     <w:multiLevelType w:val="hybridMultilevel"/>
     <w:tmpl w:val="E4B0B7E8"/>
@@ -1774,7 +2201,7 @@
       </w:rPr>
     </w:lvl>
   </w:abstractNum>
-  <w:abstractNum w:abstractNumId="5" w15:restartNumberingAfterBreak="0">
+  <w:abstractNum w:abstractNumId="6" w15:restartNumberingAfterBreak="0">
     <w:nsid w:val="637A154F"/>
     <w:multiLevelType w:val="hybridMultilevel"/>
     <w:tmpl w:val="72942634"/>
@@ -1887,7 +2314,7 @@
       </w:rPr>
     </w:lvl>
   </w:abstractNum>
-  <w:abstractNum w:abstractNumId="6" w15:restartNumberingAfterBreak="0">
+  <w:abstractNum w:abstractNumId="7" w15:restartNumberingAfterBreak="0">
     <w:nsid w:val="6C444266"/>
     <w:multiLevelType w:val="multilevel"/>
     <w:tmpl w:val="F4305560"/>
@@ -2036,7 +2463,7 @@
       </w:rPr>
     </w:lvl>
   </w:abstractNum>
-  <w:abstractNum w:abstractNumId="7" w15:restartNumberingAfterBreak="0">
+  <w:abstractNum w:abstractNumId="8" w15:restartNumberingAfterBreak="0">
     <w:nsid w:val="73AC4ECA"/>
     <w:multiLevelType w:val="hybridMultilevel"/>
     <w:tmpl w:val="CF0A5C7E"/>
@@ -2149,7 +2576,120 @@
       </w:rPr>
     </w:lvl>
   </w:abstractNum>
-  <w:abstractNum w:abstractNumId="8" w15:restartNumberingAfterBreak="0">
+  <w:abstractNum w:abstractNumId="9" w15:restartNumberingAfterBreak="0">
+    <w:nsid w:val="79D952AA"/>
+    <w:multiLevelType w:val="hybridMultilevel"/>
+    <w:tmpl w:val="036CA87E"/>
+    <w:lvl w:ilvl="0" w:tplc="04090001">
+      <w:start w:val="1"/>
+      <w:numFmt w:val="bullet"/>
+      <w:lvlText w:val=""/>
+      <w:lvlJc w:val="left"/>
+      <w:pPr>
+        <w:ind w:left="720" w:hanging="360"/>
+      </w:pPr>
+      <w:rPr>
+        <w:rFonts w:ascii="Symbol" w:hAnsi="Symbol" w:hint="default"/>
+      </w:rPr>
+    </w:lvl>
+    <w:lvl w:ilvl="1" w:tplc="04090003" w:tentative="1">
+      <w:start w:val="1"/>
+      <w:numFmt w:val="bullet"/>
+      <w:lvlText w:val="o"/>
+      <w:lvlJc w:val="left"/>
+      <w:pPr>
+        <w:ind w:left="1440" w:hanging="360"/>
+      </w:pPr>
+      <w:rPr>
+        <w:rFonts w:ascii="Courier New" w:hAnsi="Courier New" w:cs="Courier New" w:hint="default"/>
+      </w:rPr>
+    </w:lvl>
+    <w:lvl w:ilvl="2" w:tplc="04090005" w:tentative="1">
+      <w:start w:val="1"/>
+      <w:numFmt w:val="bullet"/>
+      <w:lvlText w:val=""/>
+      <w:lvlJc w:val="left"/>
+      <w:pPr>
+        <w:ind w:left="2160" w:hanging="360"/>
+      </w:pPr>
+      <w:rPr>
+        <w:rFonts w:ascii="Wingdings" w:hAnsi="Wingdings" w:hint="default"/>
+      </w:rPr>
+    </w:lvl>
+    <w:lvl w:ilvl="3" w:tplc="04090001" w:tentative="1">
+      <w:start w:val="1"/>
+      <w:numFmt w:val="bullet"/>
+      <w:lvlText w:val=""/>
+      <w:lvlJc w:val="left"/>
+      <w:pPr>
+        <w:ind w:left="2880" w:hanging="360"/>
+      </w:pPr>
+      <w:rPr>
+        <w:rFonts w:ascii="Symbol" w:hAnsi="Symbol" w:hint="default"/>
+      </w:rPr>
+    </w:lvl>
+    <w:lvl w:ilvl="4" w:tplc="04090003" w:tentative="1">
+      <w:start w:val="1"/>
+      <w:numFmt w:val="bullet"/>
+      <w:lvlText w:val="o"/>
+      <w:lvlJc w:val="left"/>
+      <w:pPr>
+        <w:ind w:left="3600" w:hanging="360"/>
+      </w:pPr>
+      <w:rPr>
+        <w:rFonts w:ascii="Courier New" w:hAnsi="Courier New" w:cs="Courier New" w:hint="default"/>
+      </w:rPr>
+    </w:lvl>
+    <w:lvl w:ilvl="5" w:tplc="04090005" w:tentative="1">
+      <w:start w:val="1"/>
+      <w:numFmt w:val="bullet"/>
+      <w:lvlText w:val=""/>
+      <w:lvlJc w:val="left"/>
+      <w:pPr>
+        <w:ind w:left="4320" w:hanging="360"/>
+      </w:pPr>
+      <w:rPr>
+        <w:rFonts w:ascii="Wingdings" w:hAnsi="Wingdings" w:hint="default"/>
+      </w:rPr>
+    </w:lvl>
+    <w:lvl w:ilvl="6" w:tplc="04090001" w:tentative="1">
+      <w:start w:val="1"/>
+      <w:numFmt w:val="bullet"/>
+      <w:lvlText w:val=""/>
+      <w:lvlJc w:val="left"/>
+      <w:pPr>
+        <w:ind w:left="5040" w:hanging="360"/>
+      </w:pPr>
+      <w:rPr>
+        <w:rFonts w:ascii="Symbol" w:hAnsi="Symbol" w:hint="default"/>
+      </w:rPr>
+    </w:lvl>
+    <w:lvl w:ilvl="7" w:tplc="04090003" w:tentative="1">
+      <w:start w:val="1"/>
+      <w:numFmt w:val="bullet"/>
+      <w:lvlText w:val="o"/>
+      <w:lvlJc w:val="left"/>
+      <w:pPr>
+        <w:ind w:left="5760" w:hanging="360"/>
+      </w:pPr>
+      <w:rPr>
+        <w:rFonts w:ascii="Courier New" w:hAnsi="Courier New" w:cs="Courier New" w:hint="default"/>
+      </w:rPr>
+    </w:lvl>
+    <w:lvl w:ilvl="8" w:tplc="04090005" w:tentative="1">
+      <w:start w:val="1"/>
+      <w:numFmt w:val="bullet"/>
+      <w:lvlText w:val=""/>
+      <w:lvlJc w:val="left"/>
+      <w:pPr>
+        <w:ind w:left="6480" w:hanging="360"/>
+      </w:pPr>
+      <w:rPr>
+        <w:rFonts w:ascii="Wingdings" w:hAnsi="Wingdings" w:hint="default"/>
+      </w:rPr>
+    </w:lvl>
+  </w:abstractNum>
+  <w:abstractNum w:abstractNumId="10" w15:restartNumberingAfterBreak="0">
     <w:nsid w:val="7EDF1689"/>
     <w:multiLevelType w:val="multilevel"/>
     <w:tmpl w:val="5B7C0E66"/>
@@ -2299,31 +2839,37 @@
     </w:lvl>
   </w:abstractNum>
   <w:num w:numId="1">
-    <w:abstractNumId w:val="8"/>
+    <w:abstractNumId w:val="10"/>
   </w:num>
   <w:num w:numId="2">
     <w:abstractNumId w:val="0"/>
   </w:num>
   <w:num w:numId="3">
-    <w:abstractNumId w:val="3"/>
+    <w:abstractNumId w:val="4"/>
   </w:num>
   <w:num w:numId="4">
     <w:abstractNumId w:val="1"/>
   </w:num>
   <w:num w:numId="5">
-    <w:abstractNumId w:val="2"/>
+    <w:abstractNumId w:val="3"/>
   </w:num>
   <w:num w:numId="6">
+    <w:abstractNumId w:val="7"/>
+  </w:num>
+  <w:num w:numId="7">
+    <w:abstractNumId w:val="8"/>
+  </w:num>
+  <w:num w:numId="8">
     <w:abstractNumId w:val="6"/>
   </w:num>
-  <w:num w:numId="7">
-    <w:abstractNumId w:val="7"/>
-  </w:num>
-  <w:num w:numId="8">
+  <w:num w:numId="9">
     <w:abstractNumId w:val="5"/>
   </w:num>
-  <w:num w:numId="9">
-    <w:abstractNumId w:val="4"/>
+  <w:num w:numId="10">
+    <w:abstractNumId w:val="9"/>
+  </w:num>
+  <w:num w:numId="11">
+    <w:abstractNumId w:val="2"/>
   </w:num>
 </w:numbering>
 </file>

--- a/ms/discussion.docx
+++ b/ms/discussion.docx
@@ -21,6 +21,403 @@
     <w:p>
       <w:pPr>
         <w:spacing w:line="360" w:lineRule="auto"/>
+        <w:ind w:firstLine="720"/>
+        <w:rPr>
+          <w:rFonts w:ascii="Garamond" w:hAnsi="Garamond"/>
+        </w:rPr>
+      </w:pPr>
+      <w:r>
+        <w:rPr>
+          <w:rFonts w:ascii="Garamond" w:hAnsi="Garamond"/>
+        </w:rPr>
+        <w:t xml:space="preserve">Surprisingly, </w:t>
+      </w:r>
+      <w:r>
+        <w:rPr>
+          <w:rFonts w:ascii="Garamond" w:hAnsi="Garamond"/>
+        </w:rPr>
+        <w:t xml:space="preserve">our meta-analysis </w:t>
+      </w:r>
+      <w:r>
+        <w:rPr>
+          <w:rFonts w:ascii="Garamond" w:hAnsi="Garamond"/>
+        </w:rPr>
+        <w:t>failed to find</w:t>
+      </w:r>
+      <w:r>
+        <w:rPr>
+          <w:rFonts w:ascii="Garamond" w:hAnsi="Garamond"/>
+        </w:rPr>
+        <w:t xml:space="preserve"> significant sex difference</w:t>
+      </w:r>
+      <w:r>
+        <w:rPr>
+          <w:rFonts w:ascii="Garamond" w:hAnsi="Garamond"/>
+        </w:rPr>
+        <w:t>s</w:t>
+      </w:r>
+      <w:r>
+        <w:rPr>
+          <w:rFonts w:ascii="Garamond" w:hAnsi="Garamond"/>
+        </w:rPr>
+        <w:t xml:space="preserve"> in either </w:t>
+      </w:r>
+      <w:r>
+        <w:rPr>
+          <w:rFonts w:ascii="Garamond" w:hAnsi="Garamond"/>
+        </w:rPr>
+        <w:t>trait</w:t>
+      </w:r>
+      <w:r>
+        <w:rPr>
+          <w:rFonts w:ascii="Garamond" w:hAnsi="Garamond"/>
+        </w:rPr>
+        <w:t xml:space="preserve"> </w:t>
+      </w:r>
+      <w:r>
+        <w:rPr>
+          <w:rFonts w:ascii="Garamond" w:hAnsi="Garamond"/>
+        </w:rPr>
+        <w:t>mean</w:t>
+      </w:r>
+      <w:r>
+        <w:rPr>
+          <w:rFonts w:ascii="Garamond" w:hAnsi="Garamond"/>
+        </w:rPr>
+        <w:t>s</w:t>
+      </w:r>
+      <w:r>
+        <w:rPr>
+          <w:rFonts w:ascii="Garamond" w:hAnsi="Garamond"/>
+        </w:rPr>
+        <w:t xml:space="preserve"> or </w:t>
+      </w:r>
+      <w:r>
+        <w:rPr>
+          <w:rFonts w:ascii="Garamond" w:hAnsi="Garamond"/>
+        </w:rPr>
+        <w:t xml:space="preserve">trait </w:t>
+      </w:r>
+      <w:r>
+        <w:rPr>
+          <w:rFonts w:ascii="Garamond" w:hAnsi="Garamond"/>
+        </w:rPr>
+        <w:t>variability for personality-like behaviours</w:t>
+      </w:r>
+      <w:r>
+        <w:rPr>
+          <w:rFonts w:ascii="Garamond" w:hAnsi="Garamond"/>
+        </w:rPr>
+        <w:t xml:space="preserve">. </w:t>
+      </w:r>
+      <w:r>
+        <w:rPr>
+          <w:rFonts w:ascii="Garamond" w:hAnsi="Garamond"/>
+        </w:rPr>
+        <w:t xml:space="preserve">When personalities were divided into their respective </w:t>
+      </w:r>
+      <w:r>
+        <w:rPr>
+          <w:rFonts w:ascii="Garamond" w:hAnsi="Garamond"/>
+        </w:rPr>
+        <w:t>trait type</w:t>
+      </w:r>
+      <w:r>
+        <w:rPr>
+          <w:rFonts w:ascii="Garamond" w:hAnsi="Garamond"/>
+        </w:rPr>
+        <w:t xml:space="preserve"> </w:t>
+      </w:r>
+      <w:r>
+        <w:rPr>
+          <w:rFonts w:ascii="Garamond" w:hAnsi="Garamond"/>
+        </w:rPr>
+        <w:t xml:space="preserve">(the Big Five) </w:t>
+      </w:r>
+      <w:r>
+        <w:rPr>
+          <w:rFonts w:ascii="Garamond" w:hAnsi="Garamond"/>
+        </w:rPr>
+        <w:t>we found</w:t>
+      </w:r>
+      <w:r>
+        <w:rPr>
+          <w:rFonts w:ascii="Garamond" w:hAnsi="Garamond"/>
+        </w:rPr>
+        <w:t xml:space="preserve"> </w:t>
+      </w:r>
+      <w:r>
+        <w:rPr>
+          <w:rFonts w:ascii="Garamond" w:hAnsi="Garamond"/>
+        </w:rPr>
+        <w:t>several</w:t>
+      </w:r>
+      <w:r>
+        <w:rPr>
+          <w:rFonts w:ascii="Garamond" w:hAnsi="Garamond"/>
+        </w:rPr>
+        <w:t xml:space="preserve"> significant sex differences in means for some personality </w:t>
+      </w:r>
+      <w:r>
+        <w:rPr>
+          <w:rFonts w:ascii="Garamond" w:hAnsi="Garamond"/>
+        </w:rPr>
+        <w:t>types</w:t>
+      </w:r>
+      <w:r>
+        <w:rPr>
+          <w:rFonts w:ascii="Garamond" w:hAnsi="Garamond"/>
+        </w:rPr>
+        <w:t xml:space="preserve"> within some taxonomic groups (</w:t>
+      </w:r>
+      <w:r>
+        <w:rPr>
+          <w:rFonts w:ascii="Garamond" w:hAnsi="Garamond"/>
+        </w:rPr>
+        <w:t xml:space="preserve">birds: Sociality; </w:t>
+      </w:r>
+      <w:proofErr w:type="spellStart"/>
+      <w:r>
+        <w:rPr>
+          <w:rFonts w:ascii="Garamond" w:hAnsi="Garamond"/>
+        </w:rPr>
+        <w:t>reptilia</w:t>
+      </w:r>
+      <w:proofErr w:type="spellEnd"/>
+      <w:r>
+        <w:rPr>
+          <w:rFonts w:ascii="Garamond" w:hAnsi="Garamond"/>
+        </w:rPr>
+        <w:t>: Exploration; invertebrates: Aggression, Boldness</w:t>
+      </w:r>
+      <w:r>
+        <w:rPr>
+          <w:rFonts w:ascii="Garamond" w:hAnsi="Garamond"/>
+        </w:rPr>
+        <w:t>)</w:t>
+      </w:r>
+      <w:r>
+        <w:rPr>
+          <w:rFonts w:ascii="Garamond" w:hAnsi="Garamond"/>
+        </w:rPr>
+        <w:t xml:space="preserve">. However, </w:t>
+      </w:r>
+      <w:r>
+        <w:rPr>
+          <w:rFonts w:ascii="Garamond" w:hAnsi="Garamond"/>
+        </w:rPr>
+        <w:t xml:space="preserve">only </w:t>
+      </w:r>
+      <w:r>
+        <w:rPr>
+          <w:rFonts w:ascii="Garamond" w:hAnsi="Garamond"/>
+        </w:rPr>
+        <w:t xml:space="preserve">exploratory behaviour for </w:t>
+      </w:r>
+      <w:r>
+        <w:rPr>
+          <w:rFonts w:ascii="Garamond" w:hAnsi="Garamond"/>
+        </w:rPr>
+        <w:t xml:space="preserve">birds </w:t>
+      </w:r>
+      <w:r>
+        <w:rPr>
+          <w:rFonts w:ascii="Garamond" w:hAnsi="Garamond"/>
+        </w:rPr>
+        <w:t xml:space="preserve">and aggressive behaviour for fish </w:t>
+      </w:r>
+      <w:r>
+        <w:rPr>
+          <w:rFonts w:ascii="Garamond" w:hAnsi="Garamond"/>
+        </w:rPr>
+        <w:t>had significant sex</w:t>
+      </w:r>
+      <w:r>
+        <w:rPr>
+          <w:rFonts w:ascii="Garamond" w:hAnsi="Garamond"/>
+        </w:rPr>
+        <w:t xml:space="preserve"> difference</w:t>
+      </w:r>
+      <w:r>
+        <w:rPr>
+          <w:rFonts w:ascii="Garamond" w:hAnsi="Garamond"/>
+        </w:rPr>
+        <w:t>s</w:t>
+      </w:r>
+      <w:r>
+        <w:rPr>
+          <w:rFonts w:ascii="Garamond" w:hAnsi="Garamond"/>
+        </w:rPr>
+        <w:t xml:space="preserve"> in variability</w:t>
+      </w:r>
+      <w:r>
+        <w:rPr>
+          <w:rFonts w:ascii="Garamond" w:hAnsi="Garamond"/>
+        </w:rPr>
+        <w:t xml:space="preserve">, </w:t>
+      </w:r>
+      <w:r>
+        <w:rPr>
+          <w:rFonts w:ascii="Garamond" w:hAnsi="Garamond"/>
+        </w:rPr>
+        <w:t xml:space="preserve">both </w:t>
+      </w:r>
+      <w:r>
+        <w:rPr>
+          <w:rFonts w:ascii="Garamond" w:hAnsi="Garamond"/>
+        </w:rPr>
+        <w:t xml:space="preserve">skewing towards </w:t>
+      </w:r>
+      <w:r>
+        <w:rPr>
+          <w:rFonts w:ascii="Garamond" w:hAnsi="Garamond"/>
+        </w:rPr>
+        <w:t>females</w:t>
+      </w:r>
+      <w:r>
+        <w:rPr>
+          <w:rFonts w:ascii="Garamond" w:hAnsi="Garamond"/>
+        </w:rPr>
+        <w:t xml:space="preserve">. Finally, personality and </w:t>
+      </w:r>
+      <w:r>
+        <w:rPr>
+          <w:rFonts w:ascii="Garamond" w:hAnsi="Garamond"/>
+        </w:rPr>
+        <w:t>SSD</w:t>
+      </w:r>
+      <w:r>
+        <w:rPr>
+          <w:rFonts w:ascii="Garamond" w:hAnsi="Garamond"/>
+        </w:rPr>
+        <w:t xml:space="preserve"> interacted significantly to show strong sex-bias for mean personality, yet only within mammals (</w:t>
+      </w:r>
+      <w:r>
+        <w:rPr>
+          <w:rFonts w:ascii="Garamond" w:hAnsi="Garamond"/>
+        </w:rPr>
+        <w:t xml:space="preserve">male-bias for </w:t>
+      </w:r>
+      <w:r>
+        <w:rPr>
+          <w:rFonts w:ascii="Garamond" w:hAnsi="Garamond"/>
+        </w:rPr>
+        <w:t xml:space="preserve">all personality </w:t>
+      </w:r>
+      <w:r>
+        <w:rPr>
+          <w:rFonts w:ascii="Garamond" w:hAnsi="Garamond"/>
+        </w:rPr>
+        <w:t>types</w:t>
+      </w:r>
+      <w:r>
+        <w:rPr>
+          <w:rFonts w:ascii="Garamond" w:hAnsi="Garamond"/>
+        </w:rPr>
+        <w:t xml:space="preserve"> except activity, which had a female-bias</w:t>
+      </w:r>
+      <w:r>
+        <w:rPr>
+          <w:rFonts w:ascii="Garamond" w:hAnsi="Garamond"/>
+        </w:rPr>
+        <w:t>) and fish (</w:t>
+      </w:r>
+      <w:r>
+        <w:rPr>
+          <w:rFonts w:ascii="Garamond" w:hAnsi="Garamond"/>
+        </w:rPr>
+        <w:t xml:space="preserve">female-biased </w:t>
+      </w:r>
+      <w:r>
+        <w:rPr>
+          <w:rFonts w:ascii="Garamond" w:hAnsi="Garamond"/>
+        </w:rPr>
+        <w:t>aggression)</w:t>
+      </w:r>
+      <w:r>
+        <w:rPr>
+          <w:rFonts w:ascii="Garamond" w:hAnsi="Garamond"/>
+        </w:rPr>
+        <w:t xml:space="preserve">, </w:t>
+      </w:r>
+      <w:r>
+        <w:rPr>
+          <w:rFonts w:ascii="Garamond" w:hAnsi="Garamond"/>
+        </w:rPr>
+        <w:t>and</w:t>
+      </w:r>
+      <w:r>
+        <w:rPr>
+          <w:rFonts w:ascii="Garamond" w:hAnsi="Garamond"/>
+        </w:rPr>
+        <w:t xml:space="preserve"> </w:t>
+      </w:r>
+      <w:r>
+        <w:rPr>
+          <w:rFonts w:ascii="Garamond" w:hAnsi="Garamond"/>
+        </w:rPr>
+        <w:t xml:space="preserve">did </w:t>
+      </w:r>
+      <w:r>
+        <w:rPr>
+          <w:rFonts w:ascii="Garamond" w:hAnsi="Garamond"/>
+        </w:rPr>
+        <w:t>not</w:t>
+      </w:r>
+      <w:r>
+        <w:rPr>
+          <w:rFonts w:ascii="Garamond" w:hAnsi="Garamond"/>
+        </w:rPr>
+        <w:t xml:space="preserve"> </w:t>
+      </w:r>
+      <w:r>
+        <w:rPr>
+          <w:rFonts w:ascii="Garamond" w:hAnsi="Garamond"/>
+        </w:rPr>
+        <w:t xml:space="preserve">moderate sex differences in </w:t>
+      </w:r>
+      <w:r>
+        <w:rPr>
+          <w:rFonts w:ascii="Garamond" w:hAnsi="Garamond"/>
+        </w:rPr>
+        <w:t xml:space="preserve">variability for any personality </w:t>
+      </w:r>
+      <w:r>
+        <w:rPr>
+          <w:rFonts w:ascii="Garamond" w:hAnsi="Garamond"/>
+        </w:rPr>
+        <w:t>type</w:t>
+      </w:r>
+      <w:r>
+        <w:rPr>
+          <w:rFonts w:ascii="Garamond" w:hAnsi="Garamond"/>
+        </w:rPr>
+        <w:t xml:space="preserve"> or taxonomic group</w:t>
+      </w:r>
+      <w:r>
+        <w:rPr>
+          <w:rFonts w:ascii="Garamond" w:hAnsi="Garamond"/>
+        </w:rPr>
+        <w:t xml:space="preserve">. </w:t>
+      </w:r>
+      <w:r>
+        <w:rPr>
+          <w:rFonts w:ascii="Garamond" w:hAnsi="Garamond"/>
+        </w:rPr>
+        <w:t xml:space="preserve"> </w:t>
+      </w:r>
+    </w:p>
+    <w:p>
+      <w:pPr>
+        <w:spacing w:line="360" w:lineRule="auto"/>
+        <w:rPr>
+          <w:rFonts w:ascii="Garamond" w:hAnsi="Garamond"/>
+        </w:rPr>
+      </w:pPr>
+    </w:p>
+    <w:p>
+      <w:pPr>
+        <w:spacing w:line="360" w:lineRule="auto"/>
         <w:rPr>
           <w:rFonts w:ascii="Garamond" w:hAnsi="Garamond"/>
           <w:i/>
@@ -31,46 +428,413 @@
           <w:rFonts w:ascii="Garamond" w:hAnsi="Garamond"/>
           <w:i/>
         </w:rPr>
-        <w:t xml:space="preserve">Paragraph 1 – </w:t>
+        <w:t xml:space="preserve">Paragraphs 2 &amp; 3– why no sex differences? </w:t>
       </w:r>
       <w:r>
         <w:rPr>
           <w:rFonts w:ascii="Garamond" w:hAnsi="Garamond"/>
           <w:i/>
         </w:rPr>
-        <w:t>what did we find?</w:t>
-      </w:r>
-    </w:p>
-    <w:p>
-      <w:pPr>
-        <w:spacing w:line="360" w:lineRule="auto"/>
-        <w:rPr>
-          <w:rFonts w:ascii="Garamond" w:hAnsi="Garamond"/>
-        </w:rPr>
-      </w:pPr>
-      <w:r>
-        <w:rPr>
-          <w:rFonts w:ascii="Garamond" w:hAnsi="Garamond"/>
-        </w:rPr>
-        <w:t xml:space="preserve">Surprisingly, </w:t>
-      </w:r>
-      <w:r>
-        <w:rPr>
-          <w:rFonts w:ascii="Garamond" w:hAnsi="Garamond"/>
-        </w:rPr>
-        <w:t xml:space="preserve">our meta-analysis </w:t>
-      </w:r>
-      <w:r>
-        <w:rPr>
-          <w:rFonts w:ascii="Garamond" w:hAnsi="Garamond"/>
-        </w:rPr>
-        <w:t>failed to find</w:t>
-      </w:r>
-      <w:r>
-        <w:rPr>
-          <w:rFonts w:ascii="Garamond" w:hAnsi="Garamond"/>
-        </w:rPr>
-        <w:t xml:space="preserve"> significant sex difference</w:t>
+        <w:t xml:space="preserve">No sexual selection, sex chromosomal hypothesis is </w:t>
+      </w:r>
+      <w:r>
+        <w:rPr>
+          <w:rFonts w:ascii="Garamond" w:hAnsi="Garamond"/>
+          <w:i/>
+        </w:rPr>
+        <w:t xml:space="preserve">likely </w:t>
+      </w:r>
+      <w:r>
+        <w:rPr>
+          <w:rFonts w:ascii="Garamond" w:hAnsi="Garamond"/>
+          <w:i/>
+        </w:rPr>
+        <w:t xml:space="preserve">not as general as previously thought… </w:t>
+      </w:r>
+    </w:p>
+    <w:p>
+      <w:pPr>
+        <w:spacing w:line="360" w:lineRule="auto"/>
+        <w:ind w:firstLine="360"/>
+        <w:rPr>
+          <w:rFonts w:ascii="Garamond" w:hAnsi="Garamond"/>
+        </w:rPr>
+      </w:pPr>
+      <w:r>
+        <w:rPr>
+          <w:rFonts w:ascii="Garamond" w:hAnsi="Garamond"/>
+          <w:color w:val="FF0000"/>
+        </w:rPr>
+        <w:t xml:space="preserve">Despite </w:t>
+      </w:r>
+      <w:r>
+        <w:rPr>
+          <w:rFonts w:ascii="Garamond" w:hAnsi="Garamond"/>
+          <w:color w:val="FF0000"/>
+        </w:rPr>
+        <w:t>suggestions that</w:t>
+      </w:r>
+      <w:r>
+        <w:rPr>
+          <w:rFonts w:ascii="Garamond" w:hAnsi="Garamond"/>
+          <w:color w:val="FF0000"/>
+        </w:rPr>
+        <w:t xml:space="preserve"> greater male variability </w:t>
+      </w:r>
+      <w:r>
+        <w:rPr>
+          <w:rFonts w:ascii="Garamond" w:hAnsi="Garamond"/>
+          <w:color w:val="FF0000"/>
+        </w:rPr>
+        <w:t xml:space="preserve">should </w:t>
+      </w:r>
+      <w:r>
+        <w:rPr>
+          <w:rFonts w:ascii="Garamond" w:hAnsi="Garamond"/>
+          <w:color w:val="FF0000"/>
+        </w:rPr>
+        <w:t>exist for most</w:t>
+      </w:r>
+      <w:r>
+        <w:rPr>
+          <w:rFonts w:ascii="Garamond" w:hAnsi="Garamond"/>
+          <w:color w:val="FF0000"/>
+        </w:rPr>
+        <w:t xml:space="preserve"> shared traits</w:t>
+      </w:r>
+      <w:r>
+        <w:rPr>
+          <w:rFonts w:ascii="Garamond" w:hAnsi="Garamond"/>
+          <w:color w:val="FF0000"/>
+        </w:rPr>
+        <w:t xml:space="preserve"> (e.g. Reinhold &amp; </w:t>
+      </w:r>
+      <w:proofErr w:type="spellStart"/>
+      <w:r>
+        <w:rPr>
+          <w:rFonts w:ascii="Garamond" w:hAnsi="Garamond"/>
+          <w:color w:val="FF0000"/>
+        </w:rPr>
+        <w:t>Engqvist</w:t>
+      </w:r>
+      <w:proofErr w:type="spellEnd"/>
+      <w:r>
+        <w:rPr>
+          <w:rFonts w:ascii="Garamond" w:hAnsi="Garamond"/>
+          <w:color w:val="FF0000"/>
+        </w:rPr>
+        <w:t xml:space="preserve"> 2013)</w:t>
+      </w:r>
+      <w:r>
+        <w:rPr>
+          <w:rFonts w:ascii="Garamond" w:hAnsi="Garamond"/>
+          <w:color w:val="FF0000"/>
+        </w:rPr>
+        <w:t xml:space="preserve">, the </w:t>
+      </w:r>
+      <w:r>
+        <w:rPr>
+          <w:rFonts w:ascii="Garamond" w:hAnsi="Garamond"/>
+          <w:color w:val="FF0000"/>
+        </w:rPr>
+        <w:t>scarcity</w:t>
+      </w:r>
+      <w:r>
+        <w:rPr>
+          <w:rFonts w:ascii="Garamond" w:hAnsi="Garamond"/>
+          <w:color w:val="FF0000"/>
+        </w:rPr>
+        <w:t xml:space="preserve"> of </w:t>
+      </w:r>
+      <w:r>
+        <w:rPr>
+          <w:rFonts w:ascii="Garamond" w:hAnsi="Garamond"/>
+          <w:color w:val="FF0000"/>
+        </w:rPr>
+        <w:t xml:space="preserve">male-biased </w:t>
+      </w:r>
+      <w:r>
+        <w:rPr>
+          <w:rFonts w:ascii="Garamond" w:hAnsi="Garamond"/>
+          <w:color w:val="FF0000"/>
+        </w:rPr>
+        <w:t xml:space="preserve">sex </w:t>
+      </w:r>
+      <w:r>
+        <w:rPr>
+          <w:rFonts w:ascii="Garamond" w:hAnsi="Garamond"/>
+          <w:color w:val="FF0000"/>
+        </w:rPr>
+        <w:t>difference</w:t>
+      </w:r>
+      <w:r>
+        <w:rPr>
+          <w:rFonts w:ascii="Garamond" w:hAnsi="Garamond"/>
+          <w:color w:val="FF0000"/>
+        </w:rPr>
+        <w:t xml:space="preserve">s in </w:t>
+      </w:r>
+      <w:r>
+        <w:rPr>
+          <w:rFonts w:ascii="Garamond" w:hAnsi="Garamond"/>
+          <w:color w:val="FF0000"/>
+        </w:rPr>
+        <w:t>our meta-analysis</w:t>
+      </w:r>
+      <w:r>
+        <w:rPr>
+          <w:rFonts w:ascii="Garamond" w:hAnsi="Garamond"/>
+          <w:color w:val="FF0000"/>
+        </w:rPr>
+        <w:t xml:space="preserve"> </w:t>
+      </w:r>
+      <w:r>
+        <w:rPr>
+          <w:rFonts w:ascii="Garamond" w:hAnsi="Garamond"/>
+          <w:color w:val="FF0000"/>
+        </w:rPr>
+        <w:t xml:space="preserve">hints that greater male variability might </w:t>
+      </w:r>
+      <w:r>
+        <w:rPr>
+          <w:rFonts w:ascii="Garamond" w:hAnsi="Garamond"/>
+          <w:color w:val="FF0000"/>
+        </w:rPr>
+        <w:t xml:space="preserve">only </w:t>
+      </w:r>
+      <w:r>
+        <w:rPr>
+          <w:rFonts w:ascii="Garamond" w:hAnsi="Garamond"/>
+          <w:color w:val="FF0000"/>
+        </w:rPr>
+        <w:t>be true for</w:t>
+      </w:r>
+      <w:r>
+        <w:rPr>
+          <w:rFonts w:ascii="Garamond" w:hAnsi="Garamond"/>
+          <w:color w:val="FF0000"/>
+        </w:rPr>
+        <w:t xml:space="preserve"> traits important for reproduction</w:t>
+      </w:r>
+      <w:r>
+        <w:rPr>
+          <w:rFonts w:ascii="Garamond" w:hAnsi="Garamond"/>
+        </w:rPr>
+        <w:t xml:space="preserve">. </w:t>
+      </w:r>
+      <w:r>
+        <w:rPr>
+          <w:rFonts w:ascii="Garamond" w:hAnsi="Garamond"/>
+        </w:rPr>
+        <w:t xml:space="preserve">First, behavioural types where we expected </w:t>
+      </w:r>
+      <w:r>
+        <w:rPr>
+          <w:rFonts w:ascii="Garamond" w:hAnsi="Garamond"/>
+        </w:rPr>
+        <w:t xml:space="preserve">strong </w:t>
+      </w:r>
+      <w:r>
+        <w:rPr>
+          <w:rFonts w:ascii="Garamond" w:hAnsi="Garamond"/>
+        </w:rPr>
+        <w:t xml:space="preserve">male-bias within </w:t>
+      </w:r>
+      <w:r>
+        <w:rPr>
+          <w:rFonts w:ascii="Garamond" w:hAnsi="Garamond"/>
+        </w:rPr>
+        <w:t>each taxonomic group, like aggression</w:t>
+      </w:r>
+      <w:r>
+        <w:rPr>
+          <w:rFonts w:ascii="Garamond" w:hAnsi="Garamond"/>
+        </w:rPr>
+        <w:t xml:space="preserve">, showed no </w:t>
+      </w:r>
+      <w:r>
+        <w:rPr>
+          <w:rFonts w:ascii="Garamond" w:hAnsi="Garamond"/>
+        </w:rPr>
+        <w:t>male-bias</w:t>
+      </w:r>
+      <w:r>
+        <w:rPr>
+          <w:rFonts w:ascii="Garamond" w:hAnsi="Garamond"/>
+        </w:rPr>
+        <w:t xml:space="preserve"> in either trait means (except for invertebrates) or variability. </w:t>
+      </w:r>
+      <w:r>
+        <w:rPr>
+          <w:rFonts w:ascii="Garamond" w:hAnsi="Garamond"/>
+        </w:rPr>
+        <w:t>This result was surprising given that male aggression correlates with male-male competition (</w:t>
+      </w:r>
+      <w:r>
+        <w:rPr>
+          <w:rFonts w:ascii="Garamond" w:hAnsi="Garamond"/>
+          <w:color w:val="FF0000"/>
+        </w:rPr>
+        <w:t>reference</w:t>
+      </w:r>
+      <w:r>
+        <w:rPr>
+          <w:rFonts w:ascii="Garamond" w:hAnsi="Garamond"/>
+        </w:rPr>
+        <w:t xml:space="preserve">). </w:t>
+      </w:r>
+      <w:r>
+        <w:rPr>
+          <w:rFonts w:ascii="Garamond" w:hAnsi="Garamond"/>
+        </w:rPr>
+        <w:t>In contrast, human antisocial personality types (equivalent to aggression in animals) show greater male than female variability. Aggressive personality traits in humans</w:t>
+      </w:r>
+      <w:bookmarkStart w:id="0" w:name="_GoBack"/>
+      <w:bookmarkEnd w:id="0"/>
+      <w:r>
+        <w:rPr>
+          <w:rFonts w:ascii="Garamond" w:hAnsi="Garamond"/>
+        </w:rPr>
+        <w:t xml:space="preserve"> are thought to be maintained by negative frequency-dependant selection whereby it’s beneficial for male reproductive success to have fewer extremely aggressive males in the population (</w:t>
+      </w:r>
+      <w:r>
+        <w:rPr>
+          <w:rFonts w:ascii="Garamond" w:hAnsi="Garamond"/>
+          <w:color w:val="FF0000"/>
+        </w:rPr>
+        <w:t>references</w:t>
+      </w:r>
+      <w:r>
+        <w:rPr>
+          <w:rFonts w:ascii="Garamond" w:hAnsi="Garamond"/>
+        </w:rPr>
+        <w:t xml:space="preserve">). </w:t>
+      </w:r>
+      <w:r>
+        <w:rPr>
+          <w:rFonts w:ascii="Garamond" w:hAnsi="Garamond"/>
+        </w:rPr>
+        <w:t xml:space="preserve">Second, </w:t>
+      </w:r>
+      <w:r>
+        <w:rPr>
+          <w:rFonts w:ascii="Garamond" w:hAnsi="Garamond"/>
+        </w:rPr>
+        <w:t xml:space="preserve">our chosen sexual selection </w:t>
+      </w:r>
+      <w:r>
+        <w:rPr>
+          <w:rFonts w:ascii="Garamond" w:hAnsi="Garamond"/>
+        </w:rPr>
+        <w:t xml:space="preserve">moderators </w:t>
+      </w:r>
+      <w:r>
+        <w:rPr>
+          <w:rFonts w:ascii="Garamond" w:hAnsi="Garamond"/>
+        </w:rPr>
+        <w:t xml:space="preserve">(SSD and mating system) </w:t>
+      </w:r>
+      <w:r>
+        <w:rPr>
+          <w:rFonts w:ascii="Garamond" w:hAnsi="Garamond"/>
+        </w:rPr>
+        <w:t xml:space="preserve">did not significantly </w:t>
+      </w:r>
+      <w:r>
+        <w:rPr>
+          <w:rFonts w:ascii="Garamond" w:hAnsi="Garamond"/>
+        </w:rPr>
+        <w:t>change</w:t>
+      </w:r>
+      <w:r>
+        <w:rPr>
+          <w:rFonts w:ascii="Garamond" w:hAnsi="Garamond"/>
+        </w:rPr>
+        <w:t xml:space="preserve"> either mean trait expression or variability; </w:t>
+      </w:r>
+      <w:r>
+        <w:rPr>
+          <w:rFonts w:ascii="Garamond" w:hAnsi="Garamond"/>
+        </w:rPr>
+        <w:t xml:space="preserve">while </w:t>
+      </w:r>
+      <w:r>
+        <w:rPr>
+          <w:rFonts w:ascii="Garamond" w:hAnsi="Garamond"/>
+        </w:rPr>
+        <w:t>SSD</w:t>
+      </w:r>
+      <w:r>
+        <w:rPr>
+          <w:rFonts w:ascii="Garamond" w:hAnsi="Garamond"/>
+        </w:rPr>
+        <w:t xml:space="preserve"> </w:t>
+      </w:r>
+      <w:r>
+        <w:rPr>
+          <w:rFonts w:ascii="Garamond" w:hAnsi="Garamond"/>
+        </w:rPr>
+        <w:t>did interact</w:t>
+      </w:r>
+      <w:r>
+        <w:rPr>
+          <w:rFonts w:ascii="Garamond" w:hAnsi="Garamond"/>
+        </w:rPr>
+        <w:t xml:space="preserve"> </w:t>
+      </w:r>
+      <w:r>
+        <w:rPr>
+          <w:rFonts w:ascii="Garamond" w:hAnsi="Garamond"/>
+        </w:rPr>
+        <w:t>with personality trait type for mean trait expression in mammals</w:t>
+      </w:r>
+      <w:r>
+        <w:rPr>
+          <w:rFonts w:ascii="Garamond" w:hAnsi="Garamond"/>
+        </w:rPr>
+        <w:t xml:space="preserve">, </w:t>
+      </w:r>
+      <w:r>
+        <w:rPr>
+          <w:rFonts w:ascii="Garamond" w:hAnsi="Garamond"/>
+        </w:rPr>
+        <w:t xml:space="preserve">SSD had no significant effect on </w:t>
+      </w:r>
+      <w:r>
+        <w:rPr>
+          <w:rFonts w:ascii="Garamond" w:hAnsi="Garamond"/>
+        </w:rPr>
+        <w:t xml:space="preserve">variability for </w:t>
+      </w:r>
+      <w:r>
+        <w:rPr>
+          <w:rFonts w:ascii="Garamond" w:hAnsi="Garamond"/>
+        </w:rPr>
+        <w:t>any taxonomic group</w:t>
+      </w:r>
+      <w:r>
+        <w:rPr>
+          <w:rFonts w:ascii="Garamond" w:hAnsi="Garamond"/>
+        </w:rPr>
+        <w:t xml:space="preserve">. </w:t>
+      </w:r>
+      <w:r>
+        <w:rPr>
+          <w:rFonts w:ascii="Garamond" w:hAnsi="Garamond"/>
+        </w:rPr>
+        <w:t xml:space="preserve">As such, </w:t>
+      </w:r>
+      <w:r>
+        <w:rPr>
+          <w:rFonts w:ascii="Garamond" w:hAnsi="Garamond"/>
+        </w:rPr>
+        <w:t xml:space="preserve">it’s unlikely that sexual selection </w:t>
+      </w:r>
+      <w:r>
+        <w:rPr>
+          <w:rFonts w:ascii="Garamond" w:hAnsi="Garamond"/>
+        </w:rPr>
+        <w:t>play</w:t>
       </w:r>
       <w:r>
         <w:rPr>
@@ -82,73 +846,31 @@
         <w:rPr>
           <w:rFonts w:ascii="Garamond" w:hAnsi="Garamond"/>
         </w:rPr>
-        <w:t xml:space="preserve"> in either </w:t>
-      </w:r>
-      <w:r>
-        <w:rPr>
-          <w:rFonts w:ascii="Garamond" w:hAnsi="Garamond"/>
-        </w:rPr>
-        <w:t>trait</w:t>
-      </w:r>
-      <w:r>
-        <w:rPr>
-          <w:rFonts w:ascii="Garamond" w:hAnsi="Garamond"/>
-        </w:rPr>
         <w:t xml:space="preserve"> </w:t>
       </w:r>
       <w:r>
         <w:rPr>
           <w:rFonts w:ascii="Garamond" w:hAnsi="Garamond"/>
         </w:rPr>
-        <w:t>mean</w:t>
-      </w:r>
-      <w:r>
-        <w:rPr>
-          <w:rFonts w:ascii="Garamond" w:hAnsi="Garamond"/>
-        </w:rPr>
-        <w:t>s</w:t>
-      </w:r>
-      <w:r>
-        <w:rPr>
-          <w:rFonts w:ascii="Garamond" w:hAnsi="Garamond"/>
-        </w:rPr>
-        <w:t xml:space="preserve"> or </w:t>
-      </w:r>
-      <w:r>
-        <w:rPr>
-          <w:rFonts w:ascii="Garamond" w:hAnsi="Garamond"/>
-        </w:rPr>
-        <w:t xml:space="preserve">trait </w:t>
-      </w:r>
-      <w:r>
-        <w:rPr>
-          <w:rFonts w:ascii="Garamond" w:hAnsi="Garamond"/>
-        </w:rPr>
-        <w:t>variability for personality-like behaviours</w:t>
-      </w:r>
-      <w:r>
-        <w:rPr>
-          <w:rFonts w:ascii="Garamond" w:hAnsi="Garamond"/>
-        </w:rPr>
-        <w:t xml:space="preserve">. </w:t>
-      </w:r>
-      <w:r>
-        <w:rPr>
-          <w:rFonts w:ascii="Garamond" w:hAnsi="Garamond"/>
-        </w:rPr>
-        <w:t xml:space="preserve">When personalities were divided into their respective </w:t>
-      </w:r>
-      <w:r>
-        <w:rPr>
-          <w:rFonts w:ascii="Garamond" w:hAnsi="Garamond"/>
-        </w:rPr>
-        <w:t>trait type</w:t>
-      </w:r>
-      <w:r>
-        <w:rPr>
-          <w:rFonts w:ascii="Garamond" w:hAnsi="Garamond"/>
-        </w:rPr>
-        <w:t xml:space="preserve"> we found</w:t>
+        <w:t xml:space="preserve">a </w:t>
+      </w:r>
+      <w:r>
+        <w:rPr>
+          <w:rFonts w:ascii="Garamond" w:hAnsi="Garamond"/>
+        </w:rPr>
+        <w:t xml:space="preserve">major </w:t>
+      </w:r>
+      <w:r>
+        <w:rPr>
+          <w:rFonts w:ascii="Garamond" w:hAnsi="Garamond"/>
+        </w:rPr>
+        <w:t xml:space="preserve">role in the maintenance of </w:t>
+      </w:r>
+      <w:r>
+        <w:rPr>
+          <w:rFonts w:ascii="Garamond" w:hAnsi="Garamond"/>
+        </w:rPr>
+        <w:t>personality-like behaviours in animals.</w:t>
       </w:r>
       <w:r>
         <w:rPr>
@@ -156,435 +878,15 @@
         </w:rPr>
         <w:t xml:space="preserve"> </w:t>
       </w:r>
-      <w:r>
-        <w:rPr>
-          <w:rFonts w:ascii="Garamond" w:hAnsi="Garamond"/>
-        </w:rPr>
-        <w:t>several</w:t>
-      </w:r>
-      <w:r>
-        <w:rPr>
-          <w:rFonts w:ascii="Garamond" w:hAnsi="Garamond"/>
-        </w:rPr>
-        <w:t xml:space="preserve"> significant sex differences in means for some personality </w:t>
-      </w:r>
-      <w:r>
-        <w:rPr>
-          <w:rFonts w:ascii="Garamond" w:hAnsi="Garamond"/>
-        </w:rPr>
-        <w:t>types</w:t>
-      </w:r>
-      <w:r>
-        <w:rPr>
-          <w:rFonts w:ascii="Garamond" w:hAnsi="Garamond"/>
-        </w:rPr>
-        <w:t xml:space="preserve"> within some taxonomic groups (</w:t>
-      </w:r>
-      <w:r>
-        <w:rPr>
-          <w:rFonts w:ascii="Garamond" w:hAnsi="Garamond"/>
-        </w:rPr>
-        <w:t xml:space="preserve">birds: Sociality; </w:t>
-      </w:r>
-      <w:proofErr w:type="spellStart"/>
-      <w:r>
-        <w:rPr>
-          <w:rFonts w:ascii="Garamond" w:hAnsi="Garamond"/>
-        </w:rPr>
-        <w:t>reptilia</w:t>
-      </w:r>
-      <w:proofErr w:type="spellEnd"/>
-      <w:r>
-        <w:rPr>
-          <w:rFonts w:ascii="Garamond" w:hAnsi="Garamond"/>
-        </w:rPr>
-        <w:t>: Exploration; invertebrates: Aggression, Boldness</w:t>
-      </w:r>
-      <w:r>
-        <w:rPr>
-          <w:rFonts w:ascii="Garamond" w:hAnsi="Garamond"/>
-        </w:rPr>
-        <w:t>)</w:t>
-      </w:r>
-      <w:r>
-        <w:rPr>
-          <w:rFonts w:ascii="Garamond" w:hAnsi="Garamond"/>
-        </w:rPr>
-        <w:t xml:space="preserve">. However, </w:t>
-      </w:r>
-      <w:r>
-        <w:rPr>
-          <w:rFonts w:ascii="Garamond" w:hAnsi="Garamond"/>
-        </w:rPr>
-        <w:t xml:space="preserve">only </w:t>
-      </w:r>
-      <w:r>
-        <w:rPr>
-          <w:rFonts w:ascii="Garamond" w:hAnsi="Garamond"/>
-        </w:rPr>
-        <w:t xml:space="preserve">exploratory behaviour for </w:t>
-      </w:r>
-      <w:r>
-        <w:rPr>
-          <w:rFonts w:ascii="Garamond" w:hAnsi="Garamond"/>
-        </w:rPr>
-        <w:t xml:space="preserve">birds </w:t>
-      </w:r>
-      <w:r>
-        <w:rPr>
-          <w:rFonts w:ascii="Garamond" w:hAnsi="Garamond"/>
-        </w:rPr>
-        <w:t xml:space="preserve">and aggressive behaviour for fish </w:t>
-      </w:r>
-      <w:r>
-        <w:rPr>
-          <w:rFonts w:ascii="Garamond" w:hAnsi="Garamond"/>
-        </w:rPr>
-        <w:t>had significant sex</w:t>
-      </w:r>
-      <w:r>
-        <w:rPr>
-          <w:rFonts w:ascii="Garamond" w:hAnsi="Garamond"/>
-        </w:rPr>
-        <w:t xml:space="preserve"> difference</w:t>
-      </w:r>
-      <w:r>
-        <w:rPr>
-          <w:rFonts w:ascii="Garamond" w:hAnsi="Garamond"/>
-        </w:rPr>
-        <w:t>s</w:t>
-      </w:r>
-      <w:r>
-        <w:rPr>
-          <w:rFonts w:ascii="Garamond" w:hAnsi="Garamond"/>
-        </w:rPr>
-        <w:t xml:space="preserve"> in variability</w:t>
-      </w:r>
-      <w:r>
-        <w:rPr>
-          <w:rFonts w:ascii="Garamond" w:hAnsi="Garamond"/>
-        </w:rPr>
-        <w:t xml:space="preserve">, </w:t>
-      </w:r>
-      <w:r>
-        <w:rPr>
-          <w:rFonts w:ascii="Garamond" w:hAnsi="Garamond"/>
-        </w:rPr>
-        <w:t xml:space="preserve">both </w:t>
-      </w:r>
-      <w:r>
-        <w:rPr>
-          <w:rFonts w:ascii="Garamond" w:hAnsi="Garamond"/>
-        </w:rPr>
-        <w:t xml:space="preserve">skewing towards </w:t>
-      </w:r>
-      <w:r>
-        <w:rPr>
-          <w:rFonts w:ascii="Garamond" w:hAnsi="Garamond"/>
-        </w:rPr>
-        <w:t>females</w:t>
-      </w:r>
-      <w:r>
-        <w:rPr>
-          <w:rFonts w:ascii="Garamond" w:hAnsi="Garamond"/>
-        </w:rPr>
-        <w:t xml:space="preserve">. Finally, personality and </w:t>
-      </w:r>
-      <w:r>
-        <w:rPr>
-          <w:rFonts w:ascii="Garamond" w:hAnsi="Garamond"/>
-        </w:rPr>
-        <w:t>SSD</w:t>
-      </w:r>
-      <w:r>
-        <w:rPr>
-          <w:rFonts w:ascii="Garamond" w:hAnsi="Garamond"/>
-        </w:rPr>
-        <w:t xml:space="preserve"> interacted significantly to show strong sex-bias for mean personality, yet only within mammals (</w:t>
-      </w:r>
-      <w:r>
-        <w:rPr>
-          <w:rFonts w:ascii="Garamond" w:hAnsi="Garamond"/>
-        </w:rPr>
-        <w:t xml:space="preserve">male-bias for </w:t>
-      </w:r>
-      <w:r>
-        <w:rPr>
-          <w:rFonts w:ascii="Garamond" w:hAnsi="Garamond"/>
-        </w:rPr>
-        <w:t xml:space="preserve">all personality </w:t>
-      </w:r>
-      <w:r>
-        <w:rPr>
-          <w:rFonts w:ascii="Garamond" w:hAnsi="Garamond"/>
-        </w:rPr>
-        <w:t>types</w:t>
-      </w:r>
-      <w:r>
-        <w:rPr>
-          <w:rFonts w:ascii="Garamond" w:hAnsi="Garamond"/>
-        </w:rPr>
-        <w:t xml:space="preserve"> except activity, which had a female-bias</w:t>
-      </w:r>
-      <w:r>
-        <w:rPr>
-          <w:rFonts w:ascii="Garamond" w:hAnsi="Garamond"/>
-        </w:rPr>
-        <w:t>) and fish (</w:t>
-      </w:r>
-      <w:r>
-        <w:rPr>
-          <w:rFonts w:ascii="Garamond" w:hAnsi="Garamond"/>
-        </w:rPr>
-        <w:t xml:space="preserve">female-biased </w:t>
-      </w:r>
-      <w:r>
-        <w:rPr>
-          <w:rFonts w:ascii="Garamond" w:hAnsi="Garamond"/>
-        </w:rPr>
-        <w:t>aggression)</w:t>
-      </w:r>
-      <w:r>
-        <w:rPr>
-          <w:rFonts w:ascii="Garamond" w:hAnsi="Garamond"/>
-        </w:rPr>
-        <w:t xml:space="preserve">, </w:t>
-      </w:r>
-      <w:r>
-        <w:rPr>
-          <w:rFonts w:ascii="Garamond" w:hAnsi="Garamond"/>
-        </w:rPr>
-        <w:t>and</w:t>
-      </w:r>
-      <w:r>
-        <w:rPr>
-          <w:rFonts w:ascii="Garamond" w:hAnsi="Garamond"/>
-        </w:rPr>
-        <w:t xml:space="preserve"> </w:t>
-      </w:r>
-      <w:r>
-        <w:rPr>
-          <w:rFonts w:ascii="Garamond" w:hAnsi="Garamond"/>
-        </w:rPr>
-        <w:t xml:space="preserve">did </w:t>
-      </w:r>
-      <w:r>
-        <w:rPr>
-          <w:rFonts w:ascii="Garamond" w:hAnsi="Garamond"/>
-        </w:rPr>
-        <w:t>not</w:t>
-      </w:r>
-      <w:r>
-        <w:rPr>
-          <w:rFonts w:ascii="Garamond" w:hAnsi="Garamond"/>
-        </w:rPr>
-        <w:t xml:space="preserve"> </w:t>
-      </w:r>
-      <w:r>
-        <w:rPr>
-          <w:rFonts w:ascii="Garamond" w:hAnsi="Garamond"/>
-        </w:rPr>
-        <w:t xml:space="preserve">moderate sex differences in </w:t>
-      </w:r>
-      <w:r>
-        <w:rPr>
-          <w:rFonts w:ascii="Garamond" w:hAnsi="Garamond"/>
-        </w:rPr>
-        <w:t xml:space="preserve">variability for any personality </w:t>
-      </w:r>
-      <w:r>
-        <w:rPr>
-          <w:rFonts w:ascii="Garamond" w:hAnsi="Garamond"/>
-        </w:rPr>
-        <w:t>type</w:t>
-      </w:r>
-      <w:r>
-        <w:rPr>
-          <w:rFonts w:ascii="Garamond" w:hAnsi="Garamond"/>
-        </w:rPr>
-        <w:t xml:space="preserve"> or taxonomic group</w:t>
-      </w:r>
-      <w:r>
-        <w:rPr>
-          <w:rFonts w:ascii="Garamond" w:hAnsi="Garamond"/>
-        </w:rPr>
-        <w:t xml:space="preserve">. </w:t>
-      </w:r>
-      <w:r>
-        <w:rPr>
-          <w:rFonts w:ascii="Garamond" w:hAnsi="Garamond"/>
-        </w:rPr>
-        <w:t xml:space="preserve"> </w:t>
-      </w:r>
-    </w:p>
-    <w:p>
-      <w:pPr>
-        <w:spacing w:line="360" w:lineRule="auto"/>
-        <w:rPr>
-          <w:rFonts w:ascii="Garamond" w:hAnsi="Garamond"/>
-        </w:rPr>
-      </w:pPr>
-    </w:p>
-    <w:p>
-      <w:pPr>
-        <w:spacing w:line="360" w:lineRule="auto"/>
-        <w:rPr>
-          <w:rFonts w:ascii="Garamond" w:hAnsi="Garamond"/>
-          <w:i/>
-        </w:rPr>
-      </w:pPr>
-      <w:r>
-        <w:rPr>
-          <w:rFonts w:ascii="Garamond" w:hAnsi="Garamond"/>
-          <w:i/>
-        </w:rPr>
-        <w:t xml:space="preserve">Paragraphs 2 &amp; 3– why no sex differences? </w:t>
-      </w:r>
-      <w:r>
-        <w:rPr>
-          <w:rFonts w:ascii="Garamond" w:hAnsi="Garamond"/>
-          <w:i/>
-        </w:rPr>
-        <w:t xml:space="preserve">No sexual selection, sex chromosomal hypothesis is </w:t>
-      </w:r>
-      <w:r>
-        <w:rPr>
-          <w:rFonts w:ascii="Garamond" w:hAnsi="Garamond"/>
-          <w:i/>
-        </w:rPr>
-        <w:t xml:space="preserve">likely </w:t>
-      </w:r>
-      <w:r>
-        <w:rPr>
-          <w:rFonts w:ascii="Garamond" w:hAnsi="Garamond"/>
-          <w:i/>
-        </w:rPr>
-        <w:t xml:space="preserve">not as general as previously thought… </w:t>
-      </w:r>
-    </w:p>
-    <w:p>
-      <w:pPr>
-        <w:spacing w:line="360" w:lineRule="auto"/>
-        <w:rPr>
-          <w:rFonts w:ascii="Garamond" w:hAnsi="Garamond"/>
-        </w:rPr>
-      </w:pPr>
-      <w:r>
-        <w:rPr>
-          <w:rFonts w:ascii="Garamond" w:hAnsi="Garamond"/>
-        </w:rPr>
-        <w:t xml:space="preserve">Despite </w:t>
-      </w:r>
-      <w:r>
-        <w:rPr>
-          <w:rFonts w:ascii="Garamond" w:hAnsi="Garamond"/>
-        </w:rPr>
-        <w:t>suggestions that</w:t>
-      </w:r>
-      <w:r>
-        <w:rPr>
-          <w:rFonts w:ascii="Garamond" w:hAnsi="Garamond"/>
-        </w:rPr>
-        <w:t xml:space="preserve"> greater male variability </w:t>
-      </w:r>
-      <w:r>
-        <w:rPr>
-          <w:rFonts w:ascii="Garamond" w:hAnsi="Garamond"/>
-        </w:rPr>
-        <w:t>exists for most</w:t>
-      </w:r>
-      <w:r>
-        <w:rPr>
-          <w:rFonts w:ascii="Garamond" w:hAnsi="Garamond"/>
-        </w:rPr>
-        <w:t xml:space="preserve"> shared traits</w:t>
-      </w:r>
-      <w:r>
-        <w:rPr>
-          <w:rFonts w:ascii="Garamond" w:hAnsi="Garamond"/>
-        </w:rPr>
-        <w:t xml:space="preserve"> (e.g. Reinhold &amp; </w:t>
-      </w:r>
-      <w:proofErr w:type="spellStart"/>
-      <w:r>
-        <w:rPr>
-          <w:rFonts w:ascii="Garamond" w:hAnsi="Garamond"/>
-        </w:rPr>
-        <w:t>Engqvist</w:t>
-      </w:r>
-      <w:proofErr w:type="spellEnd"/>
-      <w:r>
-        <w:rPr>
-          <w:rFonts w:ascii="Garamond" w:hAnsi="Garamond"/>
-        </w:rPr>
-        <w:t xml:space="preserve"> 2013)</w:t>
-      </w:r>
-      <w:r>
-        <w:rPr>
-          <w:rFonts w:ascii="Garamond" w:hAnsi="Garamond"/>
-        </w:rPr>
-        <w:t>, the absence</w:t>
-      </w:r>
-      <w:r>
-        <w:rPr>
-          <w:rFonts w:ascii="Garamond" w:hAnsi="Garamond"/>
-        </w:rPr>
-        <w:t xml:space="preserve"> of </w:t>
-      </w:r>
-      <w:r>
-        <w:rPr>
-          <w:rFonts w:ascii="Garamond" w:hAnsi="Garamond"/>
-        </w:rPr>
-        <w:t xml:space="preserve">sex </w:t>
-      </w:r>
-      <w:r>
-        <w:rPr>
-          <w:rFonts w:ascii="Garamond" w:hAnsi="Garamond"/>
-        </w:rPr>
-        <w:t>difference</w:t>
-      </w:r>
-      <w:r>
-        <w:rPr>
-          <w:rFonts w:ascii="Garamond" w:hAnsi="Garamond"/>
-        </w:rPr>
-        <w:t xml:space="preserve">s in </w:t>
-      </w:r>
-      <w:r>
-        <w:rPr>
-          <w:rFonts w:ascii="Garamond" w:hAnsi="Garamond"/>
-        </w:rPr>
-        <w:t>our meta-analysis</w:t>
-      </w:r>
-      <w:r>
-        <w:rPr>
-          <w:rFonts w:ascii="Garamond" w:hAnsi="Garamond"/>
-        </w:rPr>
-        <w:t xml:space="preserve"> </w:t>
-      </w:r>
-      <w:r>
-        <w:rPr>
-          <w:rFonts w:ascii="Garamond" w:hAnsi="Garamond"/>
-        </w:rPr>
-        <w:t xml:space="preserve">hints that greater male variability might </w:t>
-      </w:r>
-      <w:r>
-        <w:rPr>
-          <w:rFonts w:ascii="Garamond" w:hAnsi="Garamond"/>
-        </w:rPr>
-        <w:t>be true only for</w:t>
-      </w:r>
-      <w:r>
-        <w:rPr>
-          <w:rFonts w:ascii="Garamond" w:hAnsi="Garamond"/>
-        </w:rPr>
-        <w:t xml:space="preserve"> traits important for reproduction. </w:t>
-      </w:r>
-      <w:r>
-        <w:rPr>
-          <w:rFonts w:ascii="Garamond" w:hAnsi="Garamond"/>
-        </w:rPr>
-        <w:t>Firstly, it’s unlikely that sexual selection or mate choice are important drivers of personality-like behaviours in animals. The absence of greater male variability in traits … including aggression for mammals where we would expect greater male means and variability for a behaviour directly correlated with male-male competition… SSD was not a significant moderator for any taxonomic group, nor was mating system or age (juvenile vs adults)</w:t>
-      </w:r>
+    </w:p>
+    <w:p>
+      <w:pPr>
+        <w:spacing w:line="360" w:lineRule="auto"/>
+        <w:ind w:firstLine="360"/>
+        <w:rPr>
+          <w:rFonts w:ascii="Garamond" w:hAnsi="Garamond"/>
+        </w:rPr>
+      </w:pPr>
     </w:p>
     <w:p>
       <w:pPr>
@@ -630,6 +932,7 @@
         <w:rPr>
           <w:rFonts w:ascii="Garamond" w:hAnsi="Garamond"/>
         </w:rPr>
+        <w:lastRenderedPageBreak/>
         <w:t>So</w:t>
       </w:r>
       <w:proofErr w:type="gramEnd"/>
@@ -687,14 +990,7 @@
         <w:rPr>
           <w:rFonts w:ascii="Garamond" w:hAnsi="Garamond"/>
         </w:rPr>
-        <w:t xml:space="preserve"> general suggestion that trait variability should reflect sex chromosomal arrangement, it’s not really the case for </w:t>
-      </w:r>
-      <w:r>
-        <w:rPr>
-          <w:rFonts w:ascii="Garamond" w:hAnsi="Garamond"/>
-        </w:rPr>
-        <w:lastRenderedPageBreak/>
-        <w:t>animal personality traits… more applicable to morphology or physiology (examples) than behaviour… but why?</w:t>
+        <w:t xml:space="preserve"> general suggestion that trait variability should reflect sex chromosomal arrangement, it’s not really the case for animal personality traits… more applicable to morphology or physiology (examples) than behaviour… but why?</w:t>
       </w:r>
     </w:p>
     <w:p>
@@ -743,8 +1039,6 @@
         </w:rPr>
         <w:t xml:space="preserve"> paper about visual differences in mice etc which kind of makes the point that sex differences are related to reproduction or life history differences …</w:t>
       </w:r>
-      <w:bookmarkStart w:id="0" w:name="_GoBack"/>
-      <w:bookmarkEnd w:id="0"/>
     </w:p>
     <w:p>
       <w:pPr>
@@ -893,7 +1187,14 @@
         <w:rPr>
           <w:rFonts w:ascii="Garamond" w:hAnsi="Garamond"/>
         </w:rPr>
-        <w:t>We don’t see differences in means or variability in personalities between the sexes, which means that personalities are unlikely to be under sexual selection (in our sample of species), or that personalities are equally variable in the sexes because they are heritable, and trade-off with life-history traits important for survival</w:t>
+        <w:t xml:space="preserve">We don’t see differences in means or variability in personalities between the sexes, which means that personalities are unlikely to be under sexual selection (in our sample of </w:t>
+      </w:r>
+      <w:r>
+        <w:rPr>
+          <w:rFonts w:ascii="Garamond" w:hAnsi="Garamond"/>
+        </w:rPr>
+        <w:lastRenderedPageBreak/>
+        <w:t>species), or that personalities are equally variable in the sexes because they are heritable, and trade-off with life-history traits important for survival</w:t>
       </w:r>
     </w:p>
     <w:p>
@@ -926,14 +1227,7 @@
         <w:rPr>
           <w:rFonts w:ascii="Garamond" w:hAnsi="Garamond"/>
         </w:rPr>
-        <w:t xml:space="preserve"> in birds and mammals, we can say that this suggests heritability of personality in these groups – heritability measures the degree of phenotypic variation due to genetic (not environmental) variation. This would suggest that variability in personality traits, for birds and mammals, are not driven by environmental conditions but are instead heritable. </w:t>
-      </w:r>
-      <w:r>
-        <w:rPr>
-          <w:rFonts w:ascii="Garamond" w:hAnsi="Garamond"/>
-        </w:rPr>
-        <w:lastRenderedPageBreak/>
-        <w:t>As such, any sex differences in variability in personalities would be due to heritable variation</w:t>
+        <w:t xml:space="preserve"> in birds and mammals, we can say that this suggests heritability of personality in these groups – heritability measures the degree of phenotypic variation due to genetic (not environmental) variation. This would suggest that variability in personality traits, for birds and mammals, are not driven by environmental conditions but are instead heritable. As such, any sex differences in variability in personalities would be due to heritable variation</w:t>
       </w:r>
     </w:p>
     <w:p>
@@ -1140,7 +1434,14 @@
         <w:rPr>
           <w:rFonts w:ascii="Garamond" w:hAnsi="Garamond"/>
         </w:rPr>
-        <w:t xml:space="preserve"> This could be explained by behaviours having a complex genetic underpinning (controlled by multiple genes that aren’t sex-linked?) or that personality-like behaviours are important for survival in both sexes so there is no sexual </w:t>
+        <w:t xml:space="preserve"> This could be explained by behaviours having a complex genetic underpinning (controlled by multiple genes that aren’t sex-linked?) or </w:t>
+      </w:r>
+      <w:r>
+        <w:rPr>
+          <w:rFonts w:ascii="Garamond" w:hAnsi="Garamond"/>
+        </w:rPr>
+        <w:lastRenderedPageBreak/>
+        <w:t xml:space="preserve">that personality-like behaviours are important for survival in both sexes so there is no sexual </w:t>
       </w:r>
       <w:proofErr w:type="gramStart"/>
       <w:r>
@@ -1203,7 +1504,6 @@
           <w:rFonts w:ascii="Garamond" w:hAnsi="Garamond"/>
           <w:i/>
         </w:rPr>
-        <w:lastRenderedPageBreak/>
         <w:t>Paragraph 4 &amp; 5 – SSD and significant sex differences, life histories and sex-bias in means</w:t>
       </w:r>
       <w:r>
@@ -1410,6 +1710,7 @@
         <w:rPr>
           <w:rFonts w:ascii="Garamond" w:hAnsi="Garamond"/>
         </w:rPr>
+        <w:lastRenderedPageBreak/>
         <w:t>Need a nice sentence here to wrap everything up and summarise our meta-analysis!</w:t>
       </w:r>
       <w:r>
@@ -1474,7 +1775,6 @@
         <w:rPr>
           <w:rFonts w:ascii="Garamond" w:hAnsi="Garamond"/>
         </w:rPr>
-        <w:lastRenderedPageBreak/>
         <w:t xml:space="preserve">The results of our meta-analysis </w:t>
       </w:r>
       <w:r>

--- a/ms/discussion.docx
+++ b/ms/discussion.docx
@@ -418,43 +418,6 @@
     <w:p>
       <w:pPr>
         <w:spacing w:line="360" w:lineRule="auto"/>
-        <w:rPr>
-          <w:rFonts w:ascii="Garamond" w:hAnsi="Garamond"/>
-          <w:i/>
-        </w:rPr>
-      </w:pPr>
-      <w:r>
-        <w:rPr>
-          <w:rFonts w:ascii="Garamond" w:hAnsi="Garamond"/>
-          <w:i/>
-        </w:rPr>
-        <w:t xml:space="preserve">Paragraphs 2 &amp; 3– why no sex differences? </w:t>
-      </w:r>
-      <w:r>
-        <w:rPr>
-          <w:rFonts w:ascii="Garamond" w:hAnsi="Garamond"/>
-          <w:i/>
-        </w:rPr>
-        <w:t xml:space="preserve">No sexual selection, sex chromosomal hypothesis is </w:t>
-      </w:r>
-      <w:r>
-        <w:rPr>
-          <w:rFonts w:ascii="Garamond" w:hAnsi="Garamond"/>
-          <w:i/>
-        </w:rPr>
-        <w:t xml:space="preserve">likely </w:t>
-      </w:r>
-      <w:r>
-        <w:rPr>
-          <w:rFonts w:ascii="Garamond" w:hAnsi="Garamond"/>
-          <w:i/>
-        </w:rPr>
-        <w:t xml:space="preserve">not as general as previously thought… </w:t>
-      </w:r>
-    </w:p>
-    <w:p>
-      <w:pPr>
-        <w:spacing w:line="360" w:lineRule="auto"/>
         <w:ind w:firstLine="360"/>
         <w:rPr>
           <w:rFonts w:ascii="Garamond" w:hAnsi="Garamond"/>
@@ -572,13 +535,20 @@
           <w:rFonts w:ascii="Garamond" w:hAnsi="Garamond"/>
           <w:color w:val="FF0000"/>
         </w:rPr>
-        <w:t xml:space="preserve">s in </w:t>
+        <w:t xml:space="preserve">s </w:t>
       </w:r>
       <w:r>
         <w:rPr>
           <w:rFonts w:ascii="Garamond" w:hAnsi="Garamond"/>
           <w:color w:val="FF0000"/>
         </w:rPr>
+        <w:t xml:space="preserve">found by </w:t>
+      </w:r>
+      <w:r>
+        <w:rPr>
+          <w:rFonts w:ascii="Garamond" w:hAnsi="Garamond"/>
+          <w:color w:val="FF0000"/>
+        </w:rPr>
         <w:t>our meta-analysis</w:t>
       </w:r>
       <w:r>
@@ -600,6 +570,13 @@
           <w:rFonts w:ascii="Garamond" w:hAnsi="Garamond"/>
           <w:color w:val="FF0000"/>
         </w:rPr>
+        <w:t xml:space="preserve">be true </w:t>
+      </w:r>
+      <w:r>
+        <w:rPr>
+          <w:rFonts w:ascii="Garamond" w:hAnsi="Garamond"/>
+          <w:color w:val="FF0000"/>
+        </w:rPr>
         <w:t xml:space="preserve">only </w:t>
       </w:r>
       <w:r>
@@ -607,7 +584,7 @@
           <w:rFonts w:ascii="Garamond" w:hAnsi="Garamond"/>
           <w:color w:val="FF0000"/>
         </w:rPr>
-        <w:t>be true for</w:t>
+        <w:t>for</w:t>
       </w:r>
       <w:r>
         <w:rPr>
@@ -626,49 +603,109 @@
         <w:rPr>
           <w:rFonts w:ascii="Garamond" w:hAnsi="Garamond"/>
         </w:rPr>
-        <w:t xml:space="preserve">First, behavioural types where we expected </w:t>
-      </w:r>
-      <w:r>
-        <w:rPr>
-          <w:rFonts w:ascii="Garamond" w:hAnsi="Garamond"/>
-        </w:rPr>
-        <w:t xml:space="preserve">strong </w:t>
-      </w:r>
-      <w:r>
-        <w:rPr>
-          <w:rFonts w:ascii="Garamond" w:hAnsi="Garamond"/>
-        </w:rPr>
-        <w:t xml:space="preserve">male-bias within </w:t>
-      </w:r>
-      <w:r>
-        <w:rPr>
-          <w:rFonts w:ascii="Garamond" w:hAnsi="Garamond"/>
-        </w:rPr>
-        <w:t>each taxonomic group, like aggression</w:t>
-      </w:r>
-      <w:r>
-        <w:rPr>
-          <w:rFonts w:ascii="Garamond" w:hAnsi="Garamond"/>
-        </w:rPr>
-        <w:t xml:space="preserve">, showed no </w:t>
-      </w:r>
-      <w:r>
-        <w:rPr>
-          <w:rFonts w:ascii="Garamond" w:hAnsi="Garamond"/>
-        </w:rPr>
-        <w:t>male-bias</w:t>
-      </w:r>
-      <w:r>
-        <w:rPr>
-          <w:rFonts w:ascii="Garamond" w:hAnsi="Garamond"/>
-        </w:rPr>
-        <w:t xml:space="preserve"> in either trait means (except for invertebrates) or variability. </w:t>
-      </w:r>
-      <w:r>
-        <w:rPr>
-          <w:rFonts w:ascii="Garamond" w:hAnsi="Garamond"/>
-        </w:rPr>
-        <w:t>This result was surprising given that male aggression correlates with male-male competition (</w:t>
+        <w:t xml:space="preserve">First, </w:t>
+      </w:r>
+      <w:r>
+        <w:rPr>
+          <w:rFonts w:ascii="Garamond" w:hAnsi="Garamond"/>
+        </w:rPr>
+        <w:t xml:space="preserve">we found </w:t>
+      </w:r>
+      <w:r>
+        <w:rPr>
+          <w:rFonts w:ascii="Garamond" w:hAnsi="Garamond"/>
+        </w:rPr>
+        <w:t xml:space="preserve">almost </w:t>
+      </w:r>
+      <w:r>
+        <w:rPr>
+          <w:rFonts w:ascii="Garamond" w:hAnsi="Garamond"/>
+        </w:rPr>
+        <w:t xml:space="preserve">no </w:t>
+      </w:r>
+      <w:r>
+        <w:rPr>
+          <w:rFonts w:ascii="Garamond" w:hAnsi="Garamond"/>
+        </w:rPr>
+        <w:t>male-bias in either trait means or variability</w:t>
+      </w:r>
+      <w:r>
+        <w:rPr>
+          <w:rFonts w:ascii="Garamond" w:hAnsi="Garamond"/>
+        </w:rPr>
+        <w:t xml:space="preserve"> for behavioural types where we expected strong male-bias (e.g. </w:t>
+      </w:r>
+      <w:r>
+        <w:rPr>
+          <w:rFonts w:ascii="Garamond" w:hAnsi="Garamond"/>
+        </w:rPr>
+        <w:t>aggression</w:t>
+      </w:r>
+      <w:r>
+        <w:rPr>
+          <w:rFonts w:ascii="Garamond" w:hAnsi="Garamond"/>
+        </w:rPr>
+        <w:t>)</w:t>
+      </w:r>
+      <w:r>
+        <w:rPr>
+          <w:rFonts w:ascii="Garamond" w:hAnsi="Garamond"/>
+        </w:rPr>
+        <w:t xml:space="preserve">. </w:t>
+      </w:r>
+      <w:r>
+        <w:rPr>
+          <w:rFonts w:ascii="Garamond" w:hAnsi="Garamond"/>
+        </w:rPr>
+        <w:t xml:space="preserve">This result was surprising given that male aggression </w:t>
+      </w:r>
+      <w:r>
+        <w:rPr>
+          <w:rFonts w:ascii="Garamond" w:hAnsi="Garamond"/>
+        </w:rPr>
+        <w:t xml:space="preserve">should </w:t>
+      </w:r>
+      <w:r>
+        <w:rPr>
+          <w:rFonts w:ascii="Garamond" w:hAnsi="Garamond"/>
+        </w:rPr>
+        <w:t>correlat</w:t>
+      </w:r>
+      <w:r>
+        <w:rPr>
+          <w:rFonts w:ascii="Garamond" w:hAnsi="Garamond"/>
+        </w:rPr>
+        <w:t>e</w:t>
+      </w:r>
+      <w:r>
+        <w:rPr>
+          <w:rFonts w:ascii="Garamond" w:hAnsi="Garamond"/>
+        </w:rPr>
+        <w:t xml:space="preserve"> with male-male competition</w:t>
+      </w:r>
+      <w:r>
+        <w:rPr>
+          <w:rFonts w:ascii="Garamond" w:hAnsi="Garamond"/>
+        </w:rPr>
+        <w:t xml:space="preserve"> and </w:t>
+      </w:r>
+      <w:r>
+        <w:rPr>
+          <w:rFonts w:ascii="Garamond" w:hAnsi="Garamond"/>
+        </w:rPr>
+        <w:t>reproduction</w:t>
+      </w:r>
+      <w:r>
+        <w:rPr>
+          <w:rFonts w:ascii="Garamond" w:hAnsi="Garamond"/>
+        </w:rPr>
+        <w:t xml:space="preserve"> </w:t>
+      </w:r>
+      <w:r>
+        <w:rPr>
+          <w:rFonts w:ascii="Garamond" w:hAnsi="Garamond"/>
+        </w:rPr>
+        <w:t>(</w:t>
       </w:r>
       <w:r>
         <w:rPr>
@@ -687,15 +724,13 @@
         <w:rPr>
           <w:rFonts w:ascii="Garamond" w:hAnsi="Garamond"/>
         </w:rPr>
-        <w:t>In contrast, human antisocial personality types (equivalent to aggression in animals) show greater male than female variability. Aggressive personality traits in humans</w:t>
-      </w:r>
-      <w:bookmarkStart w:id="0" w:name="_GoBack"/>
-      <w:bookmarkEnd w:id="0"/>
-      <w:r>
-        <w:rPr>
-          <w:rFonts w:ascii="Garamond" w:hAnsi="Garamond"/>
-        </w:rPr>
-        <w:t xml:space="preserve"> are thought to be maintained by negative frequency-dependant selection whereby it’s beneficial for male reproductive success to have fewer extremely aggressive males in the population (</w:t>
+        <w:t>In contrast, human antisocial personality types (equivalent to aggression in animals) show greater male than female variability</w:t>
+      </w:r>
+      <w:r>
+        <w:rPr>
+          <w:rFonts w:ascii="Garamond" w:hAnsi="Garamond"/>
+        </w:rPr>
+        <w:t xml:space="preserve"> (</w:t>
       </w:r>
       <w:r>
         <w:rPr>
@@ -708,6 +743,25 @@
         <w:rPr>
           <w:rFonts w:ascii="Garamond" w:hAnsi="Garamond"/>
         </w:rPr>
+        <w:t>)</w:t>
+      </w:r>
+      <w:r>
+        <w:rPr>
+          <w:rFonts w:ascii="Garamond" w:hAnsi="Garamond"/>
+        </w:rPr>
+        <w:t>. Aggressive personality traits in humans are thought to be maintained by negative frequency-dependant selection whereby it’s beneficial for male reproductive success to have fewer extremely aggressive males in the population (</w:t>
+      </w:r>
+      <w:r>
+        <w:rPr>
+          <w:rFonts w:ascii="Garamond" w:hAnsi="Garamond"/>
+          <w:color w:val="FF0000"/>
+        </w:rPr>
+        <w:t>references</w:t>
+      </w:r>
+      <w:r>
+        <w:rPr>
+          <w:rFonts w:ascii="Garamond" w:hAnsi="Garamond"/>
+        </w:rPr>
         <w:t xml:space="preserve">). </w:t>
       </w:r>
       <w:r>
@@ -878,15 +932,6 @@
         </w:rPr>
         <w:t xml:space="preserve"> </w:t>
       </w:r>
-    </w:p>
-    <w:p>
-      <w:pPr>
-        <w:spacing w:line="360" w:lineRule="auto"/>
-        <w:ind w:firstLine="360"/>
-        <w:rPr>
-          <w:rFonts w:ascii="Garamond" w:hAnsi="Garamond"/>
-        </w:rPr>
-      </w:pPr>
     </w:p>
     <w:p>
       <w:pPr>
@@ -927,34 +972,39 @@
           <w:rFonts w:ascii="Garamond" w:hAnsi="Garamond"/>
         </w:rPr>
       </w:pPr>
-      <w:proofErr w:type="gramStart"/>
+      <w:r>
+        <w:rPr>
+          <w:rFonts w:ascii="Garamond" w:hAnsi="Garamond"/>
+        </w:rPr>
+        <w:t xml:space="preserve">Archer and </w:t>
+      </w:r>
+      <w:proofErr w:type="spellStart"/>
+      <w:r>
+        <w:rPr>
+          <w:rFonts w:ascii="Garamond" w:hAnsi="Garamond"/>
+        </w:rPr>
+        <w:t>Mehdikhani</w:t>
+      </w:r>
+      <w:proofErr w:type="spellEnd"/>
+      <w:r>
+        <w:rPr>
+          <w:rFonts w:ascii="Garamond" w:hAnsi="Garamond"/>
+        </w:rPr>
+        <w:t xml:space="preserve"> (2003) talk about and compare means and variances between males and females for personality-like traits related to sexual selection and unrelated to sexual selection. They found that traits related to sexual selection (directly like physical </w:t>
+      </w:r>
       <w:r>
         <w:rPr>
           <w:rFonts w:ascii="Garamond" w:hAnsi="Garamond"/>
         </w:rPr>
         <w:lastRenderedPageBreak/>
-        <w:t>So</w:t>
-      </w:r>
-      <w:proofErr w:type="gramEnd"/>
-      <w:r>
-        <w:rPr>
-          <w:rFonts w:ascii="Garamond" w:hAnsi="Garamond"/>
-        </w:rPr>
-        <w:t xml:space="preserve"> what’s going on? Could be assortative mating? Could be traits are important for survival for both sexes … e.g. most tests used to measure personality measure behaviours important for antipredator or foraging … reference </w:t>
-      </w:r>
-      <w:proofErr w:type="gramStart"/>
-      <w:r>
-        <w:rPr>
-          <w:rFonts w:ascii="Garamond" w:hAnsi="Garamond"/>
-        </w:rPr>
-        <w:t>those fitness</w:t>
-      </w:r>
-      <w:proofErr w:type="gramEnd"/>
-      <w:r>
-        <w:rPr>
-          <w:rFonts w:ascii="Garamond" w:hAnsi="Garamond"/>
-        </w:rPr>
-        <w:t xml:space="preserve"> meta-As … interaction with SSD supports this pretty well too</w:t>
+        <w:t xml:space="preserve">aggression, or indirectly through a change in reproductive strategy) consistently had significant greater male variability, while traits unrelated to sexual selection had no difference in variability, but often greater female means. </w:t>
+      </w:r>
+      <w:r>
+        <w:rPr>
+          <w:rFonts w:ascii="Garamond" w:hAnsi="Garamond"/>
+          <w:i/>
+        </w:rPr>
+        <w:t xml:space="preserve">Good paper to relate my main finding that, depending on the context under which a personality trait is measured, there’s likely to be no sex differences in variability! Especially where a trait is related to survival… </w:t>
       </w:r>
     </w:p>
     <w:p>
@@ -968,21 +1018,417 @@
     <w:p>
       <w:pPr>
         <w:spacing w:line="360" w:lineRule="auto"/>
-        <w:rPr>
-          <w:rFonts w:ascii="Garamond" w:hAnsi="Garamond"/>
-        </w:rPr>
-      </w:pPr>
-      <w:r>
-        <w:rPr>
-          <w:rFonts w:ascii="Garamond" w:hAnsi="Garamond"/>
-        </w:rPr>
-        <w:t xml:space="preserve">What about the sex chromosomal hypothesis? Unlike Reinhold and </w:t>
+        <w:ind w:firstLine="360"/>
+        <w:rPr>
+          <w:rFonts w:ascii="Garamond" w:hAnsi="Garamond"/>
+        </w:rPr>
+      </w:pPr>
+      <w:r>
+        <w:rPr>
+          <w:rFonts w:ascii="Garamond" w:hAnsi="Garamond"/>
+        </w:rPr>
+        <w:t xml:space="preserve">For non-sexual shared traits, the sex chromosome hypothesis suggests that trait variability should reflect sex chromosomal arrangement. </w:t>
+      </w:r>
+      <w:r>
+        <w:rPr>
+          <w:rFonts w:ascii="Garamond" w:hAnsi="Garamond"/>
+        </w:rPr>
+        <w:t xml:space="preserve">While </w:t>
+      </w:r>
+      <w:r>
+        <w:rPr>
+          <w:rFonts w:ascii="Garamond" w:hAnsi="Garamond"/>
+        </w:rPr>
+        <w:t xml:space="preserve">we </w:t>
+      </w:r>
+      <w:r>
+        <w:rPr>
+          <w:rFonts w:ascii="Garamond" w:hAnsi="Garamond"/>
+        </w:rPr>
+        <w:t>did observe</w:t>
+      </w:r>
+      <w:r>
+        <w:rPr>
+          <w:rFonts w:ascii="Garamond" w:hAnsi="Garamond"/>
+        </w:rPr>
+        <w:t xml:space="preserve"> a tendency for mean variability estimates to skew towards the heterogametic sex (</w:t>
+      </w:r>
+      <w:r>
+        <w:rPr>
+          <w:rFonts w:ascii="Garamond" w:hAnsi="Garamond"/>
+        </w:rPr>
+        <w:t>especially</w:t>
+      </w:r>
+      <w:r>
+        <w:rPr>
+          <w:rFonts w:ascii="Garamond" w:hAnsi="Garamond"/>
+        </w:rPr>
+        <w:t xml:space="preserve"> mammal</w:t>
+      </w:r>
+      <w:r>
+        <w:rPr>
+          <w:rFonts w:ascii="Garamond" w:hAnsi="Garamond"/>
+        </w:rPr>
+        <w:t>s</w:t>
+      </w:r>
+      <w:r>
+        <w:rPr>
+          <w:rFonts w:ascii="Garamond" w:hAnsi="Garamond"/>
+        </w:rPr>
+        <w:t xml:space="preserve"> and bird</w:t>
+      </w:r>
+      <w:r>
+        <w:rPr>
+          <w:rFonts w:ascii="Garamond" w:hAnsi="Garamond"/>
+        </w:rPr>
+        <w:t>s</w:t>
+      </w:r>
+      <w:r>
+        <w:rPr>
+          <w:rFonts w:ascii="Garamond" w:hAnsi="Garamond"/>
+        </w:rPr>
+        <w:t>)</w:t>
+      </w:r>
+      <w:r>
+        <w:rPr>
+          <w:rFonts w:ascii="Garamond" w:hAnsi="Garamond"/>
+        </w:rPr>
+        <w:t xml:space="preserve">, </w:t>
+      </w:r>
+      <w:r>
+        <w:rPr>
+          <w:rFonts w:ascii="Garamond" w:hAnsi="Garamond"/>
+        </w:rPr>
+        <w:t xml:space="preserve">most </w:t>
+      </w:r>
+      <w:r>
+        <w:rPr>
+          <w:rFonts w:ascii="Garamond" w:hAnsi="Garamond"/>
+        </w:rPr>
+        <w:t xml:space="preserve">estimates were </w:t>
+      </w:r>
+      <w:r>
+        <w:rPr>
+          <w:rFonts w:ascii="Garamond" w:hAnsi="Garamond"/>
+        </w:rPr>
+        <w:t>nonsignificant</w:t>
+      </w:r>
+      <w:r>
+        <w:rPr>
+          <w:rFonts w:ascii="Garamond" w:hAnsi="Garamond"/>
+        </w:rPr>
+        <w:t xml:space="preserve">. </w:t>
+      </w:r>
+      <w:r>
+        <w:rPr>
+          <w:rFonts w:ascii="Garamond" w:hAnsi="Garamond"/>
+        </w:rPr>
+        <w:t xml:space="preserve">Again, </w:t>
+      </w:r>
+      <w:r>
+        <w:rPr>
+          <w:rFonts w:ascii="Garamond" w:hAnsi="Garamond"/>
+        </w:rPr>
+        <w:t>this</w:t>
+      </w:r>
+      <w:r>
+        <w:rPr>
+          <w:rFonts w:ascii="Garamond" w:hAnsi="Garamond"/>
+        </w:rPr>
+        <w:t xml:space="preserve"> </w:t>
+      </w:r>
+      <w:r>
+        <w:rPr>
+          <w:rFonts w:ascii="Garamond" w:hAnsi="Garamond"/>
+        </w:rPr>
+        <w:t>result was</w:t>
+      </w:r>
+      <w:r>
+        <w:rPr>
+          <w:rFonts w:ascii="Garamond" w:hAnsi="Garamond"/>
+        </w:rPr>
+        <w:t xml:space="preserve"> surprising considering </w:t>
+      </w:r>
+      <w:r>
+        <w:rPr>
+          <w:rFonts w:ascii="Garamond" w:hAnsi="Garamond"/>
+        </w:rPr>
+        <w:t>the number of</w:t>
+      </w:r>
+      <w:r>
+        <w:rPr>
+          <w:rFonts w:ascii="Garamond" w:hAnsi="Garamond"/>
+        </w:rPr>
+        <w:t xml:space="preserve"> studies </w:t>
+      </w:r>
+      <w:r>
+        <w:rPr>
+          <w:rFonts w:ascii="Garamond" w:hAnsi="Garamond"/>
+        </w:rPr>
+        <w:t xml:space="preserve">that </w:t>
+      </w:r>
+      <w:r>
+        <w:rPr>
+          <w:rFonts w:ascii="Garamond" w:hAnsi="Garamond"/>
+        </w:rPr>
+        <w:t xml:space="preserve">report </w:t>
+      </w:r>
+      <w:r>
+        <w:rPr>
+          <w:rFonts w:ascii="Garamond" w:hAnsi="Garamond"/>
+        </w:rPr>
+        <w:t xml:space="preserve">underlying sex chromosomal arrangement as the mechanism for </w:t>
+      </w:r>
+      <w:r>
+        <w:rPr>
+          <w:rFonts w:ascii="Garamond" w:hAnsi="Garamond"/>
+        </w:rPr>
+        <w:t xml:space="preserve">greater male </w:t>
+      </w:r>
+      <w:r>
+        <w:rPr>
+          <w:rFonts w:ascii="Garamond" w:hAnsi="Garamond"/>
+        </w:rPr>
+        <w:t xml:space="preserve">trait </w:t>
+      </w:r>
+      <w:r>
+        <w:rPr>
+          <w:rFonts w:ascii="Garamond" w:hAnsi="Garamond"/>
+        </w:rPr>
+        <w:t xml:space="preserve">variability. </w:t>
+      </w:r>
+      <w:r>
+        <w:rPr>
+          <w:rFonts w:ascii="Garamond" w:hAnsi="Garamond"/>
+        </w:rPr>
+        <w:t>Greater male than female</w:t>
+      </w:r>
+      <w:r>
+        <w:rPr>
+          <w:rFonts w:ascii="Garamond" w:hAnsi="Garamond"/>
+        </w:rPr>
+        <w:t xml:space="preserve"> variability </w:t>
+      </w:r>
+      <w:r>
+        <w:rPr>
+          <w:rFonts w:ascii="Garamond" w:hAnsi="Garamond"/>
+        </w:rPr>
+        <w:t>has</w:t>
+      </w:r>
+      <w:r>
+        <w:rPr>
+          <w:rFonts w:ascii="Garamond" w:hAnsi="Garamond"/>
+        </w:rPr>
+        <w:t xml:space="preserve"> been reported for </w:t>
+      </w:r>
+      <w:r>
+        <w:rPr>
+          <w:rFonts w:ascii="Garamond" w:hAnsi="Garamond"/>
+        </w:rPr>
+        <w:t>traits like</w:t>
+      </w:r>
+      <w:r>
+        <w:rPr>
+          <w:rFonts w:ascii="Garamond" w:hAnsi="Garamond"/>
+        </w:rPr>
+        <w:t xml:space="preserve"> </w:t>
+      </w:r>
+      <w:r>
+        <w:rPr>
+          <w:rFonts w:ascii="Garamond" w:hAnsi="Garamond"/>
+        </w:rPr>
+        <w:t>personality</w:t>
+      </w:r>
+      <w:r>
+        <w:rPr>
+          <w:rFonts w:ascii="Garamond" w:hAnsi="Garamond"/>
+        </w:rPr>
+        <w:t xml:space="preserve"> types</w:t>
+      </w:r>
+      <w:r>
+        <w:rPr>
+          <w:rFonts w:ascii="Garamond" w:hAnsi="Garamond"/>
+        </w:rPr>
+        <w:t xml:space="preserve"> in humans (</w:t>
       </w:r>
       <w:proofErr w:type="spellStart"/>
       <w:r>
         <w:rPr>
           <w:rFonts w:ascii="Garamond" w:hAnsi="Garamond"/>
         </w:rPr>
+        <w:t>Budaev</w:t>
+      </w:r>
+      <w:proofErr w:type="spellEnd"/>
+      <w:r>
+        <w:rPr>
+          <w:rFonts w:ascii="Garamond" w:hAnsi="Garamond"/>
+        </w:rPr>
+        <w:t xml:space="preserve"> 1999, </w:t>
+      </w:r>
+      <w:r>
+        <w:rPr>
+          <w:rFonts w:ascii="Garamond" w:hAnsi="Garamond"/>
+        </w:rPr>
+        <w:t xml:space="preserve">Archer &amp; </w:t>
+      </w:r>
+      <w:proofErr w:type="spellStart"/>
+      <w:r>
+        <w:rPr>
+          <w:rFonts w:ascii="Garamond" w:hAnsi="Garamond"/>
+        </w:rPr>
+        <w:t>Mehdikhani</w:t>
+      </w:r>
+      <w:proofErr w:type="spellEnd"/>
+      <w:r>
+        <w:rPr>
+          <w:rFonts w:ascii="Garamond" w:hAnsi="Garamond"/>
+        </w:rPr>
+        <w:t xml:space="preserve"> 2003</w:t>
+      </w:r>
+      <w:r>
+        <w:rPr>
+          <w:rFonts w:ascii="Garamond" w:hAnsi="Garamond"/>
+        </w:rPr>
+        <w:t xml:space="preserve">, </w:t>
+      </w:r>
+      <w:proofErr w:type="spellStart"/>
+      <w:r>
+        <w:rPr>
+          <w:rFonts w:ascii="Garamond" w:hAnsi="Garamond"/>
+        </w:rPr>
+        <w:t>Karwowski</w:t>
+      </w:r>
+      <w:proofErr w:type="spellEnd"/>
+      <w:r>
+        <w:rPr>
+          <w:rFonts w:ascii="Garamond" w:hAnsi="Garamond"/>
+        </w:rPr>
+        <w:t xml:space="preserve"> </w:t>
+      </w:r>
+      <w:r>
+        <w:rPr>
+          <w:rFonts w:ascii="Garamond" w:hAnsi="Garamond"/>
+          <w:i/>
+        </w:rPr>
+        <w:t>et al</w:t>
+      </w:r>
+      <w:r>
+        <w:rPr>
+          <w:rFonts w:ascii="Garamond" w:hAnsi="Garamond"/>
+        </w:rPr>
+        <w:t>. 2016</w:t>
+      </w:r>
+      <w:r>
+        <w:rPr>
+          <w:rFonts w:ascii="Garamond" w:hAnsi="Garamond"/>
+        </w:rPr>
+        <w:t>), cognition and intelligence (</w:t>
+      </w:r>
+      <w:r>
+        <w:rPr>
+          <w:rFonts w:ascii="Garamond" w:hAnsi="Garamond"/>
+        </w:rPr>
+        <w:t xml:space="preserve">Halpern &amp; </w:t>
+      </w:r>
+      <w:proofErr w:type="spellStart"/>
+      <w:r>
+        <w:rPr>
+          <w:rFonts w:ascii="Garamond" w:hAnsi="Garamond"/>
+        </w:rPr>
+        <w:t>LaMay</w:t>
+      </w:r>
+      <w:proofErr w:type="spellEnd"/>
+      <w:r>
+        <w:rPr>
+          <w:rFonts w:ascii="Garamond" w:hAnsi="Garamond"/>
+        </w:rPr>
+        <w:t xml:space="preserve"> 2000, </w:t>
+      </w:r>
+      <w:r>
+        <w:rPr>
+          <w:rFonts w:ascii="Garamond" w:hAnsi="Garamond"/>
+        </w:rPr>
+        <w:t xml:space="preserve">Jones </w:t>
+      </w:r>
+      <w:r>
+        <w:rPr>
+          <w:rFonts w:ascii="Garamond" w:hAnsi="Garamond"/>
+          <w:i/>
+        </w:rPr>
+        <w:t xml:space="preserve">et al. </w:t>
+      </w:r>
+      <w:r>
+        <w:rPr>
+          <w:rFonts w:ascii="Garamond" w:hAnsi="Garamond"/>
+        </w:rPr>
+        <w:t>2003</w:t>
+      </w:r>
+      <w:r>
+        <w:rPr>
+          <w:rFonts w:ascii="Garamond" w:hAnsi="Garamond"/>
+        </w:rPr>
+        <w:t xml:space="preserve">, </w:t>
+      </w:r>
+      <w:r>
+        <w:rPr>
+          <w:rFonts w:ascii="Garamond" w:hAnsi="Garamond"/>
+        </w:rPr>
+        <w:t>Arden &amp; Plomin 2006</w:t>
+      </w:r>
+      <w:r>
+        <w:rPr>
+          <w:rFonts w:ascii="Garamond" w:hAnsi="Garamond"/>
+        </w:rPr>
+        <w:t xml:space="preserve">, Johnson </w:t>
+      </w:r>
+      <w:r>
+        <w:rPr>
+          <w:rFonts w:ascii="Garamond" w:hAnsi="Garamond"/>
+          <w:i/>
+        </w:rPr>
+        <w:t xml:space="preserve">et al. </w:t>
+      </w:r>
+      <w:r>
+        <w:rPr>
+          <w:rFonts w:ascii="Garamond" w:hAnsi="Garamond"/>
+        </w:rPr>
+        <w:t xml:space="preserve">2008, </w:t>
+      </w:r>
+      <w:r>
+        <w:rPr>
+          <w:rFonts w:ascii="Garamond" w:hAnsi="Garamond"/>
+        </w:rPr>
+        <w:t>2009</w:t>
+      </w:r>
+      <w:r>
+        <w:rPr>
+          <w:rFonts w:ascii="Garamond" w:hAnsi="Garamond"/>
+        </w:rPr>
+        <w:t xml:space="preserve">), </w:t>
+      </w:r>
+      <w:r>
+        <w:rPr>
+          <w:rFonts w:ascii="Garamond" w:hAnsi="Garamond"/>
+        </w:rPr>
+        <w:t>and for</w:t>
+      </w:r>
+      <w:r>
+        <w:rPr>
+          <w:rFonts w:ascii="Garamond" w:hAnsi="Garamond"/>
+        </w:rPr>
+        <w:t xml:space="preserve"> </w:t>
+      </w:r>
+      <w:r>
+        <w:rPr>
+          <w:rFonts w:ascii="Garamond" w:hAnsi="Garamond"/>
+        </w:rPr>
+        <w:t xml:space="preserve">morphological traits like body size (Reinhold &amp; </w:t>
+      </w:r>
+      <w:proofErr w:type="spellStart"/>
+      <w:r>
+        <w:rPr>
+          <w:rFonts w:ascii="Garamond" w:hAnsi="Garamond"/>
+        </w:rPr>
         <w:t>Engqvist</w:t>
       </w:r>
       <w:proofErr w:type="spellEnd"/>
@@ -990,7 +1436,286 @@
         <w:rPr>
           <w:rFonts w:ascii="Garamond" w:hAnsi="Garamond"/>
         </w:rPr>
-        <w:t xml:space="preserve"> general suggestion that trait variability should reflect sex chromosomal arrangement, it’s not really the case for animal personality traits… more applicable to morphology or physiology (examples) than behaviour… but why?</w:t>
+        <w:t xml:space="preserve"> 2013), </w:t>
+      </w:r>
+      <w:r>
+        <w:rPr>
+          <w:rFonts w:ascii="Garamond" w:hAnsi="Garamond"/>
+        </w:rPr>
+        <w:t xml:space="preserve">and </w:t>
+      </w:r>
+      <w:r>
+        <w:rPr>
+          <w:rFonts w:ascii="Garamond" w:hAnsi="Garamond"/>
+        </w:rPr>
+        <w:t xml:space="preserve">brain </w:t>
+      </w:r>
+      <w:r>
+        <w:rPr>
+          <w:rFonts w:ascii="Garamond" w:hAnsi="Garamond"/>
+        </w:rPr>
+        <w:t>structure</w:t>
+      </w:r>
+      <w:r>
+        <w:rPr>
+          <w:rFonts w:ascii="Garamond" w:hAnsi="Garamond"/>
+        </w:rPr>
+        <w:t xml:space="preserve"> (</w:t>
+      </w:r>
+      <w:r>
+        <w:rPr>
+          <w:rFonts w:ascii="Garamond" w:hAnsi="Garamond"/>
+        </w:rPr>
+        <w:t xml:space="preserve">Arnold 2004, </w:t>
+      </w:r>
+      <w:r>
+        <w:rPr>
+          <w:rFonts w:ascii="Garamond" w:hAnsi="Garamond"/>
+        </w:rPr>
+        <w:t xml:space="preserve">Van der Linden </w:t>
+      </w:r>
+      <w:r>
+        <w:rPr>
+          <w:rFonts w:ascii="Garamond" w:hAnsi="Garamond"/>
+          <w:i/>
+        </w:rPr>
+        <w:t>et al</w:t>
+      </w:r>
+      <w:r>
+        <w:rPr>
+          <w:rFonts w:ascii="Garamond" w:hAnsi="Garamond"/>
+        </w:rPr>
+        <w:t>. 2017</w:t>
+      </w:r>
+      <w:r>
+        <w:rPr>
+          <w:rFonts w:ascii="Garamond" w:hAnsi="Garamond"/>
+        </w:rPr>
+        <w:t xml:space="preserve">, </w:t>
+      </w:r>
+      <w:proofErr w:type="spellStart"/>
+      <w:r>
+        <w:rPr>
+          <w:rFonts w:ascii="Garamond" w:hAnsi="Garamond"/>
+        </w:rPr>
+        <w:t>DeCasien</w:t>
+      </w:r>
+      <w:proofErr w:type="spellEnd"/>
+      <w:r>
+        <w:rPr>
+          <w:rFonts w:ascii="Garamond" w:hAnsi="Garamond"/>
+        </w:rPr>
+        <w:t xml:space="preserve"> </w:t>
+      </w:r>
+      <w:r>
+        <w:rPr>
+          <w:rFonts w:ascii="Garamond" w:hAnsi="Garamond"/>
+          <w:i/>
+        </w:rPr>
+        <w:t>et al</w:t>
+      </w:r>
+      <w:r>
+        <w:rPr>
+          <w:rFonts w:ascii="Garamond" w:hAnsi="Garamond"/>
+        </w:rPr>
+        <w:t>. 2020</w:t>
+      </w:r>
+      <w:r>
+        <w:rPr>
+          <w:rFonts w:ascii="Garamond" w:hAnsi="Garamond"/>
+        </w:rPr>
+        <w:t xml:space="preserve">). </w:t>
+      </w:r>
+      <w:r>
+        <w:rPr>
+          <w:rFonts w:ascii="Garamond" w:hAnsi="Garamond"/>
+        </w:rPr>
+        <w:t xml:space="preserve">Importantly, these traits are also considered important for reproduction; </w:t>
+      </w:r>
+      <w:r>
+        <w:rPr>
+          <w:rFonts w:ascii="Garamond" w:hAnsi="Garamond"/>
+        </w:rPr>
+        <w:t xml:space="preserve">in </w:t>
+      </w:r>
+      <w:r>
+        <w:rPr>
+          <w:rFonts w:ascii="Garamond" w:hAnsi="Garamond"/>
+        </w:rPr>
+        <w:t>men</w:t>
+      </w:r>
+      <w:r>
+        <w:rPr>
+          <w:rFonts w:ascii="Garamond" w:hAnsi="Garamond"/>
+        </w:rPr>
+        <w:t>, extraversion and creative</w:t>
+      </w:r>
+      <w:r>
+        <w:rPr>
+          <w:rFonts w:ascii="Garamond" w:hAnsi="Garamond"/>
+        </w:rPr>
+        <w:t xml:space="preserve"> personality </w:t>
+      </w:r>
+      <w:r>
+        <w:rPr>
+          <w:rFonts w:ascii="Garamond" w:hAnsi="Garamond"/>
+        </w:rPr>
+        <w:t>types</w:t>
+      </w:r>
+      <w:r>
+        <w:rPr>
+          <w:rFonts w:ascii="Garamond" w:hAnsi="Garamond"/>
+        </w:rPr>
+        <w:t xml:space="preserve"> </w:t>
+      </w:r>
+      <w:r>
+        <w:rPr>
+          <w:rFonts w:ascii="Garamond" w:hAnsi="Garamond"/>
+        </w:rPr>
+        <w:t>attract</w:t>
+      </w:r>
+      <w:r>
+        <w:rPr>
+          <w:rFonts w:ascii="Garamond" w:hAnsi="Garamond"/>
+        </w:rPr>
+        <w:t xml:space="preserve"> </w:t>
+      </w:r>
+      <w:r>
+        <w:rPr>
+          <w:rFonts w:ascii="Garamond" w:hAnsi="Garamond"/>
+        </w:rPr>
+        <w:t xml:space="preserve">more </w:t>
+      </w:r>
+      <w:r>
+        <w:rPr>
+          <w:rFonts w:ascii="Garamond" w:hAnsi="Garamond"/>
+        </w:rPr>
+        <w:t>mating opportunities</w:t>
+      </w:r>
+      <w:r>
+        <w:rPr>
+          <w:rFonts w:ascii="Garamond" w:hAnsi="Garamond"/>
+        </w:rPr>
+        <w:t xml:space="preserve"> (</w:t>
+      </w:r>
+      <w:r>
+        <w:rPr>
+          <w:rFonts w:ascii="Garamond" w:hAnsi="Garamond"/>
+        </w:rPr>
+        <w:t xml:space="preserve">Buss 1995, </w:t>
+      </w:r>
+      <w:r>
+        <w:rPr>
+          <w:rFonts w:ascii="Garamond" w:hAnsi="Garamond"/>
+        </w:rPr>
+        <w:t>Nettle 2006</w:t>
+      </w:r>
+      <w:r>
+        <w:rPr>
+          <w:rFonts w:ascii="Garamond" w:hAnsi="Garamond"/>
+        </w:rPr>
+        <w:t>)</w:t>
+      </w:r>
+      <w:r>
+        <w:rPr>
+          <w:rFonts w:ascii="Garamond" w:hAnsi="Garamond"/>
+        </w:rPr>
+        <w:t>, while body size is a condition-dependent trait important for male-male competition for females</w:t>
+      </w:r>
+      <w:r>
+        <w:rPr>
+          <w:rFonts w:ascii="Garamond" w:hAnsi="Garamond"/>
+        </w:rPr>
+        <w:t xml:space="preserve"> </w:t>
+      </w:r>
+      <w:r>
+        <w:rPr>
+          <w:rFonts w:ascii="Garamond" w:hAnsi="Garamond"/>
+        </w:rPr>
+        <w:t>(</w:t>
+      </w:r>
+      <w:r>
+        <w:rPr>
+          <w:rFonts w:ascii="Garamond" w:hAnsi="Garamond"/>
+          <w:color w:val="FF0000"/>
+        </w:rPr>
+        <w:t>refs</w:t>
+      </w:r>
+      <w:r>
+        <w:rPr>
+          <w:rFonts w:ascii="Garamond" w:hAnsi="Garamond"/>
+        </w:rPr>
+        <w:t>)</w:t>
+      </w:r>
+      <w:r>
+        <w:rPr>
+          <w:rFonts w:ascii="Garamond" w:hAnsi="Garamond"/>
+        </w:rPr>
+        <w:t xml:space="preserve">. Therefore, we should expect traits related to reproduction to have greater male variability, and not because of sex chromosomal arrangement. </w:t>
+      </w:r>
+      <w:r>
+        <w:rPr>
+          <w:rFonts w:ascii="Garamond" w:hAnsi="Garamond"/>
+          <w:color w:val="FF0000"/>
+        </w:rPr>
+        <w:t xml:space="preserve">Since we did not observe significant sex differences </w:t>
+      </w:r>
+      <w:r>
+        <w:rPr>
+          <w:rFonts w:ascii="Garamond" w:hAnsi="Garamond"/>
+          <w:color w:val="FF0000"/>
+        </w:rPr>
+        <w:t xml:space="preserve">in variability following sex chromosomal arrangement, animal personalities </w:t>
+      </w:r>
+      <w:r>
+        <w:rPr>
+          <w:rFonts w:ascii="Garamond" w:hAnsi="Garamond"/>
+          <w:color w:val="FF0000"/>
+        </w:rPr>
+        <w:t>could encompass</w:t>
+      </w:r>
+      <w:r>
+        <w:rPr>
+          <w:rFonts w:ascii="Garamond" w:hAnsi="Garamond"/>
+          <w:color w:val="FF0000"/>
+        </w:rPr>
+        <w:t xml:space="preserve"> behaviours that </w:t>
+      </w:r>
+      <w:r>
+        <w:rPr>
+          <w:rFonts w:ascii="Garamond" w:hAnsi="Garamond"/>
+          <w:color w:val="FF0000"/>
+        </w:rPr>
+        <w:t xml:space="preserve">don’t differentially </w:t>
+      </w:r>
+      <w:r>
+        <w:rPr>
+          <w:rFonts w:ascii="Garamond" w:hAnsi="Garamond"/>
+          <w:color w:val="FF0000"/>
+        </w:rPr>
+        <w:t>affect</w:t>
+      </w:r>
+      <w:r>
+        <w:rPr>
+          <w:rFonts w:ascii="Garamond" w:hAnsi="Garamond"/>
+          <w:color w:val="FF0000"/>
+        </w:rPr>
+        <w:t xml:space="preserve"> reproductive outcomes for the heterogametic sex. </w:t>
+      </w:r>
+      <w:r>
+        <w:rPr>
+          <w:rFonts w:ascii="Garamond" w:hAnsi="Garamond"/>
+          <w:i/>
+          <w:color w:val="FF0000"/>
+        </w:rPr>
+        <w:t>Garbage</w:t>
+      </w:r>
+      <w:r>
+        <w:rPr>
+          <w:rFonts w:ascii="Garamond" w:hAnsi="Garamond"/>
+          <w:color w:val="FF0000"/>
+        </w:rPr>
+        <w:t xml:space="preserve"> </w:t>
       </w:r>
     </w:p>
     <w:p>
@@ -1009,51 +1734,42 @@
         <w:rPr>
           <w:rFonts w:ascii="Garamond" w:hAnsi="Garamond"/>
         </w:rPr>
-        <w:t xml:space="preserve">See differences in variability for traits like body size (Reinhold &amp; </w:t>
+        <w:t xml:space="preserve">Can also mention greater female variability in some traits, like vision (both mice and humans) which might indicate some traits are more beneficial for females to express variation (finding food, seeing predators?) (see </w:t>
       </w:r>
       <w:proofErr w:type="spellStart"/>
       <w:r>
         <w:rPr>
           <w:rFonts w:ascii="Garamond" w:hAnsi="Garamond"/>
         </w:rPr>
-        <w:t>Engqvist</w:t>
+        <w:t>Shaqiri</w:t>
       </w:r>
       <w:proofErr w:type="spellEnd"/>
       <w:r>
         <w:rPr>
           <w:rFonts w:ascii="Garamond" w:hAnsi="Garamond"/>
         </w:rPr>
-        <w:t xml:space="preserve"> 2013), brain size (chimps and humans) that relate to the sex chromosome hypothesis… also cognition, which is probably due to differences in brain morphology related to sexual selection … </w:t>
-      </w:r>
-      <w:proofErr w:type="spellStart"/>
-      <w:r>
-        <w:rPr>
-          <w:rFonts w:ascii="Garamond" w:hAnsi="Garamond"/>
-        </w:rPr>
-        <w:t>susie’s</w:t>
-      </w:r>
-      <w:proofErr w:type="spellEnd"/>
-      <w:r>
-        <w:rPr>
-          <w:rFonts w:ascii="Garamond" w:hAnsi="Garamond"/>
-        </w:rPr>
-        <w:t xml:space="preserve"> paper about visual differences in mice etc which kind of makes the point that sex differences are related to reproduction or life history differences …</w:t>
-      </w:r>
-    </w:p>
-    <w:p>
-      <w:pPr>
-        <w:spacing w:line="360" w:lineRule="auto"/>
-        <w:rPr>
-          <w:rFonts w:ascii="Garamond" w:hAnsi="Garamond"/>
-        </w:rPr>
-      </w:pPr>
+        <w:t xml:space="preserve"> </w:t>
+      </w:r>
+      <w:r>
+        <w:rPr>
+          <w:rFonts w:ascii="Garamond" w:hAnsi="Garamond"/>
+          <w:i/>
+        </w:rPr>
+        <w:t>et al</w:t>
+      </w:r>
+      <w:r>
+        <w:rPr>
+          <w:rFonts w:ascii="Garamond" w:hAnsi="Garamond"/>
+        </w:rPr>
+        <w:t>. 2018, and also Suzie’s paper)</w:t>
+      </w:r>
     </w:p>
     <w:p>
       <w:pPr>
         <w:pStyle w:val="ListParagraph"/>
         <w:numPr>
           <w:ilvl w:val="0"/>
-          <w:numId w:val="4"/>
+          <w:numId w:val="11"/>
         </w:numPr>
         <w:spacing w:line="360" w:lineRule="auto"/>
         <w:rPr>
@@ -1064,7 +1780,35 @@
         <w:rPr>
           <w:rFonts w:ascii="Garamond" w:hAnsi="Garamond"/>
         </w:rPr>
-        <w:t xml:space="preserve">Personality traits might not be important for sexual selection in the species represented in our meta-A </w:t>
+        <w:t xml:space="preserve">We might see greater male variability in morphological traits, like body size, brain structure and in traits directly related to morphology, like intelligence or cognition (see that chimp paper), but we don’t see such sex differences in behavioural </w:t>
+      </w:r>
+      <w:proofErr w:type="gramStart"/>
+      <w:r>
+        <w:rPr>
+          <w:rFonts w:ascii="Garamond" w:hAnsi="Garamond"/>
+        </w:rPr>
+        <w:t>traits ???</w:t>
+      </w:r>
+      <w:proofErr w:type="gramEnd"/>
+      <w:r>
+        <w:rPr>
+          <w:rFonts w:ascii="Garamond" w:hAnsi="Garamond"/>
+        </w:rPr>
+        <w:t xml:space="preserve"> This could be explained by behaviours having a complex genetic underpinning (controlled by multiple genes that aren’t sex-linked?) or that personality-like behaviours are important for survival in both sexes so there is no sexual </w:t>
+      </w:r>
+      <w:proofErr w:type="gramStart"/>
+      <w:r>
+        <w:rPr>
+          <w:rFonts w:ascii="Garamond" w:hAnsi="Garamond"/>
+        </w:rPr>
+        <w:t>conflict ???</w:t>
+      </w:r>
+      <w:proofErr w:type="gramEnd"/>
+      <w:r>
+        <w:rPr>
+          <w:rFonts w:ascii="Garamond" w:hAnsi="Garamond"/>
+        </w:rPr>
+        <w:t xml:space="preserve"> Something like this I guess </w:t>
       </w:r>
     </w:p>
     <w:p>
@@ -1072,18 +1816,394 @@
         <w:pStyle w:val="ListParagraph"/>
         <w:numPr>
           <w:ilvl w:val="0"/>
-          <w:numId w:val="4"/>
+          <w:numId w:val="11"/>
         </w:numPr>
         <w:spacing w:line="360" w:lineRule="auto"/>
         <w:rPr>
           <w:rFonts w:ascii="Garamond" w:hAnsi="Garamond"/>
-        </w:rPr>
-      </w:pPr>
-      <w:r>
-        <w:rPr>
-          <w:rFonts w:ascii="Garamond" w:hAnsi="Garamond"/>
-        </w:rPr>
-        <w:t>Personality traits, in animals, are often scored around the lowest and highest expression of those traits (i.e. antisocial vs extraverted, docile vs aggressive, shy vs bold, inactive vs active, safe vs explorative). It’s possible that the means for males and females are some average of the two extremes that doesn’t represent the true mean and variation of the population </w:t>
+          <w:i/>
+        </w:rPr>
+      </w:pPr>
+      <w:r>
+        <w:rPr>
+          <w:rFonts w:ascii="Garamond" w:hAnsi="Garamond"/>
+        </w:rPr>
+        <w:t xml:space="preserve">Wyman and Rowe (2014) conducted a meta-analysis comparing </w:t>
+      </w:r>
+      <w:proofErr w:type="spellStart"/>
+      <w:r>
+        <w:rPr>
+          <w:rFonts w:ascii="Garamond" w:hAnsi="Garamond"/>
+        </w:rPr>
+        <w:t>heritabilities</w:t>
+      </w:r>
+      <w:proofErr w:type="spellEnd"/>
+      <w:r>
+        <w:rPr>
+          <w:rFonts w:ascii="Garamond" w:hAnsi="Garamond"/>
+        </w:rPr>
+        <w:t xml:space="preserve"> and additive genetic variances of phenotypic traits for males and females. When using a t-test, they </w:t>
+      </w:r>
+      <w:r>
+        <w:rPr>
+          <w:rFonts w:ascii="Garamond" w:hAnsi="Garamond"/>
+        </w:rPr>
+        <w:lastRenderedPageBreak/>
+        <w:t xml:space="preserve">found that mean male coefficients of variance were not significantly different from mean female coefficients of variance for non-reproduction-related phenotypic traits, as well as traits important for reproduction. – </w:t>
+      </w:r>
+      <w:r>
+        <w:rPr>
+          <w:rFonts w:ascii="Garamond" w:hAnsi="Garamond"/>
+          <w:i/>
+        </w:rPr>
+        <w:t xml:space="preserve">this is most similar to my results and more comparable to </w:t>
+      </w:r>
+      <w:proofErr w:type="spellStart"/>
+      <w:r>
+        <w:rPr>
+          <w:rFonts w:ascii="Garamond" w:hAnsi="Garamond"/>
+          <w:i/>
+        </w:rPr>
+        <w:t>lnCVR</w:t>
+      </w:r>
+      <w:proofErr w:type="spellEnd"/>
+    </w:p>
+    <w:p>
+      <w:pPr>
+        <w:pStyle w:val="ListParagraph"/>
+        <w:numPr>
+          <w:ilvl w:val="1"/>
+          <w:numId w:val="11"/>
+        </w:numPr>
+        <w:spacing w:line="360" w:lineRule="auto"/>
+        <w:rPr>
+          <w:rFonts w:ascii="Garamond" w:hAnsi="Garamond"/>
+        </w:rPr>
+      </w:pPr>
+      <w:r>
+        <w:rPr>
+          <w:rFonts w:ascii="Garamond" w:hAnsi="Garamond"/>
+        </w:rPr>
+        <w:t>But there was a significant skew towards male-bias for coefficients of phenotypic variance for reproductive traits, non-reproductive traits, and the entire dataset.</w:t>
+      </w:r>
+    </w:p>
+    <w:p>
+      <w:pPr>
+        <w:pStyle w:val="ListParagraph"/>
+        <w:numPr>
+          <w:ilvl w:val="1"/>
+          <w:numId w:val="11"/>
+        </w:numPr>
+        <w:spacing w:line="360" w:lineRule="auto"/>
+        <w:rPr>
+          <w:rFonts w:ascii="Garamond" w:hAnsi="Garamond"/>
+        </w:rPr>
+      </w:pPr>
+      <w:r>
+        <w:rPr>
+          <w:rFonts w:ascii="Garamond" w:hAnsi="Garamond"/>
+        </w:rPr>
+        <w:t>Reproduction traits showed more male-biased phenotypic variance than not-reproduction related traits</w:t>
+      </w:r>
+    </w:p>
+    <w:p>
+      <w:pPr>
+        <w:spacing w:line="360" w:lineRule="auto"/>
+        <w:rPr>
+          <w:rFonts w:ascii="Garamond" w:hAnsi="Garamond"/>
+        </w:rPr>
+      </w:pPr>
+    </w:p>
+    <w:p>
+      <w:pPr>
+        <w:spacing w:line="360" w:lineRule="auto"/>
+        <w:ind w:firstLine="360"/>
+        <w:rPr>
+          <w:rFonts w:ascii="Garamond" w:hAnsi="Garamond"/>
+        </w:rPr>
+      </w:pPr>
+      <w:r>
+        <w:rPr>
+          <w:rFonts w:ascii="Garamond" w:hAnsi="Garamond"/>
+        </w:rPr>
+        <w:t xml:space="preserve">An alternative explanation for both sexes sharing similar means and variances for personality traits could be that </w:t>
+      </w:r>
+      <w:r>
+        <w:rPr>
+          <w:rFonts w:ascii="Garamond" w:hAnsi="Garamond"/>
+        </w:rPr>
+        <w:t xml:space="preserve">both sexes </w:t>
+      </w:r>
+      <w:r>
+        <w:rPr>
+          <w:rFonts w:ascii="Garamond" w:hAnsi="Garamond"/>
+        </w:rPr>
+        <w:t>experience</w:t>
+      </w:r>
+      <w:r>
+        <w:rPr>
+          <w:rFonts w:ascii="Garamond" w:hAnsi="Garamond"/>
+        </w:rPr>
+        <w:t xml:space="preserve"> </w:t>
+      </w:r>
+      <w:r>
+        <w:rPr>
+          <w:rFonts w:ascii="Garamond" w:hAnsi="Garamond"/>
+        </w:rPr>
+        <w:t xml:space="preserve">similar </w:t>
+      </w:r>
+      <w:r>
+        <w:rPr>
+          <w:rFonts w:ascii="Garamond" w:hAnsi="Garamond"/>
+        </w:rPr>
+        <w:t>trade-off</w:t>
+      </w:r>
+      <w:r>
+        <w:rPr>
+          <w:rFonts w:ascii="Garamond" w:hAnsi="Garamond"/>
+        </w:rPr>
+        <w:t>s</w:t>
+      </w:r>
+      <w:r>
+        <w:rPr>
+          <w:rFonts w:ascii="Garamond" w:hAnsi="Garamond"/>
+        </w:rPr>
+        <w:t xml:space="preserve"> between personality and surviva</w:t>
+      </w:r>
+      <w:r>
+        <w:rPr>
+          <w:rFonts w:ascii="Garamond" w:hAnsi="Garamond"/>
+        </w:rPr>
+        <w:t>l</w:t>
+      </w:r>
+      <w:r>
+        <w:rPr>
+          <w:rFonts w:ascii="Garamond" w:hAnsi="Garamond"/>
+        </w:rPr>
+        <w:t>.</w:t>
+      </w:r>
+      <w:r>
+        <w:rPr>
+          <w:rFonts w:ascii="Garamond" w:hAnsi="Garamond"/>
+        </w:rPr>
+        <w:t xml:space="preserve"> </w:t>
+      </w:r>
+      <w:r>
+        <w:rPr>
+          <w:rFonts w:ascii="Garamond" w:hAnsi="Garamond"/>
+        </w:rPr>
+        <w:t xml:space="preserve">In a meta-analysis examining the fitness consequences of personality, Smith &amp; Blumstein (2008) found that bolder individuals, particularly males, had increased reproductive success but also incurred a survival cost. However, a more recent meta-analysis found no evidence that bolder individuals </w:t>
+      </w:r>
+      <w:r>
+        <w:rPr>
+          <w:rFonts w:ascii="Garamond" w:hAnsi="Garamond"/>
+        </w:rPr>
+        <w:t>suffered</w:t>
+      </w:r>
+      <w:r>
+        <w:rPr>
+          <w:rFonts w:ascii="Garamond" w:hAnsi="Garamond"/>
+        </w:rPr>
+        <w:t xml:space="preserve"> higher mortality rates, but did find that personality types </w:t>
+      </w:r>
+      <w:r>
+        <w:rPr>
+          <w:rFonts w:ascii="Garamond" w:hAnsi="Garamond"/>
+        </w:rPr>
+        <w:t>explained some</w:t>
+      </w:r>
+      <w:r>
+        <w:rPr>
+          <w:rFonts w:ascii="Garamond" w:hAnsi="Garamond"/>
+        </w:rPr>
+        <w:t xml:space="preserve"> variance in survival </w:t>
+      </w:r>
+      <w:r>
+        <w:rPr>
+          <w:rFonts w:ascii="Garamond" w:hAnsi="Garamond"/>
+        </w:rPr>
+        <w:t>(</w:t>
+      </w:r>
+      <w:proofErr w:type="spellStart"/>
+      <w:r>
+        <w:rPr>
+          <w:rFonts w:ascii="Garamond" w:hAnsi="Garamond"/>
+        </w:rPr>
+        <w:t>Moiron</w:t>
+      </w:r>
+      <w:proofErr w:type="spellEnd"/>
+      <w:r>
+        <w:rPr>
+          <w:rFonts w:ascii="Garamond" w:hAnsi="Garamond"/>
+        </w:rPr>
+        <w:t xml:space="preserve"> </w:t>
+      </w:r>
+      <w:r>
+        <w:rPr>
+          <w:rFonts w:ascii="Garamond" w:hAnsi="Garamond"/>
+          <w:i/>
+        </w:rPr>
+        <w:t>et al</w:t>
+      </w:r>
+      <w:r>
+        <w:rPr>
+          <w:rFonts w:ascii="Garamond" w:hAnsi="Garamond"/>
+        </w:rPr>
+        <w:t xml:space="preserve">. 2020). </w:t>
+      </w:r>
+      <w:r>
+        <w:rPr>
+          <w:rFonts w:ascii="Garamond" w:hAnsi="Garamond"/>
+        </w:rPr>
+        <w:t>T</w:t>
+      </w:r>
+      <w:r>
+        <w:rPr>
+          <w:rFonts w:ascii="Garamond" w:hAnsi="Garamond"/>
+        </w:rPr>
+        <w:t xml:space="preserve">he behaviours most </w:t>
+      </w:r>
+      <w:r>
+        <w:rPr>
+          <w:rFonts w:ascii="Garamond" w:hAnsi="Garamond"/>
+        </w:rPr>
+        <w:t xml:space="preserve">biologists </w:t>
+      </w:r>
+      <w:r>
+        <w:rPr>
+          <w:rFonts w:ascii="Garamond" w:hAnsi="Garamond"/>
+        </w:rPr>
+        <w:t>measure as</w:t>
+      </w:r>
+      <w:r>
+        <w:rPr>
+          <w:rFonts w:ascii="Garamond" w:hAnsi="Garamond"/>
+        </w:rPr>
+        <w:t xml:space="preserve"> personalities often encompass antipredator responses (</w:t>
+      </w:r>
+      <w:r>
+        <w:rPr>
+          <w:rFonts w:ascii="Garamond" w:hAnsi="Garamond"/>
+        </w:rPr>
+        <w:t xml:space="preserve">‘risky’ behaviour, or </w:t>
+      </w:r>
+      <w:r>
+        <w:rPr>
+          <w:rFonts w:ascii="Garamond" w:hAnsi="Garamond"/>
+        </w:rPr>
+        <w:t>Boldness), foraging (Activity</w:t>
+      </w:r>
+      <w:r>
+        <w:rPr>
+          <w:rFonts w:ascii="Garamond" w:hAnsi="Garamond"/>
+        </w:rPr>
+        <w:t>/</w:t>
+      </w:r>
+      <w:r>
+        <w:rPr>
+          <w:rFonts w:ascii="Garamond" w:hAnsi="Garamond"/>
+        </w:rPr>
+        <w:t xml:space="preserve">Exploration), and other behaviours related to survival. </w:t>
+      </w:r>
+      <w:r>
+        <w:rPr>
+          <w:rFonts w:ascii="Garamond" w:hAnsi="Garamond"/>
+        </w:rPr>
+        <w:t>And b</w:t>
+      </w:r>
+      <w:r>
+        <w:rPr>
+          <w:rFonts w:ascii="Garamond" w:hAnsi="Garamond"/>
+        </w:rPr>
+        <w:t xml:space="preserve">ecause there are costs </w:t>
+      </w:r>
+      <w:r>
+        <w:rPr>
+          <w:rFonts w:ascii="Garamond" w:hAnsi="Garamond"/>
+        </w:rPr>
+        <w:t xml:space="preserve">(in terms of energetic investment) </w:t>
+      </w:r>
+      <w:r>
+        <w:rPr>
+          <w:rFonts w:ascii="Garamond" w:hAnsi="Garamond"/>
+        </w:rPr>
+        <w:t xml:space="preserve">and benefits </w:t>
+      </w:r>
+      <w:r>
+        <w:rPr>
+          <w:rFonts w:ascii="Garamond" w:hAnsi="Garamond"/>
+        </w:rPr>
+        <w:t xml:space="preserve">(e.g. faster growth, more feeding opportunities) </w:t>
+      </w:r>
+      <w:r>
+        <w:rPr>
+          <w:rFonts w:ascii="Garamond" w:hAnsi="Garamond"/>
+        </w:rPr>
+        <w:t xml:space="preserve">associated with </w:t>
+      </w:r>
+      <w:r>
+        <w:rPr>
+          <w:rFonts w:ascii="Garamond" w:hAnsi="Garamond"/>
+        </w:rPr>
+        <w:t>such behaviours</w:t>
+      </w:r>
+      <w:r>
+        <w:rPr>
+          <w:rFonts w:ascii="Garamond" w:hAnsi="Garamond"/>
+        </w:rPr>
+        <w:t xml:space="preserve">, it seems intuitive that both sexes should express similar trait means and variabilities. </w:t>
+      </w:r>
+      <w:r>
+        <w:rPr>
+          <w:rFonts w:ascii="Garamond" w:hAnsi="Garamond"/>
+        </w:rPr>
+        <w:t xml:space="preserve">The results of our meta-analysis </w:t>
+      </w:r>
+      <w:r>
+        <w:rPr>
+          <w:rFonts w:ascii="Garamond" w:hAnsi="Garamond"/>
+        </w:rPr>
+        <w:t>support</w:t>
+      </w:r>
+      <w:r>
+        <w:rPr>
+          <w:rFonts w:ascii="Garamond" w:hAnsi="Garamond"/>
+        </w:rPr>
+        <w:t xml:space="preserve"> this idea in two ways; first, we found </w:t>
+      </w:r>
+      <w:r>
+        <w:rPr>
+          <w:rFonts w:ascii="Garamond" w:hAnsi="Garamond"/>
+        </w:rPr>
+        <w:t>strong interactions between SSD and personalit</w:t>
+      </w:r>
+      <w:r>
+        <w:rPr>
+          <w:rFonts w:ascii="Garamond" w:hAnsi="Garamond"/>
+        </w:rPr>
+        <w:t>y trait types</w:t>
+      </w:r>
+      <w:bookmarkStart w:id="0" w:name="_GoBack"/>
+      <w:bookmarkEnd w:id="0"/>
+      <w:r>
+        <w:rPr>
+          <w:rFonts w:ascii="Garamond" w:hAnsi="Garamond"/>
+        </w:rPr>
+        <w:t xml:space="preserve"> for mammals, where males are strongly dimorphic, which could relate to </w:t>
+      </w:r>
+      <w:proofErr w:type="spellStart"/>
+      <w:r>
+        <w:rPr>
+          <w:rFonts w:ascii="Garamond" w:hAnsi="Garamond"/>
+        </w:rPr>
+        <w:t>Rensch’s</w:t>
+      </w:r>
+      <w:proofErr w:type="spellEnd"/>
+      <w:r>
+        <w:rPr>
+          <w:rFonts w:ascii="Garamond" w:hAnsi="Garamond"/>
+        </w:rPr>
+        <w:t xml:space="preserve"> rule - in species where males are bigger than females, the size differences between the sexes increases with body size. Indeed, we have several large mammalian species in our dataset with big differences in body sizes. Additionally, as male size increases, female size increases as a result of fecundity and viability selection, so it’s possible that, for mammals at least, using SSD as a proxy for sexual selection actually encompasses 3 different types of selection that might also operate on personality traits… like females and activity (big females need to be more active to get enough food to fuel their big bodies and subsequent offspring), males and aggression (bigger males are often the dominant individual so bigger means more testosterone</w:t>
       </w:r>
     </w:p>
     <w:p>
@@ -1091,7 +2211,7 @@
         <w:pStyle w:val="ListParagraph"/>
         <w:numPr>
           <w:ilvl w:val="0"/>
-          <w:numId w:val="4"/>
+          <w:numId w:val="11"/>
         </w:numPr>
         <w:spacing w:line="360" w:lineRule="auto"/>
         <w:rPr>
@@ -1102,21 +2222,33 @@
         <w:rPr>
           <w:rFonts w:ascii="Garamond" w:hAnsi="Garamond"/>
         </w:rPr>
-        <w:t>Assortative mating? Maybe males and females prefer to mate with a similar personality so the variation between the sexes remains the same? Not good wording but something to that effect</w:t>
-      </w:r>
-      <w:r>
-        <w:rPr>
-          <w:rFonts w:ascii="Garamond" w:hAnsi="Garamond"/>
-        </w:rPr>
-        <w:t xml:space="preserve"> (mate choice and personality review would fit here)</w:t>
-      </w:r>
+        <w:t>Maybe talk about life-histories in here</w:t>
+      </w:r>
+    </w:p>
+    <w:p>
+      <w:pPr>
+        <w:spacing w:line="360" w:lineRule="auto"/>
+        <w:ind w:firstLine="360"/>
+        <w:rPr>
+          <w:rFonts w:ascii="Garamond" w:hAnsi="Garamond"/>
+        </w:rPr>
+      </w:pPr>
+    </w:p>
+    <w:p>
+      <w:pPr>
+        <w:spacing w:line="360" w:lineRule="auto"/>
+        <w:ind w:firstLine="360"/>
+        <w:rPr>
+          <w:rFonts w:ascii="Garamond" w:hAnsi="Garamond"/>
+        </w:rPr>
+      </w:pPr>
     </w:p>
     <w:p>
       <w:pPr>
         <w:pStyle w:val="ListParagraph"/>
         <w:numPr>
           <w:ilvl w:val="0"/>
-          <w:numId w:val="4"/>
+          <w:numId w:val="12"/>
         </w:numPr>
         <w:spacing w:line="360" w:lineRule="auto"/>
         <w:rPr>
@@ -1127,39 +2259,42 @@
         <w:rPr>
           <w:rFonts w:ascii="Garamond" w:hAnsi="Garamond"/>
         </w:rPr>
-        <w:t>Antipredator or behaviours related to survival (like exploration) experience much stronger selection than other personality traits (where there is no optima), which would explain the strong interaction with sexual size dimorphism</w:t>
-      </w:r>
-      <w:r>
-        <w:rPr>
-          <w:rFonts w:ascii="Garamond" w:hAnsi="Garamond"/>
-        </w:rPr>
-        <w:t xml:space="preserve">. </w:t>
-      </w:r>
-      <w:proofErr w:type="gramStart"/>
-      <w:r>
-        <w:rPr>
-          <w:rFonts w:ascii="Garamond" w:hAnsi="Garamond"/>
-        </w:rPr>
-        <w:t>Also</w:t>
-      </w:r>
-      <w:proofErr w:type="gramEnd"/>
-      <w:r>
-        <w:rPr>
-          <w:rFonts w:ascii="Garamond" w:hAnsi="Garamond"/>
-        </w:rPr>
-        <w:t xml:space="preserve"> how mating might change personalities in females and males differently? (fish paper from 2020)</w:t>
+        <w:lastRenderedPageBreak/>
+        <w:t>Personality traits, in animals, are often scored around the lowest and highest expression of those traits (i.e. antisocial vs extraverted, docile vs aggressive, shy vs bold, inactive vs active, safe vs explorative). It’s possible that the means for males and females are some average of the two extremes that doesn’t represent the true mean and variation of the population </w:t>
       </w:r>
     </w:p>
     <w:p>
       <w:pPr>
+        <w:pStyle w:val="ListParagraph"/>
+        <w:numPr>
+          <w:ilvl w:val="0"/>
+          <w:numId w:val="12"/>
+        </w:numPr>
         <w:spacing w:line="360" w:lineRule="auto"/>
         <w:rPr>
           <w:rFonts w:ascii="Garamond" w:hAnsi="Garamond"/>
         </w:rPr>
       </w:pPr>
+      <w:r>
+        <w:rPr>
+          <w:rFonts w:ascii="Garamond" w:hAnsi="Garamond"/>
+        </w:rPr>
+        <w:t>Assortative mating? Maybe males and females prefer to mate with a similar personality so the variation between the sexes remains the same? Not good wording but something to that effect</w:t>
+      </w:r>
+      <w:r>
+        <w:rPr>
+          <w:rFonts w:ascii="Garamond" w:hAnsi="Garamond"/>
+        </w:rPr>
+        <w:t xml:space="preserve"> (mate choice and personality review would fit here)</w:t>
+      </w:r>
     </w:p>
     <w:p>
       <w:pPr>
+        <w:pStyle w:val="ListParagraph"/>
+        <w:numPr>
+          <w:ilvl w:val="0"/>
+          <w:numId w:val="12"/>
+        </w:numPr>
         <w:spacing w:line="360" w:lineRule="auto"/>
         <w:rPr>
           <w:rFonts w:ascii="Garamond" w:hAnsi="Garamond"/>
@@ -1169,7 +2304,46 @@
         <w:rPr>
           <w:rFonts w:ascii="Garamond" w:hAnsi="Garamond"/>
         </w:rPr>
-        <w:t>BASICALLY:</w:t>
+        <w:t>Antipredator or behaviours related to survival (like exploration) experience much stronger selection than other personality traits (where there is no optima), which would explain the strong interaction with sexual size dimorphism</w:t>
+      </w:r>
+      <w:r>
+        <w:rPr>
+          <w:rFonts w:ascii="Garamond" w:hAnsi="Garamond"/>
+        </w:rPr>
+        <w:t xml:space="preserve">. </w:t>
+      </w:r>
+      <w:proofErr w:type="gramStart"/>
+      <w:r>
+        <w:rPr>
+          <w:rFonts w:ascii="Garamond" w:hAnsi="Garamond"/>
+        </w:rPr>
+        <w:t>Also</w:t>
+      </w:r>
+      <w:proofErr w:type="gramEnd"/>
+      <w:r>
+        <w:rPr>
+          <w:rFonts w:ascii="Garamond" w:hAnsi="Garamond"/>
+        </w:rPr>
+        <w:t xml:space="preserve"> how mating might change personalities in females and males differently? (fish paper from 2020)</w:t>
+      </w:r>
+    </w:p>
+    <w:p>
+      <w:pPr>
+        <w:pStyle w:val="ListParagraph"/>
+        <w:numPr>
+          <w:ilvl w:val="0"/>
+          <w:numId w:val="12"/>
+        </w:numPr>
+        <w:spacing w:line="360" w:lineRule="auto"/>
+        <w:rPr>
+          <w:rFonts w:ascii="Garamond" w:hAnsi="Garamond"/>
+        </w:rPr>
+      </w:pPr>
+      <w:r>
+        <w:rPr>
+          <w:rFonts w:ascii="Garamond" w:hAnsi="Garamond"/>
+        </w:rPr>
+        <w:t>Or variability in personality could be a bet-hedging strategy for both sexes so it would make sense for them to have variability and somewhat lower heritability … might also explain the lack of sex differences in the means of traits because there is no single optimal personality mean</w:t>
       </w:r>
     </w:p>
     <w:p>
@@ -1187,14 +2361,21 @@
         <w:rPr>
           <w:rFonts w:ascii="Garamond" w:hAnsi="Garamond"/>
         </w:rPr>
-        <w:t xml:space="preserve">We don’t see differences in means or variability in personalities between the sexes, which means that personalities are unlikely to be under sexual selection (in our sample of </w:t>
-      </w:r>
-      <w:r>
-        <w:rPr>
-          <w:rFonts w:ascii="Garamond" w:hAnsi="Garamond"/>
-        </w:rPr>
-        <w:lastRenderedPageBreak/>
-        <w:t>species), or that personalities are equally variable in the sexes because they are heritable, and trade-off with life-history traits important for survival</w:t>
+        <w:t xml:space="preserve">Finally, we see strong interactions between SSD and personalities for mammals only, where males are strongly dimorphic, which could relate to </w:t>
+      </w:r>
+      <w:proofErr w:type="spellStart"/>
+      <w:r>
+        <w:rPr>
+          <w:rFonts w:ascii="Garamond" w:hAnsi="Garamond"/>
+        </w:rPr>
+        <w:t>Rensch’s</w:t>
+      </w:r>
+      <w:proofErr w:type="spellEnd"/>
+      <w:r>
+        <w:rPr>
+          <w:rFonts w:ascii="Garamond" w:hAnsi="Garamond"/>
+        </w:rPr>
+        <w:t xml:space="preserve"> rule - in species where males are bigger than females, the size differences between the sexes increases with body size. Indeed, we have several large mammalian species in our dataset with big differences in body sizes. Additionally, as male size increases, female size increases as a result of fecundity and viability selection, so it’s possible that, for mammals at least, using SSD as a proxy for sexual selection actually encompasses 3 different types of selection that might also operate on personality traits… like females and activity (big females need to be more active to get enough food to fuel their big bodies and subsequent offspring), males and aggression (bigger males are often the dominant individual so bigger means more testosterone</w:t>
       </w:r>
     </w:p>
     <w:p>
@@ -1213,21 +2394,58 @@
         <w:rPr>
           <w:rFonts w:ascii="Garamond" w:hAnsi="Garamond"/>
         </w:rPr>
-        <w:t xml:space="preserve">For our significant measures of phylogeny on heterogeneity (I2) for </w:t>
-      </w:r>
-      <w:proofErr w:type="spellStart"/>
-      <w:r>
-        <w:rPr>
-          <w:rFonts w:ascii="Garamond" w:hAnsi="Garamond"/>
-        </w:rPr>
-        <w:t>lnCVR</w:t>
-      </w:r>
-      <w:proofErr w:type="spellEnd"/>
-      <w:r>
-        <w:rPr>
-          <w:rFonts w:ascii="Garamond" w:hAnsi="Garamond"/>
-        </w:rPr>
-        <w:t xml:space="preserve"> in birds and mammals, we can say that this suggests heritability of personality in these groups – heritability measures the degree of phenotypic variation due to genetic (not environmental) variation. This would suggest that variability in personality traits, for birds and mammals, are not driven by environmental conditions but are instead heritable. As such, any sex differences in variability in personalities would be due to heritable variation</w:t>
+        <w:t xml:space="preserve">Those few meta-analyses that talk about personality and fitness/survival </w:t>
+      </w:r>
+    </w:p>
+    <w:p>
+      <w:pPr>
+        <w:spacing w:line="360" w:lineRule="auto"/>
+        <w:rPr>
+          <w:rFonts w:ascii="Garamond" w:hAnsi="Garamond"/>
+        </w:rPr>
+      </w:pPr>
+    </w:p>
+    <w:p>
+      <w:pPr>
+        <w:spacing w:line="360" w:lineRule="auto"/>
+        <w:rPr>
+          <w:rFonts w:ascii="Garamond" w:hAnsi="Garamond"/>
+          <w:i/>
+        </w:rPr>
+      </w:pPr>
+      <w:r>
+        <w:rPr>
+          <w:rFonts w:ascii="Garamond" w:hAnsi="Garamond"/>
+          <w:i/>
+        </w:rPr>
+        <w:t xml:space="preserve">Final paragraph – what’s missing, bias, what’s next? </w:t>
+      </w:r>
+    </w:p>
+    <w:p>
+      <w:pPr>
+        <w:pStyle w:val="ListParagraph"/>
+        <w:numPr>
+          <w:ilvl w:val="0"/>
+          <w:numId w:val="9"/>
+        </w:numPr>
+        <w:spacing w:line="360" w:lineRule="auto"/>
+        <w:rPr>
+          <w:rFonts w:ascii="Garamond" w:hAnsi="Garamond"/>
+          <w:i/>
+        </w:rPr>
+      </w:pPr>
+      <w:r>
+        <w:rPr>
+          <w:rFonts w:ascii="Garamond" w:hAnsi="Garamond"/>
+        </w:rPr>
+        <w:t>Need a nice sentence here to wrap everything up and summarise our meta-analysis!</w:t>
+      </w:r>
+      <w:r>
+        <w:rPr>
+          <w:rFonts w:ascii="Garamond" w:hAnsi="Garamond"/>
+          <w:i/>
+        </w:rPr>
+        <w:t xml:space="preserve"> </w:t>
       </w:r>
     </w:p>
     <w:p>
@@ -1246,340 +2464,14 @@
         <w:rPr>
           <w:rFonts w:ascii="Garamond" w:hAnsi="Garamond"/>
         </w:rPr>
-        <w:t xml:space="preserve">Archer and </w:t>
-      </w:r>
-      <w:proofErr w:type="spellStart"/>
-      <w:r>
-        <w:rPr>
-          <w:rFonts w:ascii="Garamond" w:hAnsi="Garamond"/>
-        </w:rPr>
-        <w:t>Mehdikhani</w:t>
-      </w:r>
-      <w:proofErr w:type="spellEnd"/>
-      <w:r>
-        <w:rPr>
-          <w:rFonts w:ascii="Garamond" w:hAnsi="Garamond"/>
-        </w:rPr>
-        <w:t xml:space="preserve"> (2003) talk about and compare means and variances between males and females for personality-like traits related to sexual selection and unrelated to sexual selection. They found that traits related to sexual selection (directly like physical aggression, or indirectly through a change in reproductive strategy) consistently had significant greater male variability, while traits unrelated to sexual selection had no difference in variability, but often greater female means. </w:t>
-      </w:r>
-      <w:r>
-        <w:rPr>
-          <w:rFonts w:ascii="Garamond" w:hAnsi="Garamond"/>
-          <w:i/>
-        </w:rPr>
-        <w:t xml:space="preserve">Good paper to relate my main finding that, depending on the context under which a personality trait is measured, there’s likely to be no sex differences in variability! Especially where a trait is related to survival… </w:t>
-      </w:r>
-    </w:p>
-    <w:p>
-      <w:pPr>
-        <w:pStyle w:val="ListParagraph"/>
-        <w:numPr>
-          <w:ilvl w:val="0"/>
-          <w:numId w:val="7"/>
-        </w:numPr>
-        <w:spacing w:line="360" w:lineRule="auto"/>
-        <w:rPr>
-          <w:rFonts w:ascii="Garamond" w:hAnsi="Garamond"/>
-          <w:i/>
-        </w:rPr>
-      </w:pPr>
-      <w:r>
-        <w:rPr>
-          <w:rFonts w:ascii="Garamond" w:hAnsi="Garamond"/>
-        </w:rPr>
-        <w:t>Wyman and Rowe (</w:t>
-      </w:r>
-      <w:r>
-        <w:rPr>
-          <w:rFonts w:ascii="Garamond" w:hAnsi="Garamond"/>
-        </w:rPr>
-        <w:t>2014</w:t>
-      </w:r>
-      <w:r>
-        <w:rPr>
-          <w:rFonts w:ascii="Garamond" w:hAnsi="Garamond"/>
-        </w:rPr>
-        <w:t xml:space="preserve">) conducted a meta-analysis comparing </w:t>
-      </w:r>
-      <w:proofErr w:type="spellStart"/>
-      <w:r>
-        <w:rPr>
-          <w:rFonts w:ascii="Garamond" w:hAnsi="Garamond"/>
-        </w:rPr>
-        <w:t>heritabilities</w:t>
-      </w:r>
-      <w:proofErr w:type="spellEnd"/>
-      <w:r>
-        <w:rPr>
-          <w:rFonts w:ascii="Garamond" w:hAnsi="Garamond"/>
-        </w:rPr>
-        <w:t xml:space="preserve"> and additive genetic variances of phenotypic traits for males and females. When using a t-test, they found that mean male coefficients of variance </w:t>
-      </w:r>
-      <w:r>
-        <w:rPr>
-          <w:rFonts w:ascii="Garamond" w:hAnsi="Garamond"/>
-        </w:rPr>
-        <w:t>were</w:t>
-      </w:r>
-      <w:r>
-        <w:rPr>
-          <w:rFonts w:ascii="Garamond" w:hAnsi="Garamond"/>
-        </w:rPr>
-        <w:t xml:space="preserve"> not significantly different from mean female coefficients of variance for non-reproduction-related phenotypic traits, as well as traits important for reproduction. – </w:t>
-      </w:r>
-      <w:r>
-        <w:rPr>
-          <w:rFonts w:ascii="Garamond" w:hAnsi="Garamond"/>
-          <w:i/>
-        </w:rPr>
-        <w:t xml:space="preserve">this is most similar to my results and more comparable to </w:t>
-      </w:r>
-      <w:proofErr w:type="spellStart"/>
-      <w:r>
-        <w:rPr>
-          <w:rFonts w:ascii="Garamond" w:hAnsi="Garamond"/>
-          <w:i/>
-        </w:rPr>
-        <w:t>lnCVR</w:t>
-      </w:r>
-      <w:proofErr w:type="spellEnd"/>
-    </w:p>
-    <w:p>
-      <w:pPr>
-        <w:pStyle w:val="ListParagraph"/>
-        <w:numPr>
-          <w:ilvl w:val="1"/>
-          <w:numId w:val="7"/>
-        </w:numPr>
-        <w:spacing w:line="360" w:lineRule="auto"/>
-        <w:rPr>
-          <w:rFonts w:ascii="Garamond" w:hAnsi="Garamond"/>
-        </w:rPr>
-      </w:pPr>
-      <w:r>
-        <w:rPr>
-          <w:rFonts w:ascii="Garamond" w:hAnsi="Garamond"/>
-        </w:rPr>
-        <w:t>But there was a significant skew towards male-bias for coefficients of phenotypic variance for reproductive traits, non-reproductive traits, and the entire dataset.</w:t>
-      </w:r>
-    </w:p>
-    <w:p>
-      <w:pPr>
-        <w:pStyle w:val="ListParagraph"/>
-        <w:numPr>
-          <w:ilvl w:val="1"/>
-          <w:numId w:val="7"/>
-        </w:numPr>
-        <w:spacing w:line="360" w:lineRule="auto"/>
-        <w:rPr>
-          <w:rFonts w:ascii="Garamond" w:hAnsi="Garamond"/>
-        </w:rPr>
-      </w:pPr>
-      <w:r>
-        <w:rPr>
-          <w:rFonts w:ascii="Garamond" w:hAnsi="Garamond"/>
-        </w:rPr>
-        <w:t>Reproduction traits showed more male-biased phenotypic variance than not-reproduction related traits</w:t>
-      </w:r>
-    </w:p>
-    <w:p>
-      <w:pPr>
-        <w:pStyle w:val="ListParagraph"/>
-        <w:numPr>
-          <w:ilvl w:val="0"/>
-          <w:numId w:val="7"/>
-        </w:numPr>
-        <w:spacing w:line="360" w:lineRule="auto"/>
-        <w:rPr>
-          <w:rFonts w:ascii="Garamond" w:hAnsi="Garamond"/>
-        </w:rPr>
-      </w:pPr>
-      <w:r>
-        <w:rPr>
-          <w:rFonts w:ascii="Garamond" w:hAnsi="Garamond"/>
-        </w:rPr>
-        <w:t xml:space="preserve">Those few meta-analyses that talk about personality and fitness/survival </w:t>
-      </w:r>
-    </w:p>
-    <w:p>
-      <w:pPr>
-        <w:spacing w:line="360" w:lineRule="auto"/>
-        <w:rPr>
-          <w:rFonts w:ascii="Garamond" w:hAnsi="Garamond"/>
-        </w:rPr>
-      </w:pPr>
-    </w:p>
-    <w:p>
-      <w:pPr>
-        <w:spacing w:line="360" w:lineRule="auto"/>
-        <w:rPr>
-          <w:rFonts w:ascii="Garamond" w:hAnsi="Garamond"/>
-        </w:rPr>
-      </w:pPr>
-      <w:r>
-        <w:rPr>
-          <w:rFonts w:ascii="Garamond" w:hAnsi="Garamond"/>
-        </w:rPr>
-        <w:t xml:space="preserve">We might see greater male variability in morphological traits, like body size, brain structure and in traits directly related to morphology, like intelligence or cognition (see that chimp paper), but we don’t see such sex differences in behavioural </w:t>
-      </w:r>
-      <w:proofErr w:type="gramStart"/>
-      <w:r>
-        <w:rPr>
-          <w:rFonts w:ascii="Garamond" w:hAnsi="Garamond"/>
-        </w:rPr>
-        <w:t>traits ???</w:t>
-      </w:r>
-      <w:proofErr w:type="gramEnd"/>
-      <w:r>
-        <w:rPr>
-          <w:rFonts w:ascii="Garamond" w:hAnsi="Garamond"/>
-        </w:rPr>
-        <w:t xml:space="preserve"> This could be explained by behaviours having a complex genetic underpinning (controlled by multiple genes that aren’t sex-linked?) or </w:t>
+        <w:t xml:space="preserve">Potential source of bias in our meta-analysis – most species where sex differences in personality have been recorded are quite sexually dimorphic. Would be interesting to see </w:t>
       </w:r>
       <w:r>
         <w:rPr>
           <w:rFonts w:ascii="Garamond" w:hAnsi="Garamond"/>
         </w:rPr>
         <w:lastRenderedPageBreak/>
-        <w:t xml:space="preserve">that personality-like behaviours are important for survival in both sexes so there is no sexual </w:t>
-      </w:r>
-      <w:proofErr w:type="gramStart"/>
-      <w:r>
-        <w:rPr>
-          <w:rFonts w:ascii="Garamond" w:hAnsi="Garamond"/>
-        </w:rPr>
-        <w:t>conflict ???</w:t>
-      </w:r>
-      <w:proofErr w:type="gramEnd"/>
-      <w:r>
-        <w:rPr>
-          <w:rFonts w:ascii="Garamond" w:hAnsi="Garamond"/>
-        </w:rPr>
-        <w:t xml:space="preserve"> Something like this I guess</w:t>
-      </w:r>
-      <w:r>
-        <w:rPr>
-          <w:rFonts w:ascii="Garamond" w:hAnsi="Garamond"/>
-        </w:rPr>
-        <w:t xml:space="preserve"> </w:t>
-      </w:r>
-    </w:p>
-    <w:p>
-      <w:pPr>
-        <w:pStyle w:val="ListParagraph"/>
-        <w:numPr>
-          <w:ilvl w:val="0"/>
-          <w:numId w:val="7"/>
-        </w:numPr>
-        <w:spacing w:line="360" w:lineRule="auto"/>
-        <w:rPr>
-          <w:rFonts w:ascii="Garamond" w:hAnsi="Garamond"/>
-        </w:rPr>
-      </w:pPr>
-      <w:r>
-        <w:rPr>
-          <w:rFonts w:ascii="Garamond" w:hAnsi="Garamond"/>
-        </w:rPr>
-        <w:t>Or variability in personality could be a bet-hedging strategy for both sexes so it would make sense for them to have variability and somewhat lower heritability … might also explain the lack of sex differences in the means of traits because there is no single optimal personality mean</w:t>
-      </w:r>
-    </w:p>
-    <w:p>
-      <w:pPr>
-        <w:spacing w:line="360" w:lineRule="auto"/>
-        <w:rPr>
-          <w:rFonts w:ascii="Garamond" w:hAnsi="Garamond"/>
-        </w:rPr>
-      </w:pPr>
-    </w:p>
-    <w:p>
-      <w:pPr>
-        <w:spacing w:line="360" w:lineRule="auto"/>
-        <w:rPr>
-          <w:rFonts w:ascii="Garamond" w:hAnsi="Garamond"/>
-          <w:i/>
-        </w:rPr>
-      </w:pPr>
-      <w:r>
-        <w:rPr>
-          <w:rFonts w:ascii="Garamond" w:hAnsi="Garamond"/>
-          <w:i/>
-        </w:rPr>
-        <w:t>Paragraph 4 &amp; 5 – SSD and significant sex differences, life histories and sex-bias in means</w:t>
-      </w:r>
-      <w:r>
-        <w:rPr>
-          <w:rFonts w:ascii="Garamond" w:hAnsi="Garamond"/>
-          <w:i/>
-        </w:rPr>
-        <w:t>, assortative mating and other reasons for no differences…</w:t>
-      </w:r>
-    </w:p>
-    <w:p>
-      <w:pPr>
-        <w:numPr>
-          <w:ilvl w:val="0"/>
-          <w:numId w:val="5"/>
-        </w:numPr>
-        <w:spacing w:line="360" w:lineRule="auto"/>
-        <w:rPr>
-          <w:rFonts w:ascii="Garamond" w:hAnsi="Garamond"/>
-        </w:rPr>
-      </w:pPr>
-      <w:r>
-        <w:rPr>
-          <w:rFonts w:ascii="Garamond" w:hAnsi="Garamond"/>
-        </w:rPr>
-        <w:t>Sexual size dimorphism alone doesn’t moderate sex differences in personalities, which suggests that the greater male variability hypothesis, nor the sex chromosome hypothesis don't apply to animal personalities</w:t>
-      </w:r>
-    </w:p>
-    <w:p>
-      <w:pPr>
-        <w:numPr>
-          <w:ilvl w:val="1"/>
-          <w:numId w:val="5"/>
-        </w:numPr>
-        <w:spacing w:line="360" w:lineRule="auto"/>
-        <w:rPr>
-          <w:rFonts w:ascii="Garamond" w:hAnsi="Garamond"/>
-        </w:rPr>
-      </w:pPr>
-      <w:r>
-        <w:rPr>
-          <w:rFonts w:ascii="Garamond" w:hAnsi="Garamond"/>
-        </w:rPr>
-        <w:t>More relevant for morphological traits than behavioural according to the literature</w:t>
-      </w:r>
-    </w:p>
-    <w:p>
-      <w:pPr>
-        <w:numPr>
-          <w:ilvl w:val="0"/>
-          <w:numId w:val="5"/>
-        </w:numPr>
-        <w:spacing w:line="360" w:lineRule="auto"/>
-        <w:rPr>
-          <w:rFonts w:ascii="Garamond" w:hAnsi="Garamond"/>
-        </w:rPr>
-      </w:pPr>
-      <w:r>
-        <w:rPr>
-          <w:rFonts w:ascii="Garamond" w:hAnsi="Garamond"/>
-        </w:rPr>
-        <w:t xml:space="preserve">Finally, we see strong interactions between SSD and personalities for mammals only, where males are strongly dimorphic, which could relate to </w:t>
-      </w:r>
-      <w:proofErr w:type="spellStart"/>
-      <w:r>
-        <w:rPr>
-          <w:rFonts w:ascii="Garamond" w:hAnsi="Garamond"/>
-        </w:rPr>
-        <w:t>Rensch’s</w:t>
-      </w:r>
-      <w:proofErr w:type="spellEnd"/>
-      <w:r>
-        <w:rPr>
-          <w:rFonts w:ascii="Garamond" w:hAnsi="Garamond"/>
-        </w:rPr>
-        <w:t xml:space="preserve"> rule - in species where males are bigger than females, the size differences between the sexes increases with body size. Indeed, we have several large mammalian species in our dataset with big differences in body sizes. Additionally, as male size increases, female size increases as a result of fecundity and viability selection, so it’s possible that, for mammals at least, using SSD as a proxy for sexual selection actually encompasses 3 different types of selection that might also operate on personality traits… like females and activity (big females need to be more active to get enough food to fuel their big bodies and subsequent offspring), males and aggression (bigger males are often the dominant individual so bigger means more testosterone</w:t>
+        <w:t>more species where males and females are monomorphic to see how general our findings are.</w:t>
       </w:r>
     </w:p>
     <w:p>
@@ -1598,34 +2490,7 @@
         <w:rPr>
           <w:rFonts w:ascii="Garamond" w:hAnsi="Garamond"/>
         </w:rPr>
-        <w:t xml:space="preserve">Can also mention greater female variability in some traits, like vision (both mice and humans) which might indicate some traits are more beneficial for females to express variation (finding food, seeing predators?) (see </w:t>
-      </w:r>
-      <w:proofErr w:type="spellStart"/>
-      <w:r>
-        <w:rPr>
-          <w:rFonts w:ascii="Garamond" w:hAnsi="Garamond"/>
-        </w:rPr>
-        <w:t>Shaqiri</w:t>
-      </w:r>
-      <w:proofErr w:type="spellEnd"/>
-      <w:r>
-        <w:rPr>
-          <w:rFonts w:ascii="Garamond" w:hAnsi="Garamond"/>
-        </w:rPr>
-        <w:t xml:space="preserve"> </w:t>
-      </w:r>
-      <w:r>
-        <w:rPr>
-          <w:rFonts w:ascii="Garamond" w:hAnsi="Garamond"/>
-          <w:i/>
-        </w:rPr>
-        <w:t>et al</w:t>
-      </w:r>
-      <w:r>
-        <w:rPr>
-          <w:rFonts w:ascii="Garamond" w:hAnsi="Garamond"/>
-        </w:rPr>
-        <w:t>. 2018, and also Suzie’s paper)</w:t>
+        <w:t>Greater variability in wild populations?</w:t>
       </w:r>
     </w:p>
     <w:p>
@@ -1637,88 +2502,26 @@
         </w:numPr>
         <w:spacing w:line="360" w:lineRule="auto"/>
         <w:rPr>
-          <w:rFonts w:ascii="Garamond" w:eastAsia="Times New Roman" w:hAnsi="Garamond" w:cs="Times New Roman"/>
-        </w:rPr>
-      </w:pPr>
-      <w:r>
-        <w:rPr>
-          <w:rFonts w:ascii="Garamond" w:eastAsia="Times New Roman" w:hAnsi="Garamond" w:cs="Times New Roman"/>
-          <w:color w:val="212121"/>
-          <w:shd w:val="clear" w:color="auto" w:fill="FFFFFF"/>
-        </w:rPr>
-        <w:t xml:space="preserve">There was a </w:t>
-      </w:r>
-      <w:proofErr w:type="spellStart"/>
-      <w:proofErr w:type="gramStart"/>
-      <w:r>
-        <w:rPr>
-          <w:rFonts w:ascii="Garamond" w:eastAsia="Times New Roman" w:hAnsi="Garamond" w:cs="Times New Roman"/>
-          <w:color w:val="212121"/>
-          <w:shd w:val="clear" w:color="auto" w:fill="FFFFFF"/>
-        </w:rPr>
-        <w:t>non significant</w:t>
-      </w:r>
-      <w:proofErr w:type="spellEnd"/>
-      <w:proofErr w:type="gramEnd"/>
-      <w:r>
-        <w:rPr>
-          <w:rFonts w:ascii="Garamond" w:eastAsia="Times New Roman" w:hAnsi="Garamond" w:cs="Times New Roman"/>
-          <w:color w:val="212121"/>
-          <w:shd w:val="clear" w:color="auto" w:fill="FFFFFF"/>
-        </w:rPr>
-        <w:t xml:space="preserve"> tendency for the heterogametic sex to have greater variation for most personality traits within the five broad taxonomic groups. It’s possible that we would see stronger sex differences in wild populations where variation in traits should be stronger, however we lacked the power to test this assumption. </w:t>
-      </w:r>
-    </w:p>
-    <w:p>
-      <w:pPr>
-        <w:spacing w:line="360" w:lineRule="auto"/>
-        <w:rPr>
-          <w:rFonts w:ascii="Garamond" w:hAnsi="Garamond"/>
-        </w:rPr>
-      </w:pPr>
-    </w:p>
-    <w:p>
-      <w:pPr>
-        <w:spacing w:line="360" w:lineRule="auto"/>
-        <w:rPr>
-          <w:rFonts w:ascii="Garamond" w:hAnsi="Garamond"/>
-          <w:i/>
-        </w:rPr>
-      </w:pPr>
-      <w:r>
-        <w:rPr>
-          <w:rFonts w:ascii="Garamond" w:hAnsi="Garamond"/>
-          <w:i/>
-        </w:rPr>
-        <w:t xml:space="preserve">Final paragraph – what’s missing, bias, what’s next? </w:t>
-      </w:r>
-    </w:p>
-    <w:p>
-      <w:pPr>
-        <w:pStyle w:val="ListParagraph"/>
-        <w:numPr>
-          <w:ilvl w:val="0"/>
-          <w:numId w:val="9"/>
-        </w:numPr>
-        <w:spacing w:line="360" w:lineRule="auto"/>
-        <w:rPr>
-          <w:rFonts w:ascii="Garamond" w:hAnsi="Garamond"/>
-          <w:i/>
-        </w:rPr>
-      </w:pPr>
-      <w:r>
-        <w:rPr>
-          <w:rFonts w:ascii="Garamond" w:hAnsi="Garamond"/>
-        </w:rPr>
-        <w:lastRenderedPageBreak/>
-        <w:t>Need a nice sentence here to wrap everything up and summarise our meta-analysis!</w:t>
-      </w:r>
-      <w:r>
-        <w:rPr>
-          <w:rFonts w:ascii="Garamond" w:hAnsi="Garamond"/>
-          <w:i/>
-        </w:rPr>
-        <w:t xml:space="preserve"> </w:t>
+          <w:rFonts w:ascii="Garamond" w:hAnsi="Garamond"/>
+        </w:rPr>
+      </w:pPr>
+      <w:r>
+        <w:rPr>
+          <w:rFonts w:ascii="Garamond" w:hAnsi="Garamond"/>
+        </w:rPr>
+        <w:t xml:space="preserve">The results of our meta-analysis </w:t>
+      </w:r>
+      <w:r>
+        <w:rPr>
+          <w:rFonts w:ascii="Garamond" w:hAnsi="Garamond"/>
+        </w:rPr>
+        <w:t xml:space="preserve">might </w:t>
+      </w:r>
+      <w:r>
+        <w:rPr>
+          <w:rFonts w:ascii="Garamond" w:hAnsi="Garamond"/>
+        </w:rPr>
+        <w:t>offer important insight into the mechanisms underpinning shared behavioural trait expression.</w:t>
       </w:r>
     </w:p>
     <w:p>
@@ -1737,58 +2540,30 @@
         <w:rPr>
           <w:rFonts w:ascii="Garamond" w:hAnsi="Garamond"/>
         </w:rPr>
-        <w:t>Potential source of bias in our meta-analysis – most species where sex differences in personality have been recorded are quite sexually dimorphic. Would be interesting to see more species where males and females are monomorphic to see how general our findings are.</w:t>
+        <w:t xml:space="preserve">For our significant measures of phylogeny on heterogeneity (I2) for </w:t>
+      </w:r>
+      <w:proofErr w:type="spellStart"/>
+      <w:r>
+        <w:rPr>
+          <w:rFonts w:ascii="Garamond" w:hAnsi="Garamond"/>
+        </w:rPr>
+        <w:t>lnCVR</w:t>
+      </w:r>
+      <w:proofErr w:type="spellEnd"/>
+      <w:r>
+        <w:rPr>
+          <w:rFonts w:ascii="Garamond" w:hAnsi="Garamond"/>
+        </w:rPr>
+        <w:t xml:space="preserve"> in birds and mammals, we can say that this suggests heritability of personality in these groups – heritability measures the degree of phenotypic variation due to genetic (not environmental) variation. This would suggest that variability in personality traits, for birds and mammals, are not driven by environmental conditions but are instead heritable. As such, any sex differences in variability in personalities would be due to heritable variation</w:t>
       </w:r>
     </w:p>
     <w:p>
       <w:pPr>
-        <w:pStyle w:val="ListParagraph"/>
-        <w:numPr>
-          <w:ilvl w:val="0"/>
-          <w:numId w:val="5"/>
-        </w:numPr>
         <w:spacing w:line="360" w:lineRule="auto"/>
         <w:rPr>
           <w:rFonts w:ascii="Garamond" w:hAnsi="Garamond"/>
         </w:rPr>
       </w:pPr>
-      <w:r>
-        <w:rPr>
-          <w:rFonts w:ascii="Garamond" w:hAnsi="Garamond"/>
-        </w:rPr>
-        <w:t>Greater variability in wild populations?</w:t>
-      </w:r>
-    </w:p>
-    <w:p>
-      <w:pPr>
-        <w:pStyle w:val="ListParagraph"/>
-        <w:numPr>
-          <w:ilvl w:val="0"/>
-          <w:numId w:val="5"/>
-        </w:numPr>
-        <w:spacing w:line="360" w:lineRule="auto"/>
-        <w:rPr>
-          <w:rFonts w:ascii="Garamond" w:hAnsi="Garamond"/>
-        </w:rPr>
-      </w:pPr>
-      <w:r>
-        <w:rPr>
-          <w:rFonts w:ascii="Garamond" w:hAnsi="Garamond"/>
-        </w:rPr>
-        <w:t xml:space="preserve">The results of our meta-analysis </w:t>
-      </w:r>
-      <w:r>
-        <w:rPr>
-          <w:rFonts w:ascii="Garamond" w:hAnsi="Garamond"/>
-        </w:rPr>
-        <w:t xml:space="preserve">might </w:t>
-      </w:r>
-      <w:r>
-        <w:rPr>
-          <w:rFonts w:ascii="Garamond" w:hAnsi="Garamond"/>
-        </w:rPr>
-        <w:t>offer important insight into the mechanisms underpinning shared behavioural trait expression.</w:t>
-      </w:r>
     </w:p>
     <w:sectPr>
       <w:pgSz w:w="11900" w:h="16840"/>
@@ -2043,7 +2818,7 @@
   <w:abstractNum w:abstractNumId="2" w15:restartNumberingAfterBreak="0">
     <w:nsid w:val="29CA6124"/>
     <w:multiLevelType w:val="hybridMultilevel"/>
-    <w:tmpl w:val="EC18D31A"/>
+    <w:tmpl w:val="0C08F118"/>
     <w:lvl w:ilvl="0" w:tplc="04090001">
       <w:start w:val="1"/>
       <w:numFmt w:val="bullet"/>
@@ -2056,7 +2831,7 @@
         <w:rFonts w:ascii="Symbol" w:hAnsi="Symbol" w:hint="default"/>
       </w:rPr>
     </w:lvl>
-    <w:lvl w:ilvl="1" w:tplc="04090003" w:tentative="1">
+    <w:lvl w:ilvl="1" w:tplc="04090003">
       <w:start w:val="1"/>
       <w:numFmt w:val="bullet"/>
       <w:lvlText w:val="o"/>
@@ -2303,6 +3078,119 @@
     </w:lvl>
   </w:abstractNum>
   <w:abstractNum w:abstractNumId="4" w15:restartNumberingAfterBreak="0">
+    <w:nsid w:val="33E465BE"/>
+    <w:multiLevelType w:val="hybridMultilevel"/>
+    <w:tmpl w:val="F66AD3FA"/>
+    <w:lvl w:ilvl="0" w:tplc="04090001">
+      <w:start w:val="1"/>
+      <w:numFmt w:val="bullet"/>
+      <w:lvlText w:val=""/>
+      <w:lvlJc w:val="left"/>
+      <w:pPr>
+        <w:ind w:left="720" w:hanging="360"/>
+      </w:pPr>
+      <w:rPr>
+        <w:rFonts w:ascii="Symbol" w:hAnsi="Symbol" w:hint="default"/>
+      </w:rPr>
+    </w:lvl>
+    <w:lvl w:ilvl="1" w:tplc="04090003" w:tentative="1">
+      <w:start w:val="1"/>
+      <w:numFmt w:val="bullet"/>
+      <w:lvlText w:val="o"/>
+      <w:lvlJc w:val="left"/>
+      <w:pPr>
+        <w:ind w:left="1440" w:hanging="360"/>
+      </w:pPr>
+      <w:rPr>
+        <w:rFonts w:ascii="Courier New" w:hAnsi="Courier New" w:cs="Courier New" w:hint="default"/>
+      </w:rPr>
+    </w:lvl>
+    <w:lvl w:ilvl="2" w:tplc="04090005" w:tentative="1">
+      <w:start w:val="1"/>
+      <w:numFmt w:val="bullet"/>
+      <w:lvlText w:val=""/>
+      <w:lvlJc w:val="left"/>
+      <w:pPr>
+        <w:ind w:left="2160" w:hanging="360"/>
+      </w:pPr>
+      <w:rPr>
+        <w:rFonts w:ascii="Wingdings" w:hAnsi="Wingdings" w:hint="default"/>
+      </w:rPr>
+    </w:lvl>
+    <w:lvl w:ilvl="3" w:tplc="04090001" w:tentative="1">
+      <w:start w:val="1"/>
+      <w:numFmt w:val="bullet"/>
+      <w:lvlText w:val=""/>
+      <w:lvlJc w:val="left"/>
+      <w:pPr>
+        <w:ind w:left="2880" w:hanging="360"/>
+      </w:pPr>
+      <w:rPr>
+        <w:rFonts w:ascii="Symbol" w:hAnsi="Symbol" w:hint="default"/>
+      </w:rPr>
+    </w:lvl>
+    <w:lvl w:ilvl="4" w:tplc="04090003" w:tentative="1">
+      <w:start w:val="1"/>
+      <w:numFmt w:val="bullet"/>
+      <w:lvlText w:val="o"/>
+      <w:lvlJc w:val="left"/>
+      <w:pPr>
+        <w:ind w:left="3600" w:hanging="360"/>
+      </w:pPr>
+      <w:rPr>
+        <w:rFonts w:ascii="Courier New" w:hAnsi="Courier New" w:cs="Courier New" w:hint="default"/>
+      </w:rPr>
+    </w:lvl>
+    <w:lvl w:ilvl="5" w:tplc="04090005" w:tentative="1">
+      <w:start w:val="1"/>
+      <w:numFmt w:val="bullet"/>
+      <w:lvlText w:val=""/>
+      <w:lvlJc w:val="left"/>
+      <w:pPr>
+        <w:ind w:left="4320" w:hanging="360"/>
+      </w:pPr>
+      <w:rPr>
+        <w:rFonts w:ascii="Wingdings" w:hAnsi="Wingdings" w:hint="default"/>
+      </w:rPr>
+    </w:lvl>
+    <w:lvl w:ilvl="6" w:tplc="04090001" w:tentative="1">
+      <w:start w:val="1"/>
+      <w:numFmt w:val="bullet"/>
+      <w:lvlText w:val=""/>
+      <w:lvlJc w:val="left"/>
+      <w:pPr>
+        <w:ind w:left="5040" w:hanging="360"/>
+      </w:pPr>
+      <w:rPr>
+        <w:rFonts w:ascii="Symbol" w:hAnsi="Symbol" w:hint="default"/>
+      </w:rPr>
+    </w:lvl>
+    <w:lvl w:ilvl="7" w:tplc="04090003" w:tentative="1">
+      <w:start w:val="1"/>
+      <w:numFmt w:val="bullet"/>
+      <w:lvlText w:val="o"/>
+      <w:lvlJc w:val="left"/>
+      <w:pPr>
+        <w:ind w:left="5760" w:hanging="360"/>
+      </w:pPr>
+      <w:rPr>
+        <w:rFonts w:ascii="Courier New" w:hAnsi="Courier New" w:cs="Courier New" w:hint="default"/>
+      </w:rPr>
+    </w:lvl>
+    <w:lvl w:ilvl="8" w:tplc="04090005" w:tentative="1">
+      <w:start w:val="1"/>
+      <w:numFmt w:val="bullet"/>
+      <w:lvlText w:val=""/>
+      <w:lvlJc w:val="left"/>
+      <w:pPr>
+        <w:ind w:left="6480" w:hanging="360"/>
+      </w:pPr>
+      <w:rPr>
+        <w:rFonts w:ascii="Wingdings" w:hAnsi="Wingdings" w:hint="default"/>
+      </w:rPr>
+    </w:lvl>
+  </w:abstractNum>
+  <w:abstractNum w:abstractNumId="5" w15:restartNumberingAfterBreak="0">
     <w:nsid w:val="34572D53"/>
     <w:multiLevelType w:val="hybridMultilevel"/>
     <w:tmpl w:val="209EB068"/>
@@ -2388,7 +3276,7 @@
       </w:pPr>
     </w:lvl>
   </w:abstractNum>
-  <w:abstractNum w:abstractNumId="5" w15:restartNumberingAfterBreak="0">
+  <w:abstractNum w:abstractNumId="6" w15:restartNumberingAfterBreak="0">
     <w:nsid w:val="4EB40B20"/>
     <w:multiLevelType w:val="hybridMultilevel"/>
     <w:tmpl w:val="E4B0B7E8"/>
@@ -2501,7 +3389,7 @@
       </w:rPr>
     </w:lvl>
   </w:abstractNum>
-  <w:abstractNum w:abstractNumId="6" w15:restartNumberingAfterBreak="0">
+  <w:abstractNum w:abstractNumId="7" w15:restartNumberingAfterBreak="0">
     <w:nsid w:val="637A154F"/>
     <w:multiLevelType w:val="hybridMultilevel"/>
     <w:tmpl w:val="72942634"/>
@@ -2614,7 +3502,7 @@
       </w:rPr>
     </w:lvl>
   </w:abstractNum>
-  <w:abstractNum w:abstractNumId="7" w15:restartNumberingAfterBreak="0">
+  <w:abstractNum w:abstractNumId="8" w15:restartNumberingAfterBreak="0">
     <w:nsid w:val="6C444266"/>
     <w:multiLevelType w:val="multilevel"/>
     <w:tmpl w:val="F4305560"/>
@@ -2763,7 +3651,96 @@
       </w:rPr>
     </w:lvl>
   </w:abstractNum>
-  <w:abstractNum w:abstractNumId="8" w15:restartNumberingAfterBreak="0">
+  <w:abstractNum w:abstractNumId="9" w15:restartNumberingAfterBreak="0">
+    <w:nsid w:val="72A74861"/>
+    <w:multiLevelType w:val="hybridMultilevel"/>
+    <w:tmpl w:val="C7C425E0"/>
+    <w:lvl w:ilvl="0" w:tplc="0409000F">
+      <w:start w:val="1"/>
+      <w:numFmt w:val="decimal"/>
+      <w:lvlText w:val="%1."/>
+      <w:lvlJc w:val="left"/>
+      <w:pPr>
+        <w:ind w:left="720" w:hanging="360"/>
+      </w:pPr>
+      <w:rPr>
+        <w:rFonts w:hint="default"/>
+      </w:rPr>
+    </w:lvl>
+    <w:lvl w:ilvl="1" w:tplc="04090019" w:tentative="1">
+      <w:start w:val="1"/>
+      <w:numFmt w:val="lowerLetter"/>
+      <w:lvlText w:val="%2."/>
+      <w:lvlJc w:val="left"/>
+      <w:pPr>
+        <w:ind w:left="1440" w:hanging="360"/>
+      </w:pPr>
+    </w:lvl>
+    <w:lvl w:ilvl="2" w:tplc="0409001B" w:tentative="1">
+      <w:start w:val="1"/>
+      <w:numFmt w:val="lowerRoman"/>
+      <w:lvlText w:val="%3."/>
+      <w:lvlJc w:val="right"/>
+      <w:pPr>
+        <w:ind w:left="2160" w:hanging="180"/>
+      </w:pPr>
+    </w:lvl>
+    <w:lvl w:ilvl="3" w:tplc="0409000F" w:tentative="1">
+      <w:start w:val="1"/>
+      <w:numFmt w:val="decimal"/>
+      <w:lvlText w:val="%4."/>
+      <w:lvlJc w:val="left"/>
+      <w:pPr>
+        <w:ind w:left="2880" w:hanging="360"/>
+      </w:pPr>
+    </w:lvl>
+    <w:lvl w:ilvl="4" w:tplc="04090019" w:tentative="1">
+      <w:start w:val="1"/>
+      <w:numFmt w:val="lowerLetter"/>
+      <w:lvlText w:val="%5."/>
+      <w:lvlJc w:val="left"/>
+      <w:pPr>
+        <w:ind w:left="3600" w:hanging="360"/>
+      </w:pPr>
+    </w:lvl>
+    <w:lvl w:ilvl="5" w:tplc="0409001B" w:tentative="1">
+      <w:start w:val="1"/>
+      <w:numFmt w:val="lowerRoman"/>
+      <w:lvlText w:val="%6."/>
+      <w:lvlJc w:val="right"/>
+      <w:pPr>
+        <w:ind w:left="4320" w:hanging="180"/>
+      </w:pPr>
+    </w:lvl>
+    <w:lvl w:ilvl="6" w:tplc="0409000F" w:tentative="1">
+      <w:start w:val="1"/>
+      <w:numFmt w:val="decimal"/>
+      <w:lvlText w:val="%7."/>
+      <w:lvlJc w:val="left"/>
+      <w:pPr>
+        <w:ind w:left="5040" w:hanging="360"/>
+      </w:pPr>
+    </w:lvl>
+    <w:lvl w:ilvl="7" w:tplc="04090019" w:tentative="1">
+      <w:start w:val="1"/>
+      <w:numFmt w:val="lowerLetter"/>
+      <w:lvlText w:val="%8."/>
+      <w:lvlJc w:val="left"/>
+      <w:pPr>
+        <w:ind w:left="5760" w:hanging="360"/>
+      </w:pPr>
+    </w:lvl>
+    <w:lvl w:ilvl="8" w:tplc="0409001B" w:tentative="1">
+      <w:start w:val="1"/>
+      <w:numFmt w:val="lowerRoman"/>
+      <w:lvlText w:val="%9."/>
+      <w:lvlJc w:val="right"/>
+      <w:pPr>
+        <w:ind w:left="6480" w:hanging="180"/>
+      </w:pPr>
+    </w:lvl>
+  </w:abstractNum>
+  <w:abstractNum w:abstractNumId="10" w15:restartNumberingAfterBreak="0">
     <w:nsid w:val="73AC4ECA"/>
     <w:multiLevelType w:val="hybridMultilevel"/>
     <w:tmpl w:val="CF0A5C7E"/>
@@ -2876,7 +3853,7 @@
       </w:rPr>
     </w:lvl>
   </w:abstractNum>
-  <w:abstractNum w:abstractNumId="9" w15:restartNumberingAfterBreak="0">
+  <w:abstractNum w:abstractNumId="11" w15:restartNumberingAfterBreak="0">
     <w:nsid w:val="79D952AA"/>
     <w:multiLevelType w:val="hybridMultilevel"/>
     <w:tmpl w:val="036CA87E"/>
@@ -2989,7 +3966,7 @@
       </w:rPr>
     </w:lvl>
   </w:abstractNum>
-  <w:abstractNum w:abstractNumId="10" w15:restartNumberingAfterBreak="0">
+  <w:abstractNum w:abstractNumId="12" w15:restartNumberingAfterBreak="0">
     <w:nsid w:val="7EDF1689"/>
     <w:multiLevelType w:val="multilevel"/>
     <w:tmpl w:val="5B7C0E66"/>
@@ -3139,13 +4116,13 @@
     </w:lvl>
   </w:abstractNum>
   <w:num w:numId="1">
-    <w:abstractNumId w:val="10"/>
+    <w:abstractNumId w:val="12"/>
   </w:num>
   <w:num w:numId="2">
     <w:abstractNumId w:val="0"/>
   </w:num>
   <w:num w:numId="3">
-    <w:abstractNumId w:val="4"/>
+    <w:abstractNumId w:val="5"/>
   </w:num>
   <w:num w:numId="4">
     <w:abstractNumId w:val="1"/>
@@ -3154,22 +4131,28 @@
     <w:abstractNumId w:val="3"/>
   </w:num>
   <w:num w:numId="6">
+    <w:abstractNumId w:val="8"/>
+  </w:num>
+  <w:num w:numId="7">
+    <w:abstractNumId w:val="10"/>
+  </w:num>
+  <w:num w:numId="8">
     <w:abstractNumId w:val="7"/>
   </w:num>
-  <w:num w:numId="7">
-    <w:abstractNumId w:val="8"/>
-  </w:num>
-  <w:num w:numId="8">
+  <w:num w:numId="9">
     <w:abstractNumId w:val="6"/>
   </w:num>
-  <w:num w:numId="9">
-    <w:abstractNumId w:val="5"/>
-  </w:num>
   <w:num w:numId="10">
-    <w:abstractNumId w:val="9"/>
+    <w:abstractNumId w:val="11"/>
   </w:num>
   <w:num w:numId="11">
     <w:abstractNumId w:val="2"/>
+  </w:num>
+  <w:num w:numId="12">
+    <w:abstractNumId w:val="9"/>
+  </w:num>
+  <w:num w:numId="13">
+    <w:abstractNumId w:val="4"/>
   </w:num>
 </w:numbering>
 </file>

--- a/ms/discussion.docx
+++ b/ms/discussion.docx
@@ -4,7 +4,6 @@
   <w:body>
     <w:p>
       <w:pPr>
-        <w:spacing w:line="360" w:lineRule="auto"/>
         <w:rPr>
           <w:rFonts w:ascii="Garamond" w:hAnsi="Garamond"/>
           <w:b/>
@@ -16,408 +15,420 @@
           <w:b/>
         </w:rPr>
         <w:t>Discussion</w:t>
+      </w:r>
+      <w:r>
+        <w:rPr>
+          <w:rFonts w:ascii="Garamond" w:hAnsi="Garamond"/>
+          <w:b/>
+        </w:rPr>
+        <w:t xml:space="preserve"> </w:t>
       </w:r>
     </w:p>
     <w:p>
       <w:pPr>
-        <w:spacing w:line="360" w:lineRule="auto"/>
-        <w:ind w:firstLine="720"/>
-        <w:rPr>
-          <w:rFonts w:ascii="Garamond" w:hAnsi="Garamond"/>
-        </w:rPr>
-      </w:pPr>
-      <w:r>
-        <w:rPr>
-          <w:rFonts w:ascii="Garamond" w:hAnsi="Garamond"/>
-        </w:rPr>
-        <w:t xml:space="preserve">Surprisingly, </w:t>
-      </w:r>
-      <w:r>
-        <w:rPr>
-          <w:rFonts w:ascii="Garamond" w:hAnsi="Garamond"/>
-        </w:rPr>
-        <w:t xml:space="preserve">our meta-analysis </w:t>
-      </w:r>
-      <w:r>
-        <w:rPr>
-          <w:rFonts w:ascii="Garamond" w:hAnsi="Garamond"/>
-        </w:rPr>
-        <w:t>failed to find</w:t>
-      </w:r>
-      <w:r>
-        <w:rPr>
-          <w:rFonts w:ascii="Garamond" w:hAnsi="Garamond"/>
-        </w:rPr>
-        <w:t xml:space="preserve"> significant sex difference</w:t>
-      </w:r>
-      <w:r>
-        <w:rPr>
-          <w:rFonts w:ascii="Garamond" w:hAnsi="Garamond"/>
-        </w:rPr>
-        <w:t>s</w:t>
-      </w:r>
-      <w:r>
-        <w:rPr>
-          <w:rFonts w:ascii="Garamond" w:hAnsi="Garamond"/>
-        </w:rPr>
-        <w:t xml:space="preserve"> in either </w:t>
-      </w:r>
-      <w:r>
-        <w:rPr>
-          <w:rFonts w:ascii="Garamond" w:hAnsi="Garamond"/>
-        </w:rPr>
-        <w:t>trait</w:t>
-      </w:r>
-      <w:r>
-        <w:rPr>
-          <w:rFonts w:ascii="Garamond" w:hAnsi="Garamond"/>
-        </w:rPr>
-        <w:t xml:space="preserve"> </w:t>
-      </w:r>
-      <w:r>
-        <w:rPr>
-          <w:rFonts w:ascii="Garamond" w:hAnsi="Garamond"/>
-        </w:rPr>
-        <w:t>mean</w:t>
-      </w:r>
-      <w:r>
-        <w:rPr>
-          <w:rFonts w:ascii="Garamond" w:hAnsi="Garamond"/>
-        </w:rPr>
-        <w:t>s</w:t>
-      </w:r>
-      <w:r>
-        <w:rPr>
-          <w:rFonts w:ascii="Garamond" w:hAnsi="Garamond"/>
-        </w:rPr>
-        <w:t xml:space="preserve"> or </w:t>
-      </w:r>
-      <w:r>
-        <w:rPr>
-          <w:rFonts w:ascii="Garamond" w:hAnsi="Garamond"/>
-        </w:rPr>
-        <w:t xml:space="preserve">trait </w:t>
-      </w:r>
-      <w:r>
-        <w:rPr>
-          <w:rFonts w:ascii="Garamond" w:hAnsi="Garamond"/>
-        </w:rPr>
-        <w:t>variability for personality-like behaviours</w:t>
-      </w:r>
-      <w:r>
-        <w:rPr>
-          <w:rFonts w:ascii="Garamond" w:hAnsi="Garamond"/>
-        </w:rPr>
-        <w:t xml:space="preserve">. </w:t>
-      </w:r>
-      <w:r>
-        <w:rPr>
-          <w:rFonts w:ascii="Garamond" w:hAnsi="Garamond"/>
-        </w:rPr>
-        <w:t xml:space="preserve">When personalities were divided into their respective </w:t>
-      </w:r>
-      <w:r>
-        <w:rPr>
-          <w:rFonts w:ascii="Garamond" w:hAnsi="Garamond"/>
-        </w:rPr>
-        <w:t>trait type</w:t>
-      </w:r>
-      <w:r>
-        <w:rPr>
-          <w:rFonts w:ascii="Garamond" w:hAnsi="Garamond"/>
-        </w:rPr>
-        <w:t xml:space="preserve"> </w:t>
-      </w:r>
-      <w:r>
-        <w:rPr>
-          <w:rFonts w:ascii="Garamond" w:hAnsi="Garamond"/>
-        </w:rPr>
-        <w:t xml:space="preserve">(the Big Five) </w:t>
-      </w:r>
-      <w:r>
-        <w:rPr>
-          <w:rFonts w:ascii="Garamond" w:hAnsi="Garamond"/>
-        </w:rPr>
-        <w:t>we found</w:t>
-      </w:r>
-      <w:r>
-        <w:rPr>
-          <w:rFonts w:ascii="Garamond" w:hAnsi="Garamond"/>
-        </w:rPr>
-        <w:t xml:space="preserve"> </w:t>
-      </w:r>
-      <w:r>
-        <w:rPr>
-          <w:rFonts w:ascii="Garamond" w:hAnsi="Garamond"/>
-        </w:rPr>
-        <w:t>several</w:t>
-      </w:r>
-      <w:r>
-        <w:rPr>
-          <w:rFonts w:ascii="Garamond" w:hAnsi="Garamond"/>
-        </w:rPr>
-        <w:t xml:space="preserve"> significant sex differences in means for some personality </w:t>
-      </w:r>
-      <w:r>
-        <w:rPr>
-          <w:rFonts w:ascii="Garamond" w:hAnsi="Garamond"/>
-        </w:rPr>
-        <w:t>types</w:t>
-      </w:r>
-      <w:r>
-        <w:rPr>
-          <w:rFonts w:ascii="Garamond" w:hAnsi="Garamond"/>
-        </w:rPr>
-        <w:t xml:space="preserve"> within some taxonomic groups (</w:t>
-      </w:r>
-      <w:r>
-        <w:rPr>
-          <w:rFonts w:ascii="Garamond" w:hAnsi="Garamond"/>
-        </w:rPr>
-        <w:t xml:space="preserve">birds: Sociality; </w:t>
-      </w:r>
-      <w:proofErr w:type="spellStart"/>
-      <w:r>
-        <w:rPr>
-          <w:rFonts w:ascii="Garamond" w:hAnsi="Garamond"/>
-        </w:rPr>
-        <w:t>reptilia</w:t>
-      </w:r>
-      <w:proofErr w:type="spellEnd"/>
-      <w:r>
-        <w:rPr>
-          <w:rFonts w:ascii="Garamond" w:hAnsi="Garamond"/>
-        </w:rPr>
-        <w:t>: Exploration; invertebrates: Aggression, Boldness</w:t>
-      </w:r>
-      <w:r>
-        <w:rPr>
-          <w:rFonts w:ascii="Garamond" w:hAnsi="Garamond"/>
-        </w:rPr>
-        <w:t>)</w:t>
-      </w:r>
-      <w:r>
-        <w:rPr>
-          <w:rFonts w:ascii="Garamond" w:hAnsi="Garamond"/>
-        </w:rPr>
-        <w:t xml:space="preserve">. However, </w:t>
-      </w:r>
-      <w:r>
-        <w:rPr>
-          <w:rFonts w:ascii="Garamond" w:hAnsi="Garamond"/>
-        </w:rPr>
-        <w:t xml:space="preserve">only </w:t>
-      </w:r>
-      <w:r>
-        <w:rPr>
-          <w:rFonts w:ascii="Garamond" w:hAnsi="Garamond"/>
-        </w:rPr>
-        <w:t xml:space="preserve">exploratory behaviour for </w:t>
-      </w:r>
-      <w:r>
-        <w:rPr>
-          <w:rFonts w:ascii="Garamond" w:hAnsi="Garamond"/>
-        </w:rPr>
-        <w:t xml:space="preserve">birds </w:t>
-      </w:r>
-      <w:r>
-        <w:rPr>
-          <w:rFonts w:ascii="Garamond" w:hAnsi="Garamond"/>
-        </w:rPr>
-        <w:t xml:space="preserve">and aggressive behaviour for fish </w:t>
-      </w:r>
-      <w:r>
-        <w:rPr>
-          <w:rFonts w:ascii="Garamond" w:hAnsi="Garamond"/>
-        </w:rPr>
-        <w:t>had significant sex</w:t>
-      </w:r>
-      <w:r>
-        <w:rPr>
-          <w:rFonts w:ascii="Garamond" w:hAnsi="Garamond"/>
-        </w:rPr>
-        <w:t xml:space="preserve"> difference</w:t>
-      </w:r>
-      <w:r>
-        <w:rPr>
-          <w:rFonts w:ascii="Garamond" w:hAnsi="Garamond"/>
-        </w:rPr>
-        <w:t>s</w:t>
-      </w:r>
-      <w:r>
-        <w:rPr>
-          <w:rFonts w:ascii="Garamond" w:hAnsi="Garamond"/>
-        </w:rPr>
-        <w:t xml:space="preserve"> in variability</w:t>
-      </w:r>
-      <w:r>
-        <w:rPr>
-          <w:rFonts w:ascii="Garamond" w:hAnsi="Garamond"/>
-        </w:rPr>
-        <w:t xml:space="preserve">, </w:t>
-      </w:r>
-      <w:r>
-        <w:rPr>
-          <w:rFonts w:ascii="Garamond" w:hAnsi="Garamond"/>
-        </w:rPr>
-        <w:t xml:space="preserve">both </w:t>
-      </w:r>
-      <w:r>
-        <w:rPr>
-          <w:rFonts w:ascii="Garamond" w:hAnsi="Garamond"/>
-        </w:rPr>
-        <w:t xml:space="preserve">skewing towards </w:t>
-      </w:r>
-      <w:r>
-        <w:rPr>
-          <w:rFonts w:ascii="Garamond" w:hAnsi="Garamond"/>
-        </w:rPr>
-        <w:t>females</w:t>
-      </w:r>
-      <w:r>
-        <w:rPr>
-          <w:rFonts w:ascii="Garamond" w:hAnsi="Garamond"/>
-        </w:rPr>
-        <w:t xml:space="preserve">. Finally, personality and </w:t>
-      </w:r>
-      <w:r>
-        <w:rPr>
-          <w:rFonts w:ascii="Garamond" w:hAnsi="Garamond"/>
-        </w:rPr>
-        <w:t>SSD</w:t>
-      </w:r>
-      <w:r>
-        <w:rPr>
-          <w:rFonts w:ascii="Garamond" w:hAnsi="Garamond"/>
-        </w:rPr>
-        <w:t xml:space="preserve"> interacted significantly to show strong sex-bias for mean personality, yet only within mammals (</w:t>
-      </w:r>
-      <w:r>
-        <w:rPr>
-          <w:rFonts w:ascii="Garamond" w:hAnsi="Garamond"/>
-        </w:rPr>
-        <w:t xml:space="preserve">male-bias for </w:t>
-      </w:r>
-      <w:r>
-        <w:rPr>
-          <w:rFonts w:ascii="Garamond" w:hAnsi="Garamond"/>
-        </w:rPr>
-        <w:t xml:space="preserve">all personality </w:t>
-      </w:r>
-      <w:r>
-        <w:rPr>
-          <w:rFonts w:ascii="Garamond" w:hAnsi="Garamond"/>
-        </w:rPr>
-        <w:t>types</w:t>
-      </w:r>
-      <w:r>
-        <w:rPr>
-          <w:rFonts w:ascii="Garamond" w:hAnsi="Garamond"/>
-        </w:rPr>
-        <w:t xml:space="preserve"> except activity, which had a female-bias</w:t>
-      </w:r>
-      <w:r>
-        <w:rPr>
-          <w:rFonts w:ascii="Garamond" w:hAnsi="Garamond"/>
-        </w:rPr>
-        <w:t>) and fish (</w:t>
-      </w:r>
-      <w:r>
-        <w:rPr>
-          <w:rFonts w:ascii="Garamond" w:hAnsi="Garamond"/>
-        </w:rPr>
-        <w:t xml:space="preserve">female-biased </w:t>
-      </w:r>
-      <w:r>
-        <w:rPr>
-          <w:rFonts w:ascii="Garamond" w:hAnsi="Garamond"/>
-        </w:rPr>
-        <w:t>aggression)</w:t>
-      </w:r>
-      <w:r>
-        <w:rPr>
-          <w:rFonts w:ascii="Garamond" w:hAnsi="Garamond"/>
-        </w:rPr>
-        <w:t xml:space="preserve">, </w:t>
-      </w:r>
-      <w:r>
-        <w:rPr>
-          <w:rFonts w:ascii="Garamond" w:hAnsi="Garamond"/>
-        </w:rPr>
-        <w:t>and</w:t>
-      </w:r>
-      <w:r>
-        <w:rPr>
-          <w:rFonts w:ascii="Garamond" w:hAnsi="Garamond"/>
-        </w:rPr>
-        <w:t xml:space="preserve"> </w:t>
-      </w:r>
-      <w:r>
-        <w:rPr>
-          <w:rFonts w:ascii="Garamond" w:hAnsi="Garamond"/>
-        </w:rPr>
-        <w:t xml:space="preserve">did </w:t>
-      </w:r>
-      <w:r>
-        <w:rPr>
-          <w:rFonts w:ascii="Garamond" w:hAnsi="Garamond"/>
-        </w:rPr>
-        <w:t>not</w:t>
-      </w:r>
-      <w:r>
-        <w:rPr>
-          <w:rFonts w:ascii="Garamond" w:hAnsi="Garamond"/>
-        </w:rPr>
-        <w:t xml:space="preserve"> </w:t>
-      </w:r>
-      <w:r>
-        <w:rPr>
-          <w:rFonts w:ascii="Garamond" w:hAnsi="Garamond"/>
-        </w:rPr>
-        <w:t xml:space="preserve">moderate sex differences in </w:t>
-      </w:r>
-      <w:r>
-        <w:rPr>
-          <w:rFonts w:ascii="Garamond" w:hAnsi="Garamond"/>
-        </w:rPr>
-        <w:t xml:space="preserve">variability for any personality </w:t>
-      </w:r>
-      <w:r>
-        <w:rPr>
-          <w:rFonts w:ascii="Garamond" w:hAnsi="Garamond"/>
-        </w:rPr>
-        <w:t>type</w:t>
-      </w:r>
-      <w:r>
-        <w:rPr>
-          <w:rFonts w:ascii="Garamond" w:hAnsi="Garamond"/>
-        </w:rPr>
-        <w:t xml:space="preserve"> or taxonomic group</w:t>
-      </w:r>
-      <w:r>
-        <w:rPr>
-          <w:rFonts w:ascii="Garamond" w:hAnsi="Garamond"/>
-        </w:rPr>
-        <w:t xml:space="preserve">. </w:t>
-      </w:r>
-      <w:r>
-        <w:rPr>
-          <w:rFonts w:ascii="Garamond" w:hAnsi="Garamond"/>
-        </w:rPr>
-        <w:t xml:space="preserve"> </w:t>
-      </w:r>
+        <w:rPr>
+          <w:rFonts w:ascii="Garamond" w:hAnsi="Garamond"/>
+          <w:b/>
+        </w:rPr>
+      </w:pPr>
     </w:p>
     <w:p>
       <w:pPr>
-        <w:spacing w:line="360" w:lineRule="auto"/>
-        <w:rPr>
-          <w:rFonts w:ascii="Garamond" w:hAnsi="Garamond"/>
-        </w:rPr>
-      </w:pPr>
+        <w:ind w:firstLine="720"/>
+        <w:rPr>
+          <w:rFonts w:ascii="Garamond" w:hAnsi="Garamond"/>
+        </w:rPr>
+      </w:pPr>
+      <w:r>
+        <w:rPr>
+          <w:rFonts w:ascii="Garamond" w:hAnsi="Garamond"/>
+        </w:rPr>
+        <w:t xml:space="preserve">Surprisingly, </w:t>
+      </w:r>
+      <w:r>
+        <w:rPr>
+          <w:rFonts w:ascii="Garamond" w:hAnsi="Garamond"/>
+        </w:rPr>
+        <w:t xml:space="preserve">our meta-analysis </w:t>
+      </w:r>
+      <w:r>
+        <w:rPr>
+          <w:rFonts w:ascii="Garamond" w:hAnsi="Garamond"/>
+        </w:rPr>
+        <w:t>failed to find</w:t>
+      </w:r>
+      <w:r>
+        <w:rPr>
+          <w:rFonts w:ascii="Garamond" w:hAnsi="Garamond"/>
+        </w:rPr>
+        <w:t xml:space="preserve"> significant sex difference</w:t>
+      </w:r>
+      <w:r>
+        <w:rPr>
+          <w:rFonts w:ascii="Garamond" w:hAnsi="Garamond"/>
+        </w:rPr>
+        <w:t>s</w:t>
+      </w:r>
+      <w:r>
+        <w:rPr>
+          <w:rFonts w:ascii="Garamond" w:hAnsi="Garamond"/>
+        </w:rPr>
+        <w:t xml:space="preserve"> in either </w:t>
+      </w:r>
+      <w:r>
+        <w:rPr>
+          <w:rFonts w:ascii="Garamond" w:hAnsi="Garamond"/>
+        </w:rPr>
+        <w:t>trait</w:t>
+      </w:r>
+      <w:r>
+        <w:rPr>
+          <w:rFonts w:ascii="Garamond" w:hAnsi="Garamond"/>
+        </w:rPr>
+        <w:t xml:space="preserve"> </w:t>
+      </w:r>
+      <w:r>
+        <w:rPr>
+          <w:rFonts w:ascii="Garamond" w:hAnsi="Garamond"/>
+        </w:rPr>
+        <w:t>mean</w:t>
+      </w:r>
+      <w:r>
+        <w:rPr>
+          <w:rFonts w:ascii="Garamond" w:hAnsi="Garamond"/>
+        </w:rPr>
+        <w:t>s</w:t>
+      </w:r>
+      <w:r>
+        <w:rPr>
+          <w:rFonts w:ascii="Garamond" w:hAnsi="Garamond"/>
+        </w:rPr>
+        <w:t xml:space="preserve"> or </w:t>
+      </w:r>
+      <w:r>
+        <w:rPr>
+          <w:rFonts w:ascii="Garamond" w:hAnsi="Garamond"/>
+        </w:rPr>
+        <w:t xml:space="preserve">trait </w:t>
+      </w:r>
+      <w:r>
+        <w:rPr>
+          <w:rFonts w:ascii="Garamond" w:hAnsi="Garamond"/>
+        </w:rPr>
+        <w:t>variability for personality-like behaviours</w:t>
+      </w:r>
+      <w:r>
+        <w:rPr>
+          <w:rFonts w:ascii="Garamond" w:hAnsi="Garamond"/>
+        </w:rPr>
+        <w:t xml:space="preserve">. </w:t>
+      </w:r>
+      <w:r>
+        <w:rPr>
+          <w:rFonts w:ascii="Garamond" w:hAnsi="Garamond"/>
+        </w:rPr>
+        <w:t xml:space="preserve">When personalities were divided into their respective </w:t>
+      </w:r>
+      <w:r>
+        <w:rPr>
+          <w:rFonts w:ascii="Garamond" w:hAnsi="Garamond"/>
+        </w:rPr>
+        <w:t>trait type</w:t>
+      </w:r>
+      <w:r>
+        <w:rPr>
+          <w:rFonts w:ascii="Garamond" w:hAnsi="Garamond"/>
+        </w:rPr>
+        <w:t xml:space="preserve"> </w:t>
+      </w:r>
+      <w:r>
+        <w:rPr>
+          <w:rFonts w:ascii="Garamond" w:hAnsi="Garamond"/>
+        </w:rPr>
+        <w:t xml:space="preserve">(the Big Five) </w:t>
+      </w:r>
+      <w:r>
+        <w:rPr>
+          <w:rFonts w:ascii="Garamond" w:hAnsi="Garamond"/>
+        </w:rPr>
+        <w:t>we found</w:t>
+      </w:r>
+      <w:r>
+        <w:rPr>
+          <w:rFonts w:ascii="Garamond" w:hAnsi="Garamond"/>
+        </w:rPr>
+        <w:t xml:space="preserve"> </w:t>
+      </w:r>
+      <w:r>
+        <w:rPr>
+          <w:rFonts w:ascii="Garamond" w:hAnsi="Garamond"/>
+        </w:rPr>
+        <w:t>several</w:t>
+      </w:r>
+      <w:r>
+        <w:rPr>
+          <w:rFonts w:ascii="Garamond" w:hAnsi="Garamond"/>
+        </w:rPr>
+        <w:t xml:space="preserve"> significant sex differences in means for some personality </w:t>
+      </w:r>
+      <w:r>
+        <w:rPr>
+          <w:rFonts w:ascii="Garamond" w:hAnsi="Garamond"/>
+        </w:rPr>
+        <w:t>types</w:t>
+      </w:r>
+      <w:r>
+        <w:rPr>
+          <w:rFonts w:ascii="Garamond" w:hAnsi="Garamond"/>
+        </w:rPr>
+        <w:t xml:space="preserve"> within some taxonomic groups (</w:t>
+      </w:r>
+      <w:r>
+        <w:rPr>
+          <w:rFonts w:ascii="Garamond" w:hAnsi="Garamond"/>
+        </w:rPr>
+        <w:t xml:space="preserve">birds: Sociality; </w:t>
+      </w:r>
+      <w:proofErr w:type="spellStart"/>
+      <w:r>
+        <w:rPr>
+          <w:rFonts w:ascii="Garamond" w:hAnsi="Garamond"/>
+        </w:rPr>
+        <w:t>reptilia</w:t>
+      </w:r>
+      <w:proofErr w:type="spellEnd"/>
+      <w:r>
+        <w:rPr>
+          <w:rFonts w:ascii="Garamond" w:hAnsi="Garamond"/>
+        </w:rPr>
+        <w:t>: Exploration; invertebrates: Aggression, Boldness</w:t>
+      </w:r>
+      <w:r>
+        <w:rPr>
+          <w:rFonts w:ascii="Garamond" w:hAnsi="Garamond"/>
+        </w:rPr>
+        <w:t>)</w:t>
+      </w:r>
+      <w:r>
+        <w:rPr>
+          <w:rFonts w:ascii="Garamond" w:hAnsi="Garamond"/>
+        </w:rPr>
+        <w:t xml:space="preserve">. However, </w:t>
+      </w:r>
+      <w:r>
+        <w:rPr>
+          <w:rFonts w:ascii="Garamond" w:hAnsi="Garamond"/>
+        </w:rPr>
+        <w:t xml:space="preserve">only </w:t>
+      </w:r>
+      <w:r>
+        <w:rPr>
+          <w:rFonts w:ascii="Garamond" w:hAnsi="Garamond"/>
+        </w:rPr>
+        <w:t xml:space="preserve">exploratory behaviour for </w:t>
+      </w:r>
+      <w:r>
+        <w:rPr>
+          <w:rFonts w:ascii="Garamond" w:hAnsi="Garamond"/>
+        </w:rPr>
+        <w:t xml:space="preserve">birds </w:t>
+      </w:r>
+      <w:r>
+        <w:rPr>
+          <w:rFonts w:ascii="Garamond" w:hAnsi="Garamond"/>
+        </w:rPr>
+        <w:t xml:space="preserve">and aggressive behaviour for fish </w:t>
+      </w:r>
+      <w:r>
+        <w:rPr>
+          <w:rFonts w:ascii="Garamond" w:hAnsi="Garamond"/>
+        </w:rPr>
+        <w:t>had significant sex</w:t>
+      </w:r>
+      <w:r>
+        <w:rPr>
+          <w:rFonts w:ascii="Garamond" w:hAnsi="Garamond"/>
+        </w:rPr>
+        <w:t xml:space="preserve"> difference</w:t>
+      </w:r>
+      <w:r>
+        <w:rPr>
+          <w:rFonts w:ascii="Garamond" w:hAnsi="Garamond"/>
+        </w:rPr>
+        <w:t>s</w:t>
+      </w:r>
+      <w:r>
+        <w:rPr>
+          <w:rFonts w:ascii="Garamond" w:hAnsi="Garamond"/>
+        </w:rPr>
+        <w:t xml:space="preserve"> in variability</w:t>
+      </w:r>
+      <w:r>
+        <w:rPr>
+          <w:rFonts w:ascii="Garamond" w:hAnsi="Garamond"/>
+        </w:rPr>
+        <w:t xml:space="preserve">, </w:t>
+      </w:r>
+      <w:r>
+        <w:rPr>
+          <w:rFonts w:ascii="Garamond" w:hAnsi="Garamond"/>
+        </w:rPr>
+        <w:t xml:space="preserve">both </w:t>
+      </w:r>
+      <w:r>
+        <w:rPr>
+          <w:rFonts w:ascii="Garamond" w:hAnsi="Garamond"/>
+        </w:rPr>
+        <w:t xml:space="preserve">skewing towards </w:t>
+      </w:r>
+      <w:r>
+        <w:rPr>
+          <w:rFonts w:ascii="Garamond" w:hAnsi="Garamond"/>
+        </w:rPr>
+        <w:t>females</w:t>
+      </w:r>
+      <w:r>
+        <w:rPr>
+          <w:rFonts w:ascii="Garamond" w:hAnsi="Garamond"/>
+        </w:rPr>
+        <w:t xml:space="preserve">. Finally, personality and </w:t>
+      </w:r>
+      <w:r>
+        <w:rPr>
+          <w:rFonts w:ascii="Garamond" w:hAnsi="Garamond"/>
+        </w:rPr>
+        <w:t>SSD</w:t>
+      </w:r>
+      <w:r>
+        <w:rPr>
+          <w:rFonts w:ascii="Garamond" w:hAnsi="Garamond"/>
+        </w:rPr>
+        <w:t xml:space="preserve"> interacted significantly to show strong sex-bias for mean personality, yet only within mammals (</w:t>
+      </w:r>
+      <w:r>
+        <w:rPr>
+          <w:rFonts w:ascii="Garamond" w:hAnsi="Garamond"/>
+        </w:rPr>
+        <w:t xml:space="preserve">male-bias for </w:t>
+      </w:r>
+      <w:r>
+        <w:rPr>
+          <w:rFonts w:ascii="Garamond" w:hAnsi="Garamond"/>
+        </w:rPr>
+        <w:t xml:space="preserve">all personality </w:t>
+      </w:r>
+      <w:r>
+        <w:rPr>
+          <w:rFonts w:ascii="Garamond" w:hAnsi="Garamond"/>
+        </w:rPr>
+        <w:t>types</w:t>
+      </w:r>
+      <w:r>
+        <w:rPr>
+          <w:rFonts w:ascii="Garamond" w:hAnsi="Garamond"/>
+        </w:rPr>
+        <w:t xml:space="preserve"> except activity, which had a female-bias</w:t>
+      </w:r>
+      <w:r>
+        <w:rPr>
+          <w:rFonts w:ascii="Garamond" w:hAnsi="Garamond"/>
+        </w:rPr>
+        <w:t>) and fish (</w:t>
+      </w:r>
+      <w:r>
+        <w:rPr>
+          <w:rFonts w:ascii="Garamond" w:hAnsi="Garamond"/>
+        </w:rPr>
+        <w:t xml:space="preserve">female-biased </w:t>
+      </w:r>
+      <w:r>
+        <w:rPr>
+          <w:rFonts w:ascii="Garamond" w:hAnsi="Garamond"/>
+        </w:rPr>
+        <w:t>aggression)</w:t>
+      </w:r>
+      <w:r>
+        <w:rPr>
+          <w:rFonts w:ascii="Garamond" w:hAnsi="Garamond"/>
+        </w:rPr>
+        <w:t xml:space="preserve">, </w:t>
+      </w:r>
+      <w:r>
+        <w:rPr>
+          <w:rFonts w:ascii="Garamond" w:hAnsi="Garamond"/>
+        </w:rPr>
+        <w:t>and</w:t>
+      </w:r>
+      <w:r>
+        <w:rPr>
+          <w:rFonts w:ascii="Garamond" w:hAnsi="Garamond"/>
+        </w:rPr>
+        <w:t xml:space="preserve"> </w:t>
+      </w:r>
+      <w:r>
+        <w:rPr>
+          <w:rFonts w:ascii="Garamond" w:hAnsi="Garamond"/>
+        </w:rPr>
+        <w:t xml:space="preserve">did </w:t>
+      </w:r>
+      <w:r>
+        <w:rPr>
+          <w:rFonts w:ascii="Garamond" w:hAnsi="Garamond"/>
+        </w:rPr>
+        <w:t>not</w:t>
+      </w:r>
+      <w:r>
+        <w:rPr>
+          <w:rFonts w:ascii="Garamond" w:hAnsi="Garamond"/>
+        </w:rPr>
+        <w:t xml:space="preserve"> </w:t>
+      </w:r>
+      <w:r>
+        <w:rPr>
+          <w:rFonts w:ascii="Garamond" w:hAnsi="Garamond"/>
+        </w:rPr>
+        <w:t xml:space="preserve">moderate sex differences in </w:t>
+      </w:r>
+      <w:r>
+        <w:rPr>
+          <w:rFonts w:ascii="Garamond" w:hAnsi="Garamond"/>
+        </w:rPr>
+        <w:t xml:space="preserve">variability for any personality </w:t>
+      </w:r>
+      <w:r>
+        <w:rPr>
+          <w:rFonts w:ascii="Garamond" w:hAnsi="Garamond"/>
+        </w:rPr>
+        <w:t>type</w:t>
+      </w:r>
+      <w:r>
+        <w:rPr>
+          <w:rFonts w:ascii="Garamond" w:hAnsi="Garamond"/>
+        </w:rPr>
+        <w:t xml:space="preserve"> or taxonomic group</w:t>
+      </w:r>
+      <w:r>
+        <w:rPr>
+          <w:rFonts w:ascii="Garamond" w:hAnsi="Garamond"/>
+        </w:rPr>
+        <w:t xml:space="preserve">. </w:t>
+      </w:r>
+      <w:r>
+        <w:rPr>
+          <w:rFonts w:ascii="Garamond" w:hAnsi="Garamond"/>
+        </w:rPr>
+        <w:t xml:space="preserve"> </w:t>
+      </w:r>
     </w:p>
     <w:p>
       <w:pPr>
-        <w:spacing w:line="360" w:lineRule="auto"/>
+        <w:rPr>
+          <w:rFonts w:ascii="Garamond" w:hAnsi="Garamond"/>
+        </w:rPr>
+      </w:pPr>
+    </w:p>
+    <w:p>
+      <w:pPr>
         <w:ind w:firstLine="360"/>
         <w:rPr>
           <w:rFonts w:ascii="Garamond" w:hAnsi="Garamond"/>
@@ -621,19 +632,7 @@
         <w:rPr>
           <w:rFonts w:ascii="Garamond" w:hAnsi="Garamond"/>
         </w:rPr>
-        <w:t xml:space="preserve">no </w:t>
-      </w:r>
-      <w:r>
-        <w:rPr>
-          <w:rFonts w:ascii="Garamond" w:hAnsi="Garamond"/>
-        </w:rPr>
-        <w:t>male-bias in either trait means or variability</w:t>
-      </w:r>
-      <w:r>
-        <w:rPr>
-          <w:rFonts w:ascii="Garamond" w:hAnsi="Garamond"/>
-        </w:rPr>
-        <w:t xml:space="preserve"> for behavioural types where we expected strong male-bias (e.g. </w:t>
+        <w:t xml:space="preserve">no male-bias in either trait means or variability for behavioural types where we expected strong male-bias (e.g. </w:t>
       </w:r>
       <w:r>
         <w:rPr>
@@ -940,7 +939,6 @@
           <w:ilvl w:val="0"/>
           <w:numId w:val="10"/>
         </w:numPr>
-        <w:spacing w:line="360" w:lineRule="auto"/>
         <w:rPr>
           <w:rFonts w:ascii="Garamond" w:hAnsi="Garamond"/>
         </w:rPr>
@@ -967,7 +965,6 @@
           <w:ilvl w:val="0"/>
           <w:numId w:val="10"/>
         </w:numPr>
-        <w:spacing w:line="360" w:lineRule="auto"/>
         <w:rPr>
           <w:rFonts w:ascii="Garamond" w:hAnsi="Garamond"/>
         </w:rPr>
@@ -990,14 +987,7 @@
         <w:rPr>
           <w:rFonts w:ascii="Garamond" w:hAnsi="Garamond"/>
         </w:rPr>
-        <w:t xml:space="preserve"> (2003) talk about and compare means and variances between males and females for personality-like traits related to sexual selection and unrelated to sexual selection. They found that traits related to sexual selection (directly like physical </w:t>
-      </w:r>
-      <w:r>
-        <w:rPr>
-          <w:rFonts w:ascii="Garamond" w:hAnsi="Garamond"/>
-        </w:rPr>
-        <w:lastRenderedPageBreak/>
-        <w:t xml:space="preserve">aggression, or indirectly through a change in reproductive strategy) consistently had significant greater male variability, while traits unrelated to sexual selection had no difference in variability, but often greater female means. </w:t>
+        <w:t xml:space="preserve"> (2003) talk about and compare means and variances between males and females for personality-like traits related to sexual selection and unrelated to sexual selection. They found that traits related to sexual selection (directly like physical aggression, or indirectly through a change in reproductive strategy) consistently had significant greater male variability, while traits unrelated to sexual selection had no difference in variability, but often greater female means. </w:t>
       </w:r>
       <w:r>
         <w:rPr>
@@ -1009,7 +999,6 @@
     </w:p>
     <w:p>
       <w:pPr>
-        <w:spacing w:line="360" w:lineRule="auto"/>
         <w:rPr>
           <w:rFonts w:ascii="Garamond" w:hAnsi="Garamond"/>
         </w:rPr>
@@ -1017,7 +1006,6 @@
     </w:p>
     <w:p>
       <w:pPr>
-        <w:spacing w:line="360" w:lineRule="auto"/>
         <w:ind w:firstLine="360"/>
         <w:rPr>
           <w:rFonts w:ascii="Garamond" w:hAnsi="Garamond"/>
@@ -1033,13 +1021,7 @@
         <w:rPr>
           <w:rFonts w:ascii="Garamond" w:hAnsi="Garamond"/>
         </w:rPr>
-        <w:t xml:space="preserve">While </w:t>
-      </w:r>
-      <w:r>
-        <w:rPr>
-          <w:rFonts w:ascii="Garamond" w:hAnsi="Garamond"/>
-        </w:rPr>
-        <w:t xml:space="preserve">we </w:t>
+        <w:t xml:space="preserve">While we </w:t>
       </w:r>
       <w:r>
         <w:rPr>
@@ -1087,552 +1069,529 @@
         <w:rPr>
           <w:rFonts w:ascii="Garamond" w:hAnsi="Garamond"/>
         </w:rPr>
+        <w:t xml:space="preserve">), </w:t>
+      </w:r>
+      <w:r>
+        <w:rPr>
+          <w:rFonts w:ascii="Garamond" w:hAnsi="Garamond"/>
+        </w:rPr>
+        <w:t xml:space="preserve">most </w:t>
+      </w:r>
+      <w:r>
+        <w:rPr>
+          <w:rFonts w:ascii="Garamond" w:hAnsi="Garamond"/>
+        </w:rPr>
+        <w:t xml:space="preserve">estimates were nonsignificant. </w:t>
+      </w:r>
+      <w:r>
+        <w:rPr>
+          <w:rFonts w:ascii="Garamond" w:hAnsi="Garamond"/>
+        </w:rPr>
+        <w:t xml:space="preserve">Again, </w:t>
+      </w:r>
+      <w:r>
+        <w:rPr>
+          <w:rFonts w:ascii="Garamond" w:hAnsi="Garamond"/>
+        </w:rPr>
+        <w:t>this</w:t>
+      </w:r>
+      <w:r>
+        <w:rPr>
+          <w:rFonts w:ascii="Garamond" w:hAnsi="Garamond"/>
+        </w:rPr>
+        <w:t xml:space="preserve"> </w:t>
+      </w:r>
+      <w:r>
+        <w:rPr>
+          <w:rFonts w:ascii="Garamond" w:hAnsi="Garamond"/>
+        </w:rPr>
+        <w:t>result was</w:t>
+      </w:r>
+      <w:r>
+        <w:rPr>
+          <w:rFonts w:ascii="Garamond" w:hAnsi="Garamond"/>
+        </w:rPr>
+        <w:t xml:space="preserve"> surprising considering </w:t>
+      </w:r>
+      <w:r>
+        <w:rPr>
+          <w:rFonts w:ascii="Garamond" w:hAnsi="Garamond"/>
+        </w:rPr>
+        <w:t>the number of</w:t>
+      </w:r>
+      <w:r>
+        <w:rPr>
+          <w:rFonts w:ascii="Garamond" w:hAnsi="Garamond"/>
+        </w:rPr>
+        <w:t xml:space="preserve"> studies </w:t>
+      </w:r>
+      <w:r>
+        <w:rPr>
+          <w:rFonts w:ascii="Garamond" w:hAnsi="Garamond"/>
+        </w:rPr>
+        <w:t xml:space="preserve">that </w:t>
+      </w:r>
+      <w:r>
+        <w:rPr>
+          <w:rFonts w:ascii="Garamond" w:hAnsi="Garamond"/>
+        </w:rPr>
+        <w:t xml:space="preserve">report </w:t>
+      </w:r>
+      <w:r>
+        <w:rPr>
+          <w:rFonts w:ascii="Garamond" w:hAnsi="Garamond"/>
+        </w:rPr>
+        <w:t xml:space="preserve">underlying sex chromosomal arrangement as the mechanism for </w:t>
+      </w:r>
+      <w:r>
+        <w:rPr>
+          <w:rFonts w:ascii="Garamond" w:hAnsi="Garamond"/>
+        </w:rPr>
+        <w:t xml:space="preserve">greater male </w:t>
+      </w:r>
+      <w:r>
+        <w:rPr>
+          <w:rFonts w:ascii="Garamond" w:hAnsi="Garamond"/>
+        </w:rPr>
+        <w:t xml:space="preserve">trait </w:t>
+      </w:r>
+      <w:r>
+        <w:rPr>
+          <w:rFonts w:ascii="Garamond" w:hAnsi="Garamond"/>
+        </w:rPr>
+        <w:t xml:space="preserve">variability. </w:t>
+      </w:r>
+      <w:r>
+        <w:rPr>
+          <w:rFonts w:ascii="Garamond" w:hAnsi="Garamond"/>
+        </w:rPr>
+        <w:t>Greater male than female</w:t>
+      </w:r>
+      <w:r>
+        <w:rPr>
+          <w:rFonts w:ascii="Garamond" w:hAnsi="Garamond"/>
+        </w:rPr>
+        <w:t xml:space="preserve"> variability </w:t>
+      </w:r>
+      <w:r>
+        <w:rPr>
+          <w:rFonts w:ascii="Garamond" w:hAnsi="Garamond"/>
+        </w:rPr>
+        <w:t>has</w:t>
+      </w:r>
+      <w:r>
+        <w:rPr>
+          <w:rFonts w:ascii="Garamond" w:hAnsi="Garamond"/>
+        </w:rPr>
+        <w:t xml:space="preserve"> been reported for </w:t>
+      </w:r>
+      <w:r>
+        <w:rPr>
+          <w:rFonts w:ascii="Garamond" w:hAnsi="Garamond"/>
+        </w:rPr>
+        <w:t>traits like</w:t>
+      </w:r>
+      <w:r>
+        <w:rPr>
+          <w:rFonts w:ascii="Garamond" w:hAnsi="Garamond"/>
+        </w:rPr>
+        <w:t xml:space="preserve"> </w:t>
+      </w:r>
+      <w:r>
+        <w:rPr>
+          <w:rFonts w:ascii="Garamond" w:hAnsi="Garamond"/>
+        </w:rPr>
+        <w:t>personality</w:t>
+      </w:r>
+      <w:r>
+        <w:rPr>
+          <w:rFonts w:ascii="Garamond" w:hAnsi="Garamond"/>
+        </w:rPr>
+        <w:t xml:space="preserve"> types</w:t>
+      </w:r>
+      <w:r>
+        <w:rPr>
+          <w:rFonts w:ascii="Garamond" w:hAnsi="Garamond"/>
+        </w:rPr>
+        <w:t xml:space="preserve"> in humans (</w:t>
+      </w:r>
+      <w:proofErr w:type="spellStart"/>
+      <w:r>
+        <w:rPr>
+          <w:rFonts w:ascii="Garamond" w:hAnsi="Garamond"/>
+        </w:rPr>
+        <w:t>Budaev</w:t>
+      </w:r>
+      <w:proofErr w:type="spellEnd"/>
+      <w:r>
+        <w:rPr>
+          <w:rFonts w:ascii="Garamond" w:hAnsi="Garamond"/>
+        </w:rPr>
+        <w:t xml:space="preserve"> 1999, </w:t>
+      </w:r>
+      <w:r>
+        <w:rPr>
+          <w:rFonts w:ascii="Garamond" w:hAnsi="Garamond"/>
+        </w:rPr>
+        <w:t xml:space="preserve">Archer &amp; </w:t>
+      </w:r>
+      <w:proofErr w:type="spellStart"/>
+      <w:r>
+        <w:rPr>
+          <w:rFonts w:ascii="Garamond" w:hAnsi="Garamond"/>
+        </w:rPr>
+        <w:t>Mehdikhani</w:t>
+      </w:r>
+      <w:proofErr w:type="spellEnd"/>
+      <w:r>
+        <w:rPr>
+          <w:rFonts w:ascii="Garamond" w:hAnsi="Garamond"/>
+        </w:rPr>
+        <w:t xml:space="preserve"> 2003</w:t>
+      </w:r>
+      <w:r>
+        <w:rPr>
+          <w:rFonts w:ascii="Garamond" w:hAnsi="Garamond"/>
+        </w:rPr>
+        <w:t xml:space="preserve">, </w:t>
+      </w:r>
+      <w:proofErr w:type="spellStart"/>
+      <w:r>
+        <w:rPr>
+          <w:rFonts w:ascii="Garamond" w:hAnsi="Garamond"/>
+        </w:rPr>
+        <w:t>Karwowski</w:t>
+      </w:r>
+      <w:proofErr w:type="spellEnd"/>
+      <w:r>
+        <w:rPr>
+          <w:rFonts w:ascii="Garamond" w:hAnsi="Garamond"/>
+        </w:rPr>
+        <w:t xml:space="preserve"> </w:t>
+      </w:r>
+      <w:r>
+        <w:rPr>
+          <w:rFonts w:ascii="Garamond" w:hAnsi="Garamond"/>
+          <w:i/>
+        </w:rPr>
+        <w:t>et al</w:t>
+      </w:r>
+      <w:r>
+        <w:rPr>
+          <w:rFonts w:ascii="Garamond" w:hAnsi="Garamond"/>
+        </w:rPr>
+        <w:t>. 2016</w:t>
+      </w:r>
+      <w:r>
+        <w:rPr>
+          <w:rFonts w:ascii="Garamond" w:hAnsi="Garamond"/>
+        </w:rPr>
+        <w:t>), cognition and intelligence (</w:t>
+      </w:r>
+      <w:r>
+        <w:rPr>
+          <w:rFonts w:ascii="Garamond" w:hAnsi="Garamond"/>
+        </w:rPr>
+        <w:t xml:space="preserve">Halpern &amp; </w:t>
+      </w:r>
+      <w:proofErr w:type="spellStart"/>
+      <w:r>
+        <w:rPr>
+          <w:rFonts w:ascii="Garamond" w:hAnsi="Garamond"/>
+        </w:rPr>
+        <w:t>LaMay</w:t>
+      </w:r>
+      <w:proofErr w:type="spellEnd"/>
+      <w:r>
+        <w:rPr>
+          <w:rFonts w:ascii="Garamond" w:hAnsi="Garamond"/>
+        </w:rPr>
+        <w:t xml:space="preserve"> 2000, </w:t>
+      </w:r>
+      <w:r>
+        <w:rPr>
+          <w:rFonts w:ascii="Garamond" w:hAnsi="Garamond"/>
+        </w:rPr>
+        <w:t xml:space="preserve">Jones </w:t>
+      </w:r>
+      <w:r>
+        <w:rPr>
+          <w:rFonts w:ascii="Garamond" w:hAnsi="Garamond"/>
+          <w:i/>
+        </w:rPr>
+        <w:t xml:space="preserve">et al. </w:t>
+      </w:r>
+      <w:r>
+        <w:rPr>
+          <w:rFonts w:ascii="Garamond" w:hAnsi="Garamond"/>
+        </w:rPr>
+        <w:t xml:space="preserve">2003, </w:t>
+      </w:r>
+      <w:r>
+        <w:rPr>
+          <w:rFonts w:ascii="Garamond" w:hAnsi="Garamond"/>
+        </w:rPr>
+        <w:t>Arden &amp; Plomin 2006</w:t>
+      </w:r>
+      <w:r>
+        <w:rPr>
+          <w:rFonts w:ascii="Garamond" w:hAnsi="Garamond"/>
+        </w:rPr>
+        <w:t xml:space="preserve">, Johnson </w:t>
+      </w:r>
+      <w:r>
+        <w:rPr>
+          <w:rFonts w:ascii="Garamond" w:hAnsi="Garamond"/>
+          <w:i/>
+        </w:rPr>
+        <w:t xml:space="preserve">et al. </w:t>
+      </w:r>
+      <w:r>
+        <w:rPr>
+          <w:rFonts w:ascii="Garamond" w:hAnsi="Garamond"/>
+        </w:rPr>
+        <w:t xml:space="preserve">2008, </w:t>
+      </w:r>
+      <w:r>
+        <w:rPr>
+          <w:rFonts w:ascii="Garamond" w:hAnsi="Garamond"/>
+        </w:rPr>
+        <w:t>2009</w:t>
+      </w:r>
+      <w:r>
+        <w:rPr>
+          <w:rFonts w:ascii="Garamond" w:hAnsi="Garamond"/>
+        </w:rPr>
+        <w:t xml:space="preserve">), </w:t>
+      </w:r>
+      <w:r>
+        <w:rPr>
+          <w:rFonts w:ascii="Garamond" w:hAnsi="Garamond"/>
+        </w:rPr>
+        <w:t>and for</w:t>
+      </w:r>
+      <w:r>
+        <w:rPr>
+          <w:rFonts w:ascii="Garamond" w:hAnsi="Garamond"/>
+        </w:rPr>
+        <w:t xml:space="preserve"> </w:t>
+      </w:r>
+      <w:r>
+        <w:rPr>
+          <w:rFonts w:ascii="Garamond" w:hAnsi="Garamond"/>
+        </w:rPr>
+        <w:t xml:space="preserve">morphological traits like body size (Reinhold &amp; </w:t>
+      </w:r>
+      <w:proofErr w:type="spellStart"/>
+      <w:r>
+        <w:rPr>
+          <w:rFonts w:ascii="Garamond" w:hAnsi="Garamond"/>
+        </w:rPr>
+        <w:t>Engqvist</w:t>
+      </w:r>
+      <w:proofErr w:type="spellEnd"/>
+      <w:r>
+        <w:rPr>
+          <w:rFonts w:ascii="Garamond" w:hAnsi="Garamond"/>
+        </w:rPr>
+        <w:t xml:space="preserve"> 2013), </w:t>
+      </w:r>
+      <w:r>
+        <w:rPr>
+          <w:rFonts w:ascii="Garamond" w:hAnsi="Garamond"/>
+        </w:rPr>
+        <w:t xml:space="preserve">and </w:t>
+      </w:r>
+      <w:r>
+        <w:rPr>
+          <w:rFonts w:ascii="Garamond" w:hAnsi="Garamond"/>
+        </w:rPr>
+        <w:t xml:space="preserve">brain </w:t>
+      </w:r>
+      <w:r>
+        <w:rPr>
+          <w:rFonts w:ascii="Garamond" w:hAnsi="Garamond"/>
+        </w:rPr>
+        <w:t>structure</w:t>
+      </w:r>
+      <w:r>
+        <w:rPr>
+          <w:rFonts w:ascii="Garamond" w:hAnsi="Garamond"/>
+        </w:rPr>
+        <w:t xml:space="preserve"> (</w:t>
+      </w:r>
+      <w:r>
+        <w:rPr>
+          <w:rFonts w:ascii="Garamond" w:hAnsi="Garamond"/>
+        </w:rPr>
+        <w:t xml:space="preserve">Arnold 2004, </w:t>
+      </w:r>
+      <w:r>
+        <w:rPr>
+          <w:rFonts w:ascii="Garamond" w:hAnsi="Garamond"/>
+        </w:rPr>
+        <w:t xml:space="preserve">Van der Linden </w:t>
+      </w:r>
+      <w:r>
+        <w:rPr>
+          <w:rFonts w:ascii="Garamond" w:hAnsi="Garamond"/>
+          <w:i/>
+        </w:rPr>
+        <w:t>et al</w:t>
+      </w:r>
+      <w:r>
+        <w:rPr>
+          <w:rFonts w:ascii="Garamond" w:hAnsi="Garamond"/>
+        </w:rPr>
+        <w:t>. 2017</w:t>
+      </w:r>
+      <w:r>
+        <w:rPr>
+          <w:rFonts w:ascii="Garamond" w:hAnsi="Garamond"/>
+        </w:rPr>
+        <w:t xml:space="preserve">, </w:t>
+      </w:r>
+      <w:proofErr w:type="spellStart"/>
+      <w:r>
+        <w:rPr>
+          <w:rFonts w:ascii="Garamond" w:hAnsi="Garamond"/>
+        </w:rPr>
+        <w:t>DeCasien</w:t>
+      </w:r>
+      <w:proofErr w:type="spellEnd"/>
+      <w:r>
+        <w:rPr>
+          <w:rFonts w:ascii="Garamond" w:hAnsi="Garamond"/>
+        </w:rPr>
+        <w:t xml:space="preserve"> </w:t>
+      </w:r>
+      <w:r>
+        <w:rPr>
+          <w:rFonts w:ascii="Garamond" w:hAnsi="Garamond"/>
+          <w:i/>
+        </w:rPr>
+        <w:t>et al</w:t>
+      </w:r>
+      <w:r>
+        <w:rPr>
+          <w:rFonts w:ascii="Garamond" w:hAnsi="Garamond"/>
+        </w:rPr>
+        <w:t>. 2020</w:t>
+      </w:r>
+      <w:r>
+        <w:rPr>
+          <w:rFonts w:ascii="Garamond" w:hAnsi="Garamond"/>
+        </w:rPr>
+        <w:t xml:space="preserve">). </w:t>
+      </w:r>
+      <w:r>
+        <w:rPr>
+          <w:rFonts w:ascii="Garamond" w:hAnsi="Garamond"/>
+        </w:rPr>
+        <w:t xml:space="preserve">Importantly, these </w:t>
+      </w:r>
+      <w:r>
+        <w:rPr>
+          <w:rFonts w:ascii="Garamond" w:hAnsi="Garamond"/>
+        </w:rPr>
+        <w:lastRenderedPageBreak/>
+        <w:t xml:space="preserve">traits are also considered important for reproduction; </w:t>
+      </w:r>
+      <w:r>
+        <w:rPr>
+          <w:rFonts w:ascii="Garamond" w:hAnsi="Garamond"/>
+        </w:rPr>
+        <w:t xml:space="preserve">in </w:t>
+      </w:r>
+      <w:r>
+        <w:rPr>
+          <w:rFonts w:ascii="Garamond" w:hAnsi="Garamond"/>
+        </w:rPr>
+        <w:t>men</w:t>
+      </w:r>
+      <w:r>
+        <w:rPr>
+          <w:rFonts w:ascii="Garamond" w:hAnsi="Garamond"/>
+        </w:rPr>
+        <w:t>, extraversion and creative</w:t>
+      </w:r>
+      <w:r>
+        <w:rPr>
+          <w:rFonts w:ascii="Garamond" w:hAnsi="Garamond"/>
+        </w:rPr>
+        <w:t xml:space="preserve"> personality </w:t>
+      </w:r>
+      <w:r>
+        <w:rPr>
+          <w:rFonts w:ascii="Garamond" w:hAnsi="Garamond"/>
+        </w:rPr>
+        <w:t>types</w:t>
+      </w:r>
+      <w:r>
+        <w:rPr>
+          <w:rFonts w:ascii="Garamond" w:hAnsi="Garamond"/>
+        </w:rPr>
+        <w:t xml:space="preserve"> </w:t>
+      </w:r>
+      <w:r>
+        <w:rPr>
+          <w:rFonts w:ascii="Garamond" w:hAnsi="Garamond"/>
+        </w:rPr>
+        <w:t>attract</w:t>
+      </w:r>
+      <w:r>
+        <w:rPr>
+          <w:rFonts w:ascii="Garamond" w:hAnsi="Garamond"/>
+        </w:rPr>
+        <w:t xml:space="preserve"> </w:t>
+      </w:r>
+      <w:r>
+        <w:rPr>
+          <w:rFonts w:ascii="Garamond" w:hAnsi="Garamond"/>
+        </w:rPr>
+        <w:t xml:space="preserve">more </w:t>
+      </w:r>
+      <w:r>
+        <w:rPr>
+          <w:rFonts w:ascii="Garamond" w:hAnsi="Garamond"/>
+        </w:rPr>
+        <w:t>mating opportunities</w:t>
+      </w:r>
+      <w:r>
+        <w:rPr>
+          <w:rFonts w:ascii="Garamond" w:hAnsi="Garamond"/>
+        </w:rPr>
+        <w:t xml:space="preserve"> (</w:t>
+      </w:r>
+      <w:r>
+        <w:rPr>
+          <w:rFonts w:ascii="Garamond" w:hAnsi="Garamond"/>
+        </w:rPr>
+        <w:t xml:space="preserve">Buss 1995, </w:t>
+      </w:r>
+      <w:r>
+        <w:rPr>
+          <w:rFonts w:ascii="Garamond" w:hAnsi="Garamond"/>
+        </w:rPr>
+        <w:t>Nettle 2006</w:t>
+      </w:r>
+      <w:r>
+        <w:rPr>
+          <w:rFonts w:ascii="Garamond" w:hAnsi="Garamond"/>
+        </w:rPr>
         <w:t>)</w:t>
       </w:r>
       <w:r>
         <w:rPr>
           <w:rFonts w:ascii="Garamond" w:hAnsi="Garamond"/>
         </w:rPr>
-        <w:t xml:space="preserve">, </w:t>
-      </w:r>
-      <w:r>
-        <w:rPr>
-          <w:rFonts w:ascii="Garamond" w:hAnsi="Garamond"/>
-        </w:rPr>
-        <w:t xml:space="preserve">most </w:t>
-      </w:r>
-      <w:r>
-        <w:rPr>
-          <w:rFonts w:ascii="Garamond" w:hAnsi="Garamond"/>
-        </w:rPr>
-        <w:t xml:space="preserve">estimates were </w:t>
-      </w:r>
-      <w:r>
-        <w:rPr>
-          <w:rFonts w:ascii="Garamond" w:hAnsi="Garamond"/>
-        </w:rPr>
-        <w:t>nonsignificant</w:t>
-      </w:r>
-      <w:r>
-        <w:rPr>
-          <w:rFonts w:ascii="Garamond" w:hAnsi="Garamond"/>
-        </w:rPr>
-        <w:t xml:space="preserve">. </w:t>
-      </w:r>
-      <w:r>
-        <w:rPr>
-          <w:rFonts w:ascii="Garamond" w:hAnsi="Garamond"/>
-        </w:rPr>
-        <w:t xml:space="preserve">Again, </w:t>
-      </w:r>
-      <w:r>
-        <w:rPr>
-          <w:rFonts w:ascii="Garamond" w:hAnsi="Garamond"/>
-        </w:rPr>
-        <w:t>this</w:t>
-      </w:r>
-      <w:r>
-        <w:rPr>
-          <w:rFonts w:ascii="Garamond" w:hAnsi="Garamond"/>
-        </w:rPr>
-        <w:t xml:space="preserve"> </w:t>
-      </w:r>
-      <w:r>
-        <w:rPr>
-          <w:rFonts w:ascii="Garamond" w:hAnsi="Garamond"/>
-        </w:rPr>
-        <w:t>result was</w:t>
-      </w:r>
-      <w:r>
-        <w:rPr>
-          <w:rFonts w:ascii="Garamond" w:hAnsi="Garamond"/>
-        </w:rPr>
-        <w:t xml:space="preserve"> surprising considering </w:t>
-      </w:r>
-      <w:r>
-        <w:rPr>
-          <w:rFonts w:ascii="Garamond" w:hAnsi="Garamond"/>
-        </w:rPr>
-        <w:t>the number of</w:t>
-      </w:r>
-      <w:r>
-        <w:rPr>
-          <w:rFonts w:ascii="Garamond" w:hAnsi="Garamond"/>
-        </w:rPr>
-        <w:t xml:space="preserve"> studies </w:t>
-      </w:r>
-      <w:r>
-        <w:rPr>
-          <w:rFonts w:ascii="Garamond" w:hAnsi="Garamond"/>
-        </w:rPr>
-        <w:t xml:space="preserve">that </w:t>
-      </w:r>
-      <w:r>
-        <w:rPr>
-          <w:rFonts w:ascii="Garamond" w:hAnsi="Garamond"/>
-        </w:rPr>
-        <w:t xml:space="preserve">report </w:t>
-      </w:r>
-      <w:r>
-        <w:rPr>
-          <w:rFonts w:ascii="Garamond" w:hAnsi="Garamond"/>
-        </w:rPr>
-        <w:t xml:space="preserve">underlying sex chromosomal arrangement as the mechanism for </w:t>
-      </w:r>
-      <w:r>
-        <w:rPr>
-          <w:rFonts w:ascii="Garamond" w:hAnsi="Garamond"/>
-        </w:rPr>
-        <w:t xml:space="preserve">greater male </w:t>
-      </w:r>
-      <w:r>
-        <w:rPr>
-          <w:rFonts w:ascii="Garamond" w:hAnsi="Garamond"/>
-        </w:rPr>
-        <w:t xml:space="preserve">trait </w:t>
-      </w:r>
-      <w:r>
-        <w:rPr>
-          <w:rFonts w:ascii="Garamond" w:hAnsi="Garamond"/>
-        </w:rPr>
-        <w:t xml:space="preserve">variability. </w:t>
-      </w:r>
-      <w:r>
-        <w:rPr>
-          <w:rFonts w:ascii="Garamond" w:hAnsi="Garamond"/>
-        </w:rPr>
-        <w:t>Greater male than female</w:t>
-      </w:r>
-      <w:r>
-        <w:rPr>
-          <w:rFonts w:ascii="Garamond" w:hAnsi="Garamond"/>
-        </w:rPr>
-        <w:t xml:space="preserve"> variability </w:t>
-      </w:r>
-      <w:r>
-        <w:rPr>
-          <w:rFonts w:ascii="Garamond" w:hAnsi="Garamond"/>
-        </w:rPr>
-        <w:t>has</w:t>
-      </w:r>
-      <w:r>
-        <w:rPr>
-          <w:rFonts w:ascii="Garamond" w:hAnsi="Garamond"/>
-        </w:rPr>
-        <w:t xml:space="preserve"> been reported for </w:t>
-      </w:r>
-      <w:r>
-        <w:rPr>
-          <w:rFonts w:ascii="Garamond" w:hAnsi="Garamond"/>
-        </w:rPr>
-        <w:t>traits like</w:t>
-      </w:r>
-      <w:r>
-        <w:rPr>
-          <w:rFonts w:ascii="Garamond" w:hAnsi="Garamond"/>
-        </w:rPr>
-        <w:t xml:space="preserve"> </w:t>
-      </w:r>
-      <w:r>
-        <w:rPr>
-          <w:rFonts w:ascii="Garamond" w:hAnsi="Garamond"/>
-        </w:rPr>
-        <w:t>personality</w:t>
-      </w:r>
-      <w:r>
-        <w:rPr>
-          <w:rFonts w:ascii="Garamond" w:hAnsi="Garamond"/>
-        </w:rPr>
-        <w:t xml:space="preserve"> types</w:t>
-      </w:r>
-      <w:r>
-        <w:rPr>
-          <w:rFonts w:ascii="Garamond" w:hAnsi="Garamond"/>
-        </w:rPr>
-        <w:t xml:space="preserve"> in humans (</w:t>
-      </w:r>
-      <w:proofErr w:type="spellStart"/>
-      <w:r>
-        <w:rPr>
-          <w:rFonts w:ascii="Garamond" w:hAnsi="Garamond"/>
-        </w:rPr>
-        <w:t>Budaev</w:t>
-      </w:r>
-      <w:proofErr w:type="spellEnd"/>
-      <w:r>
-        <w:rPr>
-          <w:rFonts w:ascii="Garamond" w:hAnsi="Garamond"/>
-        </w:rPr>
-        <w:t xml:space="preserve"> 1999, </w:t>
-      </w:r>
-      <w:r>
-        <w:rPr>
-          <w:rFonts w:ascii="Garamond" w:hAnsi="Garamond"/>
-        </w:rPr>
-        <w:t xml:space="preserve">Archer &amp; </w:t>
-      </w:r>
-      <w:proofErr w:type="spellStart"/>
-      <w:r>
-        <w:rPr>
-          <w:rFonts w:ascii="Garamond" w:hAnsi="Garamond"/>
-        </w:rPr>
-        <w:t>Mehdikhani</w:t>
-      </w:r>
-      <w:proofErr w:type="spellEnd"/>
-      <w:r>
-        <w:rPr>
-          <w:rFonts w:ascii="Garamond" w:hAnsi="Garamond"/>
-        </w:rPr>
-        <w:t xml:space="preserve"> 2003</w:t>
-      </w:r>
-      <w:r>
-        <w:rPr>
-          <w:rFonts w:ascii="Garamond" w:hAnsi="Garamond"/>
-        </w:rPr>
-        <w:t xml:space="preserve">, </w:t>
-      </w:r>
-      <w:proofErr w:type="spellStart"/>
-      <w:r>
-        <w:rPr>
-          <w:rFonts w:ascii="Garamond" w:hAnsi="Garamond"/>
-        </w:rPr>
-        <w:t>Karwowski</w:t>
-      </w:r>
-      <w:proofErr w:type="spellEnd"/>
-      <w:r>
-        <w:rPr>
-          <w:rFonts w:ascii="Garamond" w:hAnsi="Garamond"/>
-        </w:rPr>
-        <w:t xml:space="preserve"> </w:t>
-      </w:r>
-      <w:r>
-        <w:rPr>
-          <w:rFonts w:ascii="Garamond" w:hAnsi="Garamond"/>
-          <w:i/>
-        </w:rPr>
-        <w:t>et al</w:t>
-      </w:r>
-      <w:r>
-        <w:rPr>
-          <w:rFonts w:ascii="Garamond" w:hAnsi="Garamond"/>
-        </w:rPr>
-        <w:t>. 2016</w:t>
-      </w:r>
-      <w:r>
-        <w:rPr>
-          <w:rFonts w:ascii="Garamond" w:hAnsi="Garamond"/>
-        </w:rPr>
-        <w:t>), cognition and intelligence (</w:t>
-      </w:r>
-      <w:r>
-        <w:rPr>
-          <w:rFonts w:ascii="Garamond" w:hAnsi="Garamond"/>
-        </w:rPr>
-        <w:t xml:space="preserve">Halpern &amp; </w:t>
-      </w:r>
-      <w:proofErr w:type="spellStart"/>
-      <w:r>
-        <w:rPr>
-          <w:rFonts w:ascii="Garamond" w:hAnsi="Garamond"/>
-        </w:rPr>
-        <w:t>LaMay</w:t>
-      </w:r>
-      <w:proofErr w:type="spellEnd"/>
-      <w:r>
-        <w:rPr>
-          <w:rFonts w:ascii="Garamond" w:hAnsi="Garamond"/>
-        </w:rPr>
-        <w:t xml:space="preserve"> 2000, </w:t>
-      </w:r>
-      <w:r>
-        <w:rPr>
-          <w:rFonts w:ascii="Garamond" w:hAnsi="Garamond"/>
-        </w:rPr>
-        <w:t xml:space="preserve">Jones </w:t>
-      </w:r>
-      <w:r>
-        <w:rPr>
-          <w:rFonts w:ascii="Garamond" w:hAnsi="Garamond"/>
-          <w:i/>
-        </w:rPr>
-        <w:t xml:space="preserve">et al. </w:t>
-      </w:r>
-      <w:r>
-        <w:rPr>
-          <w:rFonts w:ascii="Garamond" w:hAnsi="Garamond"/>
-        </w:rPr>
-        <w:t>2003</w:t>
-      </w:r>
-      <w:r>
-        <w:rPr>
-          <w:rFonts w:ascii="Garamond" w:hAnsi="Garamond"/>
-        </w:rPr>
-        <w:t xml:space="preserve">, </w:t>
-      </w:r>
-      <w:r>
-        <w:rPr>
-          <w:rFonts w:ascii="Garamond" w:hAnsi="Garamond"/>
-        </w:rPr>
-        <w:t>Arden &amp; Plomin 2006</w:t>
-      </w:r>
-      <w:r>
-        <w:rPr>
-          <w:rFonts w:ascii="Garamond" w:hAnsi="Garamond"/>
-        </w:rPr>
-        <w:t xml:space="preserve">, Johnson </w:t>
-      </w:r>
-      <w:r>
-        <w:rPr>
-          <w:rFonts w:ascii="Garamond" w:hAnsi="Garamond"/>
-          <w:i/>
-        </w:rPr>
-        <w:t xml:space="preserve">et al. </w:t>
-      </w:r>
-      <w:r>
-        <w:rPr>
-          <w:rFonts w:ascii="Garamond" w:hAnsi="Garamond"/>
-        </w:rPr>
-        <w:t xml:space="preserve">2008, </w:t>
-      </w:r>
-      <w:r>
-        <w:rPr>
-          <w:rFonts w:ascii="Garamond" w:hAnsi="Garamond"/>
-        </w:rPr>
-        <w:t>2009</w:t>
-      </w:r>
-      <w:r>
-        <w:rPr>
-          <w:rFonts w:ascii="Garamond" w:hAnsi="Garamond"/>
-        </w:rPr>
-        <w:t xml:space="preserve">), </w:t>
-      </w:r>
-      <w:r>
-        <w:rPr>
-          <w:rFonts w:ascii="Garamond" w:hAnsi="Garamond"/>
-        </w:rPr>
-        <w:t>and for</w:t>
-      </w:r>
-      <w:r>
-        <w:rPr>
-          <w:rFonts w:ascii="Garamond" w:hAnsi="Garamond"/>
-        </w:rPr>
-        <w:t xml:space="preserve"> </w:t>
-      </w:r>
-      <w:r>
-        <w:rPr>
-          <w:rFonts w:ascii="Garamond" w:hAnsi="Garamond"/>
-        </w:rPr>
-        <w:t xml:space="preserve">morphological traits like body size (Reinhold &amp; </w:t>
-      </w:r>
-      <w:proofErr w:type="spellStart"/>
-      <w:r>
-        <w:rPr>
-          <w:rFonts w:ascii="Garamond" w:hAnsi="Garamond"/>
-        </w:rPr>
-        <w:t>Engqvist</w:t>
-      </w:r>
-      <w:proofErr w:type="spellEnd"/>
-      <w:r>
-        <w:rPr>
-          <w:rFonts w:ascii="Garamond" w:hAnsi="Garamond"/>
-        </w:rPr>
-        <w:t xml:space="preserve"> 2013), </w:t>
-      </w:r>
-      <w:r>
-        <w:rPr>
-          <w:rFonts w:ascii="Garamond" w:hAnsi="Garamond"/>
-        </w:rPr>
-        <w:t xml:space="preserve">and </w:t>
-      </w:r>
-      <w:r>
-        <w:rPr>
-          <w:rFonts w:ascii="Garamond" w:hAnsi="Garamond"/>
-        </w:rPr>
-        <w:t xml:space="preserve">brain </w:t>
-      </w:r>
-      <w:r>
-        <w:rPr>
-          <w:rFonts w:ascii="Garamond" w:hAnsi="Garamond"/>
-        </w:rPr>
-        <w:t>structure</w:t>
+        <w:t>, while body size is a condition-dependent trait important for male-male competition for females</w:t>
       </w:r>
       <w:r>
         <w:rPr>
           <w:rFonts w:ascii="Garamond" w:hAnsi="Garamond"/>
         </w:rPr>
         <w:t xml:space="preserve"> (</w:t>
-      </w:r>
-      <w:r>
-        <w:rPr>
-          <w:rFonts w:ascii="Garamond" w:hAnsi="Garamond"/>
-        </w:rPr>
-        <w:t xml:space="preserve">Arnold 2004, </w:t>
-      </w:r>
-      <w:r>
-        <w:rPr>
-          <w:rFonts w:ascii="Garamond" w:hAnsi="Garamond"/>
-        </w:rPr>
-        <w:t xml:space="preserve">Van der Linden </w:t>
-      </w:r>
-      <w:r>
-        <w:rPr>
-          <w:rFonts w:ascii="Garamond" w:hAnsi="Garamond"/>
-          <w:i/>
-        </w:rPr>
-        <w:t>et al</w:t>
-      </w:r>
-      <w:r>
-        <w:rPr>
-          <w:rFonts w:ascii="Garamond" w:hAnsi="Garamond"/>
-        </w:rPr>
-        <w:t>. 2017</w:t>
-      </w:r>
-      <w:r>
-        <w:rPr>
-          <w:rFonts w:ascii="Garamond" w:hAnsi="Garamond"/>
-        </w:rPr>
-        <w:t xml:space="preserve">, </w:t>
-      </w:r>
-      <w:proofErr w:type="spellStart"/>
-      <w:r>
-        <w:rPr>
-          <w:rFonts w:ascii="Garamond" w:hAnsi="Garamond"/>
-        </w:rPr>
-        <w:t>DeCasien</w:t>
-      </w:r>
-      <w:proofErr w:type="spellEnd"/>
-      <w:r>
-        <w:rPr>
-          <w:rFonts w:ascii="Garamond" w:hAnsi="Garamond"/>
-        </w:rPr>
-        <w:t xml:space="preserve"> </w:t>
-      </w:r>
-      <w:r>
-        <w:rPr>
-          <w:rFonts w:ascii="Garamond" w:hAnsi="Garamond"/>
-          <w:i/>
-        </w:rPr>
-        <w:t>et al</w:t>
-      </w:r>
-      <w:r>
-        <w:rPr>
-          <w:rFonts w:ascii="Garamond" w:hAnsi="Garamond"/>
-        </w:rPr>
-        <w:t>. 2020</w:t>
-      </w:r>
-      <w:r>
-        <w:rPr>
-          <w:rFonts w:ascii="Garamond" w:hAnsi="Garamond"/>
-        </w:rPr>
-        <w:t xml:space="preserve">). </w:t>
-      </w:r>
-      <w:r>
-        <w:rPr>
-          <w:rFonts w:ascii="Garamond" w:hAnsi="Garamond"/>
-        </w:rPr>
-        <w:t xml:space="preserve">Importantly, these traits are also considered important for reproduction; </w:t>
-      </w:r>
-      <w:r>
-        <w:rPr>
-          <w:rFonts w:ascii="Garamond" w:hAnsi="Garamond"/>
-        </w:rPr>
-        <w:t xml:space="preserve">in </w:t>
-      </w:r>
-      <w:r>
-        <w:rPr>
-          <w:rFonts w:ascii="Garamond" w:hAnsi="Garamond"/>
-        </w:rPr>
-        <w:t>men</w:t>
-      </w:r>
-      <w:r>
-        <w:rPr>
-          <w:rFonts w:ascii="Garamond" w:hAnsi="Garamond"/>
-        </w:rPr>
-        <w:t>, extraversion and creative</w:t>
-      </w:r>
-      <w:r>
-        <w:rPr>
-          <w:rFonts w:ascii="Garamond" w:hAnsi="Garamond"/>
-        </w:rPr>
-        <w:t xml:space="preserve"> personality </w:t>
-      </w:r>
-      <w:r>
-        <w:rPr>
-          <w:rFonts w:ascii="Garamond" w:hAnsi="Garamond"/>
-        </w:rPr>
-        <w:t>types</w:t>
-      </w:r>
-      <w:r>
-        <w:rPr>
-          <w:rFonts w:ascii="Garamond" w:hAnsi="Garamond"/>
-        </w:rPr>
-        <w:t xml:space="preserve"> </w:t>
-      </w:r>
-      <w:r>
-        <w:rPr>
-          <w:rFonts w:ascii="Garamond" w:hAnsi="Garamond"/>
-        </w:rPr>
-        <w:t>attract</w:t>
-      </w:r>
-      <w:r>
-        <w:rPr>
-          <w:rFonts w:ascii="Garamond" w:hAnsi="Garamond"/>
-        </w:rPr>
-        <w:t xml:space="preserve"> </w:t>
-      </w:r>
-      <w:r>
-        <w:rPr>
-          <w:rFonts w:ascii="Garamond" w:hAnsi="Garamond"/>
-        </w:rPr>
-        <w:t xml:space="preserve">more </w:t>
-      </w:r>
-      <w:r>
-        <w:rPr>
-          <w:rFonts w:ascii="Garamond" w:hAnsi="Garamond"/>
-        </w:rPr>
-        <w:t>mating opportunities</w:t>
-      </w:r>
-      <w:r>
-        <w:rPr>
-          <w:rFonts w:ascii="Garamond" w:hAnsi="Garamond"/>
-        </w:rPr>
-        <w:t xml:space="preserve"> (</w:t>
-      </w:r>
-      <w:r>
-        <w:rPr>
-          <w:rFonts w:ascii="Garamond" w:hAnsi="Garamond"/>
-        </w:rPr>
-        <w:t xml:space="preserve">Buss 1995, </w:t>
-      </w:r>
-      <w:r>
-        <w:rPr>
-          <w:rFonts w:ascii="Garamond" w:hAnsi="Garamond"/>
-        </w:rPr>
-        <w:t>Nettle 2006</w:t>
-      </w:r>
-      <w:r>
-        <w:rPr>
-          <w:rFonts w:ascii="Garamond" w:hAnsi="Garamond"/>
-        </w:rPr>
-        <w:t>)</w:t>
-      </w:r>
-      <w:r>
-        <w:rPr>
-          <w:rFonts w:ascii="Garamond" w:hAnsi="Garamond"/>
-        </w:rPr>
-        <w:t>, while body size is a condition-dependent trait important for male-male competition for females</w:t>
-      </w:r>
-      <w:r>
-        <w:rPr>
-          <w:rFonts w:ascii="Garamond" w:hAnsi="Garamond"/>
-        </w:rPr>
-        <w:t xml:space="preserve"> </w:t>
-      </w:r>
-      <w:r>
-        <w:rPr>
-          <w:rFonts w:ascii="Garamond" w:hAnsi="Garamond"/>
-        </w:rPr>
-        <w:t>(</w:t>
       </w:r>
       <w:r>
         <w:rPr>
@@ -1725,7 +1684,6 @@
           <w:ilvl w:val="0"/>
           <w:numId w:val="11"/>
         </w:numPr>
-        <w:spacing w:line="360" w:lineRule="auto"/>
         <w:rPr>
           <w:rFonts w:ascii="Garamond" w:hAnsi="Garamond"/>
         </w:rPr>
@@ -1771,7 +1729,6 @@
           <w:ilvl w:val="0"/>
           <w:numId w:val="11"/>
         </w:numPr>
-        <w:spacing w:line="360" w:lineRule="auto"/>
         <w:rPr>
           <w:rFonts w:ascii="Garamond" w:hAnsi="Garamond"/>
         </w:rPr>
@@ -1818,7 +1775,6 @@
           <w:ilvl w:val="0"/>
           <w:numId w:val="11"/>
         </w:numPr>
-        <w:spacing w:line="360" w:lineRule="auto"/>
         <w:rPr>
           <w:rFonts w:ascii="Garamond" w:hAnsi="Garamond"/>
           <w:i/>
@@ -1842,14 +1798,7 @@
         <w:rPr>
           <w:rFonts w:ascii="Garamond" w:hAnsi="Garamond"/>
         </w:rPr>
-        <w:t xml:space="preserve"> and additive genetic variances of phenotypic traits for males and females. When using a t-test, they </w:t>
-      </w:r>
-      <w:r>
-        <w:rPr>
-          <w:rFonts w:ascii="Garamond" w:hAnsi="Garamond"/>
-        </w:rPr>
-        <w:lastRenderedPageBreak/>
-        <w:t xml:space="preserve">found that mean male coefficients of variance were not significantly different from mean female coefficients of variance for non-reproduction-related phenotypic traits, as well as traits important for reproduction. – </w:t>
+        <w:t xml:space="preserve"> and additive genetic variances of phenotypic traits for males and females. When using a t-test, they found that mean male coefficients of variance were not significantly different from mean female coefficients of variance for non-reproduction-related phenotypic traits, as well as traits important for reproduction. – </w:t>
       </w:r>
       <w:r>
         <w:rPr>
@@ -1875,7 +1824,6 @@
           <w:ilvl w:val="1"/>
           <w:numId w:val="11"/>
         </w:numPr>
-        <w:spacing w:line="360" w:lineRule="auto"/>
         <w:rPr>
           <w:rFonts w:ascii="Garamond" w:hAnsi="Garamond"/>
         </w:rPr>
@@ -1894,7 +1842,6 @@
           <w:ilvl w:val="1"/>
           <w:numId w:val="11"/>
         </w:numPr>
-        <w:spacing w:line="360" w:lineRule="auto"/>
         <w:rPr>
           <w:rFonts w:ascii="Garamond" w:hAnsi="Garamond"/>
         </w:rPr>
@@ -1908,7 +1855,6 @@
     </w:p>
     <w:p>
       <w:pPr>
-        <w:spacing w:line="360" w:lineRule="auto"/>
         <w:rPr>
           <w:rFonts w:ascii="Garamond" w:hAnsi="Garamond"/>
         </w:rPr>
@@ -1916,7 +1862,6 @@
     </w:p>
     <w:p>
       <w:pPr>
-        <w:spacing w:line="360" w:lineRule="auto"/>
         <w:ind w:firstLine="360"/>
         <w:rPr>
           <w:rFonts w:ascii="Garamond" w:hAnsi="Garamond"/>
@@ -2121,70 +2066,82 @@
         <w:rPr>
           <w:rFonts w:ascii="Garamond" w:hAnsi="Garamond"/>
         </w:rPr>
-        <w:t xml:space="preserve">(in terms of energetic investment) </w:t>
-      </w:r>
-      <w:r>
-        <w:rPr>
-          <w:rFonts w:ascii="Garamond" w:hAnsi="Garamond"/>
-        </w:rPr>
-        <w:t xml:space="preserve">and benefits </w:t>
-      </w:r>
-      <w:r>
-        <w:rPr>
-          <w:rFonts w:ascii="Garamond" w:hAnsi="Garamond"/>
-        </w:rPr>
-        <w:t xml:space="preserve">(e.g. faster growth, more feeding opportunities) </w:t>
-      </w:r>
-      <w:r>
-        <w:rPr>
-          <w:rFonts w:ascii="Garamond" w:hAnsi="Garamond"/>
-        </w:rPr>
-        <w:t xml:space="preserve">associated with </w:t>
-      </w:r>
-      <w:r>
-        <w:rPr>
-          <w:rFonts w:ascii="Garamond" w:hAnsi="Garamond"/>
-        </w:rPr>
-        <w:t>such behaviours</w:t>
-      </w:r>
-      <w:r>
-        <w:rPr>
-          <w:rFonts w:ascii="Garamond" w:hAnsi="Garamond"/>
-        </w:rPr>
-        <w:t xml:space="preserve">, it seems intuitive that both sexes should express similar trait means and variabilities. </w:t>
-      </w:r>
-      <w:r>
-        <w:rPr>
-          <w:rFonts w:ascii="Garamond" w:hAnsi="Garamond"/>
-        </w:rPr>
-        <w:t xml:space="preserve">The results of our meta-analysis </w:t>
-      </w:r>
-      <w:r>
-        <w:rPr>
-          <w:rFonts w:ascii="Garamond" w:hAnsi="Garamond"/>
-        </w:rPr>
-        <w:t>support</w:t>
-      </w:r>
-      <w:r>
-        <w:rPr>
-          <w:rFonts w:ascii="Garamond" w:hAnsi="Garamond"/>
-        </w:rPr>
-        <w:t xml:space="preserve"> this idea in two ways; first, we found </w:t>
-      </w:r>
-      <w:r>
-        <w:rPr>
-          <w:rFonts w:ascii="Garamond" w:hAnsi="Garamond"/>
-        </w:rPr>
-        <w:t>strong interactions between SSD and personalit</w:t>
-      </w:r>
-      <w:r>
-        <w:rPr>
-          <w:rFonts w:ascii="Garamond" w:hAnsi="Garamond"/>
-        </w:rPr>
-        <w:t>y trait types</w:t>
+        <w:t>(</w:t>
+      </w:r>
+      <w:r>
+        <w:rPr>
+          <w:rFonts w:ascii="Garamond" w:hAnsi="Garamond"/>
+        </w:rPr>
+        <w:t xml:space="preserve">e.g. </w:t>
       </w:r>
       <w:bookmarkStart w:id="0" w:name="_GoBack"/>
       <w:bookmarkEnd w:id="0"/>
+      <w:r>
+        <w:rPr>
+          <w:rFonts w:ascii="Garamond" w:hAnsi="Garamond"/>
+        </w:rPr>
+        <w:t xml:space="preserve">energetic investment) </w:t>
+      </w:r>
+      <w:r>
+        <w:rPr>
+          <w:rFonts w:ascii="Garamond" w:hAnsi="Garamond"/>
+        </w:rPr>
+        <w:t xml:space="preserve">and benefits </w:t>
+      </w:r>
+      <w:r>
+        <w:rPr>
+          <w:rFonts w:ascii="Garamond" w:hAnsi="Garamond"/>
+        </w:rPr>
+        <w:t xml:space="preserve">(e.g. faster growth, more feeding opportunities) </w:t>
+      </w:r>
+      <w:r>
+        <w:rPr>
+          <w:rFonts w:ascii="Garamond" w:hAnsi="Garamond"/>
+        </w:rPr>
+        <w:t xml:space="preserve">associated with </w:t>
+      </w:r>
+      <w:r>
+        <w:rPr>
+          <w:rFonts w:ascii="Garamond" w:hAnsi="Garamond"/>
+        </w:rPr>
+        <w:t>such behaviours</w:t>
+      </w:r>
+      <w:r>
+        <w:rPr>
+          <w:rFonts w:ascii="Garamond" w:hAnsi="Garamond"/>
+        </w:rPr>
+        <w:t xml:space="preserve">, it seems intuitive that both sexes should express similar trait means and variabilities. </w:t>
+      </w:r>
+      <w:r>
+        <w:rPr>
+          <w:rFonts w:ascii="Garamond" w:hAnsi="Garamond"/>
+        </w:rPr>
+        <w:t xml:space="preserve">The results of our meta-analysis </w:t>
+      </w:r>
+      <w:r>
+        <w:rPr>
+          <w:rFonts w:ascii="Garamond" w:hAnsi="Garamond"/>
+        </w:rPr>
+        <w:t>support</w:t>
+      </w:r>
+      <w:r>
+        <w:rPr>
+          <w:rFonts w:ascii="Garamond" w:hAnsi="Garamond"/>
+        </w:rPr>
+        <w:t xml:space="preserve"> this idea in two ways; first, we found </w:t>
+      </w:r>
+      <w:r>
+        <w:rPr>
+          <w:rFonts w:ascii="Garamond" w:hAnsi="Garamond"/>
+        </w:rPr>
+        <w:t>strong interactions between SSD and personalit</w:t>
+      </w:r>
+      <w:r>
+        <w:rPr>
+          <w:rFonts w:ascii="Garamond" w:hAnsi="Garamond"/>
+        </w:rPr>
+        <w:t>y trait types</w:t>
+      </w:r>
       <w:r>
         <w:rPr>
           <w:rFonts w:ascii="Garamond" w:hAnsi="Garamond"/>
@@ -2213,7 +2170,6 @@
           <w:ilvl w:val="0"/>
           <w:numId w:val="11"/>
         </w:numPr>
-        <w:spacing w:line="360" w:lineRule="auto"/>
         <w:rPr>
           <w:rFonts w:ascii="Garamond" w:hAnsi="Garamond"/>
         </w:rPr>
@@ -2224,33 +2180,14 @@
         </w:rPr>
         <w:t>Maybe talk about life-histories in here</w:t>
       </w:r>
-    </w:p>
-    <w:p>
-      <w:pPr>
-        <w:spacing w:line="360" w:lineRule="auto"/>
-        <w:ind w:firstLine="360"/>
-        <w:rPr>
-          <w:rFonts w:ascii="Garamond" w:hAnsi="Garamond"/>
-        </w:rPr>
-      </w:pPr>
-    </w:p>
-    <w:p>
-      <w:pPr>
-        <w:spacing w:line="360" w:lineRule="auto"/>
-        <w:ind w:firstLine="360"/>
-        <w:rPr>
-          <w:rFonts w:ascii="Garamond" w:hAnsi="Garamond"/>
-        </w:rPr>
-      </w:pPr>
     </w:p>
     <w:p>
       <w:pPr>
         <w:pStyle w:val="ListParagraph"/>
         <w:numPr>
           <w:ilvl w:val="0"/>
-          <w:numId w:val="12"/>
+          <w:numId w:val="11"/>
         </w:numPr>
-        <w:spacing w:line="360" w:lineRule="auto"/>
         <w:rPr>
           <w:rFonts w:ascii="Garamond" w:hAnsi="Garamond"/>
         </w:rPr>
@@ -2260,7 +2197,61 @@
           <w:rFonts w:ascii="Garamond" w:hAnsi="Garamond"/>
         </w:rPr>
         <w:lastRenderedPageBreak/>
-        <w:t>Personality traits, in animals, are often scored around the lowest and highest expression of those traits (i.e. antisocial vs extraverted, docile vs aggressive, shy vs bold, inactive vs active, safe vs explorative). It’s possible that the means for males and females are some average of the two extremes that doesn’t represent the true mean and variation of the population </w:t>
+        <w:t xml:space="preserve">Talk about the significant differences we did see and why – probably reflect different life-histories rather than sexual selection. Like exploration behaviour and reptiles – sex-biased dispersal in cane toads? Aggression and invertebrates </w:t>
+      </w:r>
+      <w:proofErr w:type="gramStart"/>
+      <w:r>
+        <w:rPr>
+          <w:rFonts w:ascii="Garamond" w:hAnsi="Garamond"/>
+        </w:rPr>
+        <w:t>is</w:t>
+      </w:r>
+      <w:proofErr w:type="gramEnd"/>
+      <w:r>
+        <w:rPr>
+          <w:rFonts w:ascii="Garamond" w:hAnsi="Garamond"/>
+        </w:rPr>
+        <w:t xml:space="preserve"> probably due to sexual selection, yet we only see differences in mean trait expression and not variability. Females can be aggressive too – reference that female intrasexual aggression paper about the importance of female aggression in parental care, high investment in offspring requires defence… </w:t>
+      </w:r>
+      <w:r>
+        <w:rPr>
+          <w:rFonts w:ascii="Garamond" w:hAnsi="Garamond"/>
+        </w:rPr>
+        <w:t xml:space="preserve">However, inverts might have had a greater mean aggression than females because most female invertebrates, especially the species in our meta-analysis, don’t really provide parental care – although we lacked the </w:t>
+      </w:r>
+      <w:r>
+        <w:rPr>
+          <w:rFonts w:ascii="Garamond" w:hAnsi="Garamond"/>
+        </w:rPr>
+        <w:t xml:space="preserve">parental care </w:t>
+      </w:r>
+      <w:r>
+        <w:rPr>
+          <w:rFonts w:ascii="Garamond" w:hAnsi="Garamond"/>
+        </w:rPr>
+        <w:t xml:space="preserve">data to test this idea. </w:t>
+      </w:r>
+    </w:p>
+    <w:p>
+      <w:pPr>
+        <w:rPr>
+          <w:rFonts w:ascii="Garamond" w:hAnsi="Garamond"/>
+        </w:rPr>
+      </w:pPr>
+    </w:p>
+    <w:p>
+      <w:pPr>
+        <w:rPr>
+          <w:rFonts w:ascii="Garamond" w:hAnsi="Garamond"/>
+          <w:i/>
+        </w:rPr>
+      </w:pPr>
+      <w:r>
+        <w:rPr>
+          <w:rFonts w:ascii="Garamond" w:hAnsi="Garamond"/>
+          <w:i/>
+        </w:rPr>
+        <w:t xml:space="preserve">Final paragraph – what’s missing, bias, what’s next? </w:t>
       </w:r>
     </w:p>
     <w:p>
@@ -2268,114 +2259,25 @@
         <w:pStyle w:val="ListParagraph"/>
         <w:numPr>
           <w:ilvl w:val="0"/>
-          <w:numId w:val="12"/>
+          <w:numId w:val="9"/>
         </w:numPr>
-        <w:spacing w:line="360" w:lineRule="auto"/>
-        <w:rPr>
-          <w:rFonts w:ascii="Garamond" w:hAnsi="Garamond"/>
-        </w:rPr>
-      </w:pPr>
-      <w:r>
-        <w:rPr>
-          <w:rFonts w:ascii="Garamond" w:hAnsi="Garamond"/>
-        </w:rPr>
-        <w:t>Assortative mating? Maybe males and females prefer to mate with a similar personality so the variation between the sexes remains the same? Not good wording but something to that effect</w:t>
-      </w:r>
-      <w:r>
-        <w:rPr>
-          <w:rFonts w:ascii="Garamond" w:hAnsi="Garamond"/>
-        </w:rPr>
-        <w:t xml:space="preserve"> (mate choice and personality review would fit here)</w:t>
-      </w:r>
-    </w:p>
-    <w:p>
-      <w:pPr>
-        <w:pStyle w:val="ListParagraph"/>
-        <w:numPr>
-          <w:ilvl w:val="0"/>
-          <w:numId w:val="12"/>
-        </w:numPr>
-        <w:spacing w:line="360" w:lineRule="auto"/>
-        <w:rPr>
-          <w:rFonts w:ascii="Garamond" w:hAnsi="Garamond"/>
-        </w:rPr>
-      </w:pPr>
-      <w:r>
-        <w:rPr>
-          <w:rFonts w:ascii="Garamond" w:hAnsi="Garamond"/>
-        </w:rPr>
-        <w:t>Antipredator or behaviours related to survival (like exploration) experience much stronger selection than other personality traits (where there is no optima), which would explain the strong interaction with sexual size dimorphism</w:t>
-      </w:r>
-      <w:r>
-        <w:rPr>
-          <w:rFonts w:ascii="Garamond" w:hAnsi="Garamond"/>
-        </w:rPr>
-        <w:t xml:space="preserve">. </w:t>
-      </w:r>
-      <w:proofErr w:type="gramStart"/>
-      <w:r>
-        <w:rPr>
-          <w:rFonts w:ascii="Garamond" w:hAnsi="Garamond"/>
-        </w:rPr>
-        <w:t>Also</w:t>
-      </w:r>
-      <w:proofErr w:type="gramEnd"/>
-      <w:r>
-        <w:rPr>
-          <w:rFonts w:ascii="Garamond" w:hAnsi="Garamond"/>
-        </w:rPr>
-        <w:t xml:space="preserve"> how mating might change personalities in females and males differently? (fish paper from 2020)</w:t>
-      </w:r>
-    </w:p>
-    <w:p>
-      <w:pPr>
-        <w:pStyle w:val="ListParagraph"/>
-        <w:numPr>
-          <w:ilvl w:val="0"/>
-          <w:numId w:val="12"/>
-        </w:numPr>
-        <w:spacing w:line="360" w:lineRule="auto"/>
-        <w:rPr>
-          <w:rFonts w:ascii="Garamond" w:hAnsi="Garamond"/>
-        </w:rPr>
-      </w:pPr>
-      <w:r>
-        <w:rPr>
-          <w:rFonts w:ascii="Garamond" w:hAnsi="Garamond"/>
-        </w:rPr>
-        <w:t>Or variability in personality could be a bet-hedging strategy for both sexes so it would make sense for them to have variability and somewhat lower heritability … might also explain the lack of sex differences in the means of traits because there is no single optimal personality mean</w:t>
-      </w:r>
-    </w:p>
-    <w:p>
-      <w:pPr>
-        <w:numPr>
-          <w:ilvl w:val="0"/>
-          <w:numId w:val="5"/>
-        </w:numPr>
-        <w:spacing w:line="360" w:lineRule="auto"/>
-        <w:rPr>
-          <w:rFonts w:ascii="Garamond" w:hAnsi="Garamond"/>
-        </w:rPr>
-      </w:pPr>
-      <w:r>
-        <w:rPr>
-          <w:rFonts w:ascii="Garamond" w:hAnsi="Garamond"/>
-        </w:rPr>
-        <w:t xml:space="preserve">Finally, we see strong interactions between SSD and personalities for mammals only, where males are strongly dimorphic, which could relate to </w:t>
-      </w:r>
-      <w:proofErr w:type="spellStart"/>
-      <w:r>
-        <w:rPr>
-          <w:rFonts w:ascii="Garamond" w:hAnsi="Garamond"/>
-        </w:rPr>
-        <w:t>Rensch’s</w:t>
-      </w:r>
-      <w:proofErr w:type="spellEnd"/>
-      <w:r>
-        <w:rPr>
-          <w:rFonts w:ascii="Garamond" w:hAnsi="Garamond"/>
-        </w:rPr>
-        <w:t xml:space="preserve"> rule - in species where males are bigger than females, the size differences between the sexes increases with body size. Indeed, we have several large mammalian species in our dataset with big differences in body sizes. Additionally, as male size increases, female size increases as a result of fecundity and viability selection, so it’s possible that, for mammals at least, using SSD as a proxy for sexual selection actually encompasses 3 different types of selection that might also operate on personality traits… like females and activity (big females need to be more active to get enough food to fuel their big bodies and subsequent offspring), males and aggression (bigger males are often the dominant individual so bigger means more testosterone</w:t>
+        <w:rPr>
+          <w:rFonts w:ascii="Garamond" w:hAnsi="Garamond"/>
+          <w:i/>
+        </w:rPr>
+      </w:pPr>
+      <w:r>
+        <w:rPr>
+          <w:rFonts w:ascii="Garamond" w:hAnsi="Garamond"/>
+        </w:rPr>
+        <w:t>Need a nice sentence here to wrap everything up and summarise our meta-analysis!</w:t>
+      </w:r>
+      <w:r>
+        <w:rPr>
+          <w:rFonts w:ascii="Garamond" w:hAnsi="Garamond"/>
+          <w:i/>
+        </w:rPr>
+        <w:t xml:space="preserve"> </w:t>
       </w:r>
     </w:p>
     <w:p>
@@ -2385,67 +2287,15 @@
           <w:ilvl w:val="0"/>
           <w:numId w:val="5"/>
         </w:numPr>
-        <w:spacing w:line="360" w:lineRule="auto"/>
-        <w:rPr>
-          <w:rFonts w:ascii="Garamond" w:hAnsi="Garamond"/>
-        </w:rPr>
-      </w:pPr>
-      <w:r>
-        <w:rPr>
-          <w:rFonts w:ascii="Garamond" w:hAnsi="Garamond"/>
-        </w:rPr>
-        <w:t xml:space="preserve">Those few meta-analyses that talk about personality and fitness/survival </w:t>
-      </w:r>
-    </w:p>
-    <w:p>
-      <w:pPr>
-        <w:spacing w:line="360" w:lineRule="auto"/>
-        <w:rPr>
-          <w:rFonts w:ascii="Garamond" w:hAnsi="Garamond"/>
-        </w:rPr>
-      </w:pPr>
-    </w:p>
-    <w:p>
-      <w:pPr>
-        <w:spacing w:line="360" w:lineRule="auto"/>
-        <w:rPr>
-          <w:rFonts w:ascii="Garamond" w:hAnsi="Garamond"/>
-          <w:i/>
-        </w:rPr>
-      </w:pPr>
-      <w:r>
-        <w:rPr>
-          <w:rFonts w:ascii="Garamond" w:hAnsi="Garamond"/>
-          <w:i/>
-        </w:rPr>
-        <w:t xml:space="preserve">Final paragraph – what’s missing, bias, what’s next? </w:t>
-      </w:r>
-    </w:p>
-    <w:p>
-      <w:pPr>
-        <w:pStyle w:val="ListParagraph"/>
-        <w:numPr>
-          <w:ilvl w:val="0"/>
-          <w:numId w:val="9"/>
-        </w:numPr>
-        <w:spacing w:line="360" w:lineRule="auto"/>
-        <w:rPr>
-          <w:rFonts w:ascii="Garamond" w:hAnsi="Garamond"/>
-          <w:i/>
-        </w:rPr>
-      </w:pPr>
-      <w:r>
-        <w:rPr>
-          <w:rFonts w:ascii="Garamond" w:hAnsi="Garamond"/>
-        </w:rPr>
-        <w:t>Need a nice sentence here to wrap everything up and summarise our meta-analysis!</w:t>
-      </w:r>
-      <w:r>
-        <w:rPr>
-          <w:rFonts w:ascii="Garamond" w:hAnsi="Garamond"/>
-          <w:i/>
-        </w:rPr>
-        <w:t xml:space="preserve"> </w:t>
+        <w:rPr>
+          <w:rFonts w:ascii="Garamond" w:hAnsi="Garamond"/>
+        </w:rPr>
+      </w:pPr>
+      <w:r>
+        <w:rPr>
+          <w:rFonts w:ascii="Garamond" w:hAnsi="Garamond"/>
+        </w:rPr>
+        <w:t>Potential source of bias in our meta-analysis – most species where sex differences in personality have been recorded are quite sexually dimorphic. Would be interesting to see more species where males and females are monomorphic to see how general our findings are.</w:t>
       </w:r>
     </w:p>
     <w:p>
@@ -2455,23 +2305,15 @@
           <w:ilvl w:val="0"/>
           <w:numId w:val="5"/>
         </w:numPr>
-        <w:spacing w:line="360" w:lineRule="auto"/>
-        <w:rPr>
-          <w:rFonts w:ascii="Garamond" w:hAnsi="Garamond"/>
-        </w:rPr>
-      </w:pPr>
-      <w:r>
-        <w:rPr>
-          <w:rFonts w:ascii="Garamond" w:hAnsi="Garamond"/>
-        </w:rPr>
-        <w:t xml:space="preserve">Potential source of bias in our meta-analysis – most species where sex differences in personality have been recorded are quite sexually dimorphic. Would be interesting to see </w:t>
-      </w:r>
-      <w:r>
-        <w:rPr>
-          <w:rFonts w:ascii="Garamond" w:hAnsi="Garamond"/>
-        </w:rPr>
-        <w:lastRenderedPageBreak/>
-        <w:t>more species where males and females are monomorphic to see how general our findings are.</w:t>
+        <w:rPr>
+          <w:rFonts w:ascii="Garamond" w:hAnsi="Garamond"/>
+        </w:rPr>
+      </w:pPr>
+      <w:r>
+        <w:rPr>
+          <w:rFonts w:ascii="Garamond" w:hAnsi="Garamond"/>
+        </w:rPr>
+        <w:t>Greater variability in wild populations?</w:t>
       </w:r>
     </w:p>
     <w:p>
@@ -2481,16 +2323,27 @@
           <w:ilvl w:val="0"/>
           <w:numId w:val="5"/>
         </w:numPr>
-        <w:spacing w:line="360" w:lineRule="auto"/>
-        <w:rPr>
-          <w:rFonts w:ascii="Garamond" w:hAnsi="Garamond"/>
-        </w:rPr>
-      </w:pPr>
-      <w:r>
-        <w:rPr>
-          <w:rFonts w:ascii="Garamond" w:hAnsi="Garamond"/>
-        </w:rPr>
-        <w:t>Greater variability in wild populations?</w:t>
+        <w:rPr>
+          <w:rFonts w:ascii="Garamond" w:hAnsi="Garamond"/>
+        </w:rPr>
+      </w:pPr>
+      <w:r>
+        <w:rPr>
+          <w:rFonts w:ascii="Garamond" w:hAnsi="Garamond"/>
+        </w:rPr>
+        <w:t xml:space="preserve">The results of our meta-analysis </w:t>
+      </w:r>
+      <w:r>
+        <w:rPr>
+          <w:rFonts w:ascii="Garamond" w:hAnsi="Garamond"/>
+        </w:rPr>
+        <w:t xml:space="preserve">might </w:t>
+      </w:r>
+      <w:r>
+        <w:rPr>
+          <w:rFonts w:ascii="Garamond" w:hAnsi="Garamond"/>
+        </w:rPr>
+        <w:t>offer important insight into the mechanisms underpinning shared behavioural trait expression.</w:t>
       </w:r>
     </w:p>
     <w:p>
@@ -2500,28 +2353,29 @@
           <w:ilvl w:val="0"/>
           <w:numId w:val="5"/>
         </w:numPr>
-        <w:spacing w:line="360" w:lineRule="auto"/>
-        <w:rPr>
-          <w:rFonts w:ascii="Garamond" w:hAnsi="Garamond"/>
-        </w:rPr>
-      </w:pPr>
-      <w:r>
-        <w:rPr>
-          <w:rFonts w:ascii="Garamond" w:hAnsi="Garamond"/>
-        </w:rPr>
-        <w:t xml:space="preserve">The results of our meta-analysis </w:t>
-      </w:r>
-      <w:r>
-        <w:rPr>
-          <w:rFonts w:ascii="Garamond" w:hAnsi="Garamond"/>
-        </w:rPr>
-        <w:t xml:space="preserve">might </w:t>
-      </w:r>
-      <w:r>
-        <w:rPr>
-          <w:rFonts w:ascii="Garamond" w:hAnsi="Garamond"/>
-        </w:rPr>
-        <w:t>offer important insight into the mechanisms underpinning shared behavioural trait expression.</w:t>
+        <w:rPr>
+          <w:rFonts w:ascii="Garamond" w:hAnsi="Garamond"/>
+        </w:rPr>
+      </w:pPr>
+      <w:r>
+        <w:rPr>
+          <w:rFonts w:ascii="Garamond" w:hAnsi="Garamond"/>
+        </w:rPr>
+        <w:t xml:space="preserve">For our significant measures of phylogeny on heterogeneity (I2) for </w:t>
+      </w:r>
+      <w:proofErr w:type="spellStart"/>
+      <w:r>
+        <w:rPr>
+          <w:rFonts w:ascii="Garamond" w:hAnsi="Garamond"/>
+        </w:rPr>
+        <w:t>lnCVR</w:t>
+      </w:r>
+      <w:proofErr w:type="spellEnd"/>
+      <w:r>
+        <w:rPr>
+          <w:rFonts w:ascii="Garamond" w:hAnsi="Garamond"/>
+        </w:rPr>
+        <w:t xml:space="preserve"> in birds and mammals, we can say that this suggests heritability of personality in these groups – heritability measures the degree of phenotypic variation due to genetic (not environmental) variation. This would suggest that variability in personality traits, for birds and mammals, are not driven by environmental conditions but are instead heritable. As such, any sex differences in variability in personalities would be due to heritable variation</w:t>
       </w:r>
     </w:p>
     <w:p>
@@ -2531,35 +2385,51 @@
           <w:ilvl w:val="0"/>
           <w:numId w:val="5"/>
         </w:numPr>
-        <w:spacing w:line="360" w:lineRule="auto"/>
-        <w:rPr>
-          <w:rFonts w:ascii="Garamond" w:hAnsi="Garamond"/>
-        </w:rPr>
-      </w:pPr>
-      <w:r>
-        <w:rPr>
-          <w:rFonts w:ascii="Garamond" w:hAnsi="Garamond"/>
-        </w:rPr>
-        <w:t xml:space="preserve">For our significant measures of phylogeny on heterogeneity (I2) for </w:t>
-      </w:r>
-      <w:proofErr w:type="spellStart"/>
-      <w:r>
-        <w:rPr>
-          <w:rFonts w:ascii="Garamond" w:hAnsi="Garamond"/>
-        </w:rPr>
-        <w:t>lnCVR</w:t>
-      </w:r>
-      <w:proofErr w:type="spellEnd"/>
-      <w:r>
-        <w:rPr>
-          <w:rFonts w:ascii="Garamond" w:hAnsi="Garamond"/>
-        </w:rPr>
-        <w:t xml:space="preserve"> in birds and mammals, we can say that this suggests heritability of personality in these groups – heritability measures the degree of phenotypic variation due to genetic (not environmental) variation. This would suggest that variability in personality traits, for birds and mammals, are not driven by environmental conditions but are instead heritable. As such, any sex differences in variability in personalities would be due to heritable variation</w:t>
+        <w:rPr>
+          <w:rFonts w:ascii="Garamond" w:hAnsi="Garamond"/>
+        </w:rPr>
+      </w:pPr>
+      <w:r>
+        <w:rPr>
+          <w:rFonts w:ascii="Garamond" w:hAnsi="Garamond"/>
+        </w:rPr>
+        <w:t>Personality traits, in animals, are often scored around the lowest and highest expression of those traits (i.e. antisocial vs extraverted, docile vs aggressive, shy vs bold, inactive vs active, safe vs explorative). It’s possible that the means for males and females are some average of the two extremes that doesn’t represent the true mean and variation of the population </w:t>
       </w:r>
     </w:p>
     <w:p>
       <w:pPr>
-        <w:spacing w:line="360" w:lineRule="auto"/>
+        <w:pStyle w:val="ListParagraph"/>
+        <w:numPr>
+          <w:ilvl w:val="0"/>
+          <w:numId w:val="5"/>
+        </w:numPr>
+        <w:rPr>
+          <w:rFonts w:ascii="Garamond" w:hAnsi="Garamond"/>
+        </w:rPr>
+      </w:pPr>
+      <w:r>
+        <w:rPr>
+          <w:rFonts w:ascii="Garamond" w:hAnsi="Garamond"/>
+        </w:rPr>
+        <w:t>Assortative mating? Maybe males and females prefer to mate with a similar personality so the variation between the sexes remains the same? Not good wording but something to that effect</w:t>
+      </w:r>
+      <w:r>
+        <w:rPr>
+          <w:rFonts w:ascii="Garamond" w:hAnsi="Garamond"/>
+        </w:rPr>
+        <w:t xml:space="preserve"> (mate choice and personality review would fit here)</w:t>
+      </w:r>
+    </w:p>
+    <w:p>
+      <w:pPr>
+        <w:pStyle w:val="ListParagraph"/>
+        <w:rPr>
+          <w:rFonts w:ascii="Garamond" w:hAnsi="Garamond"/>
+        </w:rPr>
+      </w:pPr>
+    </w:p>
+    <w:p>
+      <w:pPr>
         <w:rPr>
           <w:rFonts w:ascii="Garamond" w:hAnsi="Garamond"/>
         </w:rPr>

--- a/ms/discussion.docx
+++ b/ms/discussion.docx
@@ -187,21 +187,7 @@
         <w:rPr>
           <w:rFonts w:ascii="Garamond" w:hAnsi="Garamond"/>
         </w:rPr>
-        <w:t xml:space="preserve">birds: Sociality; </w:t>
-      </w:r>
-      <w:proofErr w:type="spellStart"/>
-      <w:r>
-        <w:rPr>
-          <w:rFonts w:ascii="Garamond" w:hAnsi="Garamond"/>
-        </w:rPr>
-        <w:t>reptilia</w:t>
-      </w:r>
-      <w:proofErr w:type="spellEnd"/>
-      <w:r>
-        <w:rPr>
-          <w:rFonts w:ascii="Garamond" w:hAnsi="Garamond"/>
-        </w:rPr>
-        <w:t>: Exploration; invertebrates: Aggression, Boldness</w:t>
+        <w:t>birds: Sociality; reptilia: Exploration; invertebrates: Aggression, Boldness</w:t>
       </w:r>
       <w:r>
         <w:rPr>
@@ -481,23 +467,7 @@
           <w:rFonts w:ascii="Garamond" w:hAnsi="Garamond"/>
           <w:color w:val="FF0000"/>
         </w:rPr>
-        <w:t xml:space="preserve"> (e.g. Reinhold &amp; </w:t>
-      </w:r>
-      <w:proofErr w:type="spellStart"/>
-      <w:r>
-        <w:rPr>
-          <w:rFonts w:ascii="Garamond" w:hAnsi="Garamond"/>
-          <w:color w:val="FF0000"/>
-        </w:rPr>
-        <w:t>Engqvist</w:t>
-      </w:r>
-      <w:proofErr w:type="spellEnd"/>
-      <w:r>
-        <w:rPr>
-          <w:rFonts w:ascii="Garamond" w:hAnsi="Garamond"/>
-          <w:color w:val="FF0000"/>
-        </w:rPr>
-        <w:t xml:space="preserve"> 2013)</w:t>
+        <w:t xml:space="preserve"> (e.g. Reinhold &amp; Engqvist 2013)</w:t>
       </w:r>
       <w:r>
         <w:rPr>
@@ -943,19 +913,11 @@
           <w:rFonts w:ascii="Garamond" w:hAnsi="Garamond"/>
         </w:rPr>
       </w:pPr>
-      <w:proofErr w:type="gramStart"/>
-      <w:r>
-        <w:rPr>
-          <w:rFonts w:ascii="Garamond" w:hAnsi="Garamond"/>
-        </w:rPr>
-        <w:t>So</w:t>
-      </w:r>
-      <w:proofErr w:type="gramEnd"/>
-      <w:r>
-        <w:rPr>
-          <w:rFonts w:ascii="Garamond" w:hAnsi="Garamond"/>
-        </w:rPr>
-        <w:t xml:space="preserve"> what about human personality? A lot of personality axes with strong male bias are thought to be maintained by negative frequency dependant selection and to be important for reproduction. Other personality traits often have no difference in means or variability between males and females</w:t>
+      <w:r>
+        <w:rPr>
+          <w:rFonts w:ascii="Garamond" w:hAnsi="Garamond"/>
+        </w:rPr>
+        <w:t>So what about human personality? A lot of personality axes with strong male bias are thought to be maintained by negative frequency dependant selection and to be important for reproduction. Other personality traits often have no difference in means or variability between males and females</w:t>
       </w:r>
     </w:p>
     <w:p>
@@ -973,21 +935,7 @@
         <w:rPr>
           <w:rFonts w:ascii="Garamond" w:hAnsi="Garamond"/>
         </w:rPr>
-        <w:t xml:space="preserve">Archer and </w:t>
-      </w:r>
-      <w:proofErr w:type="spellStart"/>
-      <w:r>
-        <w:rPr>
-          <w:rFonts w:ascii="Garamond" w:hAnsi="Garamond"/>
-        </w:rPr>
-        <w:t>Mehdikhani</w:t>
-      </w:r>
-      <w:proofErr w:type="spellEnd"/>
-      <w:r>
-        <w:rPr>
-          <w:rFonts w:ascii="Garamond" w:hAnsi="Garamond"/>
-        </w:rPr>
-        <w:t xml:space="preserve"> (2003) talk about and compare means and variances between males and females for personality-like traits related to sexual selection and unrelated to sexual selection. They found that traits related to sexual selection (directly like physical aggression, or indirectly through a change in reproductive strategy) consistently had significant greater male variability, while traits unrelated to sexual selection had no difference in variability, but often greater female means. </w:t>
+        <w:t xml:space="preserve">Archer and Mehdikhani (2003) talk about and compare means and variances between males and females for personality-like traits related to sexual selection and unrelated to sexual selection. They found that traits related to sexual selection (directly like physical aggression, or indirectly through a change in reproductive strategy) consistently had significant greater male variability, while traits unrelated to sexual selection had no difference in variability, but often greater female means. </w:t>
       </w:r>
       <w:r>
         <w:rPr>
@@ -1215,54 +1163,111 @@
         </w:rPr>
         <w:t xml:space="preserve"> in humans (</w:t>
       </w:r>
-      <w:proofErr w:type="spellStart"/>
-      <w:r>
-        <w:rPr>
-          <w:rFonts w:ascii="Garamond" w:hAnsi="Garamond"/>
-        </w:rPr>
-        <w:t>Budaev</w:t>
-      </w:r>
-      <w:proofErr w:type="spellEnd"/>
-      <w:r>
-        <w:rPr>
-          <w:rFonts w:ascii="Garamond" w:hAnsi="Garamond"/>
-        </w:rPr>
-        <w:t xml:space="preserve"> 1999, </w:t>
-      </w:r>
-      <w:r>
-        <w:rPr>
-          <w:rFonts w:ascii="Garamond" w:hAnsi="Garamond"/>
-        </w:rPr>
-        <w:t xml:space="preserve">Archer &amp; </w:t>
-      </w:r>
-      <w:proofErr w:type="spellStart"/>
-      <w:r>
-        <w:rPr>
-          <w:rFonts w:ascii="Garamond" w:hAnsi="Garamond"/>
-        </w:rPr>
-        <w:t>Mehdikhani</w:t>
-      </w:r>
-      <w:proofErr w:type="spellEnd"/>
-      <w:r>
-        <w:rPr>
-          <w:rFonts w:ascii="Garamond" w:hAnsi="Garamond"/>
-        </w:rPr>
-        <w:t xml:space="preserve"> 2003</w:t>
-      </w:r>
-      <w:r>
-        <w:rPr>
-          <w:rFonts w:ascii="Garamond" w:hAnsi="Garamond"/>
-        </w:rPr>
-        <w:t xml:space="preserve">, </w:t>
-      </w:r>
-      <w:proofErr w:type="spellStart"/>
-      <w:r>
-        <w:rPr>
-          <w:rFonts w:ascii="Garamond" w:hAnsi="Garamond"/>
-        </w:rPr>
-        <w:t>Karwowski</w:t>
-      </w:r>
-      <w:proofErr w:type="spellEnd"/>
+      <w:r>
+        <w:rPr>
+          <w:rFonts w:ascii="Garamond" w:hAnsi="Garamond"/>
+        </w:rPr>
+        <w:t xml:space="preserve">Budaev 1999, </w:t>
+      </w:r>
+      <w:r>
+        <w:rPr>
+          <w:rFonts w:ascii="Garamond" w:hAnsi="Garamond"/>
+        </w:rPr>
+        <w:t>Archer &amp; Mehdikhani 2003</w:t>
+      </w:r>
+      <w:r>
+        <w:rPr>
+          <w:rFonts w:ascii="Garamond" w:hAnsi="Garamond"/>
+        </w:rPr>
+        <w:t xml:space="preserve">, Karwowski </w:t>
+      </w:r>
+      <w:r>
+        <w:rPr>
+          <w:rFonts w:ascii="Garamond" w:hAnsi="Garamond"/>
+          <w:i/>
+        </w:rPr>
+        <w:t>et al</w:t>
+      </w:r>
+      <w:r>
+        <w:rPr>
+          <w:rFonts w:ascii="Garamond" w:hAnsi="Garamond"/>
+        </w:rPr>
+        <w:t>. 2016</w:t>
+      </w:r>
+      <w:r>
+        <w:rPr>
+          <w:rFonts w:ascii="Garamond" w:hAnsi="Garamond"/>
+        </w:rPr>
+        <w:t>), cognition and intelligence (</w:t>
+      </w:r>
+      <w:r>
+        <w:rPr>
+          <w:rFonts w:ascii="Garamond" w:hAnsi="Garamond"/>
+        </w:rPr>
+        <w:t xml:space="preserve">Halpern &amp; LaMay 2000, </w:t>
+      </w:r>
+      <w:r>
+        <w:rPr>
+          <w:rFonts w:ascii="Garamond" w:hAnsi="Garamond"/>
+        </w:rPr>
+        <w:t xml:space="preserve">Jones </w:t>
+      </w:r>
+      <w:r>
+        <w:rPr>
+          <w:rFonts w:ascii="Garamond" w:hAnsi="Garamond"/>
+          <w:i/>
+        </w:rPr>
+        <w:t xml:space="preserve">et al. </w:t>
+      </w:r>
+      <w:r>
+        <w:rPr>
+          <w:rFonts w:ascii="Garamond" w:hAnsi="Garamond"/>
+        </w:rPr>
+        <w:t xml:space="preserve">2003, </w:t>
+      </w:r>
+      <w:r>
+        <w:rPr>
+          <w:rFonts w:ascii="Garamond" w:hAnsi="Garamond"/>
+        </w:rPr>
+        <w:t>Arden &amp; Plomin 2006</w:t>
+      </w:r>
+      <w:r>
+        <w:rPr>
+          <w:rFonts w:ascii="Garamond" w:hAnsi="Garamond"/>
+        </w:rPr>
+        <w:t xml:space="preserve">, Johnson </w:t>
+      </w:r>
+      <w:r>
+        <w:rPr>
+          <w:rFonts w:ascii="Garamond" w:hAnsi="Garamond"/>
+          <w:i/>
+        </w:rPr>
+        <w:t xml:space="preserve">et al. </w:t>
+      </w:r>
+      <w:r>
+        <w:rPr>
+          <w:rFonts w:ascii="Garamond" w:hAnsi="Garamond"/>
+        </w:rPr>
+        <w:t xml:space="preserve">2008, </w:t>
+      </w:r>
+      <w:r>
+        <w:rPr>
+          <w:rFonts w:ascii="Garamond" w:hAnsi="Garamond"/>
+        </w:rPr>
+        <w:t>2009</w:t>
+      </w:r>
+      <w:r>
+        <w:rPr>
+          <w:rFonts w:ascii="Garamond" w:hAnsi="Garamond"/>
+        </w:rPr>
+        <w:t xml:space="preserve">), </w:t>
+      </w:r>
+      <w:r>
+        <w:rPr>
+          <w:rFonts w:ascii="Garamond" w:hAnsi="Garamond"/>
+        </w:rPr>
+        <w:t>and for</w:t>
+      </w:r>
       <w:r>
         <w:rPr>
           <w:rFonts w:ascii="Garamond" w:hAnsi="Garamond"/>
@@ -1272,6 +1277,48 @@
       <w:r>
         <w:rPr>
           <w:rFonts w:ascii="Garamond" w:hAnsi="Garamond"/>
+        </w:rPr>
+        <w:t xml:space="preserve">morphological traits like body size (Reinhold &amp; Engqvist 2013), </w:t>
+      </w:r>
+      <w:r>
+        <w:rPr>
+          <w:rFonts w:ascii="Garamond" w:hAnsi="Garamond"/>
+        </w:rPr>
+        <w:t xml:space="preserve">and </w:t>
+      </w:r>
+      <w:r>
+        <w:rPr>
+          <w:rFonts w:ascii="Garamond" w:hAnsi="Garamond"/>
+        </w:rPr>
+        <w:t xml:space="preserve">brain </w:t>
+      </w:r>
+      <w:r>
+        <w:rPr>
+          <w:rFonts w:ascii="Garamond" w:hAnsi="Garamond"/>
+        </w:rPr>
+        <w:t>structure</w:t>
+      </w:r>
+      <w:r>
+        <w:rPr>
+          <w:rFonts w:ascii="Garamond" w:hAnsi="Garamond"/>
+        </w:rPr>
+        <w:t xml:space="preserve"> (</w:t>
+      </w:r>
+      <w:r>
+        <w:rPr>
+          <w:rFonts w:ascii="Garamond" w:hAnsi="Garamond"/>
+        </w:rPr>
+        <w:t xml:space="preserve">Arnold 2004, </w:t>
+      </w:r>
+      <w:r>
+        <w:rPr>
+          <w:rFonts w:ascii="Garamond" w:hAnsi="Garamond"/>
+        </w:rPr>
+        <w:t xml:space="preserve">Van der Linden </w:t>
+      </w:r>
+      <w:r>
+        <w:rPr>
+          <w:rFonts w:ascii="Garamond" w:hAnsi="Garamond"/>
           <w:i/>
         </w:rPr>
         <w:t>et al</w:t>
@@ -1280,190 +1327,13 @@
         <w:rPr>
           <w:rFonts w:ascii="Garamond" w:hAnsi="Garamond"/>
         </w:rPr>
-        <w:t>. 2016</w:t>
-      </w:r>
-      <w:r>
-        <w:rPr>
-          <w:rFonts w:ascii="Garamond" w:hAnsi="Garamond"/>
-        </w:rPr>
-        <w:t>), cognition and intelligence (</w:t>
-      </w:r>
-      <w:r>
-        <w:rPr>
-          <w:rFonts w:ascii="Garamond" w:hAnsi="Garamond"/>
-        </w:rPr>
-        <w:t xml:space="preserve">Halpern &amp; </w:t>
-      </w:r>
-      <w:proofErr w:type="spellStart"/>
-      <w:r>
-        <w:rPr>
-          <w:rFonts w:ascii="Garamond" w:hAnsi="Garamond"/>
-        </w:rPr>
-        <w:t>LaMay</w:t>
-      </w:r>
-      <w:proofErr w:type="spellEnd"/>
-      <w:r>
-        <w:rPr>
-          <w:rFonts w:ascii="Garamond" w:hAnsi="Garamond"/>
-        </w:rPr>
-        <w:t xml:space="preserve"> 2000, </w:t>
-      </w:r>
-      <w:r>
-        <w:rPr>
-          <w:rFonts w:ascii="Garamond" w:hAnsi="Garamond"/>
-        </w:rPr>
-        <w:t xml:space="preserve">Jones </w:t>
-      </w:r>
-      <w:r>
-        <w:rPr>
-          <w:rFonts w:ascii="Garamond" w:hAnsi="Garamond"/>
-          <w:i/>
-        </w:rPr>
-        <w:t xml:space="preserve">et al. </w:t>
-      </w:r>
-      <w:r>
-        <w:rPr>
-          <w:rFonts w:ascii="Garamond" w:hAnsi="Garamond"/>
-        </w:rPr>
-        <w:t xml:space="preserve">2003, </w:t>
-      </w:r>
-      <w:r>
-        <w:rPr>
-          <w:rFonts w:ascii="Garamond" w:hAnsi="Garamond"/>
-        </w:rPr>
-        <w:t>Arden &amp; Plomin 2006</w:t>
-      </w:r>
-      <w:r>
-        <w:rPr>
-          <w:rFonts w:ascii="Garamond" w:hAnsi="Garamond"/>
-        </w:rPr>
-        <w:t xml:space="preserve">, Johnson </w:t>
-      </w:r>
-      <w:r>
-        <w:rPr>
-          <w:rFonts w:ascii="Garamond" w:hAnsi="Garamond"/>
-          <w:i/>
-        </w:rPr>
-        <w:t xml:space="preserve">et al. </w:t>
-      </w:r>
-      <w:r>
-        <w:rPr>
-          <w:rFonts w:ascii="Garamond" w:hAnsi="Garamond"/>
-        </w:rPr>
-        <w:t xml:space="preserve">2008, </w:t>
-      </w:r>
-      <w:r>
-        <w:rPr>
-          <w:rFonts w:ascii="Garamond" w:hAnsi="Garamond"/>
-        </w:rPr>
-        <w:t>2009</w:t>
-      </w:r>
-      <w:r>
-        <w:rPr>
-          <w:rFonts w:ascii="Garamond" w:hAnsi="Garamond"/>
-        </w:rPr>
-        <w:t xml:space="preserve">), </w:t>
-      </w:r>
-      <w:r>
-        <w:rPr>
-          <w:rFonts w:ascii="Garamond" w:hAnsi="Garamond"/>
-        </w:rPr>
-        <w:t>and for</w:t>
-      </w:r>
-      <w:r>
-        <w:rPr>
-          <w:rFonts w:ascii="Garamond" w:hAnsi="Garamond"/>
-        </w:rPr>
-        <w:t xml:space="preserve"> </w:t>
-      </w:r>
-      <w:r>
-        <w:rPr>
-          <w:rFonts w:ascii="Garamond" w:hAnsi="Garamond"/>
-        </w:rPr>
-        <w:t xml:space="preserve">morphological traits like body size (Reinhold &amp; </w:t>
-      </w:r>
-      <w:proofErr w:type="spellStart"/>
-      <w:r>
-        <w:rPr>
-          <w:rFonts w:ascii="Garamond" w:hAnsi="Garamond"/>
-        </w:rPr>
-        <w:t>Engqvist</w:t>
-      </w:r>
-      <w:proofErr w:type="spellEnd"/>
-      <w:r>
-        <w:rPr>
-          <w:rFonts w:ascii="Garamond" w:hAnsi="Garamond"/>
-        </w:rPr>
-        <w:t xml:space="preserve"> 2013), </w:t>
-      </w:r>
-      <w:r>
-        <w:rPr>
-          <w:rFonts w:ascii="Garamond" w:hAnsi="Garamond"/>
-        </w:rPr>
-        <w:t xml:space="preserve">and </w:t>
-      </w:r>
-      <w:r>
-        <w:rPr>
-          <w:rFonts w:ascii="Garamond" w:hAnsi="Garamond"/>
-        </w:rPr>
-        <w:t xml:space="preserve">brain </w:t>
-      </w:r>
-      <w:r>
-        <w:rPr>
-          <w:rFonts w:ascii="Garamond" w:hAnsi="Garamond"/>
-        </w:rPr>
-        <w:t>structure</w:t>
-      </w:r>
-      <w:r>
-        <w:rPr>
-          <w:rFonts w:ascii="Garamond" w:hAnsi="Garamond"/>
-        </w:rPr>
-        <w:t xml:space="preserve"> (</w:t>
-      </w:r>
-      <w:r>
-        <w:rPr>
-          <w:rFonts w:ascii="Garamond" w:hAnsi="Garamond"/>
-        </w:rPr>
-        <w:t xml:space="preserve">Arnold 2004, </w:t>
-      </w:r>
-      <w:r>
-        <w:rPr>
-          <w:rFonts w:ascii="Garamond" w:hAnsi="Garamond"/>
-        </w:rPr>
-        <w:t xml:space="preserve">Van der Linden </w:t>
-      </w:r>
-      <w:r>
-        <w:rPr>
-          <w:rFonts w:ascii="Garamond" w:hAnsi="Garamond"/>
-          <w:i/>
-        </w:rPr>
-        <w:t>et al</w:t>
-      </w:r>
-      <w:r>
-        <w:rPr>
-          <w:rFonts w:ascii="Garamond" w:hAnsi="Garamond"/>
-        </w:rPr>
         <w:t>. 2017</w:t>
       </w:r>
       <w:r>
         <w:rPr>
           <w:rFonts w:ascii="Garamond" w:hAnsi="Garamond"/>
         </w:rPr>
-        <w:t xml:space="preserve">, </w:t>
-      </w:r>
-      <w:proofErr w:type="spellStart"/>
-      <w:r>
-        <w:rPr>
-          <w:rFonts w:ascii="Garamond" w:hAnsi="Garamond"/>
-        </w:rPr>
-        <w:t>DeCasien</w:t>
-      </w:r>
-      <w:proofErr w:type="spellEnd"/>
-      <w:r>
-        <w:rPr>
-          <w:rFonts w:ascii="Garamond" w:hAnsi="Garamond"/>
-        </w:rPr>
-        <w:t xml:space="preserve"> </w:t>
+        <w:t xml:space="preserve">, DeCasien </w:t>
       </w:r>
       <w:r>
         <w:rPr>
@@ -1624,7 +1494,21 @@
           <w:rFonts w:ascii="Garamond" w:hAnsi="Garamond"/>
           <w:color w:val="FF0000"/>
         </w:rPr>
-        <w:t xml:space="preserve">in variability following sex chromosomal arrangement, animal personalities </w:t>
+        <w:t>in variability following</w:t>
+      </w:r>
+      <w:r>
+        <w:rPr>
+          <w:rFonts w:ascii="Garamond" w:hAnsi="Garamond"/>
+          <w:color w:val="FF0000"/>
+        </w:rPr>
+        <w:t xml:space="preserve"> patterns of </w:t>
+      </w:r>
+      <w:r>
+        <w:rPr>
+          <w:rFonts w:ascii="Garamond" w:hAnsi="Garamond"/>
+          <w:color w:val="FF0000"/>
+        </w:rPr>
+        <w:t xml:space="preserve">sex chromosomal arrangement, animal personalities </w:t>
       </w:r>
       <w:r>
         <w:rPr>
@@ -1692,21 +1576,7 @@
         <w:rPr>
           <w:rFonts w:ascii="Garamond" w:hAnsi="Garamond"/>
         </w:rPr>
-        <w:t xml:space="preserve">Can also mention greater female variability in some traits, like vision (both mice and humans) which might indicate some traits are more beneficial for females to express variation (finding food, seeing predators?) (see </w:t>
-      </w:r>
-      <w:proofErr w:type="spellStart"/>
-      <w:r>
-        <w:rPr>
-          <w:rFonts w:ascii="Garamond" w:hAnsi="Garamond"/>
-        </w:rPr>
-        <w:t>Shaqiri</w:t>
-      </w:r>
-      <w:proofErr w:type="spellEnd"/>
-      <w:r>
-        <w:rPr>
-          <w:rFonts w:ascii="Garamond" w:hAnsi="Garamond"/>
-        </w:rPr>
-        <w:t xml:space="preserve"> </w:t>
+        <w:t xml:space="preserve">Can also mention greater female variability in some traits, like vision (both mice and humans) which might indicate some traits are more beneficial for females to express variation (finding food, seeing predators?) (see Shaqiri </w:t>
       </w:r>
       <w:r>
         <w:rPr>
@@ -1737,35 +1607,7 @@
         <w:rPr>
           <w:rFonts w:ascii="Garamond" w:hAnsi="Garamond"/>
         </w:rPr>
-        <w:t xml:space="preserve">We might see greater male variability in morphological traits, like body size, brain structure and in traits directly related to morphology, like intelligence or cognition (see that chimp paper), but we don’t see such sex differences in behavioural </w:t>
-      </w:r>
-      <w:proofErr w:type="gramStart"/>
-      <w:r>
-        <w:rPr>
-          <w:rFonts w:ascii="Garamond" w:hAnsi="Garamond"/>
-        </w:rPr>
-        <w:t>traits ???</w:t>
-      </w:r>
-      <w:proofErr w:type="gramEnd"/>
-      <w:r>
-        <w:rPr>
-          <w:rFonts w:ascii="Garamond" w:hAnsi="Garamond"/>
-        </w:rPr>
-        <w:t xml:space="preserve"> This could be explained by behaviours having a complex genetic underpinning (controlled by multiple genes that aren’t sex-linked?) or that personality-like behaviours are important for survival in both sexes so there is no sexual </w:t>
-      </w:r>
-      <w:proofErr w:type="gramStart"/>
-      <w:r>
-        <w:rPr>
-          <w:rFonts w:ascii="Garamond" w:hAnsi="Garamond"/>
-        </w:rPr>
-        <w:t>conflict ???</w:t>
-      </w:r>
-      <w:proofErr w:type="gramEnd"/>
-      <w:r>
-        <w:rPr>
-          <w:rFonts w:ascii="Garamond" w:hAnsi="Garamond"/>
-        </w:rPr>
-        <w:t xml:space="preserve"> Something like this I guess </w:t>
+        <w:t xml:space="preserve">We might see greater male variability in morphological traits, like body size, brain structure and in traits directly related to morphology, like intelligence or cognition (see that chimp paper), but we don’t see such sex differences in behavioural traits ??? This could be explained by behaviours having a complex genetic underpinning (controlled by multiple genes that aren’t sex-linked?) or that personality-like behaviours are important for survival in both sexes so there is no sexual conflict ??? Something like this I guess </w:t>
       </w:r>
     </w:p>
     <w:p>
@@ -1777,6 +1619,24 @@
         </w:numPr>
         <w:rPr>
           <w:rFonts w:ascii="Garamond" w:hAnsi="Garamond"/>
+        </w:rPr>
+      </w:pPr>
+      <w:r>
+        <w:rPr>
+          <w:rFonts w:ascii="Garamond" w:hAnsi="Garamond"/>
+        </w:rPr>
+        <w:t>Aggression and invertebrates is probably due to sexual selection, yet we only see differences in mean trait expression and not variability. Females can be aggressive too – reference that female intrasexual aggression paper about the importance of female aggression in parental care, high investment in offspring requires defence… However, inverts might have had a greater mean aggression than females because most female invertebrates, especially the species in our meta-analysis, don’t really provide parental care – although we lacked the parental care data to test this idea.</w:t>
+      </w:r>
+    </w:p>
+    <w:p>
+      <w:pPr>
+        <w:pStyle w:val="ListParagraph"/>
+        <w:numPr>
+          <w:ilvl w:val="0"/>
+          <w:numId w:val="11"/>
+        </w:numPr>
+        <w:rPr>
+          <w:rFonts w:ascii="Garamond" w:hAnsi="Garamond"/>
           <w:i/>
         </w:rPr>
       </w:pPr>
@@ -1784,38 +1644,15 @@
         <w:rPr>
           <w:rFonts w:ascii="Garamond" w:hAnsi="Garamond"/>
         </w:rPr>
-        <w:t xml:space="preserve">Wyman and Rowe (2014) conducted a meta-analysis comparing </w:t>
-      </w:r>
-      <w:proofErr w:type="spellStart"/>
-      <w:r>
-        <w:rPr>
-          <w:rFonts w:ascii="Garamond" w:hAnsi="Garamond"/>
-        </w:rPr>
-        <w:t>heritabilities</w:t>
-      </w:r>
-      <w:proofErr w:type="spellEnd"/>
-      <w:r>
-        <w:rPr>
-          <w:rFonts w:ascii="Garamond" w:hAnsi="Garamond"/>
-        </w:rPr>
-        <w:t xml:space="preserve"> and additive genetic variances of phenotypic traits for males and females. When using a t-test, they found that mean male coefficients of variance were not significantly different from mean female coefficients of variance for non-reproduction-related phenotypic traits, as well as traits important for reproduction. – </w:t>
+        <w:t xml:space="preserve">Wyman and Rowe (2014) conducted a meta-analysis comparing heritabilities and additive genetic variances of phenotypic traits for males and females. When using a t-test, they found that mean male coefficients of variance were not significantly different from mean female coefficients of variance for non-reproduction-related phenotypic traits, as well as traits important for reproduction. – </w:t>
       </w:r>
       <w:r>
         <w:rPr>
           <w:rFonts w:ascii="Garamond" w:hAnsi="Garamond"/>
           <w:i/>
         </w:rPr>
-        <w:t xml:space="preserve">this is most similar to my results and more comparable to </w:t>
-      </w:r>
-      <w:proofErr w:type="spellStart"/>
-      <w:r>
-        <w:rPr>
-          <w:rFonts w:ascii="Garamond" w:hAnsi="Garamond"/>
-          <w:i/>
-        </w:rPr>
-        <w:t>lnCVR</w:t>
-      </w:r>
-      <w:proofErr w:type="spellEnd"/>
+        <w:t>this is most similar to my results and more comparable to lnCVR</w:t>
+      </w:r>
     </w:p>
     <w:p>
       <w:pPr>
@@ -1871,13 +1708,355 @@
         <w:rPr>
           <w:rFonts w:ascii="Garamond" w:hAnsi="Garamond"/>
         </w:rPr>
-        <w:t xml:space="preserve">An alternative explanation for both sexes sharing similar means and variances for personality traits could be that </w:t>
-      </w:r>
-      <w:r>
-        <w:rPr>
-          <w:rFonts w:ascii="Garamond" w:hAnsi="Garamond"/>
-        </w:rPr>
-        <w:t xml:space="preserve">both sexes </w:t>
+        <w:t>P</w:t>
+      </w:r>
+      <w:r>
+        <w:rPr>
+          <w:rFonts w:ascii="Garamond" w:hAnsi="Garamond"/>
+        </w:rPr>
+        <w:t xml:space="preserve">ersonality traits are </w:t>
+      </w:r>
+      <w:r>
+        <w:rPr>
+          <w:rFonts w:ascii="Garamond" w:hAnsi="Garamond"/>
+        </w:rPr>
+        <w:t xml:space="preserve">frequently </w:t>
+      </w:r>
+      <w:r>
+        <w:rPr>
+          <w:rFonts w:ascii="Garamond" w:hAnsi="Garamond"/>
+        </w:rPr>
+        <w:t xml:space="preserve">measured under </w:t>
+      </w:r>
+      <w:r>
+        <w:rPr>
+          <w:rFonts w:ascii="Garamond" w:hAnsi="Garamond"/>
+        </w:rPr>
+        <w:t>the context of</w:t>
+      </w:r>
+      <w:r>
+        <w:rPr>
+          <w:rFonts w:ascii="Garamond" w:hAnsi="Garamond"/>
+        </w:rPr>
+        <w:t xml:space="preserve"> </w:t>
+      </w:r>
+      <w:r>
+        <w:rPr>
+          <w:rFonts w:ascii="Garamond" w:hAnsi="Garamond"/>
+        </w:rPr>
+        <w:t>survival</w:t>
+      </w:r>
+      <w:r>
+        <w:rPr>
+          <w:rFonts w:ascii="Garamond" w:hAnsi="Garamond"/>
+        </w:rPr>
+        <w:t xml:space="preserve">; </w:t>
+      </w:r>
+      <w:r>
+        <w:rPr>
+          <w:rFonts w:ascii="Garamond" w:hAnsi="Garamond"/>
+        </w:rPr>
+        <w:t>p</w:t>
+      </w:r>
+      <w:r>
+        <w:rPr>
+          <w:rFonts w:ascii="Garamond" w:hAnsi="Garamond"/>
+        </w:rPr>
+        <w:t>ersonality</w:t>
+      </w:r>
+      <w:r>
+        <w:rPr>
+          <w:rFonts w:ascii="Garamond" w:hAnsi="Garamond"/>
+        </w:rPr>
+        <w:t xml:space="preserve"> </w:t>
+      </w:r>
+      <w:r>
+        <w:rPr>
+          <w:rFonts w:ascii="Garamond" w:hAnsi="Garamond"/>
+        </w:rPr>
+        <w:t>encompass</w:t>
+      </w:r>
+      <w:r>
+        <w:rPr>
+          <w:rFonts w:ascii="Garamond" w:hAnsi="Garamond"/>
+        </w:rPr>
+        <w:t>es</w:t>
+      </w:r>
+      <w:r>
+        <w:rPr>
+          <w:rFonts w:ascii="Garamond" w:hAnsi="Garamond"/>
+        </w:rPr>
+        <w:t xml:space="preserve"> antipredator </w:t>
+      </w:r>
+      <w:r>
+        <w:rPr>
+          <w:rFonts w:ascii="Garamond" w:hAnsi="Garamond"/>
+        </w:rPr>
+        <w:t>responses (‘risky’ behaviour, or Boldness), foraging (Activity/Exploration), and other behaviours related to survival</w:t>
+      </w:r>
+      <w:r>
+        <w:rPr>
+          <w:rFonts w:ascii="Garamond" w:hAnsi="Garamond"/>
+        </w:rPr>
+        <w:t xml:space="preserve"> that are important for both sexes</w:t>
+      </w:r>
+      <w:r>
+        <w:rPr>
+          <w:rFonts w:ascii="Garamond" w:hAnsi="Garamond"/>
+        </w:rPr>
+        <w:t xml:space="preserve">. </w:t>
+      </w:r>
+      <w:r>
+        <w:rPr>
+          <w:rFonts w:ascii="Garamond" w:hAnsi="Garamond"/>
+        </w:rPr>
+        <w:t xml:space="preserve">Indeed, we found no sex differences in Activity and only </w:t>
+      </w:r>
+      <w:r>
+        <w:rPr>
+          <w:rFonts w:ascii="Garamond" w:hAnsi="Garamond"/>
+        </w:rPr>
+        <w:t xml:space="preserve">one instance of </w:t>
+      </w:r>
+      <w:r>
+        <w:rPr>
+          <w:rFonts w:ascii="Garamond" w:hAnsi="Garamond"/>
+        </w:rPr>
+        <w:t xml:space="preserve">male-biased Boldness </w:t>
+      </w:r>
+      <w:r>
+        <w:rPr>
+          <w:rFonts w:ascii="Garamond" w:hAnsi="Garamond"/>
+        </w:rPr>
+        <w:t xml:space="preserve">behaviour </w:t>
+      </w:r>
+      <w:r>
+        <w:rPr>
+          <w:rFonts w:ascii="Garamond" w:hAnsi="Garamond"/>
+        </w:rPr>
+        <w:t xml:space="preserve">for invertebrates. </w:t>
+      </w:r>
+      <w:r>
+        <w:rPr>
+          <w:rFonts w:ascii="Garamond" w:hAnsi="Garamond"/>
+        </w:rPr>
+        <w:t xml:space="preserve">Where we did find sex differences in personality, the traits and their direction tended to reflect life-history differences between the sexes. For example, male reptiles were more explorative than females which might </w:t>
+      </w:r>
+      <w:r>
+        <w:rPr>
+          <w:rFonts w:ascii="Garamond" w:hAnsi="Garamond"/>
+        </w:rPr>
+        <w:t>indicate</w:t>
+      </w:r>
+      <w:r>
+        <w:rPr>
+          <w:rFonts w:ascii="Garamond" w:hAnsi="Garamond"/>
+        </w:rPr>
+        <w:t xml:space="preserve"> male-biased dispersal (</w:t>
+      </w:r>
+      <w:r>
+        <w:rPr>
+          <w:rFonts w:ascii="Garamond" w:hAnsi="Garamond"/>
+        </w:rPr>
+        <w:t>e.g.</w:t>
+      </w:r>
+      <w:r>
+        <w:rPr>
+          <w:rFonts w:ascii="Garamond" w:hAnsi="Garamond"/>
+        </w:rPr>
+        <w:t xml:space="preserve"> cane toads </w:t>
+      </w:r>
+      <w:r>
+        <w:rPr>
+          <w:rFonts w:ascii="Garamond" w:hAnsi="Garamond"/>
+          <w:i/>
+        </w:rPr>
+        <w:t>Rhinella marina</w:t>
+      </w:r>
+      <w:r>
+        <w:rPr>
+          <w:rFonts w:ascii="Garamond" w:hAnsi="Garamond"/>
+        </w:rPr>
+        <w:t xml:space="preserve">; </w:t>
+      </w:r>
+      <w:r>
+        <w:rPr>
+          <w:rFonts w:ascii="Garamond" w:hAnsi="Garamond"/>
+          <w:color w:val="FF0000"/>
+        </w:rPr>
+        <w:t>reference</w:t>
+      </w:r>
+      <w:r>
+        <w:rPr>
+          <w:rFonts w:ascii="Garamond" w:hAnsi="Garamond"/>
+        </w:rPr>
+        <w:t>)</w:t>
+      </w:r>
+      <w:r>
+        <w:rPr>
+          <w:rFonts w:ascii="Garamond" w:hAnsi="Garamond"/>
+        </w:rPr>
+        <w:t xml:space="preserve">, while female birds were more sociable than males which </w:t>
+      </w:r>
+      <w:r>
+        <w:rPr>
+          <w:rFonts w:ascii="Garamond" w:hAnsi="Garamond"/>
+        </w:rPr>
+        <w:t>likely</w:t>
+      </w:r>
+      <w:r>
+        <w:rPr>
+          <w:rFonts w:ascii="Garamond" w:hAnsi="Garamond"/>
+        </w:rPr>
+        <w:t xml:space="preserve"> reflect</w:t>
+      </w:r>
+      <w:r>
+        <w:rPr>
+          <w:rFonts w:ascii="Garamond" w:hAnsi="Garamond"/>
+        </w:rPr>
+        <w:t>s</w:t>
+      </w:r>
+      <w:r>
+        <w:rPr>
+          <w:rFonts w:ascii="Garamond" w:hAnsi="Garamond"/>
+        </w:rPr>
+        <w:t xml:space="preserve"> </w:t>
+      </w:r>
+      <w:r>
+        <w:rPr>
+          <w:rFonts w:ascii="Garamond" w:hAnsi="Garamond"/>
+        </w:rPr>
+        <w:t xml:space="preserve">social </w:t>
+      </w:r>
+      <w:r>
+        <w:rPr>
+          <w:rFonts w:ascii="Garamond" w:hAnsi="Garamond"/>
+        </w:rPr>
+        <w:t>group behaviour (</w:t>
+      </w:r>
+      <w:r>
+        <w:rPr>
+          <w:rFonts w:ascii="Garamond" w:hAnsi="Garamond"/>
+        </w:rPr>
+        <w:t xml:space="preserve">e.g. zebra finches </w:t>
+      </w:r>
+      <w:r>
+        <w:rPr>
+          <w:rFonts w:ascii="Garamond" w:hAnsi="Garamond"/>
+          <w:i/>
+        </w:rPr>
+        <w:t xml:space="preserve">Taeniopygia </w:t>
+      </w:r>
+      <w:r>
+        <w:rPr>
+          <w:rFonts w:ascii="Garamond" w:hAnsi="Garamond"/>
+          <w:i/>
+        </w:rPr>
+        <w:t>guttata</w:t>
+      </w:r>
+      <w:r>
+        <w:rPr>
+          <w:rFonts w:ascii="Garamond" w:hAnsi="Garamond"/>
+        </w:rPr>
+        <w:t xml:space="preserve">; </w:t>
+      </w:r>
+      <w:r>
+        <w:rPr>
+          <w:rFonts w:ascii="Garamond" w:hAnsi="Garamond"/>
+          <w:color w:val="FF0000"/>
+        </w:rPr>
+        <w:t>reference</w:t>
+      </w:r>
+      <w:r>
+        <w:rPr>
+          <w:rFonts w:ascii="Garamond" w:hAnsi="Garamond"/>
+        </w:rPr>
+        <w:t xml:space="preserve">). </w:t>
+      </w:r>
+      <w:r>
+        <w:rPr>
+          <w:rFonts w:ascii="Garamond" w:hAnsi="Garamond"/>
+        </w:rPr>
+        <w:t>Additionally</w:t>
+      </w:r>
+      <w:r>
+        <w:rPr>
+          <w:rFonts w:ascii="Garamond" w:hAnsi="Garamond"/>
+        </w:rPr>
+        <w:t xml:space="preserve">, </w:t>
+      </w:r>
+      <w:r>
+        <w:rPr>
+          <w:rFonts w:ascii="Garamond" w:hAnsi="Garamond"/>
+        </w:rPr>
+        <w:t>b</w:t>
+      </w:r>
+      <w:r>
+        <w:rPr>
+          <w:rFonts w:ascii="Garamond" w:hAnsi="Garamond"/>
+        </w:rPr>
+        <w:t>ecause there are costs (e.g. energetic investment) and benefits (e.g. faster growth, more feeding opportunities) associated with</w:t>
+      </w:r>
+      <w:r>
+        <w:rPr>
+          <w:rFonts w:ascii="Garamond" w:hAnsi="Garamond"/>
+        </w:rPr>
+        <w:t xml:space="preserve"> the </w:t>
+      </w:r>
+      <w:r>
+        <w:rPr>
+          <w:rFonts w:ascii="Garamond" w:hAnsi="Garamond"/>
+        </w:rPr>
+        <w:t>expression</w:t>
+      </w:r>
+      <w:r>
+        <w:rPr>
+          <w:rFonts w:ascii="Garamond" w:hAnsi="Garamond"/>
+        </w:rPr>
+        <w:t xml:space="preserve"> of </w:t>
+      </w:r>
+      <w:r>
+        <w:rPr>
+          <w:rFonts w:ascii="Garamond" w:hAnsi="Garamond"/>
+        </w:rPr>
+        <w:t>personalit</w:t>
+      </w:r>
+      <w:r>
+        <w:rPr>
+          <w:rFonts w:ascii="Garamond" w:hAnsi="Garamond"/>
+        </w:rPr>
+        <w:t>y types</w:t>
+      </w:r>
+      <w:r>
+        <w:rPr>
+          <w:rFonts w:ascii="Garamond" w:hAnsi="Garamond"/>
+        </w:rPr>
+        <w:t xml:space="preserve"> (</w:t>
+      </w:r>
+      <w:r>
+        <w:rPr>
+          <w:rFonts w:ascii="Garamond" w:hAnsi="Garamond"/>
+          <w:color w:val="FF0000"/>
+        </w:rPr>
+        <w:t>reference</w:t>
+      </w:r>
+      <w:r>
+        <w:rPr>
+          <w:rFonts w:ascii="Garamond" w:hAnsi="Garamond"/>
+        </w:rPr>
+        <w:t>)</w:t>
+      </w:r>
+      <w:r>
+        <w:rPr>
+          <w:rFonts w:ascii="Garamond" w:hAnsi="Garamond"/>
+        </w:rPr>
+        <w:t xml:space="preserve">, both sexes </w:t>
+      </w:r>
+      <w:r>
+        <w:rPr>
+          <w:rFonts w:ascii="Garamond" w:hAnsi="Garamond"/>
+        </w:rPr>
+        <w:t xml:space="preserve">likely </w:t>
       </w:r>
       <w:r>
         <w:rPr>
@@ -1895,31 +2074,25 @@
         <w:rPr>
           <w:rFonts w:ascii="Garamond" w:hAnsi="Garamond"/>
         </w:rPr>
-        <w:t xml:space="preserve">similar </w:t>
-      </w:r>
-      <w:r>
-        <w:rPr>
-          <w:rFonts w:ascii="Garamond" w:hAnsi="Garamond"/>
-        </w:rPr>
-        <w:t>trade-off</w:t>
-      </w:r>
-      <w:r>
-        <w:rPr>
-          <w:rFonts w:ascii="Garamond" w:hAnsi="Garamond"/>
-        </w:rPr>
-        <w:t>s</w:t>
-      </w:r>
-      <w:r>
-        <w:rPr>
-          <w:rFonts w:ascii="Garamond" w:hAnsi="Garamond"/>
-        </w:rPr>
-        <w:t xml:space="preserve"> between personality and surviva</w:t>
-      </w:r>
-      <w:r>
-        <w:rPr>
-          <w:rFonts w:ascii="Garamond" w:hAnsi="Garamond"/>
-        </w:rPr>
-        <w:t>l</w:t>
+        <w:t>trade-offs</w:t>
+      </w:r>
+      <w:r>
+        <w:rPr>
+          <w:rFonts w:ascii="Garamond" w:hAnsi="Garamond"/>
+        </w:rPr>
+        <w:t xml:space="preserve"> </w:t>
+      </w:r>
+      <w:r>
+        <w:rPr>
+          <w:rFonts w:ascii="Garamond" w:hAnsi="Garamond"/>
+        </w:rPr>
+        <w:t>that lead to</w:t>
+      </w:r>
+      <w:r>
+        <w:rPr>
+          <w:rFonts w:ascii="Garamond" w:hAnsi="Garamond"/>
+        </w:rPr>
+        <w:t xml:space="preserve"> similar trait means and variabilities</w:t>
       </w:r>
       <w:r>
         <w:rPr>
@@ -1937,31 +2110,7 @@
         <w:rPr>
           <w:rFonts w:ascii="Garamond" w:hAnsi="Garamond"/>
         </w:rPr>
-        <w:t xml:space="preserve">In a meta-analysis examining the fitness consequences of personality, Smith &amp; Blumstein (2008) found that bolder individuals, particularly males, had increased reproductive success but also incurred a survival cost. However, a more recent meta-analysis found no evidence that bolder individuals </w:t>
-      </w:r>
-      <w:r>
-        <w:rPr>
-          <w:rFonts w:ascii="Garamond" w:hAnsi="Garamond"/>
-        </w:rPr>
-        <w:t>suffered</w:t>
-      </w:r>
-      <w:r>
-        <w:rPr>
-          <w:rFonts w:ascii="Garamond" w:hAnsi="Garamond"/>
-        </w:rPr>
-        <w:t xml:space="preserve"> higher mortality rates, but did find that personality types </w:t>
-      </w:r>
-      <w:r>
-        <w:rPr>
-          <w:rFonts w:ascii="Garamond" w:hAnsi="Garamond"/>
-        </w:rPr>
-        <w:t>explained some</w:t>
-      </w:r>
-      <w:r>
-        <w:rPr>
-          <w:rFonts w:ascii="Garamond" w:hAnsi="Garamond"/>
-        </w:rPr>
-        <w:t xml:space="preserve"> variance in survival </w:t>
+        <w:t xml:space="preserve">Previous meta-analyses have found evidence of trade-offs between personality and survival </w:t>
       </w:r>
       <w:r>
         <w:rPr>
@@ -1969,19 +2118,23 @@
         </w:rPr>
         <w:t>(</w:t>
       </w:r>
-      <w:proofErr w:type="spellStart"/>
-      <w:r>
-        <w:rPr>
-          <w:rFonts w:ascii="Garamond" w:hAnsi="Garamond"/>
-        </w:rPr>
-        <w:t>Moiron</w:t>
-      </w:r>
-      <w:proofErr w:type="spellEnd"/>
-      <w:r>
-        <w:rPr>
-          <w:rFonts w:ascii="Garamond" w:hAnsi="Garamond"/>
-        </w:rPr>
-        <w:t xml:space="preserve"> </w:t>
+      <w:r>
+        <w:rPr>
+          <w:rFonts w:ascii="Garamond" w:hAnsi="Garamond"/>
+        </w:rPr>
+        <w:t>Smith &amp; Blumstein 2008</w:t>
+      </w:r>
+      <w:r>
+        <w:rPr>
+          <w:rFonts w:ascii="Garamond" w:hAnsi="Garamond"/>
+        </w:rPr>
+        <w:t xml:space="preserve">, </w:t>
+      </w:r>
+      <w:r>
+        <w:rPr>
+          <w:rFonts w:ascii="Garamond" w:hAnsi="Garamond"/>
+        </w:rPr>
+        <w:t xml:space="preserve">Moiron </w:t>
       </w:r>
       <w:r>
         <w:rPr>
@@ -1994,141 +2147,37 @@
         <w:rPr>
           <w:rFonts w:ascii="Garamond" w:hAnsi="Garamond"/>
         </w:rPr>
-        <w:t xml:space="preserve">. 2020). </w:t>
-      </w:r>
-      <w:r>
-        <w:rPr>
-          <w:rFonts w:ascii="Garamond" w:hAnsi="Garamond"/>
-        </w:rPr>
-        <w:t>T</w:t>
-      </w:r>
-      <w:r>
-        <w:rPr>
-          <w:rFonts w:ascii="Garamond" w:hAnsi="Garamond"/>
-        </w:rPr>
-        <w:t xml:space="preserve">he behaviours most </w:t>
-      </w:r>
-      <w:r>
-        <w:rPr>
-          <w:rFonts w:ascii="Garamond" w:hAnsi="Garamond"/>
-        </w:rPr>
-        <w:t xml:space="preserve">biologists </w:t>
-      </w:r>
-      <w:r>
-        <w:rPr>
-          <w:rFonts w:ascii="Garamond" w:hAnsi="Garamond"/>
-        </w:rPr>
-        <w:t>measure as</w:t>
-      </w:r>
-      <w:r>
-        <w:rPr>
-          <w:rFonts w:ascii="Garamond" w:hAnsi="Garamond"/>
-        </w:rPr>
-        <w:t xml:space="preserve"> personalities often encompass antipredator responses (</w:t>
-      </w:r>
-      <w:r>
-        <w:rPr>
-          <w:rFonts w:ascii="Garamond" w:hAnsi="Garamond"/>
-        </w:rPr>
-        <w:t xml:space="preserve">‘risky’ behaviour, or </w:t>
-      </w:r>
-      <w:r>
-        <w:rPr>
-          <w:rFonts w:ascii="Garamond" w:hAnsi="Garamond"/>
-        </w:rPr>
-        <w:t>Boldness), foraging (Activity</w:t>
-      </w:r>
-      <w:r>
-        <w:rPr>
-          <w:rFonts w:ascii="Garamond" w:hAnsi="Garamond"/>
-        </w:rPr>
-        <w:t>/</w:t>
-      </w:r>
-      <w:r>
-        <w:rPr>
-          <w:rFonts w:ascii="Garamond" w:hAnsi="Garamond"/>
-        </w:rPr>
-        <w:t xml:space="preserve">Exploration), and other behaviours related to survival. </w:t>
-      </w:r>
-      <w:r>
-        <w:rPr>
-          <w:rFonts w:ascii="Garamond" w:hAnsi="Garamond"/>
-        </w:rPr>
-        <w:t>And b</w:t>
-      </w:r>
-      <w:r>
-        <w:rPr>
-          <w:rFonts w:ascii="Garamond" w:hAnsi="Garamond"/>
-        </w:rPr>
-        <w:t xml:space="preserve">ecause there are costs </w:t>
-      </w:r>
-      <w:r>
-        <w:rPr>
-          <w:rFonts w:ascii="Garamond" w:hAnsi="Garamond"/>
-        </w:rPr>
-        <w:t>(</w:t>
-      </w:r>
-      <w:r>
-        <w:rPr>
-          <w:rFonts w:ascii="Garamond" w:hAnsi="Garamond"/>
-        </w:rPr>
-        <w:t xml:space="preserve">e.g. </w:t>
-      </w:r>
-      <w:bookmarkStart w:id="0" w:name="_GoBack"/>
-      <w:bookmarkEnd w:id="0"/>
-      <w:r>
-        <w:rPr>
-          <w:rFonts w:ascii="Garamond" w:hAnsi="Garamond"/>
-        </w:rPr>
-        <w:t xml:space="preserve">energetic investment) </w:t>
-      </w:r>
-      <w:r>
-        <w:rPr>
-          <w:rFonts w:ascii="Garamond" w:hAnsi="Garamond"/>
-        </w:rPr>
-        <w:t xml:space="preserve">and benefits </w:t>
-      </w:r>
-      <w:r>
-        <w:rPr>
-          <w:rFonts w:ascii="Garamond" w:hAnsi="Garamond"/>
-        </w:rPr>
-        <w:t xml:space="preserve">(e.g. faster growth, more feeding opportunities) </w:t>
-      </w:r>
-      <w:r>
-        <w:rPr>
-          <w:rFonts w:ascii="Garamond" w:hAnsi="Garamond"/>
-        </w:rPr>
-        <w:t xml:space="preserve">associated with </w:t>
-      </w:r>
-      <w:r>
-        <w:rPr>
-          <w:rFonts w:ascii="Garamond" w:hAnsi="Garamond"/>
-        </w:rPr>
-        <w:t>such behaviours</w:t>
-      </w:r>
-      <w:r>
-        <w:rPr>
-          <w:rFonts w:ascii="Garamond" w:hAnsi="Garamond"/>
-        </w:rPr>
-        <w:t xml:space="preserve">, it seems intuitive that both sexes should express similar trait means and variabilities. </w:t>
-      </w:r>
-      <w:r>
-        <w:rPr>
-          <w:rFonts w:ascii="Garamond" w:hAnsi="Garamond"/>
-        </w:rPr>
-        <w:t xml:space="preserve">The results of our meta-analysis </w:t>
-      </w:r>
-      <w:r>
-        <w:rPr>
-          <w:rFonts w:ascii="Garamond" w:hAnsi="Garamond"/>
-        </w:rPr>
-        <w:t>support</w:t>
-      </w:r>
-      <w:r>
-        <w:rPr>
-          <w:rFonts w:ascii="Garamond" w:hAnsi="Garamond"/>
-        </w:rPr>
-        <w:t xml:space="preserve"> this idea in two ways; first, we found </w:t>
+        <w:t>. 2020</w:t>
+      </w:r>
+      <w:r>
+        <w:rPr>
+          <w:rFonts w:ascii="Garamond" w:hAnsi="Garamond"/>
+        </w:rPr>
+        <w:t>)</w:t>
+      </w:r>
+      <w:r>
+        <w:rPr>
+          <w:rFonts w:ascii="Garamond" w:hAnsi="Garamond"/>
+        </w:rPr>
+        <w:t>, and w</w:t>
+      </w:r>
+      <w:r>
+        <w:rPr>
+          <w:rFonts w:ascii="Garamond" w:hAnsi="Garamond"/>
+        </w:rPr>
+        <w:t>e found some evidence that the degree of SSD might impact trade-offs between personality and survival for the sexes differently</w:t>
+      </w:r>
+      <w:r>
+        <w:rPr>
+          <w:rFonts w:ascii="Garamond" w:hAnsi="Garamond"/>
+        </w:rPr>
+        <w:t xml:space="preserve">. </w:t>
+      </w:r>
+      <w:r>
+        <w:rPr>
+          <w:rFonts w:ascii="Garamond" w:hAnsi="Garamond"/>
+        </w:rPr>
+        <w:t xml:space="preserve">For example, </w:t>
       </w:r>
       <w:r>
         <w:rPr>
@@ -2146,21 +2195,190 @@
         <w:rPr>
           <w:rFonts w:ascii="Garamond" w:hAnsi="Garamond"/>
         </w:rPr>
-        <w:t xml:space="preserve"> for mammals, where males are strongly dimorphic, which could relate to </w:t>
-      </w:r>
-      <w:proofErr w:type="spellStart"/>
-      <w:r>
-        <w:rPr>
-          <w:rFonts w:ascii="Garamond" w:hAnsi="Garamond"/>
-        </w:rPr>
-        <w:t>Rensch’s</w:t>
-      </w:r>
-      <w:proofErr w:type="spellEnd"/>
-      <w:r>
-        <w:rPr>
-          <w:rFonts w:ascii="Garamond" w:hAnsi="Garamond"/>
-        </w:rPr>
-        <w:t xml:space="preserve"> rule - in species where males are bigger than females, the size differences between the sexes increases with body size. Indeed, we have several large mammalian species in our dataset with big differences in body sizes. Additionally, as male size increases, female size increases as a result of fecundity and viability selection, so it’s possible that, for mammals at least, using SSD as a proxy for sexual selection actually encompasses 3 different types of selection that might also operate on personality traits… like females and activity (big females need to be more active to get enough food to fuel their big bodies and subsequent offspring), males and aggression (bigger males are often the dominant individual so bigger means more testosterone</w:t>
+        <w:t xml:space="preserve"> for mammals</w:t>
+      </w:r>
+      <w:r>
+        <w:rPr>
+          <w:rFonts w:ascii="Garamond" w:hAnsi="Garamond"/>
+        </w:rPr>
+        <w:t xml:space="preserve">, </w:t>
+      </w:r>
+      <w:r>
+        <w:rPr>
+          <w:rFonts w:ascii="Garamond" w:hAnsi="Garamond"/>
+        </w:rPr>
+        <w:t xml:space="preserve">and </w:t>
+      </w:r>
+      <w:r>
+        <w:rPr>
+          <w:rFonts w:ascii="Garamond" w:hAnsi="Garamond"/>
+        </w:rPr>
+        <w:t xml:space="preserve">between </w:t>
+      </w:r>
+      <w:r>
+        <w:rPr>
+          <w:rFonts w:ascii="Garamond" w:hAnsi="Garamond"/>
+        </w:rPr>
+        <w:t xml:space="preserve">boldness and SSD for </w:t>
+      </w:r>
+      <w:r>
+        <w:rPr>
+          <w:rFonts w:ascii="Garamond" w:hAnsi="Garamond"/>
+        </w:rPr>
+        <w:lastRenderedPageBreak/>
+        <w:t>invertebrates</w:t>
+      </w:r>
+      <w:r>
+        <w:rPr>
+          <w:rFonts w:ascii="Garamond" w:hAnsi="Garamond"/>
+        </w:rPr>
+        <w:t xml:space="preserve">, </w:t>
+      </w:r>
+      <w:r>
+        <w:rPr>
+          <w:rFonts w:ascii="Garamond" w:hAnsi="Garamond"/>
+          <w:color w:val="FF0000"/>
+        </w:rPr>
+        <w:t>show that larger males trade-off risk-adverse behaviour for larger body size</w:t>
+      </w:r>
+      <w:r>
+        <w:rPr>
+          <w:rFonts w:ascii="Garamond" w:hAnsi="Garamond"/>
+        </w:rPr>
+        <w:t xml:space="preserve">. In mammals, </w:t>
+      </w:r>
+      <w:r>
+        <w:rPr>
+          <w:rFonts w:ascii="Garamond" w:hAnsi="Garamond"/>
+        </w:rPr>
+        <w:t>a</w:t>
+      </w:r>
+      <w:r>
+        <w:rPr>
+          <w:rFonts w:ascii="Garamond" w:hAnsi="Garamond"/>
+        </w:rPr>
+        <w:t>s male</w:t>
+      </w:r>
+      <w:r>
+        <w:rPr>
+          <w:rFonts w:ascii="Garamond" w:hAnsi="Garamond"/>
+        </w:rPr>
+        <w:t xml:space="preserve">s became </w:t>
+      </w:r>
+      <w:r>
+        <w:rPr>
+          <w:rFonts w:ascii="Garamond" w:hAnsi="Garamond"/>
+        </w:rPr>
+        <w:t>larger</w:t>
+      </w:r>
+      <w:r>
+        <w:rPr>
+          <w:rFonts w:ascii="Garamond" w:hAnsi="Garamond"/>
+        </w:rPr>
+        <w:t xml:space="preserve"> than females</w:t>
+      </w:r>
+      <w:r>
+        <w:rPr>
+          <w:rFonts w:ascii="Garamond" w:hAnsi="Garamond"/>
+        </w:rPr>
+        <w:t xml:space="preserve">, </w:t>
+      </w:r>
+      <w:r>
+        <w:rPr>
+          <w:rFonts w:ascii="Garamond" w:hAnsi="Garamond"/>
+        </w:rPr>
+        <w:t xml:space="preserve">males </w:t>
+      </w:r>
+      <w:r>
+        <w:rPr>
+          <w:rFonts w:ascii="Garamond" w:hAnsi="Garamond"/>
+        </w:rPr>
+        <w:t>became</w:t>
+      </w:r>
+      <w:r>
+        <w:rPr>
+          <w:rFonts w:ascii="Garamond" w:hAnsi="Garamond"/>
+        </w:rPr>
+        <w:t xml:space="preserve"> bolder, more explorative and more aggressive than females. Male mammals are quite often the larger sex, due to </w:t>
+      </w:r>
+      <w:r>
+        <w:rPr>
+          <w:rFonts w:ascii="Garamond" w:hAnsi="Garamond"/>
+        </w:rPr>
+        <w:t>sexual selection</w:t>
+      </w:r>
+      <w:r>
+        <w:rPr>
+          <w:rFonts w:ascii="Garamond" w:hAnsi="Garamond"/>
+        </w:rPr>
+        <w:t xml:space="preserve">, so as males become larger they likely </w:t>
+      </w:r>
+      <w:r>
+        <w:rPr>
+          <w:rFonts w:ascii="Garamond" w:hAnsi="Garamond"/>
+        </w:rPr>
+        <w:t xml:space="preserve">face </w:t>
+      </w:r>
+      <w:r>
+        <w:rPr>
+          <w:rFonts w:ascii="Garamond" w:hAnsi="Garamond"/>
+        </w:rPr>
+        <w:t xml:space="preserve">more </w:t>
+      </w:r>
+      <w:r>
+        <w:rPr>
+          <w:rFonts w:ascii="Garamond" w:hAnsi="Garamond"/>
+        </w:rPr>
+        <w:t xml:space="preserve">intense </w:t>
+      </w:r>
+      <w:r>
+        <w:rPr>
+          <w:rFonts w:ascii="Garamond" w:hAnsi="Garamond"/>
+        </w:rPr>
+        <w:t>male-male competition</w:t>
+      </w:r>
+      <w:r>
+        <w:rPr>
+          <w:rFonts w:ascii="Garamond" w:hAnsi="Garamond"/>
+        </w:rPr>
+        <w:t xml:space="preserve"> (</w:t>
+      </w:r>
+      <w:r>
+        <w:rPr>
+          <w:rFonts w:ascii="Garamond" w:hAnsi="Garamond"/>
+          <w:color w:val="FF0000"/>
+        </w:rPr>
+        <w:t>reference</w:t>
+      </w:r>
+      <w:r>
+        <w:rPr>
+          <w:rFonts w:ascii="Garamond" w:hAnsi="Garamond"/>
+        </w:rPr>
+        <w:t xml:space="preserve">). Similarly, larger animals are less likely to suffer mortality from predation, </w:t>
+      </w:r>
+      <w:r>
+        <w:rPr>
+          <w:rFonts w:ascii="Garamond" w:hAnsi="Garamond"/>
+        </w:rPr>
+        <w:t xml:space="preserve">but also require more food to fuel their bigger bodies, </w:t>
+      </w:r>
+      <w:r>
+        <w:rPr>
+          <w:rFonts w:ascii="Garamond" w:hAnsi="Garamond"/>
+        </w:rPr>
+        <w:t xml:space="preserve">so males </w:t>
+      </w:r>
+      <w:r>
+        <w:rPr>
+          <w:rFonts w:ascii="Garamond" w:hAnsi="Garamond"/>
+        </w:rPr>
+        <w:t>trade-off risky behaviour for increased foraging opportunities</w:t>
+      </w:r>
+      <w:r>
+        <w:rPr>
+          <w:rFonts w:ascii="Garamond" w:hAnsi="Garamond"/>
+        </w:rPr>
+        <w:t>.</w:t>
       </w:r>
     </w:p>
     <w:p>
@@ -2168,7 +2386,7 @@
         <w:pStyle w:val="ListParagraph"/>
         <w:numPr>
           <w:ilvl w:val="0"/>
-          <w:numId w:val="11"/>
+          <w:numId w:val="14"/>
         </w:numPr>
         <w:rPr>
           <w:rFonts w:ascii="Garamond" w:hAnsi="Garamond"/>
@@ -2178,71 +2396,23 @@
         <w:rPr>
           <w:rFonts w:ascii="Garamond" w:hAnsi="Garamond"/>
         </w:rPr>
-        <w:t>Maybe talk about life-histories in here</w:t>
-      </w:r>
+        <w:t xml:space="preserve">Supports pace-of-life I guess </w:t>
+      </w:r>
+      <w:bookmarkStart w:id="0" w:name="_GoBack"/>
+      <w:bookmarkEnd w:id="0"/>
     </w:p>
     <w:p>
       <w:pPr>
-        <w:pStyle w:val="ListParagraph"/>
-        <w:numPr>
-          <w:ilvl w:val="0"/>
-          <w:numId w:val="11"/>
-        </w:numPr>
-        <w:rPr>
-          <w:rFonts w:ascii="Garamond" w:hAnsi="Garamond"/>
-        </w:rPr>
-      </w:pPr>
-      <w:r>
-        <w:rPr>
-          <w:rFonts w:ascii="Garamond" w:hAnsi="Garamond"/>
-        </w:rPr>
-        <w:lastRenderedPageBreak/>
-        <w:t xml:space="preserve">Talk about the significant differences we did see and why – probably reflect different life-histories rather than sexual selection. Like exploration behaviour and reptiles – sex-biased dispersal in cane toads? Aggression and invertebrates </w:t>
-      </w:r>
-      <w:proofErr w:type="gramStart"/>
-      <w:r>
-        <w:rPr>
-          <w:rFonts w:ascii="Garamond" w:hAnsi="Garamond"/>
-        </w:rPr>
-        <w:t>is</w:t>
-      </w:r>
-      <w:proofErr w:type="gramEnd"/>
-      <w:r>
-        <w:rPr>
-          <w:rFonts w:ascii="Garamond" w:hAnsi="Garamond"/>
-        </w:rPr>
-        <w:t xml:space="preserve"> probably due to sexual selection, yet we only see differences in mean trait expression and not variability. Females can be aggressive too – reference that female intrasexual aggression paper about the importance of female aggression in parental care, high investment in offspring requires defence… </w:t>
-      </w:r>
-      <w:r>
-        <w:rPr>
-          <w:rFonts w:ascii="Garamond" w:hAnsi="Garamond"/>
-        </w:rPr>
-        <w:t xml:space="preserve">However, inverts might have had a greater mean aggression than females because most female invertebrates, especially the species in our meta-analysis, don’t really provide parental care – although we lacked the </w:t>
-      </w:r>
-      <w:r>
-        <w:rPr>
-          <w:rFonts w:ascii="Garamond" w:hAnsi="Garamond"/>
-        </w:rPr>
-        <w:t xml:space="preserve">parental care </w:t>
-      </w:r>
-      <w:r>
-        <w:rPr>
-          <w:rFonts w:ascii="Garamond" w:hAnsi="Garamond"/>
-        </w:rPr>
-        <w:t xml:space="preserve">data to test this idea. </w:t>
-      </w:r>
+        <w:ind w:firstLine="360"/>
+        <w:rPr>
+          <w:rFonts w:ascii="Garamond" w:hAnsi="Garamond"/>
+        </w:rPr>
+      </w:pPr>
     </w:p>
     <w:p>
       <w:pPr>
         <w:rPr>
           <w:rFonts w:ascii="Garamond" w:hAnsi="Garamond"/>
-        </w:rPr>
-      </w:pPr>
-    </w:p>
-    <w:p>
-      <w:pPr>
-        <w:rPr>
-          <w:rFonts w:ascii="Garamond" w:hAnsi="Garamond"/>
           <w:i/>
         </w:rPr>
       </w:pPr>
@@ -2251,26 +2421,21 @@
           <w:rFonts w:ascii="Garamond" w:hAnsi="Garamond"/>
           <w:i/>
         </w:rPr>
-        <w:t xml:space="preserve">Final paragraph – what’s missing, bias, what’s next? </w:t>
-      </w:r>
-    </w:p>
-    <w:p>
-      <w:pPr>
-        <w:pStyle w:val="ListParagraph"/>
-        <w:numPr>
-          <w:ilvl w:val="0"/>
-          <w:numId w:val="9"/>
-        </w:numPr>
+        <w:t xml:space="preserve">Where can this bit fit? </w:t>
+      </w:r>
+      <w:r>
         <w:rPr>
           <w:rFonts w:ascii="Garamond" w:hAnsi="Garamond"/>
           <w:i/>
         </w:rPr>
-      </w:pPr>
-      <w:r>
-        <w:rPr>
-          <w:rFonts w:ascii="Garamond" w:hAnsi="Garamond"/>
-        </w:rPr>
-        <w:t>Need a nice sentence here to wrap everything up and summarise our meta-analysis!</w:t>
+        <w:t xml:space="preserve"> </w:t>
+      </w:r>
+      <w:r>
+        <w:rPr>
+          <w:rFonts w:ascii="Garamond" w:hAnsi="Garamond"/>
+          <w:i/>
+        </w:rPr>
+        <w:t xml:space="preserve"> </w:t>
       </w:r>
       <w:r>
         <w:rPr>
@@ -2295,7 +2460,7 @@
         <w:rPr>
           <w:rFonts w:ascii="Garamond" w:hAnsi="Garamond"/>
         </w:rPr>
-        <w:t>Potential source of bias in our meta-analysis – most species where sex differences in personality have been recorded are quite sexually dimorphic. Would be interesting to see more species where males and females are monomorphic to see how general our findings are.</w:t>
+        <w:t>For our significant measures of phylogeny on heterogeneity (I2) for lnCVR in birds and mammals, we can say that this suggests heritability of personality in these groups – heritability measures the degree of phenotypic variation due to genetic (not environmental) variation. This would suggest that variability in personality traits, for birds and mammals, are not driven by environmental conditions but are instead heritable. As such, any sex differences in variability in personalities would be due to heritable variation</w:t>
       </w:r>
     </w:p>
     <w:p>
@@ -2315,121 +2480,50 @@
         </w:rPr>
         <w:t>Greater variability in wild populations?</w:t>
       </w:r>
+      <w:r>
+        <w:rPr>
+          <w:rFonts w:ascii="Garamond" w:hAnsi="Garamond"/>
+        </w:rPr>
+        <w:t xml:space="preserve"> Tarka </w:t>
+      </w:r>
+      <w:r>
+        <w:rPr>
+          <w:rFonts w:ascii="Garamond" w:hAnsi="Garamond"/>
+          <w:i/>
+        </w:rPr>
+        <w:t>et al</w:t>
+      </w:r>
+      <w:r>
+        <w:rPr>
+          <w:rFonts w:ascii="Garamond" w:hAnsi="Garamond"/>
+        </w:rPr>
+        <w:t xml:space="preserve">. 2018, Smith &amp; Blumstein 2008, Moiron </w:t>
+      </w:r>
+      <w:r>
+        <w:rPr>
+          <w:rFonts w:ascii="Garamond" w:hAnsi="Garamond"/>
+          <w:i/>
+        </w:rPr>
+        <w:t>et al</w:t>
+      </w:r>
+      <w:r>
+        <w:rPr>
+          <w:rFonts w:ascii="Garamond" w:hAnsi="Garamond"/>
+        </w:rPr>
+        <w:t>. 2020</w:t>
+      </w:r>
     </w:p>
     <w:p>
       <w:pPr>
-        <w:pStyle w:val="ListParagraph"/>
-        <w:numPr>
-          <w:ilvl w:val="0"/>
-          <w:numId w:val="5"/>
-        </w:numPr>
-        <w:rPr>
-          <w:rFonts w:ascii="Garamond" w:hAnsi="Garamond"/>
-        </w:rPr>
-      </w:pPr>
-      <w:r>
-        <w:rPr>
-          <w:rFonts w:ascii="Garamond" w:hAnsi="Garamond"/>
-        </w:rPr>
-        <w:t xml:space="preserve">The results of our meta-analysis </w:t>
-      </w:r>
-      <w:r>
-        <w:rPr>
-          <w:rFonts w:ascii="Garamond" w:hAnsi="Garamond"/>
-        </w:rPr>
-        <w:t xml:space="preserve">might </w:t>
-      </w:r>
-      <w:r>
-        <w:rPr>
-          <w:rFonts w:ascii="Garamond" w:hAnsi="Garamond"/>
-        </w:rPr>
-        <w:t>offer important insight into the mechanisms underpinning shared behavioural trait expression.</w:t>
-      </w:r>
+        <w:ind w:firstLine="360"/>
+        <w:rPr>
+          <w:rFonts w:ascii="Garamond" w:hAnsi="Garamond"/>
+        </w:rPr>
+      </w:pPr>
     </w:p>
     <w:p>
       <w:pPr>
-        <w:pStyle w:val="ListParagraph"/>
-        <w:numPr>
-          <w:ilvl w:val="0"/>
-          <w:numId w:val="5"/>
-        </w:numPr>
-        <w:rPr>
-          <w:rFonts w:ascii="Garamond" w:hAnsi="Garamond"/>
-        </w:rPr>
-      </w:pPr>
-      <w:r>
-        <w:rPr>
-          <w:rFonts w:ascii="Garamond" w:hAnsi="Garamond"/>
-        </w:rPr>
-        <w:t xml:space="preserve">For our significant measures of phylogeny on heterogeneity (I2) for </w:t>
-      </w:r>
-      <w:proofErr w:type="spellStart"/>
-      <w:r>
-        <w:rPr>
-          <w:rFonts w:ascii="Garamond" w:hAnsi="Garamond"/>
-        </w:rPr>
-        <w:t>lnCVR</w:t>
-      </w:r>
-      <w:proofErr w:type="spellEnd"/>
-      <w:r>
-        <w:rPr>
-          <w:rFonts w:ascii="Garamond" w:hAnsi="Garamond"/>
-        </w:rPr>
-        <w:t xml:space="preserve"> in birds and mammals, we can say that this suggests heritability of personality in these groups – heritability measures the degree of phenotypic variation due to genetic (not environmental) variation. This would suggest that variability in personality traits, for birds and mammals, are not driven by environmental conditions but are instead heritable. As such, any sex differences in variability in personalities would be due to heritable variation</w:t>
-      </w:r>
-    </w:p>
-    <w:p>
-      <w:pPr>
-        <w:pStyle w:val="ListParagraph"/>
-        <w:numPr>
-          <w:ilvl w:val="0"/>
-          <w:numId w:val="5"/>
-        </w:numPr>
-        <w:rPr>
-          <w:rFonts w:ascii="Garamond" w:hAnsi="Garamond"/>
-        </w:rPr>
-      </w:pPr>
-      <w:r>
-        <w:rPr>
-          <w:rFonts w:ascii="Garamond" w:hAnsi="Garamond"/>
-        </w:rPr>
-        <w:t>Personality traits, in animals, are often scored around the lowest and highest expression of those traits (i.e. antisocial vs extraverted, docile vs aggressive, shy vs bold, inactive vs active, safe vs explorative). It’s possible that the means for males and females are some average of the two extremes that doesn’t represent the true mean and variation of the population </w:t>
-      </w:r>
-    </w:p>
-    <w:p>
-      <w:pPr>
-        <w:pStyle w:val="ListParagraph"/>
-        <w:numPr>
-          <w:ilvl w:val="0"/>
-          <w:numId w:val="5"/>
-        </w:numPr>
-        <w:rPr>
-          <w:rFonts w:ascii="Garamond" w:hAnsi="Garamond"/>
-        </w:rPr>
-      </w:pPr>
-      <w:r>
-        <w:rPr>
-          <w:rFonts w:ascii="Garamond" w:hAnsi="Garamond"/>
-        </w:rPr>
-        <w:t>Assortative mating? Maybe males and females prefer to mate with a similar personality so the variation between the sexes remains the same? Not good wording but something to that effect</w:t>
-      </w:r>
-      <w:r>
-        <w:rPr>
-          <w:rFonts w:ascii="Garamond" w:hAnsi="Garamond"/>
-        </w:rPr>
-        <w:t xml:space="preserve"> (mate choice and personality review would fit here)</w:t>
-      </w:r>
-    </w:p>
-    <w:p>
-      <w:pPr>
-        <w:pStyle w:val="ListParagraph"/>
-        <w:rPr>
-          <w:rFonts w:ascii="Garamond" w:hAnsi="Garamond"/>
-        </w:rPr>
-      </w:pPr>
-    </w:p>
-    <w:p>
-      <w:pPr>
+        <w:ind w:firstLine="360"/>
         <w:rPr>
           <w:rFonts w:ascii="Garamond" w:hAnsi="Garamond"/>
         </w:rPr>
@@ -2597,6 +2691,119 @@
     </w:lvl>
   </w:abstractNum>
   <w:abstractNum w:abstractNumId="1" w15:restartNumberingAfterBreak="0">
+    <w:nsid w:val="0A261801"/>
+    <w:multiLevelType w:val="hybridMultilevel"/>
+    <w:tmpl w:val="42A644C4"/>
+    <w:lvl w:ilvl="0" w:tplc="04090001">
+      <w:start w:val="1"/>
+      <w:numFmt w:val="bullet"/>
+      <w:lvlText w:val=""/>
+      <w:lvlJc w:val="left"/>
+      <w:pPr>
+        <w:ind w:left="1080" w:hanging="360"/>
+      </w:pPr>
+      <w:rPr>
+        <w:rFonts w:ascii="Symbol" w:hAnsi="Symbol" w:hint="default"/>
+      </w:rPr>
+    </w:lvl>
+    <w:lvl w:ilvl="1" w:tplc="04090003" w:tentative="1">
+      <w:start w:val="1"/>
+      <w:numFmt w:val="bullet"/>
+      <w:lvlText w:val="o"/>
+      <w:lvlJc w:val="left"/>
+      <w:pPr>
+        <w:ind w:left="1800" w:hanging="360"/>
+      </w:pPr>
+      <w:rPr>
+        <w:rFonts w:ascii="Courier New" w:hAnsi="Courier New" w:cs="Courier New" w:hint="default"/>
+      </w:rPr>
+    </w:lvl>
+    <w:lvl w:ilvl="2" w:tplc="04090005" w:tentative="1">
+      <w:start w:val="1"/>
+      <w:numFmt w:val="bullet"/>
+      <w:lvlText w:val=""/>
+      <w:lvlJc w:val="left"/>
+      <w:pPr>
+        <w:ind w:left="2520" w:hanging="360"/>
+      </w:pPr>
+      <w:rPr>
+        <w:rFonts w:ascii="Wingdings" w:hAnsi="Wingdings" w:hint="default"/>
+      </w:rPr>
+    </w:lvl>
+    <w:lvl w:ilvl="3" w:tplc="04090001" w:tentative="1">
+      <w:start w:val="1"/>
+      <w:numFmt w:val="bullet"/>
+      <w:lvlText w:val=""/>
+      <w:lvlJc w:val="left"/>
+      <w:pPr>
+        <w:ind w:left="3240" w:hanging="360"/>
+      </w:pPr>
+      <w:rPr>
+        <w:rFonts w:ascii="Symbol" w:hAnsi="Symbol" w:hint="default"/>
+      </w:rPr>
+    </w:lvl>
+    <w:lvl w:ilvl="4" w:tplc="04090003" w:tentative="1">
+      <w:start w:val="1"/>
+      <w:numFmt w:val="bullet"/>
+      <w:lvlText w:val="o"/>
+      <w:lvlJc w:val="left"/>
+      <w:pPr>
+        <w:ind w:left="3960" w:hanging="360"/>
+      </w:pPr>
+      <w:rPr>
+        <w:rFonts w:ascii="Courier New" w:hAnsi="Courier New" w:cs="Courier New" w:hint="default"/>
+      </w:rPr>
+    </w:lvl>
+    <w:lvl w:ilvl="5" w:tplc="04090005" w:tentative="1">
+      <w:start w:val="1"/>
+      <w:numFmt w:val="bullet"/>
+      <w:lvlText w:val=""/>
+      <w:lvlJc w:val="left"/>
+      <w:pPr>
+        <w:ind w:left="4680" w:hanging="360"/>
+      </w:pPr>
+      <w:rPr>
+        <w:rFonts w:ascii="Wingdings" w:hAnsi="Wingdings" w:hint="default"/>
+      </w:rPr>
+    </w:lvl>
+    <w:lvl w:ilvl="6" w:tplc="04090001" w:tentative="1">
+      <w:start w:val="1"/>
+      <w:numFmt w:val="bullet"/>
+      <w:lvlText w:val=""/>
+      <w:lvlJc w:val="left"/>
+      <w:pPr>
+        <w:ind w:left="5400" w:hanging="360"/>
+      </w:pPr>
+      <w:rPr>
+        <w:rFonts w:ascii="Symbol" w:hAnsi="Symbol" w:hint="default"/>
+      </w:rPr>
+    </w:lvl>
+    <w:lvl w:ilvl="7" w:tplc="04090003" w:tentative="1">
+      <w:start w:val="1"/>
+      <w:numFmt w:val="bullet"/>
+      <w:lvlText w:val="o"/>
+      <w:lvlJc w:val="left"/>
+      <w:pPr>
+        <w:ind w:left="6120" w:hanging="360"/>
+      </w:pPr>
+      <w:rPr>
+        <w:rFonts w:ascii="Courier New" w:hAnsi="Courier New" w:cs="Courier New" w:hint="default"/>
+      </w:rPr>
+    </w:lvl>
+    <w:lvl w:ilvl="8" w:tplc="04090005" w:tentative="1">
+      <w:start w:val="1"/>
+      <w:numFmt w:val="bullet"/>
+      <w:lvlText w:val=""/>
+      <w:lvlJc w:val="left"/>
+      <w:pPr>
+        <w:ind w:left="6840" w:hanging="360"/>
+      </w:pPr>
+      <w:rPr>
+        <w:rFonts w:ascii="Wingdings" w:hAnsi="Wingdings" w:hint="default"/>
+      </w:rPr>
+    </w:lvl>
+  </w:abstractNum>
+  <w:abstractNum w:abstractNumId="2" w15:restartNumberingAfterBreak="0">
     <w:nsid w:val="133D459E"/>
     <w:multiLevelType w:val="hybridMultilevel"/>
     <w:tmpl w:val="C7C425E0"/>
@@ -2685,7 +2892,7 @@
       </w:pPr>
     </w:lvl>
   </w:abstractNum>
-  <w:abstractNum w:abstractNumId="2" w15:restartNumberingAfterBreak="0">
+  <w:abstractNum w:abstractNumId="3" w15:restartNumberingAfterBreak="0">
     <w:nsid w:val="29CA6124"/>
     <w:multiLevelType w:val="hybridMultilevel"/>
     <w:tmpl w:val="0C08F118"/>
@@ -2798,7 +3005,7 @@
       </w:rPr>
     </w:lvl>
   </w:abstractNum>
-  <w:abstractNum w:abstractNumId="3" w15:restartNumberingAfterBreak="0">
+  <w:abstractNum w:abstractNumId="4" w15:restartNumberingAfterBreak="0">
     <w:nsid w:val="2D793A5B"/>
     <w:multiLevelType w:val="multilevel"/>
     <w:tmpl w:val="F4305560"/>
@@ -2947,7 +3154,7 @@
       </w:rPr>
     </w:lvl>
   </w:abstractNum>
-  <w:abstractNum w:abstractNumId="4" w15:restartNumberingAfterBreak="0">
+  <w:abstractNum w:abstractNumId="5" w15:restartNumberingAfterBreak="0">
     <w:nsid w:val="33E465BE"/>
     <w:multiLevelType w:val="hybridMultilevel"/>
     <w:tmpl w:val="F66AD3FA"/>
@@ -3060,7 +3267,7 @@
       </w:rPr>
     </w:lvl>
   </w:abstractNum>
-  <w:abstractNum w:abstractNumId="5" w15:restartNumberingAfterBreak="0">
+  <w:abstractNum w:abstractNumId="6" w15:restartNumberingAfterBreak="0">
     <w:nsid w:val="34572D53"/>
     <w:multiLevelType w:val="hybridMultilevel"/>
     <w:tmpl w:val="209EB068"/>
@@ -3146,7 +3353,7 @@
       </w:pPr>
     </w:lvl>
   </w:abstractNum>
-  <w:abstractNum w:abstractNumId="6" w15:restartNumberingAfterBreak="0">
+  <w:abstractNum w:abstractNumId="7" w15:restartNumberingAfterBreak="0">
     <w:nsid w:val="4EB40B20"/>
     <w:multiLevelType w:val="hybridMultilevel"/>
     <w:tmpl w:val="E4B0B7E8"/>
@@ -3259,7 +3466,7 @@
       </w:rPr>
     </w:lvl>
   </w:abstractNum>
-  <w:abstractNum w:abstractNumId="7" w15:restartNumberingAfterBreak="0">
+  <w:abstractNum w:abstractNumId="8" w15:restartNumberingAfterBreak="0">
     <w:nsid w:val="637A154F"/>
     <w:multiLevelType w:val="hybridMultilevel"/>
     <w:tmpl w:val="72942634"/>
@@ -3372,7 +3579,7 @@
       </w:rPr>
     </w:lvl>
   </w:abstractNum>
-  <w:abstractNum w:abstractNumId="8" w15:restartNumberingAfterBreak="0">
+  <w:abstractNum w:abstractNumId="9" w15:restartNumberingAfterBreak="0">
     <w:nsid w:val="6C444266"/>
     <w:multiLevelType w:val="multilevel"/>
     <w:tmpl w:val="F4305560"/>
@@ -3521,7 +3728,7 @@
       </w:rPr>
     </w:lvl>
   </w:abstractNum>
-  <w:abstractNum w:abstractNumId="9" w15:restartNumberingAfterBreak="0">
+  <w:abstractNum w:abstractNumId="10" w15:restartNumberingAfterBreak="0">
     <w:nsid w:val="72A74861"/>
     <w:multiLevelType w:val="hybridMultilevel"/>
     <w:tmpl w:val="C7C425E0"/>
@@ -3610,7 +3817,7 @@
       </w:pPr>
     </w:lvl>
   </w:abstractNum>
-  <w:abstractNum w:abstractNumId="10" w15:restartNumberingAfterBreak="0">
+  <w:abstractNum w:abstractNumId="11" w15:restartNumberingAfterBreak="0">
     <w:nsid w:val="73AC4ECA"/>
     <w:multiLevelType w:val="hybridMultilevel"/>
     <w:tmpl w:val="CF0A5C7E"/>
@@ -3723,7 +3930,7 @@
       </w:rPr>
     </w:lvl>
   </w:abstractNum>
-  <w:abstractNum w:abstractNumId="11" w15:restartNumberingAfterBreak="0">
+  <w:abstractNum w:abstractNumId="12" w15:restartNumberingAfterBreak="0">
     <w:nsid w:val="79D952AA"/>
     <w:multiLevelType w:val="hybridMultilevel"/>
     <w:tmpl w:val="036CA87E"/>
@@ -3836,7 +4043,7 @@
       </w:rPr>
     </w:lvl>
   </w:abstractNum>
-  <w:abstractNum w:abstractNumId="12" w15:restartNumberingAfterBreak="0">
+  <w:abstractNum w:abstractNumId="13" w15:restartNumberingAfterBreak="0">
     <w:nsid w:val="7EDF1689"/>
     <w:multiLevelType w:val="multilevel"/>
     <w:tmpl w:val="5B7C0E66"/>
@@ -3986,43 +4193,46 @@
     </w:lvl>
   </w:abstractNum>
   <w:num w:numId="1">
-    <w:abstractNumId w:val="12"/>
+    <w:abstractNumId w:val="13"/>
   </w:num>
   <w:num w:numId="2">
     <w:abstractNumId w:val="0"/>
   </w:num>
   <w:num w:numId="3">
+    <w:abstractNumId w:val="6"/>
+  </w:num>
+  <w:num w:numId="4">
+    <w:abstractNumId w:val="2"/>
+  </w:num>
+  <w:num w:numId="5">
+    <w:abstractNumId w:val="4"/>
+  </w:num>
+  <w:num w:numId="6">
+    <w:abstractNumId w:val="9"/>
+  </w:num>
+  <w:num w:numId="7">
+    <w:abstractNumId w:val="11"/>
+  </w:num>
+  <w:num w:numId="8">
+    <w:abstractNumId w:val="8"/>
+  </w:num>
+  <w:num w:numId="9">
+    <w:abstractNumId w:val="7"/>
+  </w:num>
+  <w:num w:numId="10">
+    <w:abstractNumId w:val="12"/>
+  </w:num>
+  <w:num w:numId="11">
+    <w:abstractNumId w:val="3"/>
+  </w:num>
+  <w:num w:numId="12">
+    <w:abstractNumId w:val="10"/>
+  </w:num>
+  <w:num w:numId="13">
     <w:abstractNumId w:val="5"/>
   </w:num>
-  <w:num w:numId="4">
+  <w:num w:numId="14">
     <w:abstractNumId w:val="1"/>
-  </w:num>
-  <w:num w:numId="5">
-    <w:abstractNumId w:val="3"/>
-  </w:num>
-  <w:num w:numId="6">
-    <w:abstractNumId w:val="8"/>
-  </w:num>
-  <w:num w:numId="7">
-    <w:abstractNumId w:val="10"/>
-  </w:num>
-  <w:num w:numId="8">
-    <w:abstractNumId w:val="7"/>
-  </w:num>
-  <w:num w:numId="9">
-    <w:abstractNumId w:val="6"/>
-  </w:num>
-  <w:num w:numId="10">
-    <w:abstractNumId w:val="11"/>
-  </w:num>
-  <w:num w:numId="11">
-    <w:abstractNumId w:val="2"/>
-  </w:num>
-  <w:num w:numId="12">
-    <w:abstractNumId w:val="9"/>
-  </w:num>
-  <w:num w:numId="13">
-    <w:abstractNumId w:val="4"/>
   </w:num>
 </w:numbering>
 </file>
